--- a/modelos/modelo_relatorio.docx
+++ b/modelos/modelo_relatorio.docx
@@ -564,7 +564,7 @@
     <w:p>
       <w:pPr>
         <w:spacing w:after="0" w:line="240" w:lineRule="auto"/>
-        <w:jc w:val="both"/>
+        <w:jc w:val="left"/>
         <w:rPr>
           <w:rFonts w:ascii="Calibri" w:hAnsi="Calibri" w:eastAsia="Calibri" w:cs="Calibri"/>
           <w:b w:val="0"/>
@@ -635,7 +635,7 @@
     <w:p>
       <w:pPr>
         <w:spacing w:after="0" w:line="240" w:lineRule="auto"/>
-        <w:jc w:val="both"/>
+        <w:jc w:val="left"/>
         <w:rPr>
           <w:rFonts w:ascii="Calibri" w:hAnsi="Calibri" w:eastAsia="Calibri" w:cs="Calibri"/>
           <w:b w:val="0"/>
@@ -651,26 +651,6 @@
           <w:lang w:val="pt-BR"/>
         </w:rPr>
       </w:pPr>
-    </w:p>
-    <w:p>
-      <w:pPr>
-        <w:spacing w:after="0" w:line="240" w:lineRule="auto"/>
-        <w:jc w:val="both"/>
-        <w:rPr>
-          <w:rFonts w:ascii="Calibri" w:hAnsi="Calibri" w:eastAsia="Calibri" w:cs="Calibri"/>
-          <w:b w:val="0"/>
-          <w:bCs w:val="0"/>
-          <w:i w:val="0"/>
-          <w:iCs w:val="0"/>
-          <w:caps w:val="0"/>
-          <w:smallCaps w:val="0"/>
-          <w:noProof w:val="0"/>
-          <w:color w:val="000000" w:themeColor="text1" w:themeTint="FF" w:themeShade="FF"/>
-          <w:sz w:val="24"/>
-          <w:szCs w:val="24"/>
-          <w:lang w:val="pt-BR"/>
-        </w:rPr>
-      </w:pPr>
       <w:r>
         <w:rPr>
           <w:rFonts w:ascii="Calibri" w:hAnsi="Calibri" w:eastAsia="Calibri" w:cs="Calibri"/>
@@ -722,26 +702,6 @@
         </w:rPr>
         <w:t>}}</w:t>
       </w:r>
-    </w:p>
-    <w:p>
-      <w:pPr>
-        <w:spacing w:after="0" w:line="240" w:lineRule="auto"/>
-        <w:jc w:val="both"/>
-        <w:rPr>
-          <w:rFonts w:ascii="Calibri" w:hAnsi="Calibri" w:eastAsia="Calibri" w:cs="Calibri"/>
-          <w:b w:val="0"/>
-          <w:bCs w:val="0"/>
-          <w:i w:val="0"/>
-          <w:iCs w:val="0"/>
-          <w:caps w:val="0"/>
-          <w:smallCaps w:val="0"/>
-          <w:noProof w:val="0"/>
-          <w:color w:val="000000" w:themeColor="text1" w:themeTint="FF" w:themeShade="FF"/>
-          <w:sz w:val="24"/>
-          <w:szCs w:val="24"/>
-          <w:lang w:val="pt-BR"/>
-        </w:rPr>
-      </w:pPr>
     </w:p>
     <w:p>
       <w:pPr>

--- a/modelos/modelo_relatorio.docx
+++ b/modelos/modelo_relatorio.docx
@@ -627,43 +627,25 @@
           <w:color w:val="000000" w:themeColor="text1" w:themeTint="FF" w:themeShade="FF"/>
           <w:sz w:val="24"/>
           <w:szCs w:val="24"/>
+          <w:u w:val="single"/>
           <w:lang w:val="pt-BR"/>
         </w:rPr>
         <w:t>}}</w:t>
       </w:r>
-    </w:p>
-    <w:p>
-      <w:pPr>
-        <w:spacing w:after="0" w:line="240" w:lineRule="auto"/>
-        <w:jc w:val="left"/>
-        <w:rPr>
-          <w:rFonts w:ascii="Calibri" w:hAnsi="Calibri" w:eastAsia="Calibri" w:cs="Calibri"/>
-          <w:b w:val="0"/>
-          <w:bCs w:val="0"/>
-          <w:i w:val="0"/>
-          <w:iCs w:val="0"/>
-          <w:caps w:val="0"/>
-          <w:smallCaps w:val="0"/>
-          <w:noProof w:val="0"/>
-          <w:color w:val="000000" w:themeColor="text1" w:themeTint="FF" w:themeShade="FF"/>
-          <w:sz w:val="24"/>
-          <w:szCs w:val="24"/>
-          <w:lang w:val="pt-BR"/>
-        </w:rPr>
-      </w:pPr>
-      <w:r>
-        <w:rPr>
-          <w:rFonts w:ascii="Calibri" w:hAnsi="Calibri" w:eastAsia="Calibri" w:cs="Calibri"/>
-          <w:b w:val="0"/>
-          <w:bCs w:val="0"/>
-          <w:i w:val="0"/>
-          <w:iCs w:val="0"/>
-          <w:caps w:val="0"/>
-          <w:smallCaps w:val="0"/>
-          <w:noProof w:val="0"/>
-          <w:color w:val="000000" w:themeColor="text1" w:themeTint="FF" w:themeShade="FF"/>
-          <w:sz w:val="24"/>
-          <w:szCs w:val="24"/>
+      <w:r>
+        <w:rPr>
+          <w:rFonts w:ascii="Calibri" w:hAnsi="Calibri" w:eastAsia="Calibri" w:cs="Calibri"/>
+          <w:b w:val="0"/>
+          <w:bCs w:val="0"/>
+          <w:i w:val="0"/>
+          <w:iCs w:val="0"/>
+          <w:caps w:val="0"/>
+          <w:smallCaps w:val="0"/>
+          <w:noProof w:val="0"/>
+          <w:color w:val="000000" w:themeColor="text1" w:themeTint="FF" w:themeShade="FF"/>
+          <w:sz w:val="24"/>
+          <w:szCs w:val="24"/>
+          <w:u w:val="single"/>
           <w:lang w:val="pt-BR"/>
         </w:rPr>
         <w:t>{{</w:t>

--- a/modelos/modelo_relatorio.docx
+++ b/modelos/modelo_relatorio.docx
@@ -632,6 +632,26 @@
         </w:rPr>
         <w:t>}}</w:t>
       </w:r>
+    </w:p>
+    <w:p>
+      <w:pPr>
+        <w:spacing w:after="0" w:line="240" w:lineRule="auto"/>
+        <w:jc w:val="left"/>
+        <w:rPr>
+          <w:rFonts w:ascii="Calibri" w:hAnsi="Calibri" w:eastAsia="Calibri" w:cs="Calibri"/>
+          <w:b w:val="0"/>
+          <w:bCs w:val="0"/>
+          <w:i w:val="0"/>
+          <w:iCs w:val="0"/>
+          <w:caps w:val="0"/>
+          <w:smallCaps w:val="0"/>
+          <w:noProof w:val="0"/>
+          <w:color w:val="000000" w:themeColor="text1" w:themeTint="FF" w:themeShade="FF"/>
+          <w:sz w:val="24"/>
+          <w:szCs w:val="24"/>
+          <w:lang w:val="pt-BR"/>
+        </w:rPr>
+      </w:pPr>
       <w:r>
         <w:rPr>
           <w:rFonts w:ascii="Calibri" w:hAnsi="Calibri" w:eastAsia="Calibri" w:cs="Calibri"/>
@@ -648,7 +668,25 @@
           <w:u w:val="single"/>
           <w:lang w:val="pt-BR"/>
         </w:rPr>
-        <w:t>{{</w:t>
+        <w:t>{</w:t>
+      </w:r>
+      <w:r>
+        <w:rPr>
+          <w:rFonts w:ascii="Calibri" w:hAnsi="Calibri" w:eastAsia="Calibri" w:cs="Calibri"/>
+          <w:b w:val="0"/>
+          <w:bCs w:val="0"/>
+          <w:i w:val="0"/>
+          <w:iCs w:val="0"/>
+          <w:caps w:val="0"/>
+          <w:smallCaps w:val="0"/>
+          <w:noProof w:val="0"/>
+          <w:color w:val="000000" w:themeColor="text1" w:themeTint="FF" w:themeShade="FF"/>
+          <w:sz w:val="24"/>
+          <w:szCs w:val="24"/>
+          <w:u w:val="single"/>
+          <w:lang w:val="pt-BR"/>
+        </w:rPr>
+        <w:t>{</w:t>
       </w:r>
       <w:r>
         <w:rPr>

--- a/modelos/modelo_relatorio.docx
+++ b/modelos/modelo_relatorio.docx
@@ -564,19 +564,20 @@
     <w:p>
       <w:pPr>
         <w:spacing w:after="0" w:line="240" w:lineRule="auto"/>
-        <w:jc w:val="left"/>
-        <w:rPr>
-          <w:rFonts w:ascii="Calibri" w:hAnsi="Calibri" w:eastAsia="Calibri" w:cs="Calibri"/>
-          <w:b w:val="0"/>
-          <w:bCs w:val="0"/>
-          <w:i w:val="0"/>
-          <w:iCs w:val="0"/>
-          <w:caps w:val="0"/>
-          <w:smallCaps w:val="0"/>
-          <w:noProof w:val="0"/>
-          <w:color w:val="000000" w:themeColor="text1" w:themeTint="FF" w:themeShade="FF"/>
-          <w:sz w:val="24"/>
-          <w:szCs w:val="24"/>
+        <w:jc w:val="both"/>
+        <w:rPr>
+          <w:rFonts w:ascii="Calibri" w:hAnsi="Calibri" w:eastAsia="Calibri" w:cs="Calibri"/>
+          <w:b w:val="0"/>
+          <w:bCs w:val="0"/>
+          <w:i w:val="0"/>
+          <w:iCs w:val="0"/>
+          <w:caps w:val="0"/>
+          <w:smallCaps w:val="0"/>
+          <w:noProof w:val="0"/>
+          <w:color w:val="000000" w:themeColor="text1" w:themeTint="FF" w:themeShade="FF"/>
+          <w:sz w:val="24"/>
+          <w:szCs w:val="24"/>
+          <w:u w:val="none"/>
           <w:lang w:val="pt-BR"/>
         </w:rPr>
       </w:pPr>
@@ -593,6 +594,7 @@
           <w:color w:val="000000" w:themeColor="text1" w:themeTint="FF" w:themeShade="FF"/>
           <w:sz w:val="24"/>
           <w:szCs w:val="24"/>
+          <w:u w:val="none"/>
           <w:lang w:val="pt-BR"/>
         </w:rPr>
         <w:t>{{</w:t>
@@ -610,6 +612,7 @@
           <w:color w:val="000000" w:themeColor="text1" w:themeTint="FF" w:themeShade="FF"/>
           <w:sz w:val="24"/>
           <w:szCs w:val="24"/>
+          <w:u w:val="none"/>
           <w:lang w:val="pt-BR"/>
         </w:rPr>
         <w:t>admissao</w:t>
@@ -627,97 +630,7 @@
           <w:color w:val="000000" w:themeColor="text1" w:themeTint="FF" w:themeShade="FF"/>
           <w:sz w:val="24"/>
           <w:szCs w:val="24"/>
-          <w:u w:val="single"/>
-          <w:lang w:val="pt-BR"/>
-        </w:rPr>
-        <w:t>}}</w:t>
-      </w:r>
-    </w:p>
-    <w:p>
-      <w:pPr>
-        <w:spacing w:after="0" w:line="240" w:lineRule="auto"/>
-        <w:jc w:val="left"/>
-        <w:rPr>
-          <w:rFonts w:ascii="Calibri" w:hAnsi="Calibri" w:eastAsia="Calibri" w:cs="Calibri"/>
-          <w:b w:val="0"/>
-          <w:bCs w:val="0"/>
-          <w:i w:val="0"/>
-          <w:iCs w:val="0"/>
-          <w:caps w:val="0"/>
-          <w:smallCaps w:val="0"/>
-          <w:noProof w:val="0"/>
-          <w:color w:val="000000" w:themeColor="text1" w:themeTint="FF" w:themeShade="FF"/>
-          <w:sz w:val="24"/>
-          <w:szCs w:val="24"/>
-          <w:lang w:val="pt-BR"/>
-        </w:rPr>
-      </w:pPr>
-      <w:r>
-        <w:rPr>
-          <w:rFonts w:ascii="Calibri" w:hAnsi="Calibri" w:eastAsia="Calibri" w:cs="Calibri"/>
-          <w:b w:val="0"/>
-          <w:bCs w:val="0"/>
-          <w:i w:val="0"/>
-          <w:iCs w:val="0"/>
-          <w:caps w:val="0"/>
-          <w:smallCaps w:val="0"/>
-          <w:noProof w:val="0"/>
-          <w:color w:val="000000" w:themeColor="text1" w:themeTint="FF" w:themeShade="FF"/>
-          <w:sz w:val="24"/>
-          <w:szCs w:val="24"/>
-          <w:u w:val="single"/>
-          <w:lang w:val="pt-BR"/>
-        </w:rPr>
-        <w:t>{</w:t>
-      </w:r>
-      <w:r>
-        <w:rPr>
-          <w:rFonts w:ascii="Calibri" w:hAnsi="Calibri" w:eastAsia="Calibri" w:cs="Calibri"/>
-          <w:b w:val="0"/>
-          <w:bCs w:val="0"/>
-          <w:i w:val="0"/>
-          <w:iCs w:val="0"/>
-          <w:caps w:val="0"/>
-          <w:smallCaps w:val="0"/>
-          <w:noProof w:val="0"/>
-          <w:color w:val="000000" w:themeColor="text1" w:themeTint="FF" w:themeShade="FF"/>
-          <w:sz w:val="24"/>
-          <w:szCs w:val="24"/>
-          <w:u w:val="single"/>
-          <w:lang w:val="pt-BR"/>
-        </w:rPr>
-        <w:t>{</w:t>
-      </w:r>
-      <w:r>
-        <w:rPr>
-          <w:rFonts w:ascii="Calibri" w:hAnsi="Calibri" w:eastAsia="Calibri" w:cs="Calibri"/>
-          <w:b w:val="0"/>
-          <w:bCs w:val="0"/>
-          <w:i w:val="0"/>
-          <w:iCs w:val="0"/>
-          <w:caps w:val="0"/>
-          <w:smallCaps w:val="0"/>
-          <w:noProof w:val="0"/>
-          <w:color w:val="000000" w:themeColor="text1" w:themeTint="FF" w:themeShade="FF"/>
-          <w:sz w:val="24"/>
-          <w:szCs w:val="24"/>
-          <w:lang w:val="pt-BR"/>
-        </w:rPr>
-        <w:t>historico_funcional</w:t>
-      </w:r>
-      <w:r>
-        <w:rPr>
-          <w:rFonts w:ascii="Calibri" w:hAnsi="Calibri" w:eastAsia="Calibri" w:cs="Calibri"/>
-          <w:b w:val="0"/>
-          <w:bCs w:val="0"/>
-          <w:i w:val="0"/>
-          <w:iCs w:val="0"/>
-          <w:caps w:val="0"/>
-          <w:smallCaps w:val="0"/>
-          <w:noProof w:val="0"/>
-          <w:color w:val="000000" w:themeColor="text1" w:themeTint="FF" w:themeShade="FF"/>
-          <w:sz w:val="24"/>
-          <w:szCs w:val="24"/>
+          <w:u w:val="none"/>
           <w:lang w:val="pt-BR"/>
         </w:rPr>
         <w:t>}}</w:t>
@@ -739,6 +652,7 @@
           <w:color w:val="000000" w:themeColor="text1" w:themeTint="FF" w:themeShade="FF"/>
           <w:sz w:val="24"/>
           <w:szCs w:val="24"/>
+          <w:u w:val="none"/>
           <w:lang w:val="pt-BR"/>
         </w:rPr>
       </w:pPr>
@@ -755,213 +669,64 @@
           <w:color w:val="000000" w:themeColor="text1" w:themeTint="FF" w:themeShade="FF"/>
           <w:sz w:val="24"/>
           <w:szCs w:val="24"/>
-          <w:lang w:val="pt-BR"/>
-        </w:rPr>
-        <w:t xml:space="preserve">O (A) servidor (a) faz jus aos proventos no </w:t>
-      </w:r>
-      <w:r>
-        <w:rPr>
-          <w:rFonts w:ascii="Calibri" w:hAnsi="Calibri" w:eastAsia="Calibri" w:cs="Calibri"/>
-          <w:b w:val="1"/>
-          <w:bCs w:val="1"/>
-          <w:i w:val="0"/>
-          <w:iCs w:val="0"/>
-          <w:caps w:val="0"/>
-          <w:smallCaps w:val="0"/>
-          <w:noProof w:val="0"/>
-          <w:color w:val="000000" w:themeColor="text1" w:themeTint="FF" w:themeShade="FF"/>
-          <w:sz w:val="24"/>
-          <w:szCs w:val="24"/>
-          <w:lang w:val="pt-BR"/>
-        </w:rPr>
-        <w:t>ato da aposentadoria</w:t>
-      </w:r>
-      <w:r>
-        <w:rPr>
-          <w:rFonts w:ascii="Calibri" w:hAnsi="Calibri" w:eastAsia="Calibri" w:cs="Calibri"/>
-          <w:b w:val="0"/>
-          <w:bCs w:val="0"/>
-          <w:i w:val="0"/>
-          <w:iCs w:val="0"/>
-          <w:caps w:val="0"/>
-          <w:smallCaps w:val="0"/>
-          <w:noProof w:val="0"/>
-          <w:color w:val="000000" w:themeColor="text1" w:themeTint="FF" w:themeShade="FF"/>
-          <w:sz w:val="24"/>
-          <w:szCs w:val="24"/>
-          <w:lang w:val="pt-BR"/>
-        </w:rPr>
-        <w:t xml:space="preserve"> no </w:t>
-      </w:r>
-      <w:r>
-        <w:rPr>
-          <w:rFonts w:ascii="Calibri" w:hAnsi="Calibri" w:eastAsia="Calibri" w:cs="Calibri"/>
-          <w:b w:val="1"/>
-          <w:bCs w:val="1"/>
-          <w:i w:val="0"/>
-          <w:iCs w:val="0"/>
-          <w:caps w:val="0"/>
-          <w:smallCaps w:val="0"/>
-          <w:noProof w:val="0"/>
-          <w:color w:val="000000" w:themeColor="text1" w:themeTint="FF" w:themeShade="FF"/>
-          <w:sz w:val="24"/>
-          <w:szCs w:val="24"/>
-          <w:lang w:val="pt-BR"/>
-        </w:rPr>
-        <w:t>Nível “{{</w:t>
-      </w:r>
-      <w:r>
-        <w:rPr>
-          <w:rFonts w:ascii="Calibri" w:hAnsi="Calibri" w:eastAsia="Calibri" w:cs="Calibri"/>
-          <w:b w:val="1"/>
-          <w:bCs w:val="1"/>
-          <w:i w:val="0"/>
-          <w:iCs w:val="0"/>
-          <w:caps w:val="0"/>
-          <w:smallCaps w:val="0"/>
-          <w:noProof w:val="0"/>
-          <w:color w:val="000000" w:themeColor="text1" w:themeTint="FF" w:themeShade="FF"/>
-          <w:sz w:val="24"/>
-          <w:szCs w:val="24"/>
-          <w:lang w:val="pt-BR"/>
-        </w:rPr>
-        <w:t>referencia</w:t>
-      </w:r>
-      <w:r>
-        <w:rPr>
-          <w:rFonts w:ascii="Calibri" w:hAnsi="Calibri" w:eastAsia="Calibri" w:cs="Calibri"/>
-          <w:b w:val="1"/>
-          <w:bCs w:val="1"/>
-          <w:i w:val="0"/>
-          <w:iCs w:val="0"/>
-          <w:caps w:val="0"/>
-          <w:smallCaps w:val="0"/>
-          <w:noProof w:val="0"/>
-          <w:color w:val="000000" w:themeColor="text1" w:themeTint="FF" w:themeShade="FF"/>
-          <w:sz w:val="24"/>
-          <w:szCs w:val="24"/>
-          <w:lang w:val="pt-BR"/>
-        </w:rPr>
-        <w:t>}}”</w:t>
-      </w:r>
-      <w:r>
-        <w:rPr>
-          <w:rFonts w:ascii="Calibri" w:hAnsi="Calibri" w:eastAsia="Calibri" w:cs="Calibri"/>
-          <w:b w:val="0"/>
-          <w:bCs w:val="0"/>
-          <w:i w:val="0"/>
-          <w:iCs w:val="0"/>
-          <w:caps w:val="0"/>
-          <w:smallCaps w:val="0"/>
-          <w:noProof w:val="0"/>
-          <w:color w:val="000000" w:themeColor="text1" w:themeTint="FF" w:themeShade="FF"/>
-          <w:sz w:val="24"/>
-          <w:szCs w:val="24"/>
-          <w:lang w:val="pt-BR"/>
-        </w:rPr>
-        <w:t xml:space="preserve">, no valor de </w:t>
-      </w:r>
-      <w:r>
-        <w:rPr>
-          <w:rFonts w:ascii="Calibri" w:hAnsi="Calibri" w:eastAsia="Calibri" w:cs="Calibri"/>
-          <w:b w:val="0"/>
-          <w:bCs w:val="0"/>
-          <w:i w:val="0"/>
-          <w:iCs w:val="0"/>
-          <w:caps w:val="0"/>
-          <w:smallCaps w:val="0"/>
-          <w:noProof w:val="0"/>
-          <w:color w:val="000000" w:themeColor="text1" w:themeTint="FF" w:themeShade="FF"/>
-          <w:sz w:val="24"/>
-          <w:szCs w:val="24"/>
-          <w:lang w:val="pt-BR"/>
-        </w:rPr>
-        <w:t>{{proventos}} ({{proventos_extenso}})</w:t>
-      </w:r>
-      <w:r>
-        <w:rPr>
-          <w:rFonts w:ascii="Calibri" w:hAnsi="Calibri" w:eastAsia="Calibri" w:cs="Calibri"/>
-          <w:b w:val="1"/>
-          <w:bCs w:val="1"/>
-          <w:i w:val="0"/>
-          <w:iCs w:val="0"/>
-          <w:caps w:val="0"/>
-          <w:smallCaps w:val="0"/>
-          <w:noProof w:val="0"/>
-          <w:color w:val="000000" w:themeColor="text1" w:themeTint="FF" w:themeShade="FF"/>
-          <w:sz w:val="24"/>
-          <w:szCs w:val="24"/>
-          <w:lang w:val="pt-BR"/>
-        </w:rPr>
-        <w:t>,</w:t>
-      </w:r>
-      <w:r>
-        <w:rPr>
-          <w:rFonts w:ascii="Calibri" w:hAnsi="Calibri" w:eastAsia="Calibri" w:cs="Calibri"/>
-          <w:b w:val="0"/>
-          <w:bCs w:val="0"/>
-          <w:i w:val="0"/>
-          <w:iCs w:val="0"/>
-          <w:caps w:val="0"/>
-          <w:smallCaps w:val="0"/>
-          <w:noProof w:val="0"/>
-          <w:color w:val="000000" w:themeColor="text1" w:themeTint="FF" w:themeShade="FF"/>
-          <w:sz w:val="24"/>
-          <w:szCs w:val="24"/>
-          <w:lang w:val="pt-BR"/>
-        </w:rPr>
-        <w:t xml:space="preserve"> composto d</w:t>
-      </w:r>
-      <w:r>
-        <w:rPr>
-          <w:rFonts w:ascii="Calibri" w:hAnsi="Calibri" w:eastAsia="Calibri" w:cs="Calibri"/>
-          <w:b w:val="0"/>
-          <w:bCs w:val="0"/>
-          <w:i w:val="0"/>
-          <w:iCs w:val="0"/>
-          <w:caps w:val="0"/>
-          <w:smallCaps w:val="0"/>
-          <w:noProof w:val="0"/>
-          <w:color w:val="000000" w:themeColor="text1" w:themeTint="FF" w:themeShade="FF"/>
-          <w:sz w:val="24"/>
-          <w:szCs w:val="24"/>
-          <w:lang w:val="pt-BR"/>
-        </w:rPr>
-        <w:t>e: {{</w:t>
-      </w:r>
-      <w:r>
-        <w:rPr>
-          <w:rFonts w:ascii="Calibri" w:hAnsi="Calibri" w:eastAsia="Calibri" w:cs="Calibri"/>
-          <w:b w:val="0"/>
-          <w:bCs w:val="0"/>
-          <w:i w:val="0"/>
-          <w:iCs w:val="0"/>
-          <w:caps w:val="0"/>
-          <w:smallCaps w:val="0"/>
-          <w:noProof w:val="0"/>
-          <w:color w:val="000000" w:themeColor="text1" w:themeTint="FF" w:themeShade="FF"/>
-          <w:sz w:val="24"/>
-          <w:szCs w:val="24"/>
-          <w:lang w:val="pt-BR"/>
-        </w:rPr>
-        <w:t>composicao_dos_proventos</w:t>
-      </w:r>
-      <w:r>
-        <w:rPr>
-          <w:rFonts w:ascii="Calibri" w:hAnsi="Calibri" w:eastAsia="Calibri" w:cs="Calibri"/>
-          <w:b w:val="0"/>
-          <w:bCs w:val="0"/>
-          <w:i w:val="0"/>
-          <w:iCs w:val="0"/>
-          <w:caps w:val="0"/>
-          <w:smallCaps w:val="0"/>
-          <w:noProof w:val="0"/>
-          <w:color w:val="000000" w:themeColor="text1" w:themeTint="FF" w:themeShade="FF"/>
-          <w:sz w:val="24"/>
-          <w:szCs w:val="24"/>
-          <w:lang w:val="pt-BR"/>
-        </w:rPr>
-        <w:t>}}.</w:t>
+          <w:u w:val="none"/>
+          <w:lang w:val="pt-BR"/>
+        </w:rPr>
+        <w:t>{</w:t>
+      </w:r>
+      <w:r>
+        <w:rPr>
+          <w:rFonts w:ascii="Calibri" w:hAnsi="Calibri" w:eastAsia="Calibri" w:cs="Calibri"/>
+          <w:b w:val="0"/>
+          <w:bCs w:val="0"/>
+          <w:i w:val="0"/>
+          <w:iCs w:val="0"/>
+          <w:caps w:val="0"/>
+          <w:smallCaps w:val="0"/>
+          <w:noProof w:val="0"/>
+          <w:color w:val="000000" w:themeColor="text1" w:themeTint="FF" w:themeShade="FF"/>
+          <w:sz w:val="24"/>
+          <w:szCs w:val="24"/>
+          <w:u w:val="none"/>
+          <w:lang w:val="pt-BR"/>
+        </w:rPr>
+        <w:t>{</w:t>
+      </w:r>
+      <w:r>
+        <w:rPr>
+          <w:rFonts w:ascii="Calibri" w:hAnsi="Calibri" w:eastAsia="Calibri" w:cs="Calibri"/>
+          <w:b w:val="0"/>
+          <w:bCs w:val="0"/>
+          <w:i w:val="0"/>
+          <w:iCs w:val="0"/>
+          <w:caps w:val="0"/>
+          <w:smallCaps w:val="0"/>
+          <w:noProof w:val="0"/>
+          <w:color w:val="000000" w:themeColor="text1" w:themeTint="FF" w:themeShade="FF"/>
+          <w:sz w:val="24"/>
+          <w:szCs w:val="24"/>
+          <w:u w:val="none"/>
+          <w:lang w:val="pt-BR"/>
+        </w:rPr>
+        <w:t>historico_funcional</w:t>
+      </w:r>
+      <w:r>
+        <w:rPr>
+          <w:rFonts w:ascii="Calibri" w:hAnsi="Calibri" w:eastAsia="Calibri" w:cs="Calibri"/>
+          <w:b w:val="0"/>
+          <w:bCs w:val="0"/>
+          <w:i w:val="0"/>
+          <w:iCs w:val="0"/>
+          <w:caps w:val="0"/>
+          <w:smallCaps w:val="0"/>
+          <w:noProof w:val="0"/>
+          <w:color w:val="000000" w:themeColor="text1" w:themeTint="FF" w:themeShade="FF"/>
+          <w:sz w:val="24"/>
+          <w:szCs w:val="24"/>
+          <w:u w:val="none"/>
+          <w:lang w:val="pt-BR"/>
+        </w:rPr>
+        <w:t>}}</w:t>
       </w:r>
     </w:p>
     <w:p>
@@ -980,323 +745,85 @@
           <w:color w:val="000000" w:themeColor="text1" w:themeTint="FF" w:themeShade="FF"/>
           <w:sz w:val="24"/>
           <w:szCs w:val="24"/>
+          <w:u w:val="none"/>
           <w:lang w:val="pt-BR"/>
         </w:rPr>
       </w:pPr>
+      <w:r>
+        <w:rPr>
+          <w:rFonts w:ascii="Calibri" w:hAnsi="Calibri" w:eastAsia="Calibri" w:cs="Calibri"/>
+          <w:b w:val="0"/>
+          <w:bCs w:val="0"/>
+          <w:i w:val="0"/>
+          <w:iCs w:val="0"/>
+          <w:caps w:val="0"/>
+          <w:smallCaps w:val="0"/>
+          <w:noProof w:val="0"/>
+          <w:color w:val="000000" w:themeColor="text1" w:themeTint="FF" w:themeShade="FF"/>
+          <w:sz w:val="24"/>
+          <w:szCs w:val="24"/>
+          <w:u w:val="none"/>
+          <w:lang w:val="pt-BR"/>
+        </w:rPr>
+        <w:t>{{</w:t>
+      </w:r>
+      <w:r>
+        <w:rPr>
+          <w:rFonts w:ascii="Calibri" w:hAnsi="Calibri" w:eastAsia="Calibri" w:cs="Calibri"/>
+          <w:b w:val="0"/>
+          <w:bCs w:val="0"/>
+          <w:i w:val="0"/>
+          <w:iCs w:val="0"/>
+          <w:caps w:val="0"/>
+          <w:smallCaps w:val="0"/>
+          <w:noProof w:val="0"/>
+          <w:color w:val="000000" w:themeColor="text1" w:themeTint="FF" w:themeShade="FF"/>
+          <w:sz w:val="24"/>
+          <w:szCs w:val="24"/>
+          <w:u w:val="none"/>
+          <w:lang w:val="pt-BR"/>
+        </w:rPr>
+        <w:t>proventos</w:t>
+      </w:r>
+      <w:r>
+        <w:rPr>
+          <w:rFonts w:ascii="Calibri" w:hAnsi="Calibri" w:eastAsia="Calibri" w:cs="Calibri"/>
+          <w:b w:val="0"/>
+          <w:bCs w:val="0"/>
+          <w:i w:val="0"/>
+          <w:iCs w:val="0"/>
+          <w:caps w:val="0"/>
+          <w:smallCaps w:val="0"/>
+          <w:noProof w:val="0"/>
+          <w:color w:val="000000" w:themeColor="text1" w:themeTint="FF" w:themeShade="FF"/>
+          <w:sz w:val="24"/>
+          <w:szCs w:val="24"/>
+          <w:u w:val="none"/>
+          <w:lang w:val="pt-BR"/>
+        </w:rPr>
+        <w:t>_fixados</w:t>
+      </w:r>
+      <w:r>
+        <w:rPr>
+          <w:rFonts w:ascii="Calibri" w:hAnsi="Calibri" w:eastAsia="Calibri" w:cs="Calibri"/>
+          <w:b w:val="0"/>
+          <w:bCs w:val="0"/>
+          <w:i w:val="0"/>
+          <w:iCs w:val="0"/>
+          <w:caps w:val="0"/>
+          <w:smallCaps w:val="0"/>
+          <w:noProof w:val="0"/>
+          <w:color w:val="000000" w:themeColor="text1" w:themeTint="FF" w:themeShade="FF"/>
+          <w:sz w:val="24"/>
+          <w:szCs w:val="24"/>
+          <w:u w:val="none"/>
+          <w:lang w:val="pt-BR"/>
+        </w:rPr>
+        <w:t>}}</w:t>
+      </w:r>
     </w:p>
     <w:p>
       <w:pPr>
-        <w:spacing w:after="0" w:line="240" w:lineRule="auto"/>
-        <w:jc w:val="both"/>
-        <w:rPr>
-          <w:rFonts w:ascii="Calibri" w:hAnsi="Calibri" w:eastAsia="Calibri" w:cs="Calibri"/>
-          <w:b w:val="0"/>
-          <w:bCs w:val="0"/>
-          <w:i w:val="0"/>
-          <w:iCs w:val="0"/>
-          <w:caps w:val="0"/>
-          <w:smallCaps w:val="0"/>
-          <w:noProof w:val="0"/>
-          <w:color w:val="000000" w:themeColor="text1" w:themeTint="FF" w:themeShade="FF"/>
-          <w:sz w:val="24"/>
-          <w:szCs w:val="24"/>
-          <w:lang w:val="pt-BR"/>
-        </w:rPr>
-      </w:pPr>
-      <w:r>
-        <w:rPr>
-          <w:rFonts w:ascii="Calibri" w:hAnsi="Calibri" w:eastAsia="Calibri" w:cs="Calibri"/>
-          <w:b w:val="1"/>
-          <w:bCs w:val="1"/>
-          <w:i w:val="0"/>
-          <w:iCs w:val="0"/>
-          <w:caps w:val="0"/>
-          <w:smallCaps w:val="0"/>
-          <w:noProof w:val="0"/>
-          <w:color w:val="000000" w:themeColor="text1" w:themeTint="FF" w:themeShade="FF"/>
-          <w:sz w:val="24"/>
-          <w:szCs w:val="24"/>
-          <w:lang w:val="pt-BR"/>
-        </w:rPr>
-        <w:t>Atualmente</w:t>
-      </w:r>
-      <w:r>
-        <w:rPr>
-          <w:rFonts w:ascii="Calibri" w:hAnsi="Calibri" w:eastAsia="Calibri" w:cs="Calibri"/>
-          <w:b w:val="0"/>
-          <w:bCs w:val="0"/>
-          <w:i w:val="0"/>
-          <w:iCs w:val="0"/>
-          <w:caps w:val="0"/>
-          <w:smallCaps w:val="0"/>
-          <w:noProof w:val="0"/>
-          <w:color w:val="000000" w:themeColor="text1" w:themeTint="FF" w:themeShade="FF"/>
-          <w:sz w:val="24"/>
-          <w:szCs w:val="24"/>
-          <w:lang w:val="pt-BR"/>
-        </w:rPr>
-        <w:t xml:space="preserve"> o (a) servidor (a) recebe proventos no valor de </w:t>
-      </w:r>
-      <w:r>
-        <w:rPr>
-          <w:rFonts w:ascii="Calibri" w:hAnsi="Calibri" w:eastAsia="Calibri" w:cs="Calibri"/>
-          <w:b w:val="0"/>
-          <w:bCs w:val="0"/>
-          <w:i w:val="0"/>
-          <w:iCs w:val="0"/>
-          <w:caps w:val="0"/>
-          <w:smallCaps w:val="0"/>
-          <w:noProof w:val="0"/>
-          <w:color w:val="000000" w:themeColor="text1" w:themeTint="FF" w:themeShade="FF"/>
-          <w:sz w:val="24"/>
-          <w:szCs w:val="24"/>
-          <w:lang w:val="pt-BR"/>
-        </w:rPr>
-        <w:t>{{</w:t>
-      </w:r>
-      <w:r>
-        <w:rPr>
-          <w:rFonts w:ascii="Calibri" w:hAnsi="Calibri" w:eastAsia="Calibri" w:cs="Calibri"/>
-          <w:b w:val="0"/>
-          <w:bCs w:val="0"/>
-          <w:i w:val="0"/>
-          <w:iCs w:val="0"/>
-          <w:caps w:val="0"/>
-          <w:smallCaps w:val="0"/>
-          <w:noProof w:val="0"/>
-          <w:color w:val="000000" w:themeColor="text1" w:themeTint="FF" w:themeShade="FF"/>
-          <w:sz w:val="24"/>
-          <w:szCs w:val="24"/>
-          <w:lang w:val="pt-BR"/>
-        </w:rPr>
-        <w:t>proventos_atual</w:t>
-      </w:r>
-      <w:r>
-        <w:rPr>
-          <w:rFonts w:ascii="Calibri" w:hAnsi="Calibri" w:eastAsia="Calibri" w:cs="Calibri"/>
-          <w:b w:val="0"/>
-          <w:bCs w:val="0"/>
-          <w:i w:val="0"/>
-          <w:iCs w:val="0"/>
-          <w:caps w:val="0"/>
-          <w:smallCaps w:val="0"/>
-          <w:noProof w:val="0"/>
-          <w:color w:val="000000" w:themeColor="text1" w:themeTint="FF" w:themeShade="FF"/>
-          <w:sz w:val="24"/>
-          <w:szCs w:val="24"/>
-          <w:lang w:val="pt-BR"/>
-        </w:rPr>
-        <w:t>}} ({{</w:t>
-      </w:r>
-      <w:r>
-        <w:rPr>
-          <w:rFonts w:ascii="Calibri" w:hAnsi="Calibri" w:eastAsia="Calibri" w:cs="Calibri"/>
-          <w:b w:val="0"/>
-          <w:bCs w:val="0"/>
-          <w:i w:val="0"/>
-          <w:iCs w:val="0"/>
-          <w:caps w:val="0"/>
-          <w:smallCaps w:val="0"/>
-          <w:noProof w:val="0"/>
-          <w:color w:val="000000" w:themeColor="text1" w:themeTint="FF" w:themeShade="FF"/>
-          <w:sz w:val="24"/>
-          <w:szCs w:val="24"/>
-          <w:lang w:val="pt-BR"/>
-        </w:rPr>
-        <w:t>proventos_atual_extenso</w:t>
-      </w:r>
-      <w:r>
-        <w:rPr>
-          <w:rFonts w:ascii="Calibri" w:hAnsi="Calibri" w:eastAsia="Calibri" w:cs="Calibri"/>
-          <w:b w:val="0"/>
-          <w:bCs w:val="0"/>
-          <w:i w:val="0"/>
-          <w:iCs w:val="0"/>
-          <w:caps w:val="0"/>
-          <w:smallCaps w:val="0"/>
-          <w:noProof w:val="0"/>
-          <w:color w:val="000000" w:themeColor="text1" w:themeTint="FF" w:themeShade="FF"/>
-          <w:sz w:val="24"/>
-          <w:szCs w:val="24"/>
-          <w:lang w:val="pt-BR"/>
-        </w:rPr>
-        <w:t>}})</w:t>
-      </w:r>
-      <w:r>
-        <w:rPr>
-          <w:rFonts w:ascii="Calibri" w:hAnsi="Calibri" w:eastAsia="Calibri" w:cs="Calibri"/>
-          <w:b w:val="1"/>
-          <w:bCs w:val="1"/>
-          <w:i w:val="0"/>
-          <w:iCs w:val="0"/>
-          <w:caps w:val="0"/>
-          <w:smallCaps w:val="0"/>
-          <w:noProof w:val="0"/>
-          <w:color w:val="000000" w:themeColor="text1" w:themeTint="FF" w:themeShade="FF"/>
-          <w:sz w:val="24"/>
-          <w:szCs w:val="24"/>
-          <w:lang w:val="pt-BR"/>
-        </w:rPr>
-        <w:t xml:space="preserve">, </w:t>
-      </w:r>
-      <w:r>
-        <w:rPr>
-          <w:rFonts w:ascii="Calibri" w:hAnsi="Calibri" w:eastAsia="Calibri" w:cs="Calibri"/>
-          <w:b w:val="0"/>
-          <w:bCs w:val="0"/>
-          <w:i w:val="0"/>
-          <w:iCs w:val="0"/>
-          <w:caps w:val="0"/>
-          <w:smallCaps w:val="0"/>
-          <w:noProof w:val="0"/>
-          <w:color w:val="000000" w:themeColor="text1" w:themeTint="FF" w:themeShade="FF"/>
-          <w:sz w:val="24"/>
-          <w:szCs w:val="24"/>
-          <w:lang w:val="pt-BR"/>
-        </w:rPr>
-        <w:t>composto do provento base de R$ 13.011,18, conforme</w:t>
-      </w:r>
-      <w:r>
-        <w:rPr>
-          <w:rFonts w:ascii="Calibri" w:hAnsi="Calibri" w:eastAsia="Calibri" w:cs="Calibri"/>
-          <w:b w:val="1"/>
-          <w:bCs w:val="1"/>
-          <w:i w:val="0"/>
-          <w:iCs w:val="0"/>
-          <w:caps w:val="0"/>
-          <w:smallCaps w:val="0"/>
-          <w:noProof w:val="0"/>
-          <w:color w:val="000000" w:themeColor="text1" w:themeTint="FF" w:themeShade="FF"/>
-          <w:sz w:val="24"/>
-          <w:szCs w:val="24"/>
-          <w:lang w:val="pt-BR"/>
-        </w:rPr>
-        <w:t xml:space="preserve"> </w:t>
-      </w:r>
-      <w:r>
-        <w:rPr>
-          <w:rFonts w:ascii="Calibri" w:hAnsi="Calibri" w:eastAsia="Calibri" w:cs="Calibri"/>
-          <w:b w:val="0"/>
-          <w:bCs w:val="0"/>
-          <w:i w:val="0"/>
-          <w:iCs w:val="0"/>
-          <w:caps w:val="0"/>
-          <w:smallCaps w:val="0"/>
-          <w:noProof w:val="0"/>
-          <w:color w:val="000000" w:themeColor="text1" w:themeTint="FF" w:themeShade="FF"/>
-          <w:sz w:val="24"/>
-          <w:szCs w:val="24"/>
-          <w:lang w:val="pt-BR"/>
-        </w:rPr>
-        <w:t xml:space="preserve">ficha financeira em anexo, devidamente atualizada pela </w:t>
-      </w:r>
-      <w:r>
-        <w:rPr>
-          <w:rFonts w:ascii="Calibri" w:hAnsi="Calibri" w:eastAsia="Calibri" w:cs="Calibri"/>
-          <w:b w:val="1"/>
-          <w:bCs w:val="1"/>
-          <w:i w:val="0"/>
-          <w:iCs w:val="0"/>
-          <w:caps w:val="0"/>
-          <w:smallCaps w:val="0"/>
-          <w:noProof w:val="0"/>
-          <w:color w:val="000000" w:themeColor="text1" w:themeTint="FF" w:themeShade="FF"/>
-          <w:sz w:val="24"/>
-          <w:szCs w:val="24"/>
-          <w:lang w:val="pt-BR"/>
-        </w:rPr>
-        <w:t xml:space="preserve">LCE nº 3.916/2022, acrescido de 10,16% </w:t>
-      </w:r>
-      <w:r>
-        <w:rPr>
-          <w:rFonts w:ascii="Calibri" w:hAnsi="Calibri" w:eastAsia="Calibri" w:cs="Calibri"/>
-          <w:b w:val="0"/>
-          <w:bCs w:val="0"/>
-          <w:i w:val="0"/>
-          <w:iCs w:val="0"/>
-          <w:caps w:val="0"/>
-          <w:smallCaps w:val="0"/>
-          <w:noProof w:val="0"/>
-          <w:color w:val="000000" w:themeColor="text1" w:themeTint="FF" w:themeShade="FF"/>
-          <w:sz w:val="24"/>
-          <w:szCs w:val="24"/>
-          <w:lang w:val="pt-BR"/>
-        </w:rPr>
-        <w:t>estipulado pela</w:t>
-      </w:r>
-      <w:r>
-        <w:rPr>
-          <w:rFonts w:ascii="Calibri" w:hAnsi="Calibri" w:eastAsia="Calibri" w:cs="Calibri"/>
-          <w:b w:val="1"/>
-          <w:bCs w:val="1"/>
-          <w:i w:val="0"/>
-          <w:iCs w:val="0"/>
-          <w:caps w:val="0"/>
-          <w:smallCaps w:val="0"/>
-          <w:noProof w:val="0"/>
-          <w:color w:val="000000" w:themeColor="text1" w:themeTint="FF" w:themeShade="FF"/>
-          <w:sz w:val="24"/>
-          <w:szCs w:val="24"/>
-          <w:lang w:val="pt-BR"/>
-        </w:rPr>
-        <w:t xml:space="preserve"> Lei nº 4.098/2023, </w:t>
-      </w:r>
-      <w:r>
-        <w:rPr>
-          <w:rFonts w:ascii="Calibri" w:hAnsi="Calibri" w:eastAsia="Calibri" w:cs="Calibri"/>
-          <w:b w:val="0"/>
-          <w:bCs w:val="0"/>
-          <w:i w:val="0"/>
-          <w:iCs w:val="0"/>
-          <w:caps w:val="0"/>
-          <w:smallCaps w:val="0"/>
-          <w:noProof w:val="0"/>
-          <w:color w:val="000000" w:themeColor="text1" w:themeTint="FF" w:themeShade="FF"/>
-          <w:sz w:val="24"/>
-          <w:szCs w:val="24"/>
-          <w:lang w:val="pt-BR"/>
-        </w:rPr>
-        <w:t>mas ainda na Referência</w:t>
-      </w:r>
-      <w:r>
-        <w:rPr>
-          <w:rFonts w:ascii="Calibri" w:hAnsi="Calibri" w:eastAsia="Calibri" w:cs="Calibri"/>
-          <w:b w:val="1"/>
-          <w:bCs w:val="1"/>
-          <w:i w:val="0"/>
-          <w:iCs w:val="0"/>
-          <w:caps w:val="0"/>
-          <w:smallCaps w:val="0"/>
-          <w:noProof w:val="0"/>
-          <w:color w:val="000000" w:themeColor="text1" w:themeTint="FF" w:themeShade="FF"/>
-          <w:sz w:val="24"/>
-          <w:szCs w:val="24"/>
-          <w:lang w:val="pt-BR"/>
-        </w:rPr>
-        <w:t xml:space="preserve"> “I”.</w:t>
-      </w:r>
-      <w:r>
-        <w:rPr>
-          <w:rFonts w:ascii="Calibri" w:hAnsi="Calibri" w:eastAsia="Calibri" w:cs="Calibri"/>
-          <w:b w:val="0"/>
-          <w:bCs w:val="0"/>
-          <w:i w:val="0"/>
-          <w:iCs w:val="0"/>
-          <w:caps w:val="0"/>
-          <w:smallCaps w:val="0"/>
-          <w:noProof w:val="0"/>
-          <w:color w:val="000000" w:themeColor="text1" w:themeTint="FF" w:themeShade="FF"/>
-          <w:sz w:val="24"/>
-          <w:szCs w:val="24"/>
-          <w:lang w:val="pt-BR"/>
-        </w:rPr>
-        <w:t xml:space="preserve"> </w:t>
-      </w:r>
-    </w:p>
-    <w:p>
-      <w:pPr>
-        <w:keepNext w:val="1"/>
-        <w:widowControl w:val="0"/>
         <w:spacing w:after="0" w:line="240" w:lineRule="auto"/>
         <w:jc w:val="both"/>
         <w:rPr>
@@ -2330,6 +1857,58 @@
           <w:szCs w:val="22"/>
         </w:rPr>
         <w:t>}}.</w:t>
+      </w:r>
+    </w:p>
+    <w:p>
+      <w:pPr>
+        <w:keepLines w:val="1"/>
+        <w:spacing w:before="0" w:beforeAutospacing="off" w:after="240" w:afterAutospacing="off" w:line="240" w:lineRule="auto"/>
+        <w:jc w:val="center"/>
+        <w:rPr>
+          <w:rFonts w:ascii="Calibri" w:hAnsi="Calibri" w:eastAsia="Calibri" w:cs="Calibri"/>
+          <w:sz w:val="22"/>
+          <w:szCs w:val="22"/>
+        </w:rPr>
+      </w:pPr>
+      <w:r>
+        <w:rPr>
+          <w:rFonts w:ascii="Calibri" w:hAnsi="Calibri" w:eastAsia="Calibri" w:cs="Calibri"/>
+          <w:b w:val="1"/>
+          <w:bCs w:val="1"/>
+          <w:sz w:val="22"/>
+          <w:szCs w:val="22"/>
+        </w:rPr>
+        <w:t>Jaime Fontes Vasconcelos</w:t>
+      </w:r>
+      <w:r>
+        <w:br/>
+      </w:r>
+      <w:r>
+        <w:rPr>
+          <w:rFonts w:ascii="Calibri" w:hAnsi="Calibri" w:eastAsia="Calibri" w:cs="Calibri"/>
+          <w:sz w:val="22"/>
+          <w:szCs w:val="22"/>
+        </w:rPr>
+        <w:t>Auditor(a) de Controle Externo</w:t>
+      </w:r>
+      <w:r>
+        <w:br/>
+      </w:r>
+      <w:r>
+        <w:rPr>
+          <w:rFonts w:ascii="Calibri" w:hAnsi="Calibri" w:eastAsia="Calibri" w:cs="Calibri"/>
+          <w:sz w:val="22"/>
+          <w:szCs w:val="22"/>
+        </w:rPr>
+        <w:t xml:space="preserve">Matrícula nº </w:t>
+      </w:r>
+      <w:r>
+        <w:rPr>
+          <w:rFonts w:ascii="Calibri" w:hAnsi="Calibri" w:eastAsia="Calibri" w:cs="Calibri"/>
+          <w:sz w:val="22"/>
+          <w:szCs w:val="22"/>
+        </w:rPr>
+        <w:t>559</w:t>
       </w:r>
     </w:p>
     <w:sectPr>

--- a/modelos/modelo_relatorio.docx
+++ b/modelos/modelo_relatorio.docx
@@ -765,6 +765,43 @@
           <w:u w:val="none"/>
           <w:lang w:val="pt-BR"/>
         </w:rPr>
+        <w:t>{{proventos_fixados}}</w:t>
+      </w:r>
+    </w:p>
+    <w:p>
+      <w:pPr>
+        <w:spacing w:after="0" w:line="240" w:lineRule="auto"/>
+        <w:jc w:val="both"/>
+        <w:rPr>
+          <w:rFonts w:ascii="Calibri" w:hAnsi="Calibri" w:eastAsia="Calibri" w:cs="Calibri"/>
+          <w:b w:val="0"/>
+          <w:bCs w:val="0"/>
+          <w:i w:val="0"/>
+          <w:iCs w:val="0"/>
+          <w:caps w:val="0"/>
+          <w:smallCaps w:val="0"/>
+          <w:noProof w:val="0"/>
+          <w:color w:val="000000" w:themeColor="text1" w:themeTint="FF" w:themeShade="FF"/>
+          <w:sz w:val="24"/>
+          <w:szCs w:val="24"/>
+          <w:lang w:val="pt-BR"/>
+        </w:rPr>
+      </w:pPr>
+      <w:r>
+        <w:rPr>
+          <w:rFonts w:ascii="Calibri" w:hAnsi="Calibri" w:eastAsia="Calibri" w:cs="Calibri"/>
+          <w:b w:val="0"/>
+          <w:bCs w:val="0"/>
+          <w:i w:val="0"/>
+          <w:iCs w:val="0"/>
+          <w:caps w:val="0"/>
+          <w:smallCaps w:val="0"/>
+          <w:noProof w:val="0"/>
+          <w:color w:val="000000" w:themeColor="text1" w:themeTint="FF" w:themeShade="FF"/>
+          <w:sz w:val="24"/>
+          <w:szCs w:val="24"/>
+          <w:lang w:val="pt-BR"/>
+        </w:rPr>
         <w:t>{{</w:t>
       </w:r>
       <w:r>
@@ -780,43 +817,74 @@
           <w:color w:val="000000" w:themeColor="text1" w:themeTint="FF" w:themeShade="FF"/>
           <w:sz w:val="24"/>
           <w:szCs w:val="24"/>
-          <w:u w:val="none"/>
-          <w:lang w:val="pt-BR"/>
-        </w:rPr>
-        <w:t>proventos</w:t>
-      </w:r>
-      <w:r>
-        <w:rPr>
-          <w:rFonts w:ascii="Calibri" w:hAnsi="Calibri" w:eastAsia="Calibri" w:cs="Calibri"/>
-          <w:b w:val="0"/>
-          <w:bCs w:val="0"/>
-          <w:i w:val="0"/>
-          <w:iCs w:val="0"/>
-          <w:caps w:val="0"/>
-          <w:smallCaps w:val="0"/>
-          <w:noProof w:val="0"/>
-          <w:color w:val="000000" w:themeColor="text1" w:themeTint="FF" w:themeShade="FF"/>
-          <w:sz w:val="24"/>
-          <w:szCs w:val="24"/>
-          <w:u w:val="none"/>
-          <w:lang w:val="pt-BR"/>
-        </w:rPr>
-        <w:t>_fixados</w:t>
-      </w:r>
-      <w:r>
-        <w:rPr>
-          <w:rFonts w:ascii="Calibri" w:hAnsi="Calibri" w:eastAsia="Calibri" w:cs="Calibri"/>
-          <w:b w:val="0"/>
-          <w:bCs w:val="0"/>
-          <w:i w:val="0"/>
-          <w:iCs w:val="0"/>
-          <w:caps w:val="0"/>
-          <w:smallCaps w:val="0"/>
-          <w:noProof w:val="0"/>
-          <w:color w:val="000000" w:themeColor="text1" w:themeTint="FF" w:themeShade="FF"/>
-          <w:sz w:val="24"/>
-          <w:szCs w:val="24"/>
-          <w:u w:val="none"/>
+          <w:lang w:val="pt-BR"/>
+        </w:rPr>
+        <w:t>idade</w:t>
+      </w:r>
+      <w:r>
+        <w:rPr>
+          <w:rFonts w:ascii="Calibri" w:hAnsi="Calibri" w:eastAsia="Calibri" w:cs="Calibri"/>
+          <w:b w:val="0"/>
+          <w:bCs w:val="0"/>
+          <w:i w:val="0"/>
+          <w:iCs w:val="0"/>
+          <w:caps w:val="0"/>
+          <w:smallCaps w:val="0"/>
+          <w:noProof w:val="0"/>
+          <w:color w:val="000000" w:themeColor="text1" w:themeTint="FF" w:themeShade="FF"/>
+          <w:sz w:val="24"/>
+          <w:szCs w:val="24"/>
+          <w:lang w:val="pt-BR"/>
+        </w:rPr>
+        <w:t>_e</w:t>
+      </w:r>
+      <w:r>
+        <w:rPr>
+          <w:rFonts w:ascii="Calibri" w:hAnsi="Calibri" w:eastAsia="Calibri" w:cs="Calibri"/>
+          <w:b w:val="0"/>
+          <w:bCs w:val="0"/>
+          <w:i w:val="0"/>
+          <w:iCs w:val="0"/>
+          <w:caps w:val="0"/>
+          <w:smallCaps w:val="0"/>
+          <w:noProof w:val="0"/>
+          <w:color w:val="000000" w:themeColor="text1" w:themeTint="FF" w:themeShade="FF"/>
+          <w:sz w:val="24"/>
+          <w:szCs w:val="24"/>
+          <w:lang w:val="pt-BR"/>
+        </w:rPr>
+        <w:t>_tem</w:t>
+      </w:r>
+      <w:r>
+        <w:rPr>
+          <w:rFonts w:ascii="Calibri" w:hAnsi="Calibri" w:eastAsia="Calibri" w:cs="Calibri"/>
+          <w:b w:val="0"/>
+          <w:bCs w:val="0"/>
+          <w:i w:val="0"/>
+          <w:iCs w:val="0"/>
+          <w:caps w:val="0"/>
+          <w:smallCaps w:val="0"/>
+          <w:noProof w:val="0"/>
+          <w:color w:val="000000" w:themeColor="text1" w:themeTint="FF" w:themeShade="FF"/>
+          <w:sz w:val="24"/>
+          <w:szCs w:val="24"/>
+          <w:lang w:val="pt-BR"/>
+        </w:rPr>
+        <w:t>po</w:t>
+      </w:r>
+      <w:r>
+        <w:rPr>
+          <w:rFonts w:ascii="Calibri" w:hAnsi="Calibri" w:eastAsia="Calibri" w:cs="Calibri"/>
+          <w:b w:val="0"/>
+          <w:bCs w:val="0"/>
+          <w:i w:val="0"/>
+          <w:iCs w:val="0"/>
+          <w:caps w:val="0"/>
+          <w:smallCaps w:val="0"/>
+          <w:noProof w:val="0"/>
+          <w:color w:val="000000" w:themeColor="text1" w:themeTint="FF" w:themeShade="FF"/>
+          <w:sz w:val="24"/>
+          <w:szCs w:val="24"/>
           <w:lang w:val="pt-BR"/>
         </w:rPr>
         <w:t>}}</w:t>
@@ -1871,14 +1939,15 @@
         </w:rPr>
       </w:pPr>
       <w:r>
-        <w:rPr>
-          <w:rFonts w:ascii="Calibri" w:hAnsi="Calibri" w:eastAsia="Calibri" w:cs="Calibri"/>
-          <w:b w:val="1"/>
-          <w:bCs w:val="1"/>
+        <w:br/>
+      </w:r>
+      <w:r>
+        <w:rPr>
+          <w:rFonts w:ascii="Calibri" w:hAnsi="Calibri" w:eastAsia="Calibri" w:cs="Calibri"/>
           <w:sz w:val="22"/>
           <w:szCs w:val="22"/>
         </w:rPr>
-        <w:t>Jaime Fontes Vasconcelos</w:t>
+        <w:t>Auditor(a) de Controle Externo</w:t>
       </w:r>
       <w:r>
         <w:br/>
@@ -1889,10 +1958,7 @@
           <w:sz w:val="22"/>
           <w:szCs w:val="22"/>
         </w:rPr>
-        <w:t>Auditor(a) de Controle Externo</w:t>
-      </w:r>
-      <w:r>
-        <w:br/>
+        <w:t xml:space="preserve">Matrícula nº </w:t>
       </w:r>
       <w:r>
         <w:rPr>
@@ -1900,15 +1966,7 @@
           <w:sz w:val="22"/>
           <w:szCs w:val="22"/>
         </w:rPr>
-        <w:t xml:space="preserve">Matrícula nº </w:t>
-      </w:r>
-      <w:r>
-        <w:rPr>
-          <w:rFonts w:ascii="Calibri" w:hAnsi="Calibri" w:eastAsia="Calibri" w:cs="Calibri"/>
-          <w:sz w:val="22"/>
-          <w:szCs w:val="22"/>
-        </w:rPr>
-        <w:t>559</w:t>
+        <w:t>____</w:t>
       </w:r>
     </w:p>
     <w:sectPr>

--- a/modelos/modelo_relatorio.docx
+++ b/modelos/modelo_relatorio.docx
@@ -557,14 +557,11 @@
           <w:color w:val="000000" w:themeColor="text1" w:themeTint="FF" w:themeShade="FF"/>
           <w:sz w:val="24"/>
           <w:szCs w:val="24"/>
+          <w:u w:val="none"/>
           <w:lang w:val="pt-BR"/>
         </w:rPr>
       </w:pPr>
-    </w:p>
-    <w:p>
-      <w:pPr>
-        <w:spacing w:after="0" w:line="240" w:lineRule="auto"/>
-        <w:jc w:val="both"/>
+      <w:r>
         <w:rPr>
           <w:rFonts w:ascii="Calibri" w:hAnsi="Calibri" w:eastAsia="Calibri" w:cs="Calibri"/>
           <w:b w:val="0"/>
@@ -580,7 +577,8 @@
           <w:u w:val="none"/>
           <w:lang w:val="pt-BR"/>
         </w:rPr>
-      </w:pPr>
+        <w:t>{{</w:t>
+      </w:r>
       <w:r>
         <w:rPr>
           <w:rFonts w:ascii="Calibri" w:hAnsi="Calibri" w:eastAsia="Calibri" w:cs="Calibri"/>
@@ -597,6 +595,114 @@
           <w:u w:val="none"/>
           <w:lang w:val="pt-BR"/>
         </w:rPr>
+        <w:t>admissao</w:t>
+      </w:r>
+      <w:r>
+        <w:rPr>
+          <w:rFonts w:ascii="Calibri" w:hAnsi="Calibri" w:eastAsia="Calibri" w:cs="Calibri"/>
+          <w:b w:val="0"/>
+          <w:bCs w:val="0"/>
+          <w:i w:val="0"/>
+          <w:iCs w:val="0"/>
+          <w:caps w:val="0"/>
+          <w:smallCaps w:val="0"/>
+          <w:noProof w:val="0"/>
+          <w:color w:val="000000" w:themeColor="text1" w:themeTint="FF" w:themeShade="FF"/>
+          <w:sz w:val="24"/>
+          <w:szCs w:val="24"/>
+          <w:u w:val="none"/>
+          <w:lang w:val="pt-BR"/>
+        </w:rPr>
+        <w:t>}}</w:t>
+      </w:r>
+      <w:r>
+        <w:rPr>
+          <w:rFonts w:ascii="Calibri" w:hAnsi="Calibri" w:eastAsia="Calibri" w:cs="Calibri"/>
+          <w:b w:val="0"/>
+          <w:bCs w:val="0"/>
+          <w:i w:val="0"/>
+          <w:iCs w:val="0"/>
+          <w:caps w:val="0"/>
+          <w:smallCaps w:val="0"/>
+          <w:noProof w:val="0"/>
+          <w:color w:val="000000" w:themeColor="text1" w:themeTint="FF" w:themeShade="FF"/>
+          <w:sz w:val="24"/>
+          <w:szCs w:val="24"/>
+          <w:u w:val="none"/>
+          <w:lang w:val="pt-BR"/>
+        </w:rPr>
+        <w:t>{</w:t>
+      </w:r>
+      <w:r>
+        <w:rPr>
+          <w:rFonts w:ascii="Calibri" w:hAnsi="Calibri" w:eastAsia="Calibri" w:cs="Calibri"/>
+          <w:b w:val="0"/>
+          <w:bCs w:val="0"/>
+          <w:i w:val="0"/>
+          <w:iCs w:val="0"/>
+          <w:caps w:val="0"/>
+          <w:smallCaps w:val="0"/>
+          <w:noProof w:val="0"/>
+          <w:color w:val="000000" w:themeColor="text1" w:themeTint="FF" w:themeShade="FF"/>
+          <w:sz w:val="24"/>
+          <w:szCs w:val="24"/>
+          <w:u w:val="none"/>
+          <w:lang w:val="pt-BR"/>
+        </w:rPr>
+        <w:t>{</w:t>
+      </w:r>
+      <w:r>
+        <w:rPr>
+          <w:rFonts w:ascii="Calibri" w:hAnsi="Calibri" w:eastAsia="Calibri" w:cs="Calibri"/>
+          <w:b w:val="0"/>
+          <w:bCs w:val="0"/>
+          <w:i w:val="0"/>
+          <w:iCs w:val="0"/>
+          <w:caps w:val="0"/>
+          <w:smallCaps w:val="0"/>
+          <w:noProof w:val="0"/>
+          <w:color w:val="000000" w:themeColor="text1" w:themeTint="FF" w:themeShade="FF"/>
+          <w:sz w:val="24"/>
+          <w:szCs w:val="24"/>
+          <w:u w:val="none"/>
+          <w:lang w:val="pt-BR"/>
+        </w:rPr>
+        <w:t>historico_funcional</w:t>
+      </w:r>
+      <w:r>
+        <w:rPr>
+          <w:rFonts w:ascii="Calibri" w:hAnsi="Calibri" w:eastAsia="Calibri" w:cs="Calibri"/>
+          <w:b w:val="0"/>
+          <w:bCs w:val="0"/>
+          <w:i w:val="0"/>
+          <w:iCs w:val="0"/>
+          <w:caps w:val="0"/>
+          <w:smallCaps w:val="0"/>
+          <w:noProof w:val="0"/>
+          <w:color w:val="000000" w:themeColor="text1" w:themeTint="FF" w:themeShade="FF"/>
+          <w:sz w:val="24"/>
+          <w:szCs w:val="24"/>
+          <w:u w:val="none"/>
+          <w:lang w:val="pt-BR"/>
+        </w:rPr>
+        <w:t>}}</w:t>
+      </w:r>
+      <w:r>
+        <w:rPr>
+          <w:rFonts w:ascii="Calibri" w:hAnsi="Calibri" w:eastAsia="Calibri" w:cs="Calibri"/>
+          <w:b w:val="0"/>
+          <w:bCs w:val="0"/>
+          <w:i w:val="0"/>
+          <w:iCs w:val="0"/>
+          <w:caps w:val="0"/>
+          <w:smallCaps w:val="0"/>
+          <w:noProof w:val="0"/>
+          <w:color w:val="000000" w:themeColor="text1" w:themeTint="FF" w:themeShade="FF"/>
+          <w:sz w:val="24"/>
+          <w:szCs w:val="24"/>
+          <w:u w:val="none"/>
+          <w:lang w:val="pt-BR"/>
+        </w:rPr>
         <w:t>{{</w:t>
       </w:r>
       <w:r>
@@ -615,7 +721,7 @@
           <w:u w:val="none"/>
           <w:lang w:val="pt-BR"/>
         </w:rPr>
-        <w:t>admissao</w:t>
+        <w:t>proventos_fixados</w:t>
       </w:r>
       <w:r>
         <w:rPr>
@@ -635,158 +741,108 @@
         </w:rPr>
         <w:t>}}</w:t>
       </w:r>
-    </w:p>
-    <w:p>
-      <w:pPr>
-        <w:spacing w:after="0" w:line="240" w:lineRule="auto"/>
-        <w:jc w:val="both"/>
-        <w:rPr>
-          <w:rFonts w:ascii="Calibri" w:hAnsi="Calibri" w:eastAsia="Calibri" w:cs="Calibri"/>
-          <w:b w:val="0"/>
-          <w:bCs w:val="0"/>
-          <w:i w:val="0"/>
-          <w:iCs w:val="0"/>
-          <w:caps w:val="0"/>
-          <w:smallCaps w:val="0"/>
-          <w:noProof w:val="0"/>
-          <w:color w:val="000000" w:themeColor="text1" w:themeTint="FF" w:themeShade="FF"/>
-          <w:sz w:val="24"/>
-          <w:szCs w:val="24"/>
-          <w:u w:val="none"/>
-          <w:lang w:val="pt-BR"/>
-        </w:rPr>
-      </w:pPr>
-      <w:r>
-        <w:rPr>
-          <w:rFonts w:ascii="Calibri" w:hAnsi="Calibri" w:eastAsia="Calibri" w:cs="Calibri"/>
-          <w:b w:val="0"/>
-          <w:bCs w:val="0"/>
-          <w:i w:val="0"/>
-          <w:iCs w:val="0"/>
-          <w:caps w:val="0"/>
-          <w:smallCaps w:val="0"/>
-          <w:noProof w:val="0"/>
-          <w:color w:val="000000" w:themeColor="text1" w:themeTint="FF" w:themeShade="FF"/>
-          <w:sz w:val="24"/>
-          <w:szCs w:val="24"/>
-          <w:u w:val="none"/>
-          <w:lang w:val="pt-BR"/>
-        </w:rPr>
-        <w:t>{</w:t>
-      </w:r>
-      <w:r>
-        <w:rPr>
-          <w:rFonts w:ascii="Calibri" w:hAnsi="Calibri" w:eastAsia="Calibri" w:cs="Calibri"/>
-          <w:b w:val="0"/>
-          <w:bCs w:val="0"/>
-          <w:i w:val="0"/>
-          <w:iCs w:val="0"/>
-          <w:caps w:val="0"/>
-          <w:smallCaps w:val="0"/>
-          <w:noProof w:val="0"/>
-          <w:color w:val="000000" w:themeColor="text1" w:themeTint="FF" w:themeShade="FF"/>
-          <w:sz w:val="24"/>
-          <w:szCs w:val="24"/>
-          <w:u w:val="none"/>
-          <w:lang w:val="pt-BR"/>
-        </w:rPr>
-        <w:t>{</w:t>
-      </w:r>
-      <w:r>
-        <w:rPr>
-          <w:rFonts w:ascii="Calibri" w:hAnsi="Calibri" w:eastAsia="Calibri" w:cs="Calibri"/>
-          <w:b w:val="0"/>
-          <w:bCs w:val="0"/>
-          <w:i w:val="0"/>
-          <w:iCs w:val="0"/>
-          <w:caps w:val="0"/>
-          <w:smallCaps w:val="0"/>
-          <w:noProof w:val="0"/>
-          <w:color w:val="000000" w:themeColor="text1" w:themeTint="FF" w:themeShade="FF"/>
-          <w:sz w:val="24"/>
-          <w:szCs w:val="24"/>
-          <w:u w:val="none"/>
-          <w:lang w:val="pt-BR"/>
-        </w:rPr>
-        <w:t>historico_funcional</w:t>
-      </w:r>
-      <w:r>
-        <w:rPr>
-          <w:rFonts w:ascii="Calibri" w:hAnsi="Calibri" w:eastAsia="Calibri" w:cs="Calibri"/>
-          <w:b w:val="0"/>
-          <w:bCs w:val="0"/>
-          <w:i w:val="0"/>
-          <w:iCs w:val="0"/>
-          <w:caps w:val="0"/>
-          <w:smallCaps w:val="0"/>
-          <w:noProof w:val="0"/>
-          <w:color w:val="000000" w:themeColor="text1" w:themeTint="FF" w:themeShade="FF"/>
-          <w:sz w:val="24"/>
-          <w:szCs w:val="24"/>
-          <w:u w:val="none"/>
+      <w:r>
+        <w:rPr>
+          <w:rFonts w:ascii="Calibri" w:hAnsi="Calibri" w:eastAsia="Calibri" w:cs="Calibri"/>
+          <w:b w:val="0"/>
+          <w:bCs w:val="0"/>
+          <w:i w:val="0"/>
+          <w:iCs w:val="0"/>
+          <w:caps w:val="0"/>
+          <w:smallCaps w:val="0"/>
+          <w:noProof w:val="0"/>
+          <w:color w:val="000000" w:themeColor="text1" w:themeTint="FF" w:themeShade="FF"/>
+          <w:sz w:val="24"/>
+          <w:szCs w:val="24"/>
+          <w:lang w:val="pt-BR"/>
+        </w:rPr>
+        <w:t>{{</w:t>
+      </w:r>
+      <w:r>
+        <w:rPr>
+          <w:rFonts w:ascii="Calibri" w:hAnsi="Calibri" w:eastAsia="Calibri" w:cs="Calibri"/>
+          <w:b w:val="0"/>
+          <w:bCs w:val="0"/>
+          <w:i w:val="0"/>
+          <w:iCs w:val="0"/>
+          <w:caps w:val="0"/>
+          <w:smallCaps w:val="0"/>
+          <w:noProof w:val="0"/>
+          <w:color w:val="000000" w:themeColor="text1" w:themeTint="FF" w:themeShade="FF"/>
+          <w:sz w:val="24"/>
+          <w:szCs w:val="24"/>
+          <w:lang w:val="pt-BR"/>
+        </w:rPr>
+        <w:t>idade</w:t>
+      </w:r>
+      <w:r>
+        <w:rPr>
+          <w:rFonts w:ascii="Calibri" w:hAnsi="Calibri" w:eastAsia="Calibri" w:cs="Calibri"/>
+          <w:b w:val="0"/>
+          <w:bCs w:val="0"/>
+          <w:i w:val="0"/>
+          <w:iCs w:val="0"/>
+          <w:caps w:val="0"/>
+          <w:smallCaps w:val="0"/>
+          <w:noProof w:val="0"/>
+          <w:color w:val="000000" w:themeColor="text1" w:themeTint="FF" w:themeShade="FF"/>
+          <w:sz w:val="24"/>
+          <w:szCs w:val="24"/>
+          <w:lang w:val="pt-BR"/>
+        </w:rPr>
+        <w:t>_e</w:t>
+      </w:r>
+      <w:r>
+        <w:rPr>
+          <w:rFonts w:ascii="Calibri" w:hAnsi="Calibri" w:eastAsia="Calibri" w:cs="Calibri"/>
+          <w:b w:val="0"/>
+          <w:bCs w:val="0"/>
+          <w:i w:val="0"/>
+          <w:iCs w:val="0"/>
+          <w:caps w:val="0"/>
+          <w:smallCaps w:val="0"/>
+          <w:noProof w:val="0"/>
+          <w:color w:val="000000" w:themeColor="text1" w:themeTint="FF" w:themeShade="FF"/>
+          <w:sz w:val="24"/>
+          <w:szCs w:val="24"/>
+          <w:lang w:val="pt-BR"/>
+        </w:rPr>
+        <w:t>_tem</w:t>
+      </w:r>
+      <w:r>
+        <w:rPr>
+          <w:rFonts w:ascii="Calibri" w:hAnsi="Calibri" w:eastAsia="Calibri" w:cs="Calibri"/>
+          <w:b w:val="0"/>
+          <w:bCs w:val="0"/>
+          <w:i w:val="0"/>
+          <w:iCs w:val="0"/>
+          <w:caps w:val="0"/>
+          <w:smallCaps w:val="0"/>
+          <w:noProof w:val="0"/>
+          <w:color w:val="000000" w:themeColor="text1" w:themeTint="FF" w:themeShade="FF"/>
+          <w:sz w:val="24"/>
+          <w:szCs w:val="24"/>
+          <w:lang w:val="pt-BR"/>
+        </w:rPr>
+        <w:t>po</w:t>
+      </w:r>
+      <w:r>
+        <w:rPr>
+          <w:rFonts w:ascii="Calibri" w:hAnsi="Calibri" w:eastAsia="Calibri" w:cs="Calibri"/>
+          <w:b w:val="0"/>
+          <w:bCs w:val="0"/>
+          <w:i w:val="0"/>
+          <w:iCs w:val="0"/>
+          <w:caps w:val="0"/>
+          <w:smallCaps w:val="0"/>
+          <w:noProof w:val="0"/>
+          <w:color w:val="000000" w:themeColor="text1" w:themeTint="FF" w:themeShade="FF"/>
+          <w:sz w:val="24"/>
+          <w:szCs w:val="24"/>
           <w:lang w:val="pt-BR"/>
         </w:rPr>
         <w:t>}}</w:t>
       </w:r>
-    </w:p>
-    <w:p>
-      <w:pPr>
-        <w:spacing w:after="0" w:line="240" w:lineRule="auto"/>
-        <w:jc w:val="both"/>
-        <w:rPr>
-          <w:rFonts w:ascii="Calibri" w:hAnsi="Calibri" w:eastAsia="Calibri" w:cs="Calibri"/>
-          <w:b w:val="0"/>
-          <w:bCs w:val="0"/>
-          <w:i w:val="0"/>
-          <w:iCs w:val="0"/>
-          <w:caps w:val="0"/>
-          <w:smallCaps w:val="0"/>
-          <w:noProof w:val="0"/>
-          <w:color w:val="000000" w:themeColor="text1" w:themeTint="FF" w:themeShade="FF"/>
-          <w:sz w:val="24"/>
-          <w:szCs w:val="24"/>
-          <w:u w:val="none"/>
-          <w:lang w:val="pt-BR"/>
-        </w:rPr>
-      </w:pPr>
-      <w:r>
-        <w:rPr>
-          <w:rFonts w:ascii="Calibri" w:hAnsi="Calibri" w:eastAsia="Calibri" w:cs="Calibri"/>
-          <w:b w:val="0"/>
-          <w:bCs w:val="0"/>
-          <w:i w:val="0"/>
-          <w:iCs w:val="0"/>
-          <w:caps w:val="0"/>
-          <w:smallCaps w:val="0"/>
-          <w:noProof w:val="0"/>
-          <w:color w:val="000000" w:themeColor="text1" w:themeTint="FF" w:themeShade="FF"/>
-          <w:sz w:val="24"/>
-          <w:szCs w:val="24"/>
-          <w:u w:val="none"/>
-          <w:lang w:val="pt-BR"/>
-        </w:rPr>
-        <w:t>{{proventos_fixados}}</w:t>
-      </w:r>
-    </w:p>
-    <w:p>
-      <w:pPr>
-        <w:spacing w:after="0" w:line="240" w:lineRule="auto"/>
-        <w:jc w:val="both"/>
-        <w:rPr>
-          <w:rFonts w:ascii="Calibri" w:hAnsi="Calibri" w:eastAsia="Calibri" w:cs="Calibri"/>
-          <w:b w:val="0"/>
-          <w:bCs w:val="0"/>
-          <w:i w:val="0"/>
-          <w:iCs w:val="0"/>
-          <w:caps w:val="0"/>
-          <w:smallCaps w:val="0"/>
-          <w:noProof w:val="0"/>
-          <w:color w:val="000000" w:themeColor="text1" w:themeTint="FF" w:themeShade="FF"/>
-          <w:sz w:val="24"/>
-          <w:szCs w:val="24"/>
-          <w:lang w:val="pt-BR"/>
-        </w:rPr>
-      </w:pPr>
       <w:r>
         <w:rPr>
           <w:rFonts w:ascii="Calibri" w:hAnsi="Calibri" w:eastAsia="Calibri" w:cs="Calibri"/>
@@ -819,58 +875,7 @@
           <w:szCs w:val="24"/>
           <w:lang w:val="pt-BR"/>
         </w:rPr>
-        <w:t>idade</w:t>
-      </w:r>
-      <w:r>
-        <w:rPr>
-          <w:rFonts w:ascii="Calibri" w:hAnsi="Calibri" w:eastAsia="Calibri" w:cs="Calibri"/>
-          <w:b w:val="0"/>
-          <w:bCs w:val="0"/>
-          <w:i w:val="0"/>
-          <w:iCs w:val="0"/>
-          <w:caps w:val="0"/>
-          <w:smallCaps w:val="0"/>
-          <w:noProof w:val="0"/>
-          <w:color w:val="000000" w:themeColor="text1" w:themeTint="FF" w:themeShade="FF"/>
-          <w:sz w:val="24"/>
-          <w:szCs w:val="24"/>
-          <w:lang w:val="pt-BR"/>
-        </w:rPr>
-        <w:t>_e</w:t>
-      </w:r>
-      <w:r>
-        <w:rPr>
-          <w:rFonts w:ascii="Calibri" w:hAnsi="Calibri" w:eastAsia="Calibri" w:cs="Calibri"/>
-          <w:b w:val="0"/>
-          <w:bCs w:val="0"/>
-          <w:i w:val="0"/>
-          <w:iCs w:val="0"/>
-          <w:caps w:val="0"/>
-          <w:smallCaps w:val="0"/>
-          <w:noProof w:val="0"/>
-          <w:color w:val="000000" w:themeColor="text1" w:themeTint="FF" w:themeShade="FF"/>
-          <w:sz w:val="24"/>
-          <w:szCs w:val="24"/>
-          <w:lang w:val="pt-BR"/>
-        </w:rPr>
-        <w:t>_tem</w:t>
-      </w:r>
-      <w:r>
-        <w:rPr>
-          <w:rFonts w:ascii="Calibri" w:hAnsi="Calibri" w:eastAsia="Calibri" w:cs="Calibri"/>
-          <w:b w:val="0"/>
-          <w:bCs w:val="0"/>
-          <w:i w:val="0"/>
-          <w:iCs w:val="0"/>
-          <w:caps w:val="0"/>
-          <w:smallCaps w:val="0"/>
-          <w:noProof w:val="0"/>
-          <w:color w:val="000000" w:themeColor="text1" w:themeTint="FF" w:themeShade="FF"/>
-          <w:sz w:val="24"/>
-          <w:szCs w:val="24"/>
-          <w:lang w:val="pt-BR"/>
-        </w:rPr>
-        <w:t>po</w:t>
+        <w:t>analise_referencia</w:t>
       </w:r>
       <w:r>
         <w:rPr>
@@ -889,26 +894,6 @@
         </w:rPr>
         <w:t>}}</w:t>
       </w:r>
-    </w:p>
-    <w:p>
-      <w:pPr>
-        <w:spacing w:after="0" w:line="240" w:lineRule="auto"/>
-        <w:jc w:val="both"/>
-        <w:rPr>
-          <w:rFonts w:ascii="Calibri" w:hAnsi="Calibri" w:eastAsia="Calibri" w:cs="Calibri"/>
-          <w:b w:val="0"/>
-          <w:bCs w:val="0"/>
-          <w:i w:val="0"/>
-          <w:iCs w:val="0"/>
-          <w:caps w:val="0"/>
-          <w:smallCaps w:val="0"/>
-          <w:noProof w:val="0"/>
-          <w:color w:val="000000" w:themeColor="text1" w:themeTint="FF" w:themeShade="FF"/>
-          <w:sz w:val="24"/>
-          <w:szCs w:val="24"/>
-          <w:lang w:val="pt-BR"/>
-        </w:rPr>
-      </w:pPr>
     </w:p>
     <w:p>
       <w:pPr>

--- a/modelos/modelo_relatorio.docx
+++ b/modelos/modelo_relatorio.docx
@@ -240,11 +240,22 @@
     <w:p>
       <w:pPr>
         <w:widowControl w:val="0"/>
+        <w:spacing w:after="0" w:afterAutospacing="off" w:line="276" w:lineRule="auto"/>
         <w:jc w:val="both"/>
         <w:rPr>
           <w:rFonts w:ascii="Calibri" w:hAnsi="Calibri" w:eastAsia="Calibri" w:cs="Calibri"/>
-          <w:sz w:val="24"/>
-          <w:szCs w:val="24"/>
+          <w:b w:val="0"/>
+          <w:bCs w:val="0"/>
+          <w:i w:val="0"/>
+          <w:iCs w:val="0"/>
+          <w:caps w:val="0"/>
+          <w:smallCaps w:val="0"/>
+          <w:noProof w:val="0"/>
+          <w:color w:val="000000" w:themeColor="text1" w:themeTint="FF" w:themeShade="FF"/>
+          <w:sz w:val="24"/>
+          <w:szCs w:val="24"/>
+          <w:u w:val="none"/>
+          <w:lang w:val="pt-BR"/>
         </w:rPr>
       </w:pPr>
       <w:r>
@@ -423,7 +434,24 @@
           <w:szCs w:val="24"/>
           <w:lang w:val="pt-BR"/>
         </w:rPr>
-        <w:t>matricula</w:t>
+        <w:t>matri</w:t>
+      </w:r>
+      <w:r>
+        <w:rPr>
+          <w:rFonts w:ascii="Calibri" w:hAnsi="Calibri" w:eastAsia="Calibri" w:cs="Calibri"/>
+          <w:b w:val="0"/>
+          <w:bCs w:val="0"/>
+          <w:i w:val="0"/>
+          <w:iCs w:val="0"/>
+          <w:caps w:val="0"/>
+          <w:smallCaps w:val="0"/>
+          <w:noProof w:val="0"/>
+          <w:color w:val="000000" w:themeColor="text1" w:themeTint="FF" w:themeShade="FF"/>
+          <w:sz w:val="24"/>
+          <w:szCs w:val="24"/>
+          <w:lang w:val="pt-BR"/>
+        </w:rPr>
+        <w:t>cula</w:t>
       </w:r>
       <w:r>
         <w:rPr>
@@ -474,7 +502,24 @@
           <w:szCs w:val="24"/>
           <w:lang w:val="pt-BR"/>
         </w:rPr>
-        <w:t xml:space="preserve">do Quadro de Pessoal da </w:t>
+        <w:t>do Quadro de Pe</w:t>
+      </w:r>
+      <w:r>
+        <w:rPr>
+          <w:rFonts w:ascii="Calibri" w:hAnsi="Calibri" w:eastAsia="Calibri" w:cs="Calibri"/>
+          <w:b w:val="0"/>
+          <w:bCs w:val="0"/>
+          <w:i w:val="0"/>
+          <w:iCs w:val="0"/>
+          <w:caps w:val="0"/>
+          <w:smallCaps w:val="0"/>
+          <w:noProof w:val="0"/>
+          <w:color w:val="000000" w:themeColor="text1" w:themeTint="FF" w:themeShade="FF"/>
+          <w:sz w:val="24"/>
+          <w:szCs w:val="24"/>
+          <w:lang w:val="pt-BR"/>
+        </w:rPr>
+        <w:t xml:space="preserve">ssoal da </w:t>
       </w:r>
       <w:r>
         <w:rPr>
@@ -514,7 +559,15 @@
           <w:sz w:val="24"/>
           <w:szCs w:val="24"/>
         </w:rPr>
-        <w:t>ato_concessorio</w:t>
+        <w:t>ato_conce</w:t>
+      </w:r>
+      <w:r>
+        <w:rPr>
+          <w:rFonts w:ascii="Calibri" w:hAnsi="Calibri" w:eastAsia="Calibri" w:cs="Calibri"/>
+          <w:sz w:val="24"/>
+          <w:szCs w:val="24"/>
+        </w:rPr>
+        <w:t>ssorio</w:t>
       </w:r>
       <w:r>
         <w:rPr>
@@ -530,7 +583,15 @@
           <w:sz w:val="24"/>
           <w:szCs w:val="24"/>
         </w:rPr>
-        <w:t>data_ato_concessorio</w:t>
+        <w:t>data_ato_</w:t>
+      </w:r>
+      <w:r>
+        <w:rPr>
+          <w:rFonts w:ascii="Calibri" w:hAnsi="Calibri" w:eastAsia="Calibri" w:cs="Calibri"/>
+          <w:sz w:val="24"/>
+          <w:szCs w:val="24"/>
+        </w:rPr>
+        <w:t>concessorio</w:t>
       </w:r>
       <w:r>
         <w:rPr>
@@ -539,11 +600,404 @@
           <w:szCs w:val="24"/>
         </w:rPr>
         <w:t>}}.</w:t>
+      </w:r>
+      <w:r>
+        <w:rPr>
+          <w:rFonts w:ascii="Calibri" w:hAnsi="Calibri" w:eastAsia="Calibri" w:cs="Calibri"/>
+          <w:sz w:val="24"/>
+          <w:szCs w:val="24"/>
+        </w:rPr>
+        <w:t xml:space="preserve"> </w:t>
+      </w:r>
+      <w:r>
+        <w:rPr>
+          <w:rFonts w:ascii="Calibri" w:hAnsi="Calibri" w:eastAsia="Calibri" w:cs="Calibri"/>
+          <w:b w:val="0"/>
+          <w:bCs w:val="0"/>
+          <w:i w:val="0"/>
+          <w:iCs w:val="0"/>
+          <w:caps w:val="0"/>
+          <w:smallCaps w:val="0"/>
+          <w:noProof w:val="0"/>
+          <w:color w:val="000000" w:themeColor="text1" w:themeTint="FF" w:themeShade="FF"/>
+          <w:sz w:val="24"/>
+          <w:szCs w:val="24"/>
+          <w:u w:val="none"/>
+          <w:lang w:val="pt-BR"/>
+        </w:rPr>
+        <w:t>{{</w:t>
+      </w:r>
+      <w:r>
+        <w:rPr>
+          <w:rFonts w:ascii="Calibri" w:hAnsi="Calibri" w:eastAsia="Calibri" w:cs="Calibri"/>
+          <w:b w:val="0"/>
+          <w:bCs w:val="0"/>
+          <w:i w:val="0"/>
+          <w:iCs w:val="0"/>
+          <w:caps w:val="0"/>
+          <w:smallCaps w:val="0"/>
+          <w:noProof w:val="0"/>
+          <w:color w:val="000000" w:themeColor="text1" w:themeTint="FF" w:themeShade="FF"/>
+          <w:sz w:val="24"/>
+          <w:szCs w:val="24"/>
+          <w:u w:val="none"/>
+          <w:lang w:val="pt-BR"/>
+        </w:rPr>
+        <w:t>admissao</w:t>
+      </w:r>
+      <w:r>
+        <w:rPr>
+          <w:rFonts w:ascii="Calibri" w:hAnsi="Calibri" w:eastAsia="Calibri" w:cs="Calibri"/>
+          <w:b w:val="0"/>
+          <w:bCs w:val="0"/>
+          <w:i w:val="0"/>
+          <w:iCs w:val="0"/>
+          <w:caps w:val="0"/>
+          <w:smallCaps w:val="0"/>
+          <w:noProof w:val="0"/>
+          <w:color w:val="000000" w:themeColor="text1" w:themeTint="FF" w:themeShade="FF"/>
+          <w:sz w:val="24"/>
+          <w:szCs w:val="24"/>
+          <w:u w:val="none"/>
+          <w:lang w:val="pt-BR"/>
+        </w:rPr>
+        <w:t>}}</w:t>
+      </w:r>
+      <w:r>
+        <w:rPr>
+          <w:rFonts w:ascii="Calibri" w:hAnsi="Calibri" w:eastAsia="Calibri" w:cs="Calibri"/>
+          <w:b w:val="0"/>
+          <w:bCs w:val="0"/>
+          <w:i w:val="0"/>
+          <w:iCs w:val="0"/>
+          <w:caps w:val="0"/>
+          <w:smallCaps w:val="0"/>
+          <w:noProof w:val="0"/>
+          <w:color w:val="000000" w:themeColor="text1" w:themeTint="FF" w:themeShade="FF"/>
+          <w:sz w:val="24"/>
+          <w:szCs w:val="24"/>
+          <w:u w:val="none"/>
+          <w:lang w:val="pt-BR"/>
+        </w:rPr>
+        <w:t>{</w:t>
+      </w:r>
+      <w:r>
+        <w:rPr>
+          <w:rFonts w:ascii="Calibri" w:hAnsi="Calibri" w:eastAsia="Calibri" w:cs="Calibri"/>
+          <w:b w:val="0"/>
+          <w:bCs w:val="0"/>
+          <w:i w:val="0"/>
+          <w:iCs w:val="0"/>
+          <w:caps w:val="0"/>
+          <w:smallCaps w:val="0"/>
+          <w:noProof w:val="0"/>
+          <w:color w:val="000000" w:themeColor="text1" w:themeTint="FF" w:themeShade="FF"/>
+          <w:sz w:val="24"/>
+          <w:szCs w:val="24"/>
+          <w:u w:val="none"/>
+          <w:lang w:val="pt-BR"/>
+        </w:rPr>
+        <w:t>{</w:t>
+      </w:r>
+      <w:r>
+        <w:rPr>
+          <w:rFonts w:ascii="Calibri" w:hAnsi="Calibri" w:eastAsia="Calibri" w:cs="Calibri"/>
+          <w:b w:val="0"/>
+          <w:bCs w:val="0"/>
+          <w:i w:val="0"/>
+          <w:iCs w:val="0"/>
+          <w:caps w:val="0"/>
+          <w:smallCaps w:val="0"/>
+          <w:noProof w:val="0"/>
+          <w:color w:val="000000" w:themeColor="text1" w:themeTint="FF" w:themeShade="FF"/>
+          <w:sz w:val="24"/>
+          <w:szCs w:val="24"/>
+          <w:u w:val="none"/>
+          <w:lang w:val="pt-BR"/>
+        </w:rPr>
+        <w:t>historico_funcional</w:t>
+      </w:r>
+      <w:r>
+        <w:rPr>
+          <w:rFonts w:ascii="Calibri" w:hAnsi="Calibri" w:eastAsia="Calibri" w:cs="Calibri"/>
+          <w:b w:val="0"/>
+          <w:bCs w:val="0"/>
+          <w:i w:val="0"/>
+          <w:iCs w:val="0"/>
+          <w:caps w:val="0"/>
+          <w:smallCaps w:val="0"/>
+          <w:noProof w:val="0"/>
+          <w:color w:val="000000" w:themeColor="text1" w:themeTint="FF" w:themeShade="FF"/>
+          <w:sz w:val="24"/>
+          <w:szCs w:val="24"/>
+          <w:u w:val="none"/>
+          <w:lang w:val="pt-BR"/>
+        </w:rPr>
+        <w:t>}}</w:t>
+      </w:r>
+      <w:r>
+        <w:rPr>
+          <w:rFonts w:ascii="Calibri" w:hAnsi="Calibri" w:eastAsia="Calibri" w:cs="Calibri"/>
+          <w:b w:val="0"/>
+          <w:bCs w:val="0"/>
+          <w:i w:val="0"/>
+          <w:iCs w:val="0"/>
+          <w:caps w:val="0"/>
+          <w:smallCaps w:val="0"/>
+          <w:noProof w:val="0"/>
+          <w:color w:val="000000" w:themeColor="text1" w:themeTint="FF" w:themeShade="FF"/>
+          <w:sz w:val="24"/>
+          <w:szCs w:val="24"/>
+          <w:u w:val="none"/>
+          <w:lang w:val="pt-BR"/>
+        </w:rPr>
+        <w:t>{</w:t>
+      </w:r>
+      <w:r>
+        <w:rPr>
+          <w:rFonts w:ascii="Calibri" w:hAnsi="Calibri" w:eastAsia="Calibri" w:cs="Calibri"/>
+          <w:b w:val="0"/>
+          <w:bCs w:val="0"/>
+          <w:i w:val="0"/>
+          <w:iCs w:val="0"/>
+          <w:caps w:val="0"/>
+          <w:smallCaps w:val="0"/>
+          <w:noProof w:val="0"/>
+          <w:color w:val="000000" w:themeColor="text1" w:themeTint="FF" w:themeShade="FF"/>
+          <w:sz w:val="24"/>
+          <w:szCs w:val="24"/>
+          <w:u w:val="none"/>
+          <w:lang w:val="pt-BR"/>
+        </w:rPr>
+        <w:t>{</w:t>
+      </w:r>
+      <w:r>
+        <w:rPr>
+          <w:rFonts w:ascii="Calibri" w:hAnsi="Calibri" w:eastAsia="Calibri" w:cs="Calibri"/>
+          <w:b w:val="0"/>
+          <w:bCs w:val="0"/>
+          <w:i w:val="0"/>
+          <w:iCs w:val="0"/>
+          <w:caps w:val="0"/>
+          <w:smallCaps w:val="0"/>
+          <w:noProof w:val="0"/>
+          <w:color w:val="000000" w:themeColor="text1" w:themeTint="FF" w:themeShade="FF"/>
+          <w:sz w:val="24"/>
+          <w:szCs w:val="24"/>
+          <w:u w:val="none"/>
+          <w:lang w:val="pt-BR"/>
+        </w:rPr>
+        <w:t>proventos_fixados</w:t>
+      </w:r>
+      <w:r>
+        <w:rPr>
+          <w:rFonts w:ascii="Calibri" w:hAnsi="Calibri" w:eastAsia="Calibri" w:cs="Calibri"/>
+          <w:b w:val="0"/>
+          <w:bCs w:val="0"/>
+          <w:i w:val="0"/>
+          <w:iCs w:val="0"/>
+          <w:caps w:val="0"/>
+          <w:smallCaps w:val="0"/>
+          <w:noProof w:val="0"/>
+          <w:color w:val="000000" w:themeColor="text1" w:themeTint="FF" w:themeShade="FF"/>
+          <w:sz w:val="24"/>
+          <w:szCs w:val="24"/>
+          <w:u w:val="none"/>
+          <w:lang w:val="pt-BR"/>
+        </w:rPr>
+        <w:t>}}</w:t>
+      </w:r>
+      <w:r>
+        <w:rPr>
+          <w:rFonts w:ascii="Calibri" w:hAnsi="Calibri" w:eastAsia="Calibri" w:cs="Calibri"/>
+          <w:b w:val="0"/>
+          <w:bCs w:val="0"/>
+          <w:i w:val="0"/>
+          <w:iCs w:val="0"/>
+          <w:caps w:val="0"/>
+          <w:smallCaps w:val="0"/>
+          <w:noProof w:val="0"/>
+          <w:color w:val="000000" w:themeColor="text1" w:themeTint="FF" w:themeShade="FF"/>
+          <w:sz w:val="24"/>
+          <w:szCs w:val="24"/>
+          <w:lang w:val="pt-BR"/>
+        </w:rPr>
+        <w:t>{</w:t>
+      </w:r>
+      <w:r>
+        <w:rPr>
+          <w:rFonts w:ascii="Calibri" w:hAnsi="Calibri" w:eastAsia="Calibri" w:cs="Calibri"/>
+          <w:b w:val="0"/>
+          <w:bCs w:val="0"/>
+          <w:i w:val="0"/>
+          <w:iCs w:val="0"/>
+          <w:caps w:val="0"/>
+          <w:smallCaps w:val="0"/>
+          <w:noProof w:val="0"/>
+          <w:color w:val="000000" w:themeColor="text1" w:themeTint="FF" w:themeShade="FF"/>
+          <w:sz w:val="24"/>
+          <w:szCs w:val="24"/>
+          <w:lang w:val="pt-BR"/>
+        </w:rPr>
+        <w:t>{</w:t>
+      </w:r>
+      <w:r>
+        <w:rPr>
+          <w:rFonts w:ascii="Calibri" w:hAnsi="Calibri" w:eastAsia="Calibri" w:cs="Calibri"/>
+          <w:b w:val="0"/>
+          <w:bCs w:val="0"/>
+          <w:i w:val="0"/>
+          <w:iCs w:val="0"/>
+          <w:caps w:val="0"/>
+          <w:smallCaps w:val="0"/>
+          <w:noProof w:val="0"/>
+          <w:color w:val="000000" w:themeColor="text1" w:themeTint="FF" w:themeShade="FF"/>
+          <w:sz w:val="24"/>
+          <w:szCs w:val="24"/>
+          <w:lang w:val="pt-BR"/>
+        </w:rPr>
+        <w:t>idade</w:t>
+      </w:r>
+      <w:r>
+        <w:rPr>
+          <w:rFonts w:ascii="Calibri" w:hAnsi="Calibri" w:eastAsia="Calibri" w:cs="Calibri"/>
+          <w:b w:val="0"/>
+          <w:bCs w:val="0"/>
+          <w:i w:val="0"/>
+          <w:iCs w:val="0"/>
+          <w:caps w:val="0"/>
+          <w:smallCaps w:val="0"/>
+          <w:noProof w:val="0"/>
+          <w:color w:val="000000" w:themeColor="text1" w:themeTint="FF" w:themeShade="FF"/>
+          <w:sz w:val="24"/>
+          <w:szCs w:val="24"/>
+          <w:lang w:val="pt-BR"/>
+        </w:rPr>
+        <w:t>_e</w:t>
+      </w:r>
+      <w:r>
+        <w:rPr>
+          <w:rFonts w:ascii="Calibri" w:hAnsi="Calibri" w:eastAsia="Calibri" w:cs="Calibri"/>
+          <w:b w:val="0"/>
+          <w:bCs w:val="0"/>
+          <w:i w:val="0"/>
+          <w:iCs w:val="0"/>
+          <w:caps w:val="0"/>
+          <w:smallCaps w:val="0"/>
+          <w:noProof w:val="0"/>
+          <w:color w:val="000000" w:themeColor="text1" w:themeTint="FF" w:themeShade="FF"/>
+          <w:sz w:val="24"/>
+          <w:szCs w:val="24"/>
+          <w:lang w:val="pt-BR"/>
+        </w:rPr>
+        <w:t>_tem</w:t>
+      </w:r>
+      <w:r>
+        <w:rPr>
+          <w:rFonts w:ascii="Calibri" w:hAnsi="Calibri" w:eastAsia="Calibri" w:cs="Calibri"/>
+          <w:b w:val="0"/>
+          <w:bCs w:val="0"/>
+          <w:i w:val="0"/>
+          <w:iCs w:val="0"/>
+          <w:caps w:val="0"/>
+          <w:smallCaps w:val="0"/>
+          <w:noProof w:val="0"/>
+          <w:color w:val="000000" w:themeColor="text1" w:themeTint="FF" w:themeShade="FF"/>
+          <w:sz w:val="24"/>
+          <w:szCs w:val="24"/>
+          <w:lang w:val="pt-BR"/>
+        </w:rPr>
+        <w:t>po</w:t>
+      </w:r>
+      <w:r>
+        <w:rPr>
+          <w:rFonts w:ascii="Calibri" w:hAnsi="Calibri" w:eastAsia="Calibri" w:cs="Calibri"/>
+          <w:b w:val="0"/>
+          <w:bCs w:val="0"/>
+          <w:i w:val="0"/>
+          <w:iCs w:val="0"/>
+          <w:caps w:val="0"/>
+          <w:smallCaps w:val="0"/>
+          <w:noProof w:val="0"/>
+          <w:color w:val="000000" w:themeColor="text1" w:themeTint="FF" w:themeShade="FF"/>
+          <w:sz w:val="24"/>
+          <w:szCs w:val="24"/>
+          <w:lang w:val="pt-BR"/>
+        </w:rPr>
+        <w:t>}}</w:t>
+      </w:r>
+      <w:r>
+        <w:rPr>
+          <w:rFonts w:ascii="Calibri" w:hAnsi="Calibri" w:eastAsia="Calibri" w:cs="Calibri"/>
+          <w:b w:val="0"/>
+          <w:bCs w:val="0"/>
+          <w:i w:val="0"/>
+          <w:iCs w:val="0"/>
+          <w:caps w:val="0"/>
+          <w:smallCaps w:val="0"/>
+          <w:noProof w:val="0"/>
+          <w:color w:val="000000" w:themeColor="text1" w:themeTint="FF" w:themeShade="FF"/>
+          <w:sz w:val="24"/>
+          <w:szCs w:val="24"/>
+          <w:lang w:val="pt-BR"/>
+        </w:rPr>
+        <w:t>{</w:t>
+      </w:r>
+      <w:r>
+        <w:rPr>
+          <w:rFonts w:ascii="Calibri" w:hAnsi="Calibri" w:eastAsia="Calibri" w:cs="Calibri"/>
+          <w:b w:val="0"/>
+          <w:bCs w:val="0"/>
+          <w:i w:val="0"/>
+          <w:iCs w:val="0"/>
+          <w:caps w:val="0"/>
+          <w:smallCaps w:val="0"/>
+          <w:noProof w:val="0"/>
+          <w:color w:val="000000" w:themeColor="text1" w:themeTint="FF" w:themeShade="FF"/>
+          <w:sz w:val="24"/>
+          <w:szCs w:val="24"/>
+          <w:lang w:val="pt-BR"/>
+        </w:rPr>
+        <w:t>{</w:t>
+      </w:r>
+      <w:r>
+        <w:rPr>
+          <w:rFonts w:ascii="Calibri" w:hAnsi="Calibri" w:eastAsia="Calibri" w:cs="Calibri"/>
+          <w:b w:val="0"/>
+          <w:bCs w:val="0"/>
+          <w:i w:val="0"/>
+          <w:iCs w:val="0"/>
+          <w:caps w:val="0"/>
+          <w:smallCaps w:val="0"/>
+          <w:noProof w:val="0"/>
+          <w:color w:val="000000" w:themeColor="text1" w:themeTint="FF" w:themeShade="FF"/>
+          <w:sz w:val="24"/>
+          <w:szCs w:val="24"/>
+          <w:lang w:val="pt-BR"/>
+        </w:rPr>
+        <w:t>analise_referencia</w:t>
+      </w:r>
+      <w:r>
+        <w:rPr>
+          <w:rFonts w:ascii="Calibri" w:hAnsi="Calibri" w:eastAsia="Calibri" w:cs="Calibri"/>
+          <w:b w:val="0"/>
+          <w:bCs w:val="0"/>
+          <w:i w:val="0"/>
+          <w:iCs w:val="0"/>
+          <w:caps w:val="0"/>
+          <w:smallCaps w:val="0"/>
+          <w:noProof w:val="0"/>
+          <w:color w:val="000000" w:themeColor="text1" w:themeTint="FF" w:themeShade="FF"/>
+          <w:sz w:val="24"/>
+          <w:szCs w:val="24"/>
+          <w:lang w:val="pt-BR"/>
+        </w:rPr>
+        <w:t>}}</w:t>
       </w:r>
     </w:p>
     <w:p>
       <w:pPr>
-        <w:spacing w:after="0" w:line="240" w:lineRule="auto"/>
+        <w:spacing w:after="0" w:afterAutospacing="off" w:line="276" w:lineRule="auto"/>
         <w:jc w:val="both"/>
         <w:rPr>
           <w:rFonts w:ascii="Calibri" w:hAnsi="Calibri" w:eastAsia="Calibri" w:cs="Calibri"/>
@@ -557,347 +1011,13 @@
           <w:color w:val="000000" w:themeColor="text1" w:themeTint="FF" w:themeShade="FF"/>
           <w:sz w:val="24"/>
           <w:szCs w:val="24"/>
-          <w:u w:val="none"/>
           <w:lang w:val="pt-BR"/>
         </w:rPr>
       </w:pPr>
-      <w:r>
-        <w:rPr>
-          <w:rFonts w:ascii="Calibri" w:hAnsi="Calibri" w:eastAsia="Calibri" w:cs="Calibri"/>
-          <w:b w:val="0"/>
-          <w:bCs w:val="0"/>
-          <w:i w:val="0"/>
-          <w:iCs w:val="0"/>
-          <w:caps w:val="0"/>
-          <w:smallCaps w:val="0"/>
-          <w:noProof w:val="0"/>
-          <w:color w:val="000000" w:themeColor="text1" w:themeTint="FF" w:themeShade="FF"/>
-          <w:sz w:val="24"/>
-          <w:szCs w:val="24"/>
-          <w:u w:val="none"/>
-          <w:lang w:val="pt-BR"/>
-        </w:rPr>
-        <w:t>{{</w:t>
-      </w:r>
-      <w:r>
-        <w:rPr>
-          <w:rFonts w:ascii="Calibri" w:hAnsi="Calibri" w:eastAsia="Calibri" w:cs="Calibri"/>
-          <w:b w:val="0"/>
-          <w:bCs w:val="0"/>
-          <w:i w:val="0"/>
-          <w:iCs w:val="0"/>
-          <w:caps w:val="0"/>
-          <w:smallCaps w:val="0"/>
-          <w:noProof w:val="0"/>
-          <w:color w:val="000000" w:themeColor="text1" w:themeTint="FF" w:themeShade="FF"/>
-          <w:sz w:val="24"/>
-          <w:szCs w:val="24"/>
-          <w:u w:val="none"/>
-          <w:lang w:val="pt-BR"/>
-        </w:rPr>
-        <w:t>admissao</w:t>
-      </w:r>
-      <w:r>
-        <w:rPr>
-          <w:rFonts w:ascii="Calibri" w:hAnsi="Calibri" w:eastAsia="Calibri" w:cs="Calibri"/>
-          <w:b w:val="0"/>
-          <w:bCs w:val="0"/>
-          <w:i w:val="0"/>
-          <w:iCs w:val="0"/>
-          <w:caps w:val="0"/>
-          <w:smallCaps w:val="0"/>
-          <w:noProof w:val="0"/>
-          <w:color w:val="000000" w:themeColor="text1" w:themeTint="FF" w:themeShade="FF"/>
-          <w:sz w:val="24"/>
-          <w:szCs w:val="24"/>
-          <w:u w:val="none"/>
-          <w:lang w:val="pt-BR"/>
-        </w:rPr>
-        <w:t>}}</w:t>
-      </w:r>
-      <w:r>
-        <w:rPr>
-          <w:rFonts w:ascii="Calibri" w:hAnsi="Calibri" w:eastAsia="Calibri" w:cs="Calibri"/>
-          <w:b w:val="0"/>
-          <w:bCs w:val="0"/>
-          <w:i w:val="0"/>
-          <w:iCs w:val="0"/>
-          <w:caps w:val="0"/>
-          <w:smallCaps w:val="0"/>
-          <w:noProof w:val="0"/>
-          <w:color w:val="000000" w:themeColor="text1" w:themeTint="FF" w:themeShade="FF"/>
-          <w:sz w:val="24"/>
-          <w:szCs w:val="24"/>
-          <w:u w:val="none"/>
-          <w:lang w:val="pt-BR"/>
-        </w:rPr>
-        <w:t>{</w:t>
-      </w:r>
-      <w:r>
-        <w:rPr>
-          <w:rFonts w:ascii="Calibri" w:hAnsi="Calibri" w:eastAsia="Calibri" w:cs="Calibri"/>
-          <w:b w:val="0"/>
-          <w:bCs w:val="0"/>
-          <w:i w:val="0"/>
-          <w:iCs w:val="0"/>
-          <w:caps w:val="0"/>
-          <w:smallCaps w:val="0"/>
-          <w:noProof w:val="0"/>
-          <w:color w:val="000000" w:themeColor="text1" w:themeTint="FF" w:themeShade="FF"/>
-          <w:sz w:val="24"/>
-          <w:szCs w:val="24"/>
-          <w:u w:val="none"/>
-          <w:lang w:val="pt-BR"/>
-        </w:rPr>
-        <w:t>{</w:t>
-      </w:r>
-      <w:r>
-        <w:rPr>
-          <w:rFonts w:ascii="Calibri" w:hAnsi="Calibri" w:eastAsia="Calibri" w:cs="Calibri"/>
-          <w:b w:val="0"/>
-          <w:bCs w:val="0"/>
-          <w:i w:val="0"/>
-          <w:iCs w:val="0"/>
-          <w:caps w:val="0"/>
-          <w:smallCaps w:val="0"/>
-          <w:noProof w:val="0"/>
-          <w:color w:val="000000" w:themeColor="text1" w:themeTint="FF" w:themeShade="FF"/>
-          <w:sz w:val="24"/>
-          <w:szCs w:val="24"/>
-          <w:u w:val="none"/>
-          <w:lang w:val="pt-BR"/>
-        </w:rPr>
-        <w:t>historico_funcional</w:t>
-      </w:r>
-      <w:r>
-        <w:rPr>
-          <w:rFonts w:ascii="Calibri" w:hAnsi="Calibri" w:eastAsia="Calibri" w:cs="Calibri"/>
-          <w:b w:val="0"/>
-          <w:bCs w:val="0"/>
-          <w:i w:val="0"/>
-          <w:iCs w:val="0"/>
-          <w:caps w:val="0"/>
-          <w:smallCaps w:val="0"/>
-          <w:noProof w:val="0"/>
-          <w:color w:val="000000" w:themeColor="text1" w:themeTint="FF" w:themeShade="FF"/>
-          <w:sz w:val="24"/>
-          <w:szCs w:val="24"/>
-          <w:u w:val="none"/>
-          <w:lang w:val="pt-BR"/>
-        </w:rPr>
-        <w:t>}}</w:t>
-      </w:r>
-      <w:r>
-        <w:rPr>
-          <w:rFonts w:ascii="Calibri" w:hAnsi="Calibri" w:eastAsia="Calibri" w:cs="Calibri"/>
-          <w:b w:val="0"/>
-          <w:bCs w:val="0"/>
-          <w:i w:val="0"/>
-          <w:iCs w:val="0"/>
-          <w:caps w:val="0"/>
-          <w:smallCaps w:val="0"/>
-          <w:noProof w:val="0"/>
-          <w:color w:val="000000" w:themeColor="text1" w:themeTint="FF" w:themeShade="FF"/>
-          <w:sz w:val="24"/>
-          <w:szCs w:val="24"/>
-          <w:u w:val="none"/>
-          <w:lang w:val="pt-BR"/>
-        </w:rPr>
-        <w:t>{{</w:t>
-      </w:r>
-      <w:r>
-        <w:rPr>
-          <w:rFonts w:ascii="Calibri" w:hAnsi="Calibri" w:eastAsia="Calibri" w:cs="Calibri"/>
-          <w:b w:val="0"/>
-          <w:bCs w:val="0"/>
-          <w:i w:val="0"/>
-          <w:iCs w:val="0"/>
-          <w:caps w:val="0"/>
-          <w:smallCaps w:val="0"/>
-          <w:noProof w:val="0"/>
-          <w:color w:val="000000" w:themeColor="text1" w:themeTint="FF" w:themeShade="FF"/>
-          <w:sz w:val="24"/>
-          <w:szCs w:val="24"/>
-          <w:u w:val="none"/>
-          <w:lang w:val="pt-BR"/>
-        </w:rPr>
-        <w:t>proventos_fixados</w:t>
-      </w:r>
-      <w:r>
-        <w:rPr>
-          <w:rFonts w:ascii="Calibri" w:hAnsi="Calibri" w:eastAsia="Calibri" w:cs="Calibri"/>
-          <w:b w:val="0"/>
-          <w:bCs w:val="0"/>
-          <w:i w:val="0"/>
-          <w:iCs w:val="0"/>
-          <w:caps w:val="0"/>
-          <w:smallCaps w:val="0"/>
-          <w:noProof w:val="0"/>
-          <w:color w:val="000000" w:themeColor="text1" w:themeTint="FF" w:themeShade="FF"/>
-          <w:sz w:val="24"/>
-          <w:szCs w:val="24"/>
-          <w:u w:val="none"/>
-          <w:lang w:val="pt-BR"/>
-        </w:rPr>
-        <w:t>}}</w:t>
-      </w:r>
-      <w:r>
-        <w:rPr>
-          <w:rFonts w:ascii="Calibri" w:hAnsi="Calibri" w:eastAsia="Calibri" w:cs="Calibri"/>
-          <w:b w:val="0"/>
-          <w:bCs w:val="0"/>
-          <w:i w:val="0"/>
-          <w:iCs w:val="0"/>
-          <w:caps w:val="0"/>
-          <w:smallCaps w:val="0"/>
-          <w:noProof w:val="0"/>
-          <w:color w:val="000000" w:themeColor="text1" w:themeTint="FF" w:themeShade="FF"/>
-          <w:sz w:val="24"/>
-          <w:szCs w:val="24"/>
-          <w:lang w:val="pt-BR"/>
-        </w:rPr>
-        <w:t>{{</w:t>
-      </w:r>
-      <w:r>
-        <w:rPr>
-          <w:rFonts w:ascii="Calibri" w:hAnsi="Calibri" w:eastAsia="Calibri" w:cs="Calibri"/>
-          <w:b w:val="0"/>
-          <w:bCs w:val="0"/>
-          <w:i w:val="0"/>
-          <w:iCs w:val="0"/>
-          <w:caps w:val="0"/>
-          <w:smallCaps w:val="0"/>
-          <w:noProof w:val="0"/>
-          <w:color w:val="000000" w:themeColor="text1" w:themeTint="FF" w:themeShade="FF"/>
-          <w:sz w:val="24"/>
-          <w:szCs w:val="24"/>
-          <w:lang w:val="pt-BR"/>
-        </w:rPr>
-        <w:t>idade</w:t>
-      </w:r>
-      <w:r>
-        <w:rPr>
-          <w:rFonts w:ascii="Calibri" w:hAnsi="Calibri" w:eastAsia="Calibri" w:cs="Calibri"/>
-          <w:b w:val="0"/>
-          <w:bCs w:val="0"/>
-          <w:i w:val="0"/>
-          <w:iCs w:val="0"/>
-          <w:caps w:val="0"/>
-          <w:smallCaps w:val="0"/>
-          <w:noProof w:val="0"/>
-          <w:color w:val="000000" w:themeColor="text1" w:themeTint="FF" w:themeShade="FF"/>
-          <w:sz w:val="24"/>
-          <w:szCs w:val="24"/>
-          <w:lang w:val="pt-BR"/>
-        </w:rPr>
-        <w:t>_e</w:t>
-      </w:r>
-      <w:r>
-        <w:rPr>
-          <w:rFonts w:ascii="Calibri" w:hAnsi="Calibri" w:eastAsia="Calibri" w:cs="Calibri"/>
-          <w:b w:val="0"/>
-          <w:bCs w:val="0"/>
-          <w:i w:val="0"/>
-          <w:iCs w:val="0"/>
-          <w:caps w:val="0"/>
-          <w:smallCaps w:val="0"/>
-          <w:noProof w:val="0"/>
-          <w:color w:val="000000" w:themeColor="text1" w:themeTint="FF" w:themeShade="FF"/>
-          <w:sz w:val="24"/>
-          <w:szCs w:val="24"/>
-          <w:lang w:val="pt-BR"/>
-        </w:rPr>
-        <w:t>_tem</w:t>
-      </w:r>
-      <w:r>
-        <w:rPr>
-          <w:rFonts w:ascii="Calibri" w:hAnsi="Calibri" w:eastAsia="Calibri" w:cs="Calibri"/>
-          <w:b w:val="0"/>
-          <w:bCs w:val="0"/>
-          <w:i w:val="0"/>
-          <w:iCs w:val="0"/>
-          <w:caps w:val="0"/>
-          <w:smallCaps w:val="0"/>
-          <w:noProof w:val="0"/>
-          <w:color w:val="000000" w:themeColor="text1" w:themeTint="FF" w:themeShade="FF"/>
-          <w:sz w:val="24"/>
-          <w:szCs w:val="24"/>
-          <w:lang w:val="pt-BR"/>
-        </w:rPr>
-        <w:t>po</w:t>
-      </w:r>
-      <w:r>
-        <w:rPr>
-          <w:rFonts w:ascii="Calibri" w:hAnsi="Calibri" w:eastAsia="Calibri" w:cs="Calibri"/>
-          <w:b w:val="0"/>
-          <w:bCs w:val="0"/>
-          <w:i w:val="0"/>
-          <w:iCs w:val="0"/>
-          <w:caps w:val="0"/>
-          <w:smallCaps w:val="0"/>
-          <w:noProof w:val="0"/>
-          <w:color w:val="000000" w:themeColor="text1" w:themeTint="FF" w:themeShade="FF"/>
-          <w:sz w:val="24"/>
-          <w:szCs w:val="24"/>
-          <w:lang w:val="pt-BR"/>
-        </w:rPr>
-        <w:t>}}</w:t>
-      </w:r>
-      <w:r>
-        <w:rPr>
-          <w:rFonts w:ascii="Calibri" w:hAnsi="Calibri" w:eastAsia="Calibri" w:cs="Calibri"/>
-          <w:b w:val="0"/>
-          <w:bCs w:val="0"/>
-          <w:i w:val="0"/>
-          <w:iCs w:val="0"/>
-          <w:caps w:val="0"/>
-          <w:smallCaps w:val="0"/>
-          <w:noProof w:val="0"/>
-          <w:color w:val="000000" w:themeColor="text1" w:themeTint="FF" w:themeShade="FF"/>
-          <w:sz w:val="24"/>
-          <w:szCs w:val="24"/>
-          <w:lang w:val="pt-BR"/>
-        </w:rPr>
-        <w:t>{{</w:t>
-      </w:r>
-      <w:r>
-        <w:rPr>
-          <w:rFonts w:ascii="Calibri" w:hAnsi="Calibri" w:eastAsia="Calibri" w:cs="Calibri"/>
-          <w:b w:val="0"/>
-          <w:bCs w:val="0"/>
-          <w:i w:val="0"/>
-          <w:iCs w:val="0"/>
-          <w:caps w:val="0"/>
-          <w:smallCaps w:val="0"/>
-          <w:noProof w:val="0"/>
-          <w:color w:val="000000" w:themeColor="text1" w:themeTint="FF" w:themeShade="FF"/>
-          <w:sz w:val="24"/>
-          <w:szCs w:val="24"/>
-          <w:lang w:val="pt-BR"/>
-        </w:rPr>
-        <w:t>analise_referencia</w:t>
-      </w:r>
-      <w:r>
-        <w:rPr>
-          <w:rFonts w:ascii="Calibri" w:hAnsi="Calibri" w:eastAsia="Calibri" w:cs="Calibri"/>
-          <w:b w:val="0"/>
-          <w:bCs w:val="0"/>
-          <w:i w:val="0"/>
-          <w:iCs w:val="0"/>
-          <w:caps w:val="0"/>
-          <w:smallCaps w:val="0"/>
-          <w:noProof w:val="0"/>
-          <w:color w:val="000000" w:themeColor="text1" w:themeTint="FF" w:themeShade="FF"/>
-          <w:sz w:val="24"/>
-          <w:szCs w:val="24"/>
-          <w:lang w:val="pt-BR"/>
-        </w:rPr>
-        <w:t>}}</w:t>
-      </w:r>
     </w:p>
     <w:p>
       <w:pPr>
-        <w:spacing w:after="0" w:line="240" w:lineRule="auto"/>
+        <w:spacing w:after="0" w:afterAutospacing="off" w:line="276" w:lineRule="auto"/>
         <w:jc w:val="both"/>
         <w:rPr>
           <w:rFonts w:ascii="Calibri" w:hAnsi="Calibri" w:eastAsia="Calibri" w:cs="Calibri"/>
@@ -1958,7 +2078,7 @@
       <w:headerReference w:type="default" r:id="rId10"/>
       <w:footerReference w:type="default" r:id="rId11"/>
       <w:pgSz w:w="11906" w:h="16838" w:orient="portrait"/>
-      <w:pgMar w:top="2126" w:right="1701" w:bottom="1134" w:left="1134" w:header="709" w:footer="709" w:gutter="0"/>
+      <w:pgMar w:top="2126" w:right="1134" w:bottom="1134" w:left="1134" w:header="709" w:footer="709" w:gutter="0"/>
       <w:pgNumType w:start="1"/>
       <w:cols w:space="720"/>
     </w:sectPr>

--- a/modelos/modelo_relatorio.docx
+++ b/modelos/modelo_relatorio.docx
@@ -383,7 +383,41 @@
           <w:szCs w:val="24"/>
           <w:lang w:val="pt-BR"/>
         </w:rPr>
-        <w:t xml:space="preserve"> {{servidor}}, CPF nº {{</w:t>
+        <w:t xml:space="preserve"> </w:t>
+      </w:r>
+      <w:r>
+        <w:rPr>
+          <w:rFonts w:ascii="Calibri" w:hAnsi="Calibri" w:eastAsia="Calibri" w:cs="Calibri"/>
+          <w:b w:val="1"/>
+          <w:bCs w:val="1"/>
+          <w:i w:val="0"/>
+          <w:iCs w:val="0"/>
+          <w:caps w:val="0"/>
+          <w:smallCaps w:val="0"/>
+          <w:noProof w:val="0"/>
+          <w:color w:val="000000" w:themeColor="text1" w:themeTint="FF" w:themeShade="FF"/>
+          <w:sz w:val="24"/>
+          <w:szCs w:val="24"/>
+          <w:lang w:val="pt-BR"/>
+        </w:rPr>
+        <w:t>{{servidor}}</w:t>
+      </w:r>
+      <w:r>
+        <w:rPr>
+          <w:rFonts w:ascii="Calibri" w:hAnsi="Calibri" w:eastAsia="Calibri" w:cs="Calibri"/>
+          <w:b w:val="0"/>
+          <w:bCs w:val="0"/>
+          <w:i w:val="0"/>
+          <w:iCs w:val="0"/>
+          <w:caps w:val="0"/>
+          <w:smallCaps w:val="0"/>
+          <w:noProof w:val="0"/>
+          <w:color w:val="000000" w:themeColor="text1" w:themeTint="FF" w:themeShade="FF"/>
+          <w:sz w:val="24"/>
+          <w:szCs w:val="24"/>
+          <w:lang w:val="pt-BR"/>
+        </w:rPr>
+        <w:t>, CPF nº {{</w:t>
       </w:r>
       <w:r>
         <w:rPr>
@@ -485,7 +519,41 @@
           <w:szCs w:val="24"/>
           <w:lang w:val="pt-BR"/>
         </w:rPr>
-        <w:t xml:space="preserve">no cargo de {{cargo}}, </w:t>
+        <w:t xml:space="preserve">no cargo de </w:t>
+      </w:r>
+      <w:r>
+        <w:rPr>
+          <w:rFonts w:ascii="Calibri" w:hAnsi="Calibri" w:eastAsia="Calibri" w:cs="Calibri"/>
+          <w:b w:val="1"/>
+          <w:bCs w:val="1"/>
+          <w:i w:val="0"/>
+          <w:iCs w:val="0"/>
+          <w:caps w:val="0"/>
+          <w:smallCaps w:val="0"/>
+          <w:noProof w:val="0"/>
+          <w:color w:val="000000" w:themeColor="text1" w:themeTint="FF" w:themeShade="FF"/>
+          <w:sz w:val="24"/>
+          <w:szCs w:val="24"/>
+          <w:lang w:val="pt-BR"/>
+        </w:rPr>
+        <w:t>{{cargo}}</w:t>
+      </w:r>
+      <w:r>
+        <w:rPr>
+          <w:rFonts w:ascii="Calibri" w:hAnsi="Calibri" w:eastAsia="Calibri" w:cs="Calibri"/>
+          <w:b w:val="0"/>
+          <w:bCs w:val="0"/>
+          <w:i w:val="0"/>
+          <w:iCs w:val="0"/>
+          <w:caps w:val="0"/>
+          <w:smallCaps w:val="0"/>
+          <w:noProof w:val="0"/>
+          <w:color w:val="000000" w:themeColor="text1" w:themeTint="FF" w:themeShade="FF"/>
+          <w:sz w:val="24"/>
+          <w:szCs w:val="24"/>
+          <w:lang w:val="pt-BR"/>
+        </w:rPr>
+        <w:t xml:space="preserve">, </w:t>
       </w:r>
       <w:r>
         <w:rPr>
@@ -600,420 +668,724 @@
           <w:szCs w:val="24"/>
         </w:rPr>
         <w:t>}}.</w:t>
-      </w:r>
-      <w:r>
-        <w:rPr>
-          <w:rFonts w:ascii="Calibri" w:hAnsi="Calibri" w:eastAsia="Calibri" w:cs="Calibri"/>
-          <w:sz w:val="24"/>
-          <w:szCs w:val="24"/>
-        </w:rPr>
-        <w:t xml:space="preserve"> </w:t>
-      </w:r>
-      <w:r>
-        <w:rPr>
-          <w:rFonts w:ascii="Calibri" w:hAnsi="Calibri" w:eastAsia="Calibri" w:cs="Calibri"/>
-          <w:b w:val="0"/>
-          <w:bCs w:val="0"/>
-          <w:i w:val="0"/>
-          <w:iCs w:val="0"/>
-          <w:caps w:val="0"/>
-          <w:smallCaps w:val="0"/>
-          <w:noProof w:val="0"/>
-          <w:color w:val="000000" w:themeColor="text1" w:themeTint="FF" w:themeShade="FF"/>
-          <w:sz w:val="24"/>
-          <w:szCs w:val="24"/>
-          <w:u w:val="none"/>
-          <w:lang w:val="pt-BR"/>
-        </w:rPr>
-        <w:t>{{</w:t>
-      </w:r>
-      <w:r>
-        <w:rPr>
-          <w:rFonts w:ascii="Calibri" w:hAnsi="Calibri" w:eastAsia="Calibri" w:cs="Calibri"/>
-          <w:b w:val="0"/>
-          <w:bCs w:val="0"/>
-          <w:i w:val="0"/>
-          <w:iCs w:val="0"/>
-          <w:caps w:val="0"/>
-          <w:smallCaps w:val="0"/>
-          <w:noProof w:val="0"/>
-          <w:color w:val="000000" w:themeColor="text1" w:themeTint="FF" w:themeShade="FF"/>
-          <w:sz w:val="24"/>
-          <w:szCs w:val="24"/>
-          <w:u w:val="none"/>
-          <w:lang w:val="pt-BR"/>
-        </w:rPr>
-        <w:t>admissao</w:t>
-      </w:r>
-      <w:r>
-        <w:rPr>
-          <w:rFonts w:ascii="Calibri" w:hAnsi="Calibri" w:eastAsia="Calibri" w:cs="Calibri"/>
-          <w:b w:val="0"/>
-          <w:bCs w:val="0"/>
-          <w:i w:val="0"/>
-          <w:iCs w:val="0"/>
-          <w:caps w:val="0"/>
-          <w:smallCaps w:val="0"/>
-          <w:noProof w:val="0"/>
-          <w:color w:val="000000" w:themeColor="text1" w:themeTint="FF" w:themeShade="FF"/>
-          <w:sz w:val="24"/>
-          <w:szCs w:val="24"/>
-          <w:u w:val="none"/>
-          <w:lang w:val="pt-BR"/>
-        </w:rPr>
-        <w:t>}}</w:t>
-      </w:r>
-      <w:r>
-        <w:rPr>
-          <w:rFonts w:ascii="Calibri" w:hAnsi="Calibri" w:eastAsia="Calibri" w:cs="Calibri"/>
-          <w:b w:val="0"/>
-          <w:bCs w:val="0"/>
-          <w:i w:val="0"/>
-          <w:iCs w:val="0"/>
-          <w:caps w:val="0"/>
-          <w:smallCaps w:val="0"/>
-          <w:noProof w:val="0"/>
-          <w:color w:val="000000" w:themeColor="text1" w:themeTint="FF" w:themeShade="FF"/>
-          <w:sz w:val="24"/>
-          <w:szCs w:val="24"/>
-          <w:u w:val="none"/>
-          <w:lang w:val="pt-BR"/>
-        </w:rPr>
-        <w:t>{</w:t>
-      </w:r>
-      <w:r>
-        <w:rPr>
-          <w:rFonts w:ascii="Calibri" w:hAnsi="Calibri" w:eastAsia="Calibri" w:cs="Calibri"/>
-          <w:b w:val="0"/>
-          <w:bCs w:val="0"/>
-          <w:i w:val="0"/>
-          <w:iCs w:val="0"/>
-          <w:caps w:val="0"/>
-          <w:smallCaps w:val="0"/>
-          <w:noProof w:val="0"/>
-          <w:color w:val="000000" w:themeColor="text1" w:themeTint="FF" w:themeShade="FF"/>
-          <w:sz w:val="24"/>
-          <w:szCs w:val="24"/>
-          <w:u w:val="none"/>
-          <w:lang w:val="pt-BR"/>
-        </w:rPr>
-        <w:t>{</w:t>
-      </w:r>
-      <w:r>
-        <w:rPr>
-          <w:rFonts w:ascii="Calibri" w:hAnsi="Calibri" w:eastAsia="Calibri" w:cs="Calibri"/>
-          <w:b w:val="0"/>
-          <w:bCs w:val="0"/>
-          <w:i w:val="0"/>
-          <w:iCs w:val="0"/>
-          <w:caps w:val="0"/>
-          <w:smallCaps w:val="0"/>
-          <w:noProof w:val="0"/>
-          <w:color w:val="000000" w:themeColor="text1" w:themeTint="FF" w:themeShade="FF"/>
-          <w:sz w:val="24"/>
-          <w:szCs w:val="24"/>
-          <w:u w:val="none"/>
-          <w:lang w:val="pt-BR"/>
-        </w:rPr>
-        <w:t>historico_funcional</w:t>
-      </w:r>
-      <w:r>
-        <w:rPr>
-          <w:rFonts w:ascii="Calibri" w:hAnsi="Calibri" w:eastAsia="Calibri" w:cs="Calibri"/>
-          <w:b w:val="0"/>
-          <w:bCs w:val="0"/>
-          <w:i w:val="0"/>
-          <w:iCs w:val="0"/>
-          <w:caps w:val="0"/>
-          <w:smallCaps w:val="0"/>
-          <w:noProof w:val="0"/>
-          <w:color w:val="000000" w:themeColor="text1" w:themeTint="FF" w:themeShade="FF"/>
-          <w:sz w:val="24"/>
-          <w:szCs w:val="24"/>
-          <w:u w:val="none"/>
-          <w:lang w:val="pt-BR"/>
-        </w:rPr>
-        <w:t>}}</w:t>
-      </w:r>
-      <w:r>
-        <w:rPr>
-          <w:rFonts w:ascii="Calibri" w:hAnsi="Calibri" w:eastAsia="Calibri" w:cs="Calibri"/>
-          <w:b w:val="0"/>
-          <w:bCs w:val="0"/>
-          <w:i w:val="0"/>
-          <w:iCs w:val="0"/>
-          <w:caps w:val="0"/>
-          <w:smallCaps w:val="0"/>
-          <w:noProof w:val="0"/>
-          <w:color w:val="000000" w:themeColor="text1" w:themeTint="FF" w:themeShade="FF"/>
-          <w:sz w:val="24"/>
-          <w:szCs w:val="24"/>
-          <w:u w:val="none"/>
-          <w:lang w:val="pt-BR"/>
-        </w:rPr>
-        <w:t>{</w:t>
-      </w:r>
-      <w:r>
-        <w:rPr>
-          <w:rFonts w:ascii="Calibri" w:hAnsi="Calibri" w:eastAsia="Calibri" w:cs="Calibri"/>
-          <w:b w:val="0"/>
-          <w:bCs w:val="0"/>
-          <w:i w:val="0"/>
-          <w:iCs w:val="0"/>
-          <w:caps w:val="0"/>
-          <w:smallCaps w:val="0"/>
-          <w:noProof w:val="0"/>
-          <w:color w:val="000000" w:themeColor="text1" w:themeTint="FF" w:themeShade="FF"/>
-          <w:sz w:val="24"/>
-          <w:szCs w:val="24"/>
-          <w:u w:val="none"/>
-          <w:lang w:val="pt-BR"/>
-        </w:rPr>
-        <w:t>{</w:t>
-      </w:r>
-      <w:r>
-        <w:rPr>
-          <w:rFonts w:ascii="Calibri" w:hAnsi="Calibri" w:eastAsia="Calibri" w:cs="Calibri"/>
-          <w:b w:val="0"/>
-          <w:bCs w:val="0"/>
-          <w:i w:val="0"/>
-          <w:iCs w:val="0"/>
-          <w:caps w:val="0"/>
-          <w:smallCaps w:val="0"/>
-          <w:noProof w:val="0"/>
-          <w:color w:val="000000" w:themeColor="text1" w:themeTint="FF" w:themeShade="FF"/>
-          <w:sz w:val="24"/>
-          <w:szCs w:val="24"/>
-          <w:u w:val="none"/>
-          <w:lang w:val="pt-BR"/>
-        </w:rPr>
-        <w:t>proventos_fixados</w:t>
-      </w:r>
-      <w:r>
-        <w:rPr>
-          <w:rFonts w:ascii="Calibri" w:hAnsi="Calibri" w:eastAsia="Calibri" w:cs="Calibri"/>
-          <w:b w:val="0"/>
-          <w:bCs w:val="0"/>
-          <w:i w:val="0"/>
-          <w:iCs w:val="0"/>
-          <w:caps w:val="0"/>
-          <w:smallCaps w:val="0"/>
-          <w:noProof w:val="0"/>
-          <w:color w:val="000000" w:themeColor="text1" w:themeTint="FF" w:themeShade="FF"/>
-          <w:sz w:val="24"/>
-          <w:szCs w:val="24"/>
-          <w:u w:val="none"/>
-          <w:lang w:val="pt-BR"/>
-        </w:rPr>
-        <w:t>}}</w:t>
-      </w:r>
-      <w:r>
-        <w:rPr>
-          <w:rFonts w:ascii="Calibri" w:hAnsi="Calibri" w:eastAsia="Calibri" w:cs="Calibri"/>
-          <w:b w:val="0"/>
-          <w:bCs w:val="0"/>
-          <w:i w:val="0"/>
-          <w:iCs w:val="0"/>
-          <w:caps w:val="0"/>
-          <w:smallCaps w:val="0"/>
-          <w:noProof w:val="0"/>
-          <w:color w:val="000000" w:themeColor="text1" w:themeTint="FF" w:themeShade="FF"/>
-          <w:sz w:val="24"/>
-          <w:szCs w:val="24"/>
-          <w:lang w:val="pt-BR"/>
-        </w:rPr>
-        <w:t>{</w:t>
-      </w:r>
-      <w:r>
-        <w:rPr>
-          <w:rFonts w:ascii="Calibri" w:hAnsi="Calibri" w:eastAsia="Calibri" w:cs="Calibri"/>
-          <w:b w:val="0"/>
-          <w:bCs w:val="0"/>
-          <w:i w:val="0"/>
-          <w:iCs w:val="0"/>
-          <w:caps w:val="0"/>
-          <w:smallCaps w:val="0"/>
-          <w:noProof w:val="0"/>
-          <w:color w:val="000000" w:themeColor="text1" w:themeTint="FF" w:themeShade="FF"/>
-          <w:sz w:val="24"/>
-          <w:szCs w:val="24"/>
-          <w:lang w:val="pt-BR"/>
-        </w:rPr>
-        <w:t>{</w:t>
-      </w:r>
-      <w:r>
-        <w:rPr>
-          <w:rFonts w:ascii="Calibri" w:hAnsi="Calibri" w:eastAsia="Calibri" w:cs="Calibri"/>
-          <w:b w:val="0"/>
-          <w:bCs w:val="0"/>
-          <w:i w:val="0"/>
-          <w:iCs w:val="0"/>
-          <w:caps w:val="0"/>
-          <w:smallCaps w:val="0"/>
-          <w:noProof w:val="0"/>
-          <w:color w:val="000000" w:themeColor="text1" w:themeTint="FF" w:themeShade="FF"/>
-          <w:sz w:val="24"/>
-          <w:szCs w:val="24"/>
-          <w:lang w:val="pt-BR"/>
-        </w:rPr>
-        <w:t>idade</w:t>
-      </w:r>
-      <w:r>
-        <w:rPr>
-          <w:rFonts w:ascii="Calibri" w:hAnsi="Calibri" w:eastAsia="Calibri" w:cs="Calibri"/>
-          <w:b w:val="0"/>
-          <w:bCs w:val="0"/>
-          <w:i w:val="0"/>
-          <w:iCs w:val="0"/>
-          <w:caps w:val="0"/>
-          <w:smallCaps w:val="0"/>
-          <w:noProof w:val="0"/>
-          <w:color w:val="000000" w:themeColor="text1" w:themeTint="FF" w:themeShade="FF"/>
-          <w:sz w:val="24"/>
-          <w:szCs w:val="24"/>
-          <w:lang w:val="pt-BR"/>
-        </w:rPr>
-        <w:t>_e</w:t>
-      </w:r>
-      <w:r>
-        <w:rPr>
-          <w:rFonts w:ascii="Calibri" w:hAnsi="Calibri" w:eastAsia="Calibri" w:cs="Calibri"/>
-          <w:b w:val="0"/>
-          <w:bCs w:val="0"/>
-          <w:i w:val="0"/>
-          <w:iCs w:val="0"/>
-          <w:caps w:val="0"/>
-          <w:smallCaps w:val="0"/>
-          <w:noProof w:val="0"/>
-          <w:color w:val="000000" w:themeColor="text1" w:themeTint="FF" w:themeShade="FF"/>
-          <w:sz w:val="24"/>
-          <w:szCs w:val="24"/>
-          <w:lang w:val="pt-BR"/>
-        </w:rPr>
-        <w:t>_tem</w:t>
-      </w:r>
-      <w:r>
-        <w:rPr>
-          <w:rFonts w:ascii="Calibri" w:hAnsi="Calibri" w:eastAsia="Calibri" w:cs="Calibri"/>
-          <w:b w:val="0"/>
-          <w:bCs w:val="0"/>
-          <w:i w:val="0"/>
-          <w:iCs w:val="0"/>
-          <w:caps w:val="0"/>
-          <w:smallCaps w:val="0"/>
-          <w:noProof w:val="0"/>
-          <w:color w:val="000000" w:themeColor="text1" w:themeTint="FF" w:themeShade="FF"/>
-          <w:sz w:val="24"/>
-          <w:szCs w:val="24"/>
-          <w:lang w:val="pt-BR"/>
-        </w:rPr>
-        <w:t>po</w:t>
-      </w:r>
-      <w:r>
-        <w:rPr>
-          <w:rFonts w:ascii="Calibri" w:hAnsi="Calibri" w:eastAsia="Calibri" w:cs="Calibri"/>
-          <w:b w:val="0"/>
-          <w:bCs w:val="0"/>
-          <w:i w:val="0"/>
-          <w:iCs w:val="0"/>
-          <w:caps w:val="0"/>
-          <w:smallCaps w:val="0"/>
-          <w:noProof w:val="0"/>
-          <w:color w:val="000000" w:themeColor="text1" w:themeTint="FF" w:themeShade="FF"/>
-          <w:sz w:val="24"/>
-          <w:szCs w:val="24"/>
-          <w:lang w:val="pt-BR"/>
-        </w:rPr>
-        <w:t>}}</w:t>
-      </w:r>
-      <w:r>
-        <w:rPr>
-          <w:rFonts w:ascii="Calibri" w:hAnsi="Calibri" w:eastAsia="Calibri" w:cs="Calibri"/>
-          <w:b w:val="0"/>
-          <w:bCs w:val="0"/>
-          <w:i w:val="0"/>
-          <w:iCs w:val="0"/>
-          <w:caps w:val="0"/>
-          <w:smallCaps w:val="0"/>
-          <w:noProof w:val="0"/>
-          <w:color w:val="000000" w:themeColor="text1" w:themeTint="FF" w:themeShade="FF"/>
-          <w:sz w:val="24"/>
-          <w:szCs w:val="24"/>
-          <w:lang w:val="pt-BR"/>
-        </w:rPr>
-        <w:t>{</w:t>
-      </w:r>
-      <w:r>
-        <w:rPr>
-          <w:rFonts w:ascii="Calibri" w:hAnsi="Calibri" w:eastAsia="Calibri" w:cs="Calibri"/>
-          <w:b w:val="0"/>
-          <w:bCs w:val="0"/>
-          <w:i w:val="0"/>
-          <w:iCs w:val="0"/>
-          <w:caps w:val="0"/>
-          <w:smallCaps w:val="0"/>
-          <w:noProof w:val="0"/>
-          <w:color w:val="000000" w:themeColor="text1" w:themeTint="FF" w:themeShade="FF"/>
-          <w:sz w:val="24"/>
-          <w:szCs w:val="24"/>
-          <w:lang w:val="pt-BR"/>
-        </w:rPr>
-        <w:t>{</w:t>
-      </w:r>
-      <w:r>
-        <w:rPr>
-          <w:rFonts w:ascii="Calibri" w:hAnsi="Calibri" w:eastAsia="Calibri" w:cs="Calibri"/>
-          <w:b w:val="0"/>
-          <w:bCs w:val="0"/>
-          <w:i w:val="0"/>
-          <w:iCs w:val="0"/>
-          <w:caps w:val="0"/>
-          <w:smallCaps w:val="0"/>
-          <w:noProof w:val="0"/>
-          <w:color w:val="000000" w:themeColor="text1" w:themeTint="FF" w:themeShade="FF"/>
-          <w:sz w:val="24"/>
-          <w:szCs w:val="24"/>
-          <w:lang w:val="pt-BR"/>
-        </w:rPr>
-        <w:t>analise_referencia</w:t>
-      </w:r>
-      <w:r>
-        <w:rPr>
-          <w:rFonts w:ascii="Calibri" w:hAnsi="Calibri" w:eastAsia="Calibri" w:cs="Calibri"/>
-          <w:b w:val="0"/>
-          <w:bCs w:val="0"/>
-          <w:i w:val="0"/>
-          <w:iCs w:val="0"/>
-          <w:caps w:val="0"/>
-          <w:smallCaps w:val="0"/>
-          <w:noProof w:val="0"/>
-          <w:color w:val="000000" w:themeColor="text1" w:themeTint="FF" w:themeShade="FF"/>
-          <w:sz w:val="24"/>
-          <w:szCs w:val="24"/>
-          <w:lang w:val="pt-BR"/>
-        </w:rPr>
-        <w:t>}}</w:t>
       </w:r>
     </w:p>
     <w:p>
       <w:pPr>
+        <w:widowControl w:val="0"/>
         <w:spacing w:after="0" w:afterAutospacing="off" w:line="276" w:lineRule="auto"/>
         <w:jc w:val="both"/>
         <w:rPr>
           <w:rFonts w:ascii="Calibri" w:hAnsi="Calibri" w:eastAsia="Calibri" w:cs="Calibri"/>
-          <w:b w:val="0"/>
-          <w:bCs w:val="0"/>
-          <w:i w:val="0"/>
-          <w:iCs w:val="0"/>
-          <w:caps w:val="0"/>
-          <w:smallCaps w:val="0"/>
-          <w:noProof w:val="0"/>
-          <w:color w:val="000000" w:themeColor="text1" w:themeTint="FF" w:themeShade="FF"/>
-          <w:sz w:val="24"/>
-          <w:szCs w:val="24"/>
-          <w:lang w:val="pt-BR"/>
+          <w:sz w:val="24"/>
+          <w:szCs w:val="24"/>
         </w:rPr>
       </w:pPr>
+    </w:p>
+    <w:p>
+      <w:pPr>
+        <w:widowControl w:val="0"/>
+        <w:spacing w:after="0" w:afterAutospacing="off" w:line="276" w:lineRule="auto"/>
+        <w:jc w:val="both"/>
+        <w:rPr>
+          <w:rFonts w:ascii="Calibri" w:hAnsi="Calibri" w:eastAsia="Calibri" w:cs="Calibri"/>
+          <w:b w:val="1"/>
+          <w:bCs w:val="1"/>
+          <w:sz w:val="24"/>
+          <w:szCs w:val="24"/>
+        </w:rPr>
+      </w:pPr>
+      <w:r>
+        <w:rPr>
+          <w:rFonts w:ascii="Calibri" w:hAnsi="Calibri" w:eastAsia="Calibri" w:cs="Calibri"/>
+          <w:b w:val="1"/>
+          <w:bCs w:val="1"/>
+          <w:sz w:val="24"/>
+          <w:szCs w:val="24"/>
+        </w:rPr>
+        <w:t>1. DA ADMISSÃO</w:t>
+      </w:r>
+    </w:p>
+    <w:p>
+      <w:pPr>
+        <w:widowControl w:val="0"/>
+        <w:spacing w:after="0" w:afterAutospacing="off" w:line="276" w:lineRule="auto"/>
+        <w:jc w:val="both"/>
+        <w:rPr>
+          <w:rFonts w:ascii="Calibri" w:hAnsi="Calibri" w:eastAsia="Calibri" w:cs="Calibri"/>
+          <w:b w:val="0"/>
+          <w:bCs w:val="0"/>
+          <w:i w:val="0"/>
+          <w:iCs w:val="0"/>
+          <w:caps w:val="0"/>
+          <w:smallCaps w:val="0"/>
+          <w:noProof w:val="0"/>
+          <w:color w:val="000000" w:themeColor="text1" w:themeTint="FF" w:themeShade="FF"/>
+          <w:sz w:val="24"/>
+          <w:szCs w:val="24"/>
+          <w:u w:val="none"/>
+          <w:lang w:val="pt-BR"/>
+        </w:rPr>
+      </w:pPr>
+      <w:r>
+        <w:rPr>
+          <w:rFonts w:ascii="Calibri" w:hAnsi="Calibri" w:eastAsia="Calibri" w:cs="Calibri"/>
+          <w:sz w:val="24"/>
+          <w:szCs w:val="24"/>
+        </w:rPr>
+        <w:t xml:space="preserve"> </w:t>
+      </w:r>
+      <w:r>
+        <w:rPr>
+          <w:rFonts w:ascii="Calibri" w:hAnsi="Calibri" w:eastAsia="Calibri" w:cs="Calibri"/>
+          <w:b w:val="0"/>
+          <w:bCs w:val="0"/>
+          <w:i w:val="0"/>
+          <w:iCs w:val="0"/>
+          <w:caps w:val="0"/>
+          <w:smallCaps w:val="0"/>
+          <w:noProof w:val="0"/>
+          <w:color w:val="000000" w:themeColor="text1" w:themeTint="FF" w:themeShade="FF"/>
+          <w:sz w:val="24"/>
+          <w:szCs w:val="24"/>
+          <w:u w:val="none"/>
+          <w:lang w:val="pt-BR"/>
+        </w:rPr>
+        <w:t>{{</w:t>
+      </w:r>
+      <w:r>
+        <w:rPr>
+          <w:rFonts w:ascii="Calibri" w:hAnsi="Calibri" w:eastAsia="Calibri" w:cs="Calibri"/>
+          <w:b w:val="0"/>
+          <w:bCs w:val="0"/>
+          <w:i w:val="0"/>
+          <w:iCs w:val="0"/>
+          <w:caps w:val="0"/>
+          <w:smallCaps w:val="0"/>
+          <w:noProof w:val="0"/>
+          <w:color w:val="000000" w:themeColor="text1" w:themeTint="FF" w:themeShade="FF"/>
+          <w:sz w:val="24"/>
+          <w:szCs w:val="24"/>
+          <w:u w:val="none"/>
+          <w:lang w:val="pt-BR"/>
+        </w:rPr>
+        <w:t>admissao</w:t>
+      </w:r>
+      <w:r>
+        <w:rPr>
+          <w:rFonts w:ascii="Calibri" w:hAnsi="Calibri" w:eastAsia="Calibri" w:cs="Calibri"/>
+          <w:b w:val="0"/>
+          <w:bCs w:val="0"/>
+          <w:i w:val="0"/>
+          <w:iCs w:val="0"/>
+          <w:caps w:val="0"/>
+          <w:smallCaps w:val="0"/>
+          <w:noProof w:val="0"/>
+          <w:color w:val="000000" w:themeColor="text1" w:themeTint="FF" w:themeShade="FF"/>
+          <w:sz w:val="24"/>
+          <w:szCs w:val="24"/>
+          <w:u w:val="none"/>
+          <w:lang w:val="pt-BR"/>
+        </w:rPr>
+        <w:t>}}</w:t>
+      </w:r>
+    </w:p>
+    <w:p>
+      <w:pPr>
+        <w:widowControl w:val="0"/>
+        <w:spacing w:after="0" w:afterAutospacing="off" w:line="276" w:lineRule="auto"/>
+        <w:jc w:val="both"/>
+        <w:rPr>
+          <w:rFonts w:ascii="Calibri" w:hAnsi="Calibri" w:eastAsia="Calibri" w:cs="Calibri"/>
+          <w:b w:val="0"/>
+          <w:bCs w:val="0"/>
+          <w:i w:val="0"/>
+          <w:iCs w:val="0"/>
+          <w:caps w:val="0"/>
+          <w:smallCaps w:val="0"/>
+          <w:noProof w:val="0"/>
+          <w:color w:val="000000" w:themeColor="text1" w:themeTint="FF" w:themeShade="FF"/>
+          <w:sz w:val="24"/>
+          <w:szCs w:val="24"/>
+          <w:u w:val="none"/>
+          <w:lang w:val="pt-BR"/>
+        </w:rPr>
+      </w:pPr>
+    </w:p>
+    <w:p>
+      <w:pPr>
+        <w:widowControl w:val="0"/>
+        <w:spacing w:after="0" w:afterAutospacing="off" w:line="276" w:lineRule="auto"/>
+        <w:jc w:val="both"/>
+        <w:rPr>
+          <w:rFonts w:ascii="Calibri" w:hAnsi="Calibri" w:eastAsia="Calibri" w:cs="Calibri"/>
+          <w:b w:val="0"/>
+          <w:bCs w:val="0"/>
+          <w:i w:val="0"/>
+          <w:iCs w:val="0"/>
+          <w:caps w:val="0"/>
+          <w:smallCaps w:val="0"/>
+          <w:noProof w:val="0"/>
+          <w:color w:val="000000" w:themeColor="text1" w:themeTint="FF" w:themeShade="FF"/>
+          <w:sz w:val="24"/>
+          <w:szCs w:val="24"/>
+          <w:lang w:val="pt-BR"/>
+        </w:rPr>
+      </w:pPr>
+      <w:r>
+        <w:rPr>
+          <w:rFonts w:ascii="Calibri" w:hAnsi="Calibri" w:eastAsia="Calibri" w:cs="Calibri"/>
+          <w:b w:val="0"/>
+          <w:bCs w:val="0"/>
+          <w:i w:val="0"/>
+          <w:iCs w:val="0"/>
+          <w:caps w:val="0"/>
+          <w:smallCaps w:val="0"/>
+          <w:noProof w:val="0"/>
+          <w:color w:val="000000" w:themeColor="text1" w:themeTint="FF" w:themeShade="FF"/>
+          <w:sz w:val="24"/>
+          <w:szCs w:val="24"/>
+          <w:lang w:val="pt-BR"/>
+        </w:rPr>
+        <w:t>{{idade_e_tempo}}</w:t>
+      </w:r>
+    </w:p>
+    <w:p>
+      <w:pPr>
+        <w:widowControl w:val="0"/>
+        <w:spacing w:after="0" w:afterAutospacing="off" w:line="276" w:lineRule="auto"/>
+        <w:jc w:val="both"/>
+        <w:rPr>
+          <w:rFonts w:ascii="Calibri" w:hAnsi="Calibri" w:eastAsia="Calibri" w:cs="Calibri"/>
+          <w:b w:val="0"/>
+          <w:bCs w:val="0"/>
+          <w:i w:val="0"/>
+          <w:iCs w:val="0"/>
+          <w:caps w:val="0"/>
+          <w:smallCaps w:val="0"/>
+          <w:noProof w:val="0"/>
+          <w:color w:val="000000" w:themeColor="text1" w:themeTint="FF" w:themeShade="FF"/>
+          <w:sz w:val="24"/>
+          <w:szCs w:val="24"/>
+          <w:u w:val="none"/>
+          <w:lang w:val="pt-BR"/>
+        </w:rPr>
+      </w:pPr>
+    </w:p>
+    <w:p>
+      <w:pPr>
+        <w:widowControl w:val="0"/>
+        <w:spacing w:after="0" w:afterAutospacing="off" w:line="276" w:lineRule="auto"/>
+        <w:jc w:val="both"/>
+        <w:rPr>
+          <w:rFonts w:ascii="Calibri" w:hAnsi="Calibri" w:eastAsia="Calibri" w:cs="Calibri"/>
+          <w:b w:val="1"/>
+          <w:bCs w:val="1"/>
+          <w:i w:val="0"/>
+          <w:iCs w:val="0"/>
+          <w:caps w:val="0"/>
+          <w:smallCaps w:val="0"/>
+          <w:noProof w:val="0"/>
+          <w:color w:val="000000" w:themeColor="text1" w:themeTint="FF" w:themeShade="FF"/>
+          <w:sz w:val="24"/>
+          <w:szCs w:val="24"/>
+          <w:u w:val="none"/>
+          <w:lang w:val="pt-BR"/>
+        </w:rPr>
+      </w:pPr>
+      <w:r>
+        <w:rPr>
+          <w:rFonts w:ascii="Calibri" w:hAnsi="Calibri" w:eastAsia="Calibri" w:cs="Calibri"/>
+          <w:b w:val="1"/>
+          <w:bCs w:val="1"/>
+          <w:i w:val="0"/>
+          <w:iCs w:val="0"/>
+          <w:caps w:val="0"/>
+          <w:smallCaps w:val="0"/>
+          <w:noProof w:val="0"/>
+          <w:color w:val="000000" w:themeColor="text1" w:themeTint="FF" w:themeShade="FF"/>
+          <w:sz w:val="24"/>
+          <w:szCs w:val="24"/>
+          <w:u w:val="none"/>
+          <w:lang w:val="pt-BR"/>
+        </w:rPr>
+        <w:t>2. DO HISTÓRICO FUNCIONAL</w:t>
+      </w:r>
+    </w:p>
+    <w:p>
+      <w:pPr>
+        <w:widowControl w:val="0"/>
+        <w:spacing w:after="0" w:afterAutospacing="off" w:line="276" w:lineRule="auto"/>
+        <w:jc w:val="both"/>
+        <w:rPr>
+          <w:rFonts w:ascii="Calibri" w:hAnsi="Calibri" w:eastAsia="Calibri" w:cs="Calibri"/>
+          <w:b w:val="0"/>
+          <w:bCs w:val="0"/>
+          <w:i w:val="0"/>
+          <w:iCs w:val="0"/>
+          <w:caps w:val="0"/>
+          <w:smallCaps w:val="0"/>
+          <w:noProof w:val="0"/>
+          <w:color w:val="000000" w:themeColor="text1" w:themeTint="FF" w:themeShade="FF"/>
+          <w:sz w:val="24"/>
+          <w:szCs w:val="24"/>
+          <w:u w:val="none"/>
+          <w:lang w:val="pt-BR"/>
+        </w:rPr>
+      </w:pPr>
+      <w:r>
+        <w:rPr>
+          <w:rFonts w:ascii="Calibri" w:hAnsi="Calibri" w:eastAsia="Calibri" w:cs="Calibri"/>
+          <w:b w:val="0"/>
+          <w:bCs w:val="0"/>
+          <w:i w:val="0"/>
+          <w:iCs w:val="0"/>
+          <w:caps w:val="0"/>
+          <w:smallCaps w:val="0"/>
+          <w:noProof w:val="0"/>
+          <w:color w:val="000000" w:themeColor="text1" w:themeTint="FF" w:themeShade="FF"/>
+          <w:sz w:val="24"/>
+          <w:szCs w:val="24"/>
+          <w:u w:val="none"/>
+          <w:lang w:val="pt-BR"/>
+        </w:rPr>
+        <w:t>{</w:t>
+      </w:r>
+      <w:r>
+        <w:rPr>
+          <w:rFonts w:ascii="Calibri" w:hAnsi="Calibri" w:eastAsia="Calibri" w:cs="Calibri"/>
+          <w:b w:val="0"/>
+          <w:bCs w:val="0"/>
+          <w:i w:val="0"/>
+          <w:iCs w:val="0"/>
+          <w:caps w:val="0"/>
+          <w:smallCaps w:val="0"/>
+          <w:noProof w:val="0"/>
+          <w:color w:val="000000" w:themeColor="text1" w:themeTint="FF" w:themeShade="FF"/>
+          <w:sz w:val="24"/>
+          <w:szCs w:val="24"/>
+          <w:u w:val="none"/>
+          <w:lang w:val="pt-BR"/>
+        </w:rPr>
+        <w:t>{</w:t>
+      </w:r>
+      <w:r>
+        <w:rPr>
+          <w:rFonts w:ascii="Calibri" w:hAnsi="Calibri" w:eastAsia="Calibri" w:cs="Calibri"/>
+          <w:b w:val="0"/>
+          <w:bCs w:val="0"/>
+          <w:i w:val="0"/>
+          <w:iCs w:val="0"/>
+          <w:caps w:val="0"/>
+          <w:smallCaps w:val="0"/>
+          <w:noProof w:val="0"/>
+          <w:color w:val="000000" w:themeColor="text1" w:themeTint="FF" w:themeShade="FF"/>
+          <w:sz w:val="24"/>
+          <w:szCs w:val="24"/>
+          <w:u w:val="none"/>
+          <w:lang w:val="pt-BR"/>
+        </w:rPr>
+        <w:t>historico_funcional</w:t>
+      </w:r>
+      <w:r>
+        <w:rPr>
+          <w:rFonts w:ascii="Calibri" w:hAnsi="Calibri" w:eastAsia="Calibri" w:cs="Calibri"/>
+          <w:b w:val="0"/>
+          <w:bCs w:val="0"/>
+          <w:i w:val="0"/>
+          <w:iCs w:val="0"/>
+          <w:caps w:val="0"/>
+          <w:smallCaps w:val="0"/>
+          <w:noProof w:val="0"/>
+          <w:color w:val="000000" w:themeColor="text1" w:themeTint="FF" w:themeShade="FF"/>
+          <w:sz w:val="24"/>
+          <w:szCs w:val="24"/>
+          <w:u w:val="none"/>
+          <w:lang w:val="pt-BR"/>
+        </w:rPr>
+        <w:t>}}</w:t>
+      </w:r>
+    </w:p>
+    <w:p>
+      <w:pPr>
+        <w:widowControl w:val="0"/>
+        <w:spacing w:after="0" w:afterAutospacing="off" w:line="276" w:lineRule="auto"/>
+        <w:jc w:val="both"/>
+        <w:rPr>
+          <w:rFonts w:ascii="Calibri" w:hAnsi="Calibri" w:eastAsia="Calibri" w:cs="Calibri"/>
+          <w:b w:val="0"/>
+          <w:bCs w:val="0"/>
+          <w:i w:val="0"/>
+          <w:iCs w:val="0"/>
+          <w:caps w:val="0"/>
+          <w:smallCaps w:val="0"/>
+          <w:noProof w:val="0"/>
+          <w:color w:val="000000" w:themeColor="text1" w:themeTint="FF" w:themeShade="FF"/>
+          <w:sz w:val="24"/>
+          <w:szCs w:val="24"/>
+          <w:u w:val="none"/>
+          <w:lang w:val="pt-BR"/>
+        </w:rPr>
+      </w:pPr>
+    </w:p>
+    <w:p>
+      <w:pPr>
+        <w:widowControl w:val="0"/>
+        <w:spacing w:after="0" w:afterAutospacing="off" w:line="276" w:lineRule="auto"/>
+        <w:jc w:val="both"/>
+        <w:rPr>
+          <w:rFonts w:ascii="Calibri" w:hAnsi="Calibri" w:eastAsia="Calibri" w:cs="Calibri"/>
+          <w:b w:val="1"/>
+          <w:bCs w:val="1"/>
+          <w:i w:val="0"/>
+          <w:iCs w:val="0"/>
+          <w:caps w:val="0"/>
+          <w:smallCaps w:val="0"/>
+          <w:noProof w:val="0"/>
+          <w:color w:val="000000" w:themeColor="text1" w:themeTint="FF" w:themeShade="FF"/>
+          <w:sz w:val="24"/>
+          <w:szCs w:val="24"/>
+          <w:u w:val="none"/>
+          <w:lang w:val="pt-BR"/>
+        </w:rPr>
+      </w:pPr>
+      <w:r>
+        <w:rPr>
+          <w:rFonts w:ascii="Calibri" w:hAnsi="Calibri" w:eastAsia="Calibri" w:cs="Calibri"/>
+          <w:b w:val="1"/>
+          <w:bCs w:val="1"/>
+          <w:i w:val="0"/>
+          <w:iCs w:val="0"/>
+          <w:caps w:val="0"/>
+          <w:smallCaps w:val="0"/>
+          <w:noProof w:val="0"/>
+          <w:color w:val="000000" w:themeColor="text1" w:themeTint="FF" w:themeShade="FF"/>
+          <w:sz w:val="24"/>
+          <w:szCs w:val="24"/>
+          <w:u w:val="none"/>
+          <w:lang w:val="pt-BR"/>
+        </w:rPr>
+        <w:t>3. DOS PROVENTOS</w:t>
+      </w:r>
+    </w:p>
+    <w:p>
+      <w:pPr>
+        <w:widowControl w:val="0"/>
+        <w:spacing w:after="0" w:afterAutospacing="off" w:line="276" w:lineRule="auto"/>
+        <w:jc w:val="both"/>
+        <w:rPr>
+          <w:rFonts w:ascii="Calibri" w:hAnsi="Calibri" w:eastAsia="Calibri" w:cs="Calibri"/>
+          <w:b w:val="0"/>
+          <w:bCs w:val="0"/>
+          <w:i w:val="0"/>
+          <w:iCs w:val="0"/>
+          <w:caps w:val="0"/>
+          <w:smallCaps w:val="0"/>
+          <w:noProof w:val="0"/>
+          <w:color w:val="000000" w:themeColor="text1" w:themeTint="FF" w:themeShade="FF"/>
+          <w:sz w:val="24"/>
+          <w:szCs w:val="24"/>
+          <w:u w:val="none"/>
+          <w:lang w:val="pt-BR"/>
+        </w:rPr>
+      </w:pPr>
+      <w:r>
+        <w:rPr>
+          <w:rFonts w:ascii="Calibri" w:hAnsi="Calibri" w:eastAsia="Calibri" w:cs="Calibri"/>
+          <w:b w:val="0"/>
+          <w:bCs w:val="0"/>
+          <w:i w:val="0"/>
+          <w:iCs w:val="0"/>
+          <w:caps w:val="0"/>
+          <w:smallCaps w:val="0"/>
+          <w:noProof w:val="0"/>
+          <w:color w:val="000000" w:themeColor="text1" w:themeTint="FF" w:themeShade="FF"/>
+          <w:sz w:val="24"/>
+          <w:szCs w:val="24"/>
+          <w:u w:val="none"/>
+          <w:lang w:val="pt-BR"/>
+        </w:rPr>
+        <w:t>{</w:t>
+      </w:r>
+      <w:r>
+        <w:rPr>
+          <w:rFonts w:ascii="Calibri" w:hAnsi="Calibri" w:eastAsia="Calibri" w:cs="Calibri"/>
+          <w:b w:val="0"/>
+          <w:bCs w:val="0"/>
+          <w:i w:val="0"/>
+          <w:iCs w:val="0"/>
+          <w:caps w:val="0"/>
+          <w:smallCaps w:val="0"/>
+          <w:noProof w:val="0"/>
+          <w:color w:val="000000" w:themeColor="text1" w:themeTint="FF" w:themeShade="FF"/>
+          <w:sz w:val="24"/>
+          <w:szCs w:val="24"/>
+          <w:u w:val="none"/>
+          <w:lang w:val="pt-BR"/>
+        </w:rPr>
+        <w:t>{</w:t>
+      </w:r>
+      <w:r>
+        <w:rPr>
+          <w:rFonts w:ascii="Calibri" w:hAnsi="Calibri" w:eastAsia="Calibri" w:cs="Calibri"/>
+          <w:b w:val="0"/>
+          <w:bCs w:val="0"/>
+          <w:i w:val="0"/>
+          <w:iCs w:val="0"/>
+          <w:caps w:val="0"/>
+          <w:smallCaps w:val="0"/>
+          <w:noProof w:val="0"/>
+          <w:color w:val="000000" w:themeColor="text1" w:themeTint="FF" w:themeShade="FF"/>
+          <w:sz w:val="24"/>
+          <w:szCs w:val="24"/>
+          <w:u w:val="none"/>
+          <w:lang w:val="pt-BR"/>
+        </w:rPr>
+        <w:t>proventos_fixados</w:t>
+      </w:r>
+      <w:r>
+        <w:rPr>
+          <w:rFonts w:ascii="Calibri" w:hAnsi="Calibri" w:eastAsia="Calibri" w:cs="Calibri"/>
+          <w:b w:val="0"/>
+          <w:bCs w:val="0"/>
+          <w:i w:val="0"/>
+          <w:iCs w:val="0"/>
+          <w:caps w:val="0"/>
+          <w:smallCaps w:val="0"/>
+          <w:noProof w:val="0"/>
+          <w:color w:val="000000" w:themeColor="text1" w:themeTint="FF" w:themeShade="FF"/>
+          <w:sz w:val="24"/>
+          <w:szCs w:val="24"/>
+          <w:u w:val="none"/>
+          <w:lang w:val="pt-BR"/>
+        </w:rPr>
+        <w:t>}}</w:t>
+      </w:r>
+    </w:p>
+    <w:p>
+      <w:pPr>
+        <w:widowControl w:val="0"/>
+        <w:spacing w:after="0" w:afterAutospacing="off" w:line="276" w:lineRule="auto"/>
+        <w:jc w:val="both"/>
+        <w:rPr>
+          <w:rFonts w:ascii="Calibri" w:hAnsi="Calibri" w:eastAsia="Calibri" w:cs="Calibri"/>
+          <w:b w:val="0"/>
+          <w:bCs w:val="0"/>
+          <w:i w:val="0"/>
+          <w:iCs w:val="0"/>
+          <w:caps w:val="0"/>
+          <w:smallCaps w:val="0"/>
+          <w:noProof w:val="0"/>
+          <w:color w:val="000000" w:themeColor="text1" w:themeTint="FF" w:themeShade="FF"/>
+          <w:sz w:val="24"/>
+          <w:szCs w:val="24"/>
+          <w:lang w:val="pt-BR"/>
+        </w:rPr>
+      </w:pPr>
+    </w:p>
+    <w:p>
+      <w:pPr>
+        <w:widowControl w:val="0"/>
+        <w:spacing w:after="0" w:afterAutospacing="off" w:line="276" w:lineRule="auto"/>
+        <w:jc w:val="both"/>
+        <w:rPr>
+          <w:rFonts w:ascii="Calibri" w:hAnsi="Calibri" w:eastAsia="Calibri" w:cs="Calibri"/>
+          <w:b w:val="1"/>
+          <w:bCs w:val="1"/>
+          <w:i w:val="0"/>
+          <w:iCs w:val="0"/>
+          <w:caps w:val="0"/>
+          <w:smallCaps w:val="0"/>
+          <w:noProof w:val="0"/>
+          <w:color w:val="000000" w:themeColor="text1" w:themeTint="FF" w:themeShade="FF"/>
+          <w:sz w:val="24"/>
+          <w:szCs w:val="24"/>
+          <w:lang w:val="pt-BR"/>
+        </w:rPr>
+      </w:pPr>
+      <w:r>
+        <w:rPr>
+          <w:rFonts w:ascii="Calibri" w:hAnsi="Calibri" w:eastAsia="Calibri" w:cs="Calibri"/>
+          <w:b w:val="1"/>
+          <w:bCs w:val="1"/>
+          <w:i w:val="0"/>
+          <w:iCs w:val="0"/>
+          <w:caps w:val="0"/>
+          <w:smallCaps w:val="0"/>
+          <w:noProof w:val="0"/>
+          <w:color w:val="000000" w:themeColor="text1" w:themeTint="FF" w:themeShade="FF"/>
+          <w:sz w:val="24"/>
+          <w:szCs w:val="24"/>
+          <w:lang w:val="pt-BR"/>
+        </w:rPr>
+        <w:t xml:space="preserve">4. </w:t>
+      </w:r>
+      <w:r>
+        <w:rPr>
+          <w:rFonts w:ascii="Calibri" w:hAnsi="Calibri" w:eastAsia="Calibri" w:cs="Calibri"/>
+          <w:b w:val="1"/>
+          <w:bCs w:val="1"/>
+          <w:i w:val="0"/>
+          <w:iCs w:val="0"/>
+          <w:caps w:val="0"/>
+          <w:smallCaps w:val="0"/>
+          <w:noProof w:val="0"/>
+          <w:color w:val="000000" w:themeColor="text1" w:themeTint="FF" w:themeShade="FF"/>
+          <w:sz w:val="24"/>
+          <w:szCs w:val="24"/>
+          <w:lang w:val="pt-BR"/>
+        </w:rPr>
+        <w:t>DO ENQUADRAMENTO</w:t>
+      </w:r>
+    </w:p>
+    <w:p>
+      <w:pPr>
+        <w:widowControl w:val="0"/>
+        <w:spacing w:after="0" w:afterAutospacing="off" w:line="276" w:lineRule="auto"/>
+        <w:jc w:val="both"/>
+        <w:rPr>
+          <w:rFonts w:ascii="Calibri" w:hAnsi="Calibri" w:eastAsia="Calibri" w:cs="Calibri"/>
+          <w:b w:val="0"/>
+          <w:bCs w:val="0"/>
+          <w:i w:val="0"/>
+          <w:iCs w:val="0"/>
+          <w:caps w:val="0"/>
+          <w:smallCaps w:val="0"/>
+          <w:noProof w:val="0"/>
+          <w:color w:val="000000" w:themeColor="text1" w:themeTint="FF" w:themeShade="FF"/>
+          <w:sz w:val="24"/>
+          <w:szCs w:val="24"/>
+          <w:u w:val="none"/>
+          <w:lang w:val="pt-BR"/>
+        </w:rPr>
+      </w:pPr>
+      <w:r>
+        <w:rPr>
+          <w:rFonts w:ascii="Calibri" w:hAnsi="Calibri" w:eastAsia="Calibri" w:cs="Calibri"/>
+          <w:b w:val="0"/>
+          <w:bCs w:val="0"/>
+          <w:i w:val="0"/>
+          <w:iCs w:val="0"/>
+          <w:caps w:val="0"/>
+          <w:smallCaps w:val="0"/>
+          <w:noProof w:val="0"/>
+          <w:color w:val="000000" w:themeColor="text1" w:themeTint="FF" w:themeShade="FF"/>
+          <w:sz w:val="24"/>
+          <w:szCs w:val="24"/>
+          <w:lang w:val="pt-BR"/>
+        </w:rPr>
+        <w:t>{</w:t>
+      </w:r>
+      <w:r>
+        <w:rPr>
+          <w:rFonts w:ascii="Calibri" w:hAnsi="Calibri" w:eastAsia="Calibri" w:cs="Calibri"/>
+          <w:b w:val="0"/>
+          <w:bCs w:val="0"/>
+          <w:i w:val="0"/>
+          <w:iCs w:val="0"/>
+          <w:caps w:val="0"/>
+          <w:smallCaps w:val="0"/>
+          <w:noProof w:val="0"/>
+          <w:color w:val="000000" w:themeColor="text1" w:themeTint="FF" w:themeShade="FF"/>
+          <w:sz w:val="24"/>
+          <w:szCs w:val="24"/>
+          <w:lang w:val="pt-BR"/>
+        </w:rPr>
+        <w:t>{</w:t>
+      </w:r>
+      <w:r>
+        <w:rPr>
+          <w:rFonts w:ascii="Calibri" w:hAnsi="Calibri" w:eastAsia="Calibri" w:cs="Calibri"/>
+          <w:b w:val="0"/>
+          <w:bCs w:val="0"/>
+          <w:i w:val="0"/>
+          <w:iCs w:val="0"/>
+          <w:caps w:val="0"/>
+          <w:smallCaps w:val="0"/>
+          <w:noProof w:val="0"/>
+          <w:color w:val="000000" w:themeColor="text1" w:themeTint="FF" w:themeShade="FF"/>
+          <w:sz w:val="24"/>
+          <w:szCs w:val="24"/>
+          <w:lang w:val="pt-BR"/>
+        </w:rPr>
+        <w:t>analise_referencia</w:t>
+      </w:r>
+      <w:r>
+        <w:rPr>
+          <w:rFonts w:ascii="Calibri" w:hAnsi="Calibri" w:eastAsia="Calibri" w:cs="Calibri"/>
+          <w:b w:val="0"/>
+          <w:bCs w:val="0"/>
+          <w:i w:val="0"/>
+          <w:iCs w:val="0"/>
+          <w:caps w:val="0"/>
+          <w:smallCaps w:val="0"/>
+          <w:noProof w:val="0"/>
+          <w:color w:val="000000" w:themeColor="text1" w:themeTint="FF" w:themeShade="FF"/>
+          <w:sz w:val="24"/>
+          <w:szCs w:val="24"/>
+          <w:lang w:val="pt-BR"/>
+        </w:rPr>
+        <w:t>}}</w:t>
+      </w:r>
+    </w:p>
+    <w:p>
+      <w:pPr>
+        <w:widowControl w:val="0"/>
+        <w:spacing w:after="0" w:afterAutospacing="off" w:line="276" w:lineRule="auto"/>
+        <w:jc w:val="both"/>
+        <w:rPr>
+          <w:rFonts w:ascii="Calibri" w:hAnsi="Calibri" w:eastAsia="Calibri" w:cs="Calibri"/>
+          <w:b w:val="0"/>
+          <w:bCs w:val="0"/>
+          <w:i w:val="0"/>
+          <w:iCs w:val="0"/>
+          <w:caps w:val="0"/>
+          <w:smallCaps w:val="0"/>
+          <w:noProof w:val="0"/>
+          <w:color w:val="000000" w:themeColor="text1" w:themeTint="FF" w:themeShade="FF"/>
+          <w:sz w:val="24"/>
+          <w:szCs w:val="24"/>
+          <w:lang w:val="pt-BR"/>
+        </w:rPr>
+      </w:pPr>
+    </w:p>
+    <w:p>
+      <w:pPr>
+        <w:widowControl w:val="0"/>
+        <w:spacing w:after="0" w:afterAutospacing="off" w:line="276" w:lineRule="auto"/>
+        <w:jc w:val="both"/>
+        <w:rPr>
+          <w:rFonts w:ascii="Calibri" w:hAnsi="Calibri" w:eastAsia="Calibri" w:cs="Calibri"/>
+          <w:b w:val="1"/>
+          <w:bCs w:val="1"/>
+          <w:i w:val="0"/>
+          <w:iCs w:val="0"/>
+          <w:caps w:val="0"/>
+          <w:smallCaps w:val="0"/>
+          <w:noProof w:val="0"/>
+          <w:color w:val="000000" w:themeColor="text1" w:themeTint="FF" w:themeShade="FF"/>
+          <w:sz w:val="24"/>
+          <w:szCs w:val="24"/>
+          <w:lang w:val="pt-BR"/>
+        </w:rPr>
+      </w:pPr>
+      <w:r>
+        <w:rPr>
+          <w:rFonts w:ascii="Calibri" w:hAnsi="Calibri" w:eastAsia="Calibri" w:cs="Calibri"/>
+          <w:b w:val="1"/>
+          <w:bCs w:val="1"/>
+          <w:i w:val="0"/>
+          <w:iCs w:val="0"/>
+          <w:caps w:val="0"/>
+          <w:smallCaps w:val="0"/>
+          <w:noProof w:val="0"/>
+          <w:color w:val="000000" w:themeColor="text1" w:themeTint="FF" w:themeShade="FF"/>
+          <w:sz w:val="24"/>
+          <w:szCs w:val="24"/>
+          <w:lang w:val="pt-BR"/>
+        </w:rPr>
+        <w:t>CONSIDERAÇÕES FINAIS</w:t>
+      </w:r>
     </w:p>
     <w:p>
       <w:pPr>

--- a/modelos/modelo_relatorio.docx
+++ b/modelos/modelo_relatorio.docx
@@ -9,30 +9,34 @@
         </w:tabs>
         <w:ind w:right="4"/>
         <w:jc w:val="both"/>
+        <w:rPr>
+          <w:sz w:val="24"/>
+          <w:szCs w:val="24"/>
+        </w:rPr>
       </w:pPr>
       <w:r>
         <w:rPr>
           <w:rFonts w:ascii="Calibri" w:hAnsi="Calibri" w:eastAsia="Calibri" w:cs="Calibri"/>
           <w:b w:val="1"/>
           <w:bCs w:val="1"/>
-          <w:sz w:val="23"/>
-          <w:szCs w:val="23"/>
+          <w:sz w:val="24"/>
+          <w:szCs w:val="24"/>
         </w:rPr>
         <w:t xml:space="preserve">Processo Eletrônico nº: </w:t>
       </w:r>
       <w:r>
         <w:rPr>
           <w:rFonts w:ascii="Calibri" w:hAnsi="Calibri" w:eastAsia="Calibri" w:cs="Calibri"/>
-          <w:sz w:val="23"/>
-          <w:szCs w:val="23"/>
+          <w:sz w:val="24"/>
+          <w:szCs w:val="24"/>
         </w:rPr>
         <w:t>{{processo</w:t>
       </w:r>
       <w:r>
         <w:rPr>
           <w:rFonts w:ascii="Calibri" w:hAnsi="Calibri" w:eastAsia="Calibri" w:cs="Calibri"/>
-          <w:sz w:val="23"/>
-          <w:szCs w:val="23"/>
+          <w:sz w:val="24"/>
+          <w:szCs w:val="24"/>
         </w:rPr>
         <w:t>}}</w:t>
       </w:r>
@@ -48,8 +52,8 @@
         <w:jc w:val="both"/>
         <w:rPr>
           <w:rFonts w:ascii="Calibri" w:hAnsi="Calibri" w:eastAsia="Calibri" w:cs="Calibri"/>
-          <w:sz w:val="23"/>
-          <w:szCs w:val="23"/>
+          <w:sz w:val="24"/>
+          <w:szCs w:val="24"/>
         </w:rPr>
       </w:pPr>
       <w:r>
@@ -57,8 +61,8 @@
           <w:rFonts w:ascii="Calibri" w:hAnsi="Calibri" w:eastAsia="Calibri" w:cs="Calibri"/>
           <w:b w:val="1"/>
           <w:bCs w:val="1"/>
-          <w:sz w:val="23"/>
-          <w:szCs w:val="23"/>
+          <w:sz w:val="24"/>
+          <w:szCs w:val="24"/>
         </w:rPr>
         <w:t xml:space="preserve">Instituto Previdenciário: </w:t>
       </w:r>
@@ -68,10 +72,26 @@
       <w:r>
         <w:rPr>
           <w:rFonts w:ascii="Calibri" w:hAnsi="Calibri" w:eastAsia="Calibri" w:cs="Calibri"/>
-          <w:sz w:val="23"/>
-          <w:szCs w:val="23"/>
-        </w:rPr>
-        <w:t>{{orgao_previdencia}}</w:t>
+          <w:sz w:val="24"/>
+          <w:szCs w:val="24"/>
+        </w:rPr>
+        <w:t>{{</w:t>
+      </w:r>
+      <w:r>
+        <w:rPr>
+          <w:rFonts w:ascii="Calibri" w:hAnsi="Calibri" w:eastAsia="Calibri" w:cs="Calibri"/>
+          <w:sz w:val="24"/>
+          <w:szCs w:val="24"/>
+        </w:rPr>
+        <w:t>orgao_previdencia</w:t>
+      </w:r>
+      <w:r>
+        <w:rPr>
+          <w:rFonts w:ascii="Calibri" w:hAnsi="Calibri" w:eastAsia="Calibri" w:cs="Calibri"/>
+          <w:sz w:val="24"/>
+          <w:szCs w:val="24"/>
+        </w:rPr>
+        <w:t>}}</w:t>
       </w:r>
     </w:p>
     <w:p>
@@ -82,8 +102,8 @@
           <w:rFonts w:ascii="Calibri" w:hAnsi="Calibri" w:eastAsia="Calibri" w:cs="Calibri"/>
           <w:b w:val="1"/>
           <w:bCs w:val="1"/>
-          <w:sz w:val="21"/>
-          <w:szCs w:val="21"/>
+          <w:sz w:val="24"/>
+          <w:szCs w:val="24"/>
         </w:rPr>
       </w:pPr>
       <w:r>
@@ -91,16 +111,16 @@
           <w:rFonts w:ascii="Calibri" w:hAnsi="Calibri" w:eastAsia="Calibri" w:cs="Calibri"/>
           <w:b w:val="1"/>
           <w:bCs w:val="1"/>
-          <w:sz w:val="21"/>
-          <w:szCs w:val="21"/>
+          <w:sz w:val="24"/>
+          <w:szCs w:val="24"/>
         </w:rPr>
         <w:t xml:space="preserve">Espécie/Modalidade da Concessão: </w:t>
       </w:r>
       <w:r>
         <w:rPr>
           <w:rFonts w:ascii="Calibri" w:hAnsi="Calibri" w:eastAsia="Calibri" w:cs="Calibri"/>
-          <w:sz w:val="21"/>
-          <w:szCs w:val="21"/>
+          <w:sz w:val="24"/>
+          <w:szCs w:val="24"/>
         </w:rPr>
         <w:t>{{classe}}</w:t>
       </w:r>
@@ -116,8 +136,8 @@
           <w:rFonts w:ascii="Calibri" w:hAnsi="Calibri" w:eastAsia="Calibri" w:cs="Calibri"/>
           <w:b w:val="1"/>
           <w:bCs w:val="1"/>
-          <w:sz w:val="23"/>
-          <w:szCs w:val="23"/>
+          <w:sz w:val="24"/>
+          <w:szCs w:val="24"/>
         </w:rPr>
       </w:pPr>
       <w:r>
@@ -125,16 +145,16 @@
           <w:rFonts w:ascii="Calibri" w:hAnsi="Calibri" w:eastAsia="Calibri" w:cs="Calibri"/>
           <w:b w:val="1"/>
           <w:bCs w:val="1"/>
-          <w:sz w:val="23"/>
-          <w:szCs w:val="23"/>
+          <w:sz w:val="24"/>
+          <w:szCs w:val="24"/>
         </w:rPr>
         <w:t xml:space="preserve">Servidor(a): </w:t>
       </w:r>
       <w:r>
         <w:rPr>
           <w:rFonts w:ascii="Calibri" w:hAnsi="Calibri" w:eastAsia="Calibri" w:cs="Calibri"/>
-          <w:sz w:val="21"/>
-          <w:szCs w:val="21"/>
+          <w:sz w:val="24"/>
+          <w:szCs w:val="24"/>
         </w:rPr>
         <w:t>{{servidor}}</w:t>
       </w:r>
@@ -147,8 +167,8 @@
           <w:rFonts w:ascii="Calibri" w:hAnsi="Calibri" w:eastAsia="Calibri" w:cs="Calibri"/>
           <w:b w:val="1"/>
           <w:bCs w:val="1"/>
-          <w:sz w:val="21"/>
-          <w:szCs w:val="21"/>
+          <w:sz w:val="24"/>
+          <w:szCs w:val="24"/>
         </w:rPr>
       </w:pPr>
       <w:r>
@@ -156,18 +176,34 @@
           <w:rFonts w:ascii="Calibri" w:hAnsi="Calibri" w:eastAsia="Calibri" w:cs="Calibri"/>
           <w:b w:val="1"/>
           <w:bCs w:val="1"/>
-          <w:sz w:val="21"/>
-          <w:szCs w:val="21"/>
+          <w:sz w:val="24"/>
+          <w:szCs w:val="24"/>
         </w:rPr>
         <w:t xml:space="preserve">Órgão: </w:t>
       </w:r>
       <w:r>
         <w:rPr>
           <w:rFonts w:ascii="Calibri" w:hAnsi="Calibri" w:eastAsia="Calibri" w:cs="Calibri"/>
-          <w:sz w:val="21"/>
-          <w:szCs w:val="21"/>
-        </w:rPr>
-        <w:t>{{orgao}}</w:t>
+          <w:sz w:val="24"/>
+          <w:szCs w:val="24"/>
+        </w:rPr>
+        <w:t>{{</w:t>
+      </w:r>
+      <w:r>
+        <w:rPr>
+          <w:rFonts w:ascii="Calibri" w:hAnsi="Calibri" w:eastAsia="Calibri" w:cs="Calibri"/>
+          <w:sz w:val="24"/>
+          <w:szCs w:val="24"/>
+        </w:rPr>
+        <w:t>orgao</w:t>
+      </w:r>
+      <w:r>
+        <w:rPr>
+          <w:rFonts w:ascii="Calibri" w:hAnsi="Calibri" w:eastAsia="Calibri" w:cs="Calibri"/>
+          <w:sz w:val="24"/>
+          <w:szCs w:val="24"/>
+        </w:rPr>
+        <w:t>}}</w:t>
       </w:r>
     </w:p>
     <w:p>

--- a/modelos/modelo_relatorio.docx
+++ b/modelos/modelo_relatorio.docx
@@ -695,7 +695,41 @@
           <w:szCs w:val="22"/>
           <w:lang w:val="pt-BR"/>
         </w:rPr>
-        <w:t>, CPF nº {{</w:t>
+        <w:t xml:space="preserve">, </w:t>
+      </w:r>
+      <w:r>
+        <w:rPr>
+          <w:rFonts w:ascii="Calibri" w:hAnsi="Calibri" w:eastAsia="Calibri" w:cs="Calibri" w:asciiTheme="minorAscii" w:hAnsiTheme="minorAscii" w:eastAsiaTheme="minorAscii" w:cstheme="minorAscii"/>
+          <w:b w:val="0"/>
+          <w:bCs w:val="0"/>
+          <w:i w:val="0"/>
+          <w:iCs w:val="0"/>
+          <w:caps w:val="0"/>
+          <w:smallCaps w:val="0"/>
+          <w:noProof w:val="0"/>
+          <w:color w:val="000000" w:themeColor="text1" w:themeTint="FF" w:themeShade="FF"/>
+          <w:sz w:val="22"/>
+          <w:szCs w:val="22"/>
+          <w:lang w:val="pt-BR"/>
+        </w:rPr>
+        <w:t xml:space="preserve">RG {{rg}}, </w:t>
+      </w:r>
+      <w:r>
+        <w:rPr>
+          <w:rFonts w:ascii="Calibri" w:hAnsi="Calibri" w:eastAsia="Calibri" w:cs="Calibri" w:asciiTheme="minorAscii" w:hAnsiTheme="minorAscii" w:eastAsiaTheme="minorAscii" w:cstheme="minorAscii"/>
+          <w:b w:val="0"/>
+          <w:bCs w:val="0"/>
+          <w:i w:val="0"/>
+          <w:iCs w:val="0"/>
+          <w:caps w:val="0"/>
+          <w:smallCaps w:val="0"/>
+          <w:noProof w:val="0"/>
+          <w:color w:val="000000" w:themeColor="text1" w:themeTint="FF" w:themeShade="FF"/>
+          <w:sz w:val="22"/>
+          <w:szCs w:val="22"/>
+          <w:lang w:val="pt-BR"/>
+        </w:rPr>
+        <w:t>CPF nº {{</w:t>
       </w:r>
       <w:r>
         <w:rPr>
@@ -2011,7 +2045,41 @@
           <w:szCs w:val="22"/>
           <w:lang w:val="pt-BR"/>
         </w:rPr>
-        <w:t>, matrícula</w:t>
+        <w:t xml:space="preserve">, </w:t>
+      </w:r>
+      <w:r>
+        <w:rPr>
+          <w:rFonts w:ascii="Calibri" w:hAnsi="Calibri" w:eastAsia="Calibri" w:cs="Calibri" w:asciiTheme="minorAscii" w:hAnsiTheme="minorAscii" w:eastAsiaTheme="minorAscii" w:cstheme="minorAscii"/>
+          <w:b w:val="0"/>
+          <w:bCs w:val="0"/>
+          <w:i w:val="0"/>
+          <w:iCs w:val="0"/>
+          <w:caps w:val="0"/>
+          <w:smallCaps w:val="0"/>
+          <w:noProof w:val="0"/>
+          <w:color w:val="000000" w:themeColor="text1" w:themeTint="FF" w:themeShade="FF"/>
+          <w:sz w:val="22"/>
+          <w:szCs w:val="22"/>
+          <w:lang w:val="pt-BR"/>
+        </w:rPr>
+        <w:t xml:space="preserve">RG {{rg}}, </w:t>
+      </w:r>
+      <w:r>
+        <w:rPr>
+          <w:rFonts w:ascii="Calibri" w:hAnsi="Calibri" w:eastAsia="Calibri" w:cs="Calibri" w:asciiTheme="minorAscii" w:hAnsiTheme="minorAscii" w:eastAsiaTheme="minorAscii" w:cstheme="minorAscii"/>
+          <w:b w:val="0"/>
+          <w:bCs w:val="0"/>
+          <w:i w:val="0"/>
+          <w:iCs w:val="0"/>
+          <w:caps w:val="0"/>
+          <w:smallCaps w:val="0"/>
+          <w:noProof w:val="0"/>
+          <w:color w:val="000000" w:themeColor="text1" w:themeTint="FF" w:themeShade="FF"/>
+          <w:sz w:val="22"/>
+          <w:szCs w:val="22"/>
+          <w:lang w:val="pt-BR"/>
+        </w:rPr>
+        <w:t>matrícula</w:t>
       </w:r>
       <w:r>
         <w:rPr>
@@ -4442,7 +4510,12 @@
 
 <file path=customXml/item2.xml><?xml version="1.0" encoding="utf-8"?>
 <p:properties xmlns:p="http://schemas.microsoft.com/office/2006/metadata/properties" xmlns:xsi="http://www.w3.org/2001/XMLSchema-instance" xmlns:pc="http://schemas.microsoft.com/office/infopath/2007/PartnerControls">
-  <documentManagement/>
+  <documentManagement>
+    <lcf76f155ced4ddcb4097134ff3c332f xmlns="78839533-6102-4569-afe9-71938b69cbde">
+      <Terms xmlns="http://schemas.microsoft.com/office/infopath/2007/PartnerControls"/>
+    </lcf76f155ced4ddcb4097134ff3c332f>
+    <TaxCatchAll xmlns="2a3f1832-4c0b-400d-8fd5-82e531102778" xsi:nil="true"/>
+  </documentManagement>
 </p:properties>
 </file>
 
@@ -4456,9 +4529,10 @@
 </file>
 
 <file path=customXml/item4.xml><?xml version="1.0" encoding="utf-8"?>
-<ct:contentTypeSchema xmlns:ct="http://schemas.microsoft.com/office/2006/metadata/contentType" xmlns:ma="http://schemas.microsoft.com/office/2006/metadata/properties/metaAttributes" ct:_="" ma:_="" ma:contentTypeName="Documento" ma:contentTypeID="0x0101006ECF19742BD2DE46B63E6E2B10F4C1CF" ma:contentTypeVersion="7" ma:contentTypeDescription="Crie um novo documento." ma:contentTypeScope="" ma:versionID="1198786d5d6079157f853287482ec646">
-  <xsd:schema xmlns:xsd="http://www.w3.org/2001/XMLSchema" xmlns:xs="http://www.w3.org/2001/XMLSchema" xmlns:p="http://schemas.microsoft.com/office/2006/metadata/properties" xmlns:ns2="78839533-6102-4569-afe9-71938b69cbde" targetNamespace="http://schemas.microsoft.com/office/2006/metadata/properties" ma:root="true" ma:fieldsID="76ac16ea6dcce5c3894a3f6190019ee0" ns2:_="">
+<ct:contentTypeSchema xmlns:ct="http://schemas.microsoft.com/office/2006/metadata/contentType" xmlns:ma="http://schemas.microsoft.com/office/2006/metadata/properties/metaAttributes" ct:_="" ma:_="" ma:contentTypeName="Documento" ma:contentTypeID="0x0101006ECF19742BD2DE46B63E6E2B10F4C1CF" ma:contentTypeVersion="11" ma:contentTypeDescription="Crie um novo documento." ma:contentTypeScope="" ma:versionID="2b1c0dcb16f358649d432972ef726799">
+  <xsd:schema xmlns:xsd="http://www.w3.org/2001/XMLSchema" xmlns:xs="http://www.w3.org/2001/XMLSchema" xmlns:p="http://schemas.microsoft.com/office/2006/metadata/properties" xmlns:ns2="78839533-6102-4569-afe9-71938b69cbde" xmlns:ns3="2a3f1832-4c0b-400d-8fd5-82e531102778" targetNamespace="http://schemas.microsoft.com/office/2006/metadata/properties" ma:root="true" ma:fieldsID="2cddf182c949360f638e3abbcde66678" ns2:_="" ns3:_="">
     <xsd:import namespace="78839533-6102-4569-afe9-71938b69cbde"/>
+    <xsd:import namespace="2a3f1832-4c0b-400d-8fd5-82e531102778"/>
     <xsd:element name="properties">
       <xsd:complexType>
         <xsd:sequence>
@@ -4472,6 +4546,9 @@
                 <xsd:element ref="ns2:MediaServiceGenerationTime" minOccurs="0"/>
                 <xsd:element ref="ns2:MediaServiceEventHashCode" minOccurs="0"/>
                 <xsd:element ref="ns2:MediaLengthInSeconds" minOccurs="0"/>
+                <xsd:element ref="ns2:lcf76f155ced4ddcb4097134ff3c332f" minOccurs="0"/>
+                <xsd:element ref="ns3:TaxCatchAll" minOccurs="0"/>
+                <xsd:element ref="ns2:MediaServiceOCR" minOccurs="0"/>
               </xsd:all>
             </xsd:complexType>
           </xsd:element>
@@ -4516,6 +4593,35 @@
       <xsd:simpleType>
         <xsd:restriction base="dms:Unknown"/>
       </xsd:simpleType>
+    </xsd:element>
+    <xsd:element name="lcf76f155ced4ddcb4097134ff3c332f" ma:index="16" nillable="true" ma:taxonomy="true" ma:internalName="lcf76f155ced4ddcb4097134ff3c332f" ma:taxonomyFieldName="MediaServiceImageTags" ma:displayName="Marcações de imagem" ma:readOnly="false" ma:fieldId="{5cf76f15-5ced-4ddc-b409-7134ff3c332f}" ma:taxonomyMulti="true" ma:sspId="ed9bd06b-ba8b-44c6-a1f4-6af02d6a6048" ma:termSetId="09814cd3-568e-fe90-9814-8d621ff8fb84" ma:anchorId="fba54fb3-c3e1-fe81-a776-ca4b69148c4d" ma:open="true" ma:isKeyword="false">
+      <xsd:complexType>
+        <xsd:sequence>
+          <xsd:element ref="pc:Terms" minOccurs="0" maxOccurs="1"/>
+        </xsd:sequence>
+      </xsd:complexType>
+    </xsd:element>
+    <xsd:element name="MediaServiceOCR" ma:index="18" nillable="true" ma:displayName="Extracted Text" ma:internalName="MediaServiceOCR" ma:readOnly="true">
+      <xsd:simpleType>
+        <xsd:restriction base="dms:Note">
+          <xsd:maxLength value="255"/>
+        </xsd:restriction>
+      </xsd:simpleType>
+    </xsd:element>
+  </xsd:schema>
+  <xsd:schema xmlns:xsd="http://www.w3.org/2001/XMLSchema" xmlns:xs="http://www.w3.org/2001/XMLSchema" xmlns:dms="http://schemas.microsoft.com/office/2006/documentManagement/types" xmlns:pc="http://schemas.microsoft.com/office/infopath/2007/PartnerControls" targetNamespace="2a3f1832-4c0b-400d-8fd5-82e531102778" elementFormDefault="qualified">
+    <xsd:import namespace="http://schemas.microsoft.com/office/2006/documentManagement/types"/>
+    <xsd:import namespace="http://schemas.microsoft.com/office/infopath/2007/PartnerControls"/>
+    <xsd:element name="TaxCatchAll" ma:index="17" nillable="true" ma:displayName="Taxonomy Catch All Column" ma:hidden="true" ma:list="{e67585b8-c4cf-4e68-ae0a-f815fa426324}" ma:internalName="TaxCatchAll" ma:showField="CatchAllData" ma:web="2a3f1832-4c0b-400d-8fd5-82e531102778">
+      <xsd:complexType>
+        <xsd:complexContent>
+          <xsd:extension base="dms:MultiChoiceLookup">
+            <xsd:sequence>
+              <xsd:element name="Value" type="dms:Lookup" maxOccurs="unbounded" minOccurs="0" nillable="true"/>
+            </xsd:sequence>
+          </xsd:extension>
+        </xsd:complexContent>
+      </xsd:complexType>
     </xsd:element>
   </xsd:schema>
   <xsd:schema xmlns="http://schemas.openxmlformats.org/package/2006/metadata/core-properties" xmlns:xsd="http://www.w3.org/2001/XMLSchema" xmlns:xsi="http://www.w3.org/2001/XMLSchema-instance" xmlns:dc="http://purl.org/dc/elements/1.1/" xmlns:dcterms="http://purl.org/dc/terms/" xmlns:odoc="http://schemas.microsoft.com/internal/obd" targetNamespace="http://schemas.openxmlformats.org/package/2006/metadata/core-properties" elementFormDefault="qualified" attributeFormDefault="unqualified" blockDefault="#all">
@@ -4644,5 +4750,5 @@
 </file>
 
 <file path=customXml/itemProps4.xml><?xml version="1.0" encoding="utf-8"?>
-<ds:datastoreItem xmlns:ds="http://schemas.openxmlformats.org/officeDocument/2006/customXml" ds:itemID="{68DEE200-F286-409F-AD72-88D0064353FF}"/>
+<ds:datastoreItem xmlns:ds="http://schemas.openxmlformats.org/officeDocument/2006/customXml" ds:itemID="{A7EBA8CA-782F-48C0-8A39-DB72725A7A7D}"/>
 </file>
--- a/modelos/modelo_relatorio.docx
+++ b/modelos/modelo_relatorio.docx
@@ -7,12 +7,12 @@
         <w:tblStyle w:val="Tabelacomgrade"/>
         <w:tblW w:w="0" w:type="auto"/>
         <w:tblBorders>
-          <w:top w:val="none" w:color="000000" w:themeColor="text1" w:sz="12"/>
-          <w:left w:val="none" w:color="000000" w:themeColor="text1" w:sz="12"/>
-          <w:bottom w:val="none" w:color="000000" w:themeColor="text1" w:sz="12"/>
-          <w:right w:val="none" w:color="000000" w:themeColor="text1" w:sz="12"/>
-          <w:insideH w:val="none" w:color="000000" w:themeColor="text1" w:sz="12"/>
-          <w:insideV w:val="none" w:color="000000" w:themeColor="text1" w:sz="12"/>
+          <w:top w:val="none" w:sz="12" w:space="0" w:color="000000" w:themeColor="text1"/>
+          <w:left w:val="none" w:sz="12" w:space="0" w:color="000000" w:themeColor="text1"/>
+          <w:bottom w:val="none" w:sz="12" w:space="0" w:color="000000" w:themeColor="text1"/>
+          <w:right w:val="none" w:sz="12" w:space="0" w:color="000000" w:themeColor="text1"/>
+          <w:insideH w:val="none" w:sz="12" w:space="0" w:color="000000" w:themeColor="text1"/>
+          <w:insideV w:val="none" w:sz="12" w:space="0" w:color="000000" w:themeColor="text1"/>
         </w:tblBorders>
         <w:tblLayout w:type="fixed"/>
         <w:tblLook w:val="06A0" w:firstRow="1" w:lastRow="0" w:firstColumn="1" w:lastColumn="0" w:noHBand="1" w:noVBand="1"/>
@@ -31,26 +31,24 @@
             <w:tcW w:w="9630" w:type="dxa"/>
             <w:gridSpan w:val="3"/>
             <w:shd w:val="clear" w:color="auto" w:fill="BFBFBF" w:themeFill="background1" w:themeFillShade="BF"/>
-            <w:tcMar/>
             <w:vAlign w:val="center"/>
           </w:tcPr>
           <w:p>
             <w:pPr>
-              <w:pStyle w:val="Normal"/>
               <w:jc w:val="center"/>
               <w:rPr>
-                <w:rFonts w:ascii="Calibri" w:hAnsi="Calibri" w:eastAsia="Calibri" w:cs="Calibri"/>
-                <w:b w:val="1"/>
-                <w:bCs w:val="1"/>
+                <w:rFonts w:ascii="Calibri" w:eastAsia="Calibri" w:hAnsi="Calibri" w:cs="Calibri"/>
+                <w:b/>
+                <w:bCs/>
                 <w:sz w:val="22"/>
                 <w:szCs w:val="22"/>
               </w:rPr>
             </w:pPr>
             <w:r>
               <w:rPr>
-                <w:rFonts w:ascii="Calibri" w:hAnsi="Calibri" w:eastAsia="Calibri" w:cs="Calibri"/>
-                <w:b w:val="1"/>
-                <w:bCs w:val="1"/>
+                <w:rFonts w:ascii="Calibri" w:eastAsia="Calibri" w:hAnsi="Calibri" w:cs="Calibri"/>
+                <w:b/>
+                <w:bCs/>
                 <w:sz w:val="22"/>
                 <w:szCs w:val="22"/>
               </w:rPr>
@@ -66,27 +64,24 @@
         <w:tc>
           <w:tcPr>
             <w:tcW w:w="2985" w:type="dxa"/>
-            <w:tcMar/>
             <w:vAlign w:val="center"/>
           </w:tcPr>
           <w:p>
             <w:pPr>
-              <w:pStyle w:val="Normal"/>
-              <w:spacing w:before="120" w:beforeAutospacing="off" w:after="120" w:afterAutospacing="off" w:line="240" w:lineRule="auto"/>
-              <w:jc w:val="left"/>
+              <w:spacing w:before="120" w:after="120"/>
               <w:rPr>
-                <w:rFonts w:ascii="Calibri" w:hAnsi="Calibri" w:eastAsia="Calibri" w:cs="Calibri"/>
-                <w:b w:val="1"/>
-                <w:bCs w:val="1"/>
+                <w:rFonts w:ascii="Calibri" w:eastAsia="Calibri" w:hAnsi="Calibri" w:cs="Calibri"/>
+                <w:b/>
+                <w:bCs/>
                 <w:sz w:val="22"/>
                 <w:szCs w:val="22"/>
               </w:rPr>
             </w:pPr>
             <w:r>
               <w:rPr>
-                <w:rFonts w:ascii="Calibri" w:hAnsi="Calibri" w:eastAsia="Calibri" w:cs="Calibri"/>
-                <w:b w:val="1"/>
-                <w:bCs w:val="1"/>
+                <w:rFonts w:ascii="Calibri" w:eastAsia="Calibri" w:hAnsi="Calibri" w:cs="Calibri"/>
+                <w:b/>
+                <w:bCs/>
                 <w:sz w:val="22"/>
                 <w:szCs w:val="22"/>
               </w:rPr>
@@ -98,13 +93,11 @@
           <w:tcPr>
             <w:tcW w:w="6645" w:type="dxa"/>
             <w:gridSpan w:val="2"/>
-            <w:tcMar/>
             <w:vAlign w:val="center"/>
           </w:tcPr>
           <w:p>
             <w:pPr>
-              <w:spacing w:before="120" w:beforeAutospacing="off" w:after="120" w:afterAutospacing="off" w:line="240" w:lineRule="auto"/>
-              <w:jc w:val="left"/>
+              <w:spacing w:before="120" w:after="120"/>
               <w:rPr>
                 <w:sz w:val="22"/>
                 <w:szCs w:val="22"/>
@@ -112,7 +105,7 @@
             </w:pPr>
             <w:r>
               <w:rPr>
-                <w:rFonts w:ascii="Calibri" w:hAnsi="Calibri" w:eastAsia="Calibri" w:cs="Calibri"/>
+                <w:rFonts w:ascii="Calibri" w:eastAsia="Calibri" w:hAnsi="Calibri" w:cs="Calibri"/>
                 <w:sz w:val="22"/>
                 <w:szCs w:val="22"/>
               </w:rPr>
@@ -128,27 +121,24 @@
         <w:tc>
           <w:tcPr>
             <w:tcW w:w="2985" w:type="dxa"/>
-            <w:tcMar/>
             <w:vAlign w:val="center"/>
           </w:tcPr>
           <w:p>
             <w:pPr>
-              <w:pStyle w:val="Normal"/>
-              <w:spacing w:after="120" w:afterAutospacing="off" w:line="240" w:lineRule="auto"/>
-              <w:jc w:val="left"/>
+              <w:spacing w:after="120"/>
               <w:rPr>
-                <w:rFonts w:ascii="Calibri" w:hAnsi="Calibri" w:eastAsia="Calibri" w:cs="Calibri"/>
-                <w:b w:val="1"/>
-                <w:bCs w:val="1"/>
+                <w:rFonts w:ascii="Calibri" w:eastAsia="Calibri" w:hAnsi="Calibri" w:cs="Calibri"/>
+                <w:b/>
+                <w:bCs/>
                 <w:sz w:val="22"/>
                 <w:szCs w:val="22"/>
               </w:rPr>
             </w:pPr>
             <w:r>
               <w:rPr>
-                <w:rFonts w:ascii="Calibri" w:hAnsi="Calibri" w:eastAsia="Calibri" w:cs="Calibri"/>
-                <w:b w:val="1"/>
-                <w:bCs w:val="1"/>
+                <w:rFonts w:ascii="Calibri" w:eastAsia="Calibri" w:hAnsi="Calibri" w:cs="Calibri"/>
+                <w:b/>
+                <w:bCs/>
                 <w:sz w:val="22"/>
                 <w:szCs w:val="22"/>
               </w:rPr>
@@ -160,38 +150,38 @@
           <w:tcPr>
             <w:tcW w:w="6645" w:type="dxa"/>
             <w:gridSpan w:val="2"/>
-            <w:tcMar/>
             <w:vAlign w:val="center"/>
           </w:tcPr>
           <w:p>
             <w:pPr>
-              <w:spacing w:after="120" w:afterAutospacing="off" w:line="240" w:lineRule="auto"/>
-              <w:jc w:val="left"/>
+              <w:spacing w:after="120"/>
               <w:rPr>
-                <w:rFonts w:ascii="Calibri" w:hAnsi="Calibri" w:eastAsia="Calibri" w:cs="Calibri"/>
+                <w:rFonts w:ascii="Calibri" w:eastAsia="Calibri" w:hAnsi="Calibri" w:cs="Calibri"/>
                 <w:sz w:val="22"/>
                 <w:szCs w:val="22"/>
               </w:rPr>
             </w:pPr>
             <w:r>
               <w:rPr>
-                <w:rFonts w:ascii="Calibri" w:hAnsi="Calibri" w:eastAsia="Calibri" w:cs="Calibri"/>
+                <w:rFonts w:ascii="Calibri" w:eastAsia="Calibri" w:hAnsi="Calibri" w:cs="Calibri"/>
                 <w:sz w:val="22"/>
                 <w:szCs w:val="22"/>
               </w:rPr>
               <w:t>{{</w:t>
             </w:r>
+            <w:proofErr w:type="spellStart"/>
             <w:r>
               <w:rPr>
-                <w:rFonts w:ascii="Calibri" w:hAnsi="Calibri" w:eastAsia="Calibri" w:cs="Calibri"/>
+                <w:rFonts w:ascii="Calibri" w:eastAsia="Calibri" w:hAnsi="Calibri" w:cs="Calibri"/>
                 <w:sz w:val="22"/>
                 <w:szCs w:val="22"/>
               </w:rPr>
               <w:t>orgao_previdencia</w:t>
             </w:r>
+            <w:proofErr w:type="spellEnd"/>
             <w:r>
               <w:rPr>
-                <w:rFonts w:ascii="Calibri" w:hAnsi="Calibri" w:eastAsia="Calibri" w:cs="Calibri"/>
+                <w:rFonts w:ascii="Calibri" w:eastAsia="Calibri" w:hAnsi="Calibri" w:cs="Calibri"/>
                 <w:sz w:val="22"/>
                 <w:szCs w:val="22"/>
               </w:rPr>
@@ -207,27 +197,24 @@
         <w:tc>
           <w:tcPr>
             <w:tcW w:w="2985" w:type="dxa"/>
-            <w:tcMar/>
             <w:vAlign w:val="center"/>
           </w:tcPr>
           <w:p>
             <w:pPr>
-              <w:pStyle w:val="Normal"/>
-              <w:spacing w:after="120" w:afterAutospacing="off" w:line="240" w:lineRule="auto"/>
-              <w:jc w:val="left"/>
+              <w:spacing w:after="120"/>
               <w:rPr>
-                <w:rFonts w:ascii="Calibri" w:hAnsi="Calibri" w:eastAsia="Calibri" w:cs="Calibri"/>
-                <w:b w:val="1"/>
-                <w:bCs w:val="1"/>
+                <w:rFonts w:ascii="Calibri" w:eastAsia="Calibri" w:hAnsi="Calibri" w:cs="Calibri"/>
+                <w:b/>
+                <w:bCs/>
                 <w:sz w:val="22"/>
                 <w:szCs w:val="22"/>
               </w:rPr>
             </w:pPr>
             <w:r>
               <w:rPr>
-                <w:rFonts w:ascii="Calibri" w:hAnsi="Calibri" w:eastAsia="Calibri" w:cs="Calibri"/>
-                <w:b w:val="1"/>
-                <w:bCs w:val="1"/>
+                <w:rFonts w:ascii="Calibri" w:eastAsia="Calibri" w:hAnsi="Calibri" w:cs="Calibri"/>
+                <w:b/>
+                <w:bCs/>
                 <w:sz w:val="22"/>
                 <w:szCs w:val="22"/>
               </w:rPr>
@@ -239,24 +226,22 @@
           <w:tcPr>
             <w:tcW w:w="6645" w:type="dxa"/>
             <w:gridSpan w:val="2"/>
-            <w:tcMar/>
             <w:vAlign w:val="center"/>
           </w:tcPr>
           <w:p>
             <w:pPr>
-              <w:spacing w:after="120" w:afterAutospacing="off" w:line="240" w:lineRule="auto"/>
-              <w:jc w:val="left"/>
+              <w:spacing w:after="120"/>
               <w:rPr>
-                <w:rFonts w:ascii="Calibri" w:hAnsi="Calibri" w:eastAsia="Calibri" w:cs="Calibri"/>
-                <w:b w:val="1"/>
-                <w:bCs w:val="1"/>
+                <w:rFonts w:ascii="Calibri" w:eastAsia="Calibri" w:hAnsi="Calibri" w:cs="Calibri"/>
+                <w:b/>
+                <w:bCs/>
                 <w:sz w:val="22"/>
                 <w:szCs w:val="22"/>
               </w:rPr>
             </w:pPr>
             <w:r>
               <w:rPr>
-                <w:rFonts w:ascii="Calibri" w:hAnsi="Calibri" w:eastAsia="Calibri" w:cs="Calibri"/>
+                <w:rFonts w:ascii="Calibri" w:eastAsia="Calibri" w:hAnsi="Calibri" w:cs="Calibri"/>
                 <w:sz w:val="22"/>
                 <w:szCs w:val="22"/>
               </w:rPr>
@@ -272,27 +257,24 @@
         <w:tc>
           <w:tcPr>
             <w:tcW w:w="2985" w:type="dxa"/>
-            <w:tcMar/>
             <w:vAlign w:val="center"/>
           </w:tcPr>
           <w:p>
             <w:pPr>
-              <w:pStyle w:val="Normal"/>
-              <w:spacing w:after="120" w:afterAutospacing="off" w:line="240" w:lineRule="auto"/>
-              <w:jc w:val="left"/>
+              <w:spacing w:after="120"/>
               <w:rPr>
-                <w:rFonts w:ascii="Calibri" w:hAnsi="Calibri" w:eastAsia="Calibri" w:cs="Calibri"/>
-                <w:b w:val="1"/>
-                <w:bCs w:val="1"/>
+                <w:rFonts w:ascii="Calibri" w:eastAsia="Calibri" w:hAnsi="Calibri" w:cs="Calibri"/>
+                <w:b/>
+                <w:bCs/>
                 <w:sz w:val="22"/>
                 <w:szCs w:val="22"/>
               </w:rPr>
             </w:pPr>
             <w:r>
               <w:rPr>
-                <w:rFonts w:ascii="Calibri" w:hAnsi="Calibri" w:eastAsia="Calibri" w:cs="Calibri"/>
-                <w:b w:val="1"/>
-                <w:bCs w:val="1"/>
+                <w:rFonts w:ascii="Calibri" w:eastAsia="Calibri" w:hAnsi="Calibri" w:cs="Calibri"/>
+                <w:b/>
+                <w:bCs/>
                 <w:sz w:val="22"/>
                 <w:szCs w:val="22"/>
               </w:rPr>
@@ -303,24 +285,22 @@
         <w:tc>
           <w:tcPr>
             <w:tcW w:w="3855" w:type="dxa"/>
-            <w:tcMar/>
             <w:vAlign w:val="center"/>
           </w:tcPr>
           <w:p>
             <w:pPr>
-              <w:spacing w:after="120" w:afterAutospacing="off" w:line="240" w:lineRule="auto"/>
-              <w:jc w:val="left"/>
+              <w:spacing w:after="120"/>
               <w:rPr>
-                <w:rFonts w:ascii="Calibri" w:hAnsi="Calibri" w:eastAsia="Calibri" w:cs="Calibri"/>
-                <w:b w:val="1"/>
-                <w:bCs w:val="1"/>
+                <w:rFonts w:ascii="Calibri" w:eastAsia="Calibri" w:hAnsi="Calibri" w:cs="Calibri"/>
+                <w:b/>
+                <w:bCs/>
                 <w:sz w:val="22"/>
                 <w:szCs w:val="22"/>
               </w:rPr>
             </w:pPr>
             <w:r>
               <w:rPr>
-                <w:rFonts w:ascii="Calibri" w:hAnsi="Calibri" w:eastAsia="Calibri" w:cs="Calibri"/>
+                <w:rFonts w:ascii="Calibri" w:eastAsia="Calibri" w:hAnsi="Calibri" w:cs="Calibri"/>
                 <w:sz w:val="22"/>
                 <w:szCs w:val="22"/>
               </w:rPr>
@@ -331,25 +311,22 @@
         <w:tc>
           <w:tcPr>
             <w:tcW w:w="2790" w:type="dxa"/>
-            <w:tcMar/>
             <w:vAlign w:val="center"/>
           </w:tcPr>
           <w:p>
             <w:pPr>
-              <w:pStyle w:val="Normal"/>
-              <w:spacing w:after="120" w:afterAutospacing="off" w:line="240" w:lineRule="auto"/>
-              <w:jc w:val="left"/>
+              <w:spacing w:after="120"/>
               <w:rPr>
-                <w:rFonts w:ascii="Calibri" w:hAnsi="Calibri" w:eastAsia="Calibri" w:cs="Calibri"/>
+                <w:rFonts w:ascii="Calibri" w:eastAsia="Calibri" w:hAnsi="Calibri" w:cs="Calibri"/>
                 <w:sz w:val="22"/>
                 <w:szCs w:val="22"/>
               </w:rPr>
             </w:pPr>
             <w:r>
               <w:rPr>
-                <w:rFonts w:ascii="Calibri" w:hAnsi="Calibri" w:eastAsia="Calibri" w:cs="Calibri"/>
-                <w:b w:val="1"/>
-                <w:bCs w:val="1"/>
+                <w:rFonts w:ascii="Calibri" w:eastAsia="Calibri" w:hAnsi="Calibri" w:cs="Calibri"/>
+                <w:b/>
+                <w:bCs/>
                 <w:sz w:val="22"/>
                 <w:szCs w:val="22"/>
               </w:rPr>
@@ -357,23 +334,25 @@
             </w:r>
             <w:r>
               <w:rPr>
-                <w:rFonts w:ascii="Calibri" w:hAnsi="Calibri" w:eastAsia="Calibri" w:cs="Calibri"/>
+                <w:rFonts w:ascii="Calibri" w:eastAsia="Calibri" w:hAnsi="Calibri" w:cs="Calibri"/>
                 <w:sz w:val="22"/>
                 <w:szCs w:val="22"/>
               </w:rPr>
               <w:t xml:space="preserve"> {{</w:t>
             </w:r>
+            <w:proofErr w:type="spellStart"/>
             <w:r>
               <w:rPr>
-                <w:rFonts w:ascii="Calibri" w:hAnsi="Calibri" w:eastAsia="Calibri" w:cs="Calibri"/>
+                <w:rFonts w:ascii="Calibri" w:eastAsia="Calibri" w:hAnsi="Calibri" w:cs="Calibri"/>
                 <w:sz w:val="22"/>
                 <w:szCs w:val="22"/>
               </w:rPr>
               <w:t>cpf</w:t>
             </w:r>
+            <w:proofErr w:type="spellEnd"/>
             <w:r>
               <w:rPr>
-                <w:rFonts w:ascii="Calibri" w:hAnsi="Calibri" w:eastAsia="Calibri" w:cs="Calibri"/>
+                <w:rFonts w:ascii="Calibri" w:eastAsia="Calibri" w:hAnsi="Calibri" w:cs="Calibri"/>
                 <w:sz w:val="22"/>
                 <w:szCs w:val="22"/>
               </w:rPr>
@@ -389,27 +368,24 @@
         <w:tc>
           <w:tcPr>
             <w:tcW w:w="2985" w:type="dxa"/>
-            <w:tcMar/>
             <w:vAlign w:val="center"/>
           </w:tcPr>
           <w:p>
             <w:pPr>
-              <w:pStyle w:val="Normal"/>
-              <w:spacing w:after="120" w:afterAutospacing="off" w:line="240" w:lineRule="auto"/>
-              <w:jc w:val="left"/>
+              <w:spacing w:after="120"/>
               <w:rPr>
-                <w:rFonts w:ascii="Calibri" w:hAnsi="Calibri" w:eastAsia="Calibri" w:cs="Calibri"/>
-                <w:b w:val="1"/>
-                <w:bCs w:val="1"/>
+                <w:rFonts w:ascii="Calibri" w:eastAsia="Calibri" w:hAnsi="Calibri" w:cs="Calibri"/>
+                <w:b/>
+                <w:bCs/>
                 <w:sz w:val="22"/>
                 <w:szCs w:val="22"/>
               </w:rPr>
             </w:pPr>
             <w:r>
               <w:rPr>
-                <w:rFonts w:ascii="Calibri" w:hAnsi="Calibri" w:eastAsia="Calibri" w:cs="Calibri"/>
-                <w:b w:val="1"/>
-                <w:bCs w:val="1"/>
+                <w:rFonts w:ascii="Calibri" w:eastAsia="Calibri" w:hAnsi="Calibri" w:cs="Calibri"/>
+                <w:b/>
+                <w:bCs/>
                 <w:sz w:val="22"/>
                 <w:szCs w:val="22"/>
               </w:rPr>
@@ -421,40 +397,40 @@
           <w:tcPr>
             <w:tcW w:w="6645" w:type="dxa"/>
             <w:gridSpan w:val="2"/>
-            <w:tcMar/>
             <w:vAlign w:val="center"/>
           </w:tcPr>
           <w:p>
             <w:pPr>
-              <w:spacing w:after="120" w:afterAutospacing="off" w:line="240" w:lineRule="auto"/>
-              <w:jc w:val="left"/>
+              <w:spacing w:after="120"/>
               <w:rPr>
-                <w:rFonts w:ascii="Calibri" w:hAnsi="Calibri" w:eastAsia="Calibri" w:cs="Calibri" w:asciiTheme="minorAscii" w:hAnsiTheme="minorAscii" w:eastAsiaTheme="minorAscii" w:cstheme="minorAscii"/>
-                <w:b w:val="1"/>
-                <w:bCs w:val="1"/>
+                <w:rFonts w:asciiTheme="minorHAnsi" w:eastAsiaTheme="minorEastAsia" w:hAnsiTheme="minorHAnsi" w:cstheme="minorBidi"/>
+                <w:b/>
+                <w:bCs/>
                 <w:sz w:val="22"/>
                 <w:szCs w:val="22"/>
               </w:rPr>
             </w:pPr>
             <w:r>
               <w:rPr>
-                <w:rFonts w:ascii="Calibri" w:hAnsi="Calibri" w:eastAsia="Calibri" w:cs="Calibri"/>
+                <w:rFonts w:ascii="Calibri" w:eastAsia="Calibri" w:hAnsi="Calibri" w:cs="Calibri"/>
                 <w:sz w:val="22"/>
                 <w:szCs w:val="22"/>
               </w:rPr>
               <w:t>{{</w:t>
             </w:r>
+            <w:proofErr w:type="spellStart"/>
             <w:r>
               <w:rPr>
-                <w:rFonts w:ascii="Calibri" w:hAnsi="Calibri" w:eastAsia="Calibri" w:cs="Calibri"/>
+                <w:rFonts w:ascii="Calibri" w:eastAsia="Calibri" w:hAnsi="Calibri" w:cs="Calibri"/>
                 <w:sz w:val="22"/>
                 <w:szCs w:val="22"/>
               </w:rPr>
               <w:t>orgao</w:t>
             </w:r>
+            <w:proofErr w:type="spellEnd"/>
             <w:r>
               <w:rPr>
-                <w:rFonts w:ascii="Calibri" w:hAnsi="Calibri" w:eastAsia="Calibri" w:cs="Calibri"/>
+                <w:rFonts w:ascii="Calibri" w:eastAsia="Calibri" w:hAnsi="Calibri" w:cs="Calibri"/>
                 <w:sz w:val="22"/>
                 <w:szCs w:val="22"/>
               </w:rPr>
@@ -466,16 +442,15 @@
     </w:tbl>
     <w:p>
       <w:pPr>
-        <w:keepLines w:val="0"/>
         <w:widowControl w:val="0"/>
         <w:tabs>
-          <w:tab w:val="left" w:leader="none" w:pos="4671"/>
+          <w:tab w:val="left" w:pos="4671"/>
         </w:tabs>
         <w:spacing w:line="360" w:lineRule="auto"/>
         <w:ind w:right="4"/>
         <w:jc w:val="both"/>
         <w:rPr>
-          <w:rFonts w:ascii="Calibri" w:hAnsi="Calibri" w:eastAsia="Calibri" w:cs="Calibri" w:asciiTheme="minorAscii" w:hAnsiTheme="minorAscii" w:eastAsiaTheme="minorAscii" w:cstheme="minorAscii"/>
+          <w:rFonts w:asciiTheme="minorHAnsi" w:eastAsiaTheme="minorEastAsia" w:hAnsiTheme="minorHAnsi" w:cstheme="minorBidi"/>
           <w:sz w:val="22"/>
           <w:szCs w:val="22"/>
         </w:rPr>
@@ -483,79 +458,52 @@
     </w:p>
     <w:p>
       <w:pPr>
-        <w:pStyle w:val="Normal"/>
-        <w:keepLines w:val="0"/>
         <w:widowControl w:val="0"/>
-        <w:suppressLineNumbers w:val="0"/>
-        <w:bidi w:val="0"/>
-        <w:spacing w:before="0" w:beforeAutospacing="off" w:after="0" w:afterAutospacing="off" w:line="360" w:lineRule="auto"/>
-        <w:ind w:left="0" w:right="0"/>
+        <w:spacing w:line="360" w:lineRule="auto"/>
         <w:jc w:val="both"/>
         <w:rPr>
-          <w:rFonts w:ascii="Calibri" w:hAnsi="Calibri" w:eastAsia="Calibri" w:cs="Calibri" w:asciiTheme="minorAscii" w:hAnsiTheme="minorAscii" w:eastAsiaTheme="minorAscii" w:cstheme="minorAscii"/>
-          <w:b w:val="1"/>
-          <w:bCs w:val="1"/>
-          <w:noProof w:val="0"/>
-          <w:sz w:val="22"/>
-          <w:szCs w:val="22"/>
-          <w:lang w:val="pt-BR"/>
+          <w:rFonts w:asciiTheme="minorHAnsi" w:eastAsiaTheme="minorEastAsia" w:hAnsiTheme="minorHAnsi" w:cstheme="minorBidi"/>
+          <w:b/>
+          <w:bCs/>
+          <w:sz w:val="22"/>
+          <w:szCs w:val="22"/>
         </w:rPr>
       </w:pPr>
       <w:r>
         <w:rPr>
-          <w:rFonts w:ascii="Calibri" w:hAnsi="Calibri" w:eastAsia="Calibri" w:cs="Calibri" w:asciiTheme="minorAscii" w:hAnsiTheme="minorAscii" w:eastAsiaTheme="minorAscii" w:cstheme="minorAscii"/>
-          <w:b w:val="1"/>
-          <w:bCs w:val="1"/>
-          <w:noProof w:val="0"/>
-          <w:sz w:val="22"/>
-          <w:szCs w:val="22"/>
-          <w:lang w:val="pt-BR"/>
+          <w:rFonts w:asciiTheme="minorHAnsi" w:eastAsiaTheme="minorEastAsia" w:hAnsiTheme="minorHAnsi" w:cstheme="minorBidi"/>
+          <w:b/>
+          <w:bCs/>
+          <w:sz w:val="22"/>
+          <w:szCs w:val="22"/>
         </w:rPr>
         <w:t>1. INTRODUÇÃO</w:t>
       </w:r>
     </w:p>
     <w:p>
       <w:pPr>
-        <w:keepLines w:val="0"/>
         <w:widowControl w:val="0"/>
-        <w:spacing w:after="0" w:afterAutospacing="off" w:line="360" w:lineRule="auto"/>
+        <w:spacing w:line="360" w:lineRule="auto"/>
         <w:jc w:val="both"/>
         <w:rPr>
-          <w:rFonts w:ascii="Calibri" w:hAnsi="Calibri" w:eastAsia="Calibri" w:cs="Calibri" w:asciiTheme="minorAscii" w:hAnsiTheme="minorAscii" w:eastAsiaTheme="minorAscii" w:cstheme="minorAscii"/>
-          <w:b w:val="0"/>
-          <w:bCs w:val="0"/>
-          <w:i w:val="0"/>
-          <w:iCs w:val="0"/>
-          <w:caps w:val="0"/>
-          <w:smallCaps w:val="0"/>
-          <w:noProof w:val="0"/>
-          <w:color w:val="000000" w:themeColor="text1" w:themeTint="FF" w:themeShade="FF"/>
-          <w:sz w:val="22"/>
-          <w:szCs w:val="22"/>
-          <w:u w:val="none"/>
-          <w:lang w:val="pt-BR"/>
+          <w:rFonts w:asciiTheme="minorHAnsi" w:eastAsiaTheme="minorEastAsia" w:hAnsiTheme="minorHAnsi" w:cstheme="minorBidi"/>
+          <w:color w:val="000000" w:themeColor="text1"/>
+          <w:sz w:val="22"/>
+          <w:szCs w:val="22"/>
         </w:rPr>
       </w:pPr>
       <w:r>
         <w:rPr>
-          <w:rFonts w:ascii="Calibri" w:hAnsi="Calibri" w:eastAsia="Calibri" w:cs="Calibri" w:asciiTheme="minorAscii" w:hAnsiTheme="minorAscii" w:eastAsiaTheme="minorAscii" w:cstheme="minorAscii"/>
-          <w:b w:val="0"/>
-          <w:bCs w:val="0"/>
-          <w:i w:val="0"/>
-          <w:iCs w:val="0"/>
-          <w:caps w:val="0"/>
-          <w:smallCaps w:val="0"/>
-          <w:noProof w:val="0"/>
-          <w:color w:val="000000" w:themeColor="text1" w:themeTint="FF" w:themeShade="FF"/>
-          <w:sz w:val="22"/>
-          <w:szCs w:val="22"/>
-          <w:lang w:val="pt-BR"/>
+          <w:rFonts w:asciiTheme="minorHAnsi" w:eastAsiaTheme="minorEastAsia" w:hAnsiTheme="minorHAnsi" w:cstheme="minorBidi"/>
+          <w:color w:val="000000" w:themeColor="text1"/>
+          <w:sz w:val="22"/>
+          <w:szCs w:val="22"/>
         </w:rPr>
         <w:t xml:space="preserve">Trata-se de análise para fins de registro do ato de concessão de </w:t>
       </w:r>
       <w:r>
         <w:rPr>
-          <w:rFonts w:ascii="Calibri" w:hAnsi="Calibri" w:eastAsia="Calibri" w:cs="Calibri" w:asciiTheme="minorAscii" w:hAnsiTheme="minorAscii" w:eastAsiaTheme="minorAscii" w:cstheme="minorAscii"/>
+          <w:rFonts w:asciiTheme="minorHAnsi" w:eastAsiaTheme="minorEastAsia" w:hAnsiTheme="minorHAnsi" w:cstheme="minorBidi"/>
           <w:sz w:val="22"/>
           <w:szCs w:val="22"/>
         </w:rPr>
@@ -563,363 +511,195 @@
       </w:r>
       <w:r>
         <w:rPr>
-          <w:rFonts w:ascii="Calibri" w:hAnsi="Calibri" w:eastAsia="Calibri" w:cs="Calibri" w:asciiTheme="minorAscii" w:hAnsiTheme="minorAscii" w:eastAsiaTheme="minorAscii" w:cstheme="minorAscii"/>
-          <w:b w:val="0"/>
-          <w:bCs w:val="0"/>
-          <w:i w:val="0"/>
-          <w:iCs w:val="0"/>
-          <w:caps w:val="0"/>
-          <w:smallCaps w:val="0"/>
-          <w:noProof w:val="0"/>
-          <w:color w:val="000000" w:themeColor="text1" w:themeTint="FF" w:themeShade="FF"/>
-          <w:sz w:val="22"/>
-          <w:szCs w:val="22"/>
-          <w:lang w:val="pt-BR"/>
+          <w:rFonts w:asciiTheme="minorHAnsi" w:eastAsiaTheme="minorEastAsia" w:hAnsiTheme="minorHAnsi" w:cstheme="minorBidi"/>
+          <w:color w:val="000000" w:themeColor="text1"/>
+          <w:sz w:val="22"/>
+          <w:szCs w:val="22"/>
         </w:rPr>
         <w:t xml:space="preserve">, </w:t>
       </w:r>
       <w:r>
         <w:rPr>
-          <w:rFonts w:ascii="Calibri" w:hAnsi="Calibri" w:eastAsia="Calibri" w:cs="Calibri" w:asciiTheme="minorAscii" w:hAnsiTheme="minorAscii" w:eastAsiaTheme="minorAscii" w:cstheme="minorAscii"/>
-          <w:b w:val="0"/>
-          <w:bCs w:val="0"/>
-          <w:i w:val="0"/>
-          <w:iCs w:val="0"/>
-          <w:caps w:val="0"/>
-          <w:smallCaps w:val="0"/>
-          <w:noProof w:val="0"/>
-          <w:color w:val="000000" w:themeColor="text1" w:themeTint="FF" w:themeShade="FF"/>
-          <w:sz w:val="22"/>
-          <w:szCs w:val="22"/>
-          <w:lang w:val="pt-BR"/>
+          <w:rFonts w:asciiTheme="minorHAnsi" w:eastAsiaTheme="minorEastAsia" w:hAnsiTheme="minorHAnsi" w:cstheme="minorBidi"/>
+          <w:color w:val="000000" w:themeColor="text1"/>
+          <w:sz w:val="22"/>
+          <w:szCs w:val="22"/>
         </w:rPr>
         <w:t>do</w:t>
       </w:r>
       <w:r>
         <w:rPr>
-          <w:rFonts w:ascii="Calibri" w:hAnsi="Calibri" w:eastAsia="Calibri" w:cs="Calibri" w:asciiTheme="minorAscii" w:hAnsiTheme="minorAscii" w:eastAsiaTheme="minorAscii" w:cstheme="minorAscii"/>
-          <w:b w:val="0"/>
-          <w:bCs w:val="0"/>
-          <w:i w:val="0"/>
-          <w:iCs w:val="0"/>
-          <w:caps w:val="0"/>
-          <w:smallCaps w:val="0"/>
-          <w:noProof w:val="0"/>
-          <w:color w:val="000000" w:themeColor="text1" w:themeTint="FF" w:themeShade="FF"/>
-          <w:sz w:val="22"/>
-          <w:szCs w:val="22"/>
-          <w:lang w:val="pt-BR"/>
+          <w:rFonts w:asciiTheme="minorHAnsi" w:eastAsiaTheme="minorEastAsia" w:hAnsiTheme="minorHAnsi" w:cstheme="minorBidi"/>
+          <w:color w:val="000000" w:themeColor="text1"/>
+          <w:sz w:val="22"/>
+          <w:szCs w:val="22"/>
         </w:rPr>
         <w:t xml:space="preserve">(a) </w:t>
       </w:r>
       <w:r>
         <w:rPr>
-          <w:rFonts w:ascii="Calibri" w:hAnsi="Calibri" w:eastAsia="Calibri" w:cs="Calibri" w:asciiTheme="minorAscii" w:hAnsiTheme="minorAscii" w:eastAsiaTheme="minorAscii" w:cstheme="minorAscii"/>
-          <w:b w:val="0"/>
-          <w:bCs w:val="0"/>
-          <w:i w:val="0"/>
-          <w:iCs w:val="0"/>
-          <w:caps w:val="0"/>
-          <w:smallCaps w:val="0"/>
-          <w:noProof w:val="0"/>
-          <w:color w:val="000000" w:themeColor="text1" w:themeTint="FF" w:themeShade="FF"/>
-          <w:sz w:val="22"/>
-          <w:szCs w:val="22"/>
-          <w:lang w:val="pt-BR"/>
+          <w:rFonts w:asciiTheme="minorHAnsi" w:eastAsiaTheme="minorEastAsia" w:hAnsiTheme="minorHAnsi" w:cstheme="minorBidi"/>
+          <w:color w:val="000000" w:themeColor="text1"/>
+          <w:sz w:val="22"/>
+          <w:szCs w:val="22"/>
         </w:rPr>
         <w:t>servidor</w:t>
       </w:r>
       <w:r>
         <w:rPr>
-          <w:rFonts w:ascii="Calibri" w:hAnsi="Calibri" w:eastAsia="Calibri" w:cs="Calibri" w:asciiTheme="minorAscii" w:hAnsiTheme="minorAscii" w:eastAsiaTheme="minorAscii" w:cstheme="minorAscii"/>
-          <w:b w:val="0"/>
-          <w:bCs w:val="0"/>
-          <w:i w:val="0"/>
-          <w:iCs w:val="0"/>
-          <w:caps w:val="0"/>
-          <w:smallCaps w:val="0"/>
-          <w:noProof w:val="0"/>
-          <w:color w:val="000000" w:themeColor="text1" w:themeTint="FF" w:themeShade="FF"/>
-          <w:sz w:val="22"/>
-          <w:szCs w:val="22"/>
-          <w:lang w:val="pt-BR"/>
+          <w:rFonts w:asciiTheme="minorHAnsi" w:eastAsiaTheme="minorEastAsia" w:hAnsiTheme="minorHAnsi" w:cstheme="minorBidi"/>
+          <w:color w:val="000000" w:themeColor="text1"/>
+          <w:sz w:val="22"/>
+          <w:szCs w:val="22"/>
         </w:rPr>
         <w:t>(a)</w:t>
       </w:r>
       <w:r>
         <w:rPr>
-          <w:rFonts w:ascii="Calibri" w:hAnsi="Calibri" w:eastAsia="Calibri" w:cs="Calibri" w:asciiTheme="minorAscii" w:hAnsiTheme="minorAscii" w:eastAsiaTheme="minorAscii" w:cstheme="minorAscii"/>
-          <w:b w:val="0"/>
-          <w:bCs w:val="0"/>
-          <w:i w:val="0"/>
-          <w:iCs w:val="0"/>
-          <w:caps w:val="0"/>
-          <w:smallCaps w:val="0"/>
-          <w:noProof w:val="0"/>
-          <w:color w:val="000000" w:themeColor="text1" w:themeTint="FF" w:themeShade="FF"/>
-          <w:sz w:val="22"/>
-          <w:szCs w:val="22"/>
-          <w:lang w:val="pt-BR"/>
+          <w:rFonts w:asciiTheme="minorHAnsi" w:eastAsiaTheme="minorEastAsia" w:hAnsiTheme="minorHAnsi" w:cstheme="minorBidi"/>
+          <w:color w:val="000000" w:themeColor="text1"/>
+          <w:sz w:val="22"/>
+          <w:szCs w:val="22"/>
         </w:rPr>
         <w:t xml:space="preserve"> </w:t>
       </w:r>
       <w:r>
         <w:rPr>
-          <w:rFonts w:ascii="Calibri" w:hAnsi="Calibri" w:eastAsia="Calibri" w:cs="Calibri" w:asciiTheme="minorAscii" w:hAnsiTheme="minorAscii" w:eastAsiaTheme="minorAscii" w:cstheme="minorAscii"/>
-          <w:b w:val="1"/>
-          <w:bCs w:val="1"/>
-          <w:i w:val="0"/>
-          <w:iCs w:val="0"/>
-          <w:caps w:val="0"/>
-          <w:smallCaps w:val="0"/>
-          <w:noProof w:val="0"/>
-          <w:color w:val="000000" w:themeColor="text1" w:themeTint="FF" w:themeShade="FF"/>
-          <w:sz w:val="22"/>
-          <w:szCs w:val="22"/>
-          <w:lang w:val="pt-BR"/>
+          <w:rFonts w:asciiTheme="minorHAnsi" w:eastAsiaTheme="minorEastAsia" w:hAnsiTheme="minorHAnsi" w:cstheme="minorBidi"/>
+          <w:b/>
+          <w:bCs/>
+          <w:color w:val="000000" w:themeColor="text1"/>
+          <w:sz w:val="22"/>
+          <w:szCs w:val="22"/>
         </w:rPr>
         <w:t>{{servidor}}</w:t>
       </w:r>
       <w:r>
         <w:rPr>
-          <w:rFonts w:ascii="Calibri" w:hAnsi="Calibri" w:eastAsia="Calibri" w:cs="Calibri" w:asciiTheme="minorAscii" w:hAnsiTheme="minorAscii" w:eastAsiaTheme="minorAscii" w:cstheme="minorAscii"/>
-          <w:b w:val="0"/>
-          <w:bCs w:val="0"/>
-          <w:i w:val="0"/>
-          <w:iCs w:val="0"/>
-          <w:caps w:val="0"/>
-          <w:smallCaps w:val="0"/>
-          <w:noProof w:val="0"/>
-          <w:color w:val="000000" w:themeColor="text1" w:themeTint="FF" w:themeShade="FF"/>
-          <w:sz w:val="22"/>
-          <w:szCs w:val="22"/>
-          <w:lang w:val="pt-BR"/>
+          <w:rFonts w:asciiTheme="minorHAnsi" w:eastAsiaTheme="minorEastAsia" w:hAnsiTheme="minorHAnsi" w:cstheme="minorBidi"/>
+          <w:color w:val="000000" w:themeColor="text1"/>
+          <w:sz w:val="22"/>
+          <w:szCs w:val="22"/>
         </w:rPr>
         <w:t xml:space="preserve">, </w:t>
       </w:r>
       <w:r>
         <w:rPr>
-          <w:rFonts w:ascii="Calibri" w:hAnsi="Calibri" w:eastAsia="Calibri" w:cs="Calibri" w:asciiTheme="minorAscii" w:hAnsiTheme="minorAscii" w:eastAsiaTheme="minorAscii" w:cstheme="minorAscii"/>
-          <w:b w:val="0"/>
-          <w:bCs w:val="0"/>
-          <w:i w:val="0"/>
-          <w:iCs w:val="0"/>
-          <w:caps w:val="0"/>
-          <w:smallCaps w:val="0"/>
-          <w:noProof w:val="0"/>
-          <w:color w:val="000000" w:themeColor="text1" w:themeTint="FF" w:themeShade="FF"/>
-          <w:sz w:val="22"/>
-          <w:szCs w:val="22"/>
-          <w:lang w:val="pt-BR"/>
-        </w:rPr>
-        <w:t xml:space="preserve">RG {{rg}}, </w:t>
-      </w:r>
-      <w:r>
-        <w:rPr>
-          <w:rFonts w:ascii="Calibri" w:hAnsi="Calibri" w:eastAsia="Calibri" w:cs="Calibri" w:asciiTheme="minorAscii" w:hAnsiTheme="minorAscii" w:eastAsiaTheme="minorAscii" w:cstheme="minorAscii"/>
-          <w:b w:val="0"/>
-          <w:bCs w:val="0"/>
-          <w:i w:val="0"/>
-          <w:iCs w:val="0"/>
-          <w:caps w:val="0"/>
-          <w:smallCaps w:val="0"/>
-          <w:noProof w:val="0"/>
-          <w:color w:val="000000" w:themeColor="text1" w:themeTint="FF" w:themeShade="FF"/>
-          <w:sz w:val="22"/>
-          <w:szCs w:val="22"/>
-          <w:lang w:val="pt-BR"/>
+          <w:rFonts w:asciiTheme="minorHAnsi" w:eastAsiaTheme="minorEastAsia" w:hAnsiTheme="minorHAnsi" w:cstheme="minorBidi"/>
+          <w:color w:val="000000" w:themeColor="text1"/>
+          <w:sz w:val="22"/>
+          <w:szCs w:val="22"/>
+        </w:rPr>
+        <w:t>RG {{</w:t>
+      </w:r>
+      <w:proofErr w:type="spellStart"/>
+      <w:r>
+        <w:rPr>
+          <w:rFonts w:asciiTheme="minorHAnsi" w:eastAsiaTheme="minorEastAsia" w:hAnsiTheme="minorHAnsi" w:cstheme="minorBidi"/>
+          <w:color w:val="000000" w:themeColor="text1"/>
+          <w:sz w:val="22"/>
+          <w:szCs w:val="22"/>
+        </w:rPr>
+        <w:t>rg</w:t>
+      </w:r>
+      <w:proofErr w:type="spellEnd"/>
+      <w:r>
+        <w:rPr>
+          <w:rFonts w:asciiTheme="minorHAnsi" w:eastAsiaTheme="minorEastAsia" w:hAnsiTheme="minorHAnsi" w:cstheme="minorBidi"/>
+          <w:color w:val="000000" w:themeColor="text1"/>
+          <w:sz w:val="22"/>
+          <w:szCs w:val="22"/>
+        </w:rPr>
+        <w:t xml:space="preserve">}}, </w:t>
+      </w:r>
+      <w:r>
+        <w:rPr>
+          <w:rFonts w:asciiTheme="minorHAnsi" w:eastAsiaTheme="minorEastAsia" w:hAnsiTheme="minorHAnsi" w:cstheme="minorBidi"/>
+          <w:color w:val="000000" w:themeColor="text1"/>
+          <w:sz w:val="22"/>
+          <w:szCs w:val="22"/>
         </w:rPr>
         <w:t>CPF nº {{</w:t>
       </w:r>
-      <w:r>
-        <w:rPr>
-          <w:rFonts w:ascii="Calibri" w:hAnsi="Calibri" w:eastAsia="Calibri" w:cs="Calibri" w:asciiTheme="minorAscii" w:hAnsiTheme="minorAscii" w:eastAsiaTheme="minorAscii" w:cstheme="minorAscii"/>
-          <w:b w:val="0"/>
-          <w:bCs w:val="0"/>
-          <w:i w:val="0"/>
-          <w:iCs w:val="0"/>
-          <w:caps w:val="0"/>
-          <w:smallCaps w:val="0"/>
-          <w:noProof w:val="0"/>
-          <w:color w:val="000000" w:themeColor="text1" w:themeTint="FF" w:themeShade="FF"/>
-          <w:sz w:val="22"/>
-          <w:szCs w:val="22"/>
-          <w:lang w:val="pt-BR"/>
+      <w:proofErr w:type="spellStart"/>
+      <w:r>
+        <w:rPr>
+          <w:rFonts w:asciiTheme="minorHAnsi" w:eastAsiaTheme="minorEastAsia" w:hAnsiTheme="minorHAnsi" w:cstheme="minorBidi"/>
+          <w:color w:val="000000" w:themeColor="text1"/>
+          <w:sz w:val="22"/>
+          <w:szCs w:val="22"/>
         </w:rPr>
         <w:t>cpf</w:t>
       </w:r>
-      <w:r>
-        <w:rPr>
-          <w:rFonts w:ascii="Calibri" w:hAnsi="Calibri" w:eastAsia="Calibri" w:cs="Calibri" w:asciiTheme="minorAscii" w:hAnsiTheme="minorAscii" w:eastAsiaTheme="minorAscii" w:cstheme="minorAscii"/>
-          <w:b w:val="0"/>
-          <w:bCs w:val="0"/>
-          <w:i w:val="0"/>
-          <w:iCs w:val="0"/>
-          <w:caps w:val="0"/>
-          <w:smallCaps w:val="0"/>
-          <w:noProof w:val="0"/>
-          <w:color w:val="000000" w:themeColor="text1" w:themeTint="FF" w:themeShade="FF"/>
-          <w:sz w:val="22"/>
-          <w:szCs w:val="22"/>
-          <w:lang w:val="pt-BR"/>
-        </w:rPr>
-        <w:t>}}, matrícula {{</w:t>
-      </w:r>
-      <w:r>
-        <w:rPr>
-          <w:rFonts w:ascii="Calibri" w:hAnsi="Calibri" w:eastAsia="Calibri" w:cs="Calibri" w:asciiTheme="minorAscii" w:hAnsiTheme="minorAscii" w:eastAsiaTheme="minorAscii" w:cstheme="minorAscii"/>
-          <w:b w:val="0"/>
-          <w:bCs w:val="0"/>
-          <w:i w:val="0"/>
-          <w:iCs w:val="0"/>
-          <w:caps w:val="0"/>
-          <w:smallCaps w:val="0"/>
-          <w:noProof w:val="0"/>
-          <w:color w:val="000000" w:themeColor="text1" w:themeTint="FF" w:themeShade="FF"/>
-          <w:sz w:val="22"/>
-          <w:szCs w:val="22"/>
-          <w:lang w:val="pt-BR"/>
-        </w:rPr>
-        <w:t>matri</w:t>
-      </w:r>
-      <w:r>
-        <w:rPr>
-          <w:rFonts w:ascii="Calibri" w:hAnsi="Calibri" w:eastAsia="Calibri" w:cs="Calibri" w:asciiTheme="minorAscii" w:hAnsiTheme="minorAscii" w:eastAsiaTheme="minorAscii" w:cstheme="minorAscii"/>
-          <w:b w:val="0"/>
-          <w:bCs w:val="0"/>
-          <w:i w:val="0"/>
-          <w:iCs w:val="0"/>
-          <w:caps w:val="0"/>
-          <w:smallCaps w:val="0"/>
-          <w:noProof w:val="0"/>
-          <w:color w:val="000000" w:themeColor="text1" w:themeTint="FF" w:themeShade="FF"/>
-          <w:sz w:val="22"/>
-          <w:szCs w:val="22"/>
-          <w:lang w:val="pt-BR"/>
-        </w:rPr>
-        <w:t>cula</w:t>
-      </w:r>
-      <w:r>
-        <w:rPr>
-          <w:rFonts w:ascii="Calibri" w:hAnsi="Calibri" w:eastAsia="Calibri" w:cs="Calibri" w:asciiTheme="minorAscii" w:hAnsiTheme="minorAscii" w:eastAsiaTheme="minorAscii" w:cstheme="minorAscii"/>
-          <w:b w:val="0"/>
-          <w:bCs w:val="0"/>
-          <w:i w:val="0"/>
-          <w:iCs w:val="0"/>
-          <w:caps w:val="0"/>
-          <w:smallCaps w:val="0"/>
-          <w:noProof w:val="0"/>
-          <w:color w:val="000000" w:themeColor="text1" w:themeTint="FF" w:themeShade="FF"/>
-          <w:sz w:val="22"/>
-          <w:szCs w:val="22"/>
-          <w:lang w:val="pt-BR"/>
-        </w:rPr>
-        <w:t xml:space="preserve">}}, </w:t>
-      </w:r>
-      <w:r>
-        <w:rPr>
-          <w:rFonts w:ascii="Calibri" w:hAnsi="Calibri" w:eastAsia="Calibri" w:cs="Calibri" w:asciiTheme="minorAscii" w:hAnsiTheme="minorAscii" w:eastAsiaTheme="minorAscii" w:cstheme="minorAscii"/>
-          <w:b w:val="0"/>
-          <w:bCs w:val="0"/>
-          <w:i w:val="0"/>
-          <w:iCs w:val="0"/>
-          <w:caps w:val="0"/>
-          <w:smallCaps w:val="0"/>
-          <w:noProof w:val="0"/>
-          <w:color w:val="000000" w:themeColor="text1" w:themeTint="FF" w:themeShade="FF"/>
-          <w:sz w:val="22"/>
-          <w:szCs w:val="22"/>
-          <w:lang w:val="pt-BR"/>
+      <w:proofErr w:type="spellEnd"/>
+      <w:r>
+        <w:rPr>
+          <w:rFonts w:asciiTheme="minorHAnsi" w:eastAsiaTheme="minorEastAsia" w:hAnsiTheme="minorHAnsi" w:cstheme="minorBidi"/>
+          <w:color w:val="000000" w:themeColor="text1"/>
+          <w:sz w:val="22"/>
+          <w:szCs w:val="22"/>
+        </w:rPr>
+        <w:t xml:space="preserve">}}, matrícula {{matricula}}, </w:t>
+      </w:r>
+      <w:r>
+        <w:rPr>
+          <w:rFonts w:asciiTheme="minorHAnsi" w:eastAsiaTheme="minorEastAsia" w:hAnsiTheme="minorHAnsi" w:cstheme="minorBidi"/>
+          <w:color w:val="000000" w:themeColor="text1"/>
+          <w:sz w:val="22"/>
+          <w:szCs w:val="22"/>
         </w:rPr>
         <w:t xml:space="preserve">no cargo de </w:t>
       </w:r>
       <w:r>
         <w:rPr>
-          <w:rFonts w:ascii="Calibri" w:hAnsi="Calibri" w:eastAsia="Calibri" w:cs="Calibri" w:asciiTheme="minorAscii" w:hAnsiTheme="minorAscii" w:eastAsiaTheme="minorAscii" w:cstheme="minorAscii"/>
-          <w:b w:val="1"/>
-          <w:bCs w:val="1"/>
-          <w:i w:val="0"/>
-          <w:iCs w:val="0"/>
-          <w:caps w:val="0"/>
-          <w:smallCaps w:val="0"/>
-          <w:noProof w:val="0"/>
-          <w:color w:val="000000" w:themeColor="text1" w:themeTint="FF" w:themeShade="FF"/>
-          <w:sz w:val="22"/>
-          <w:szCs w:val="22"/>
-          <w:lang w:val="pt-BR"/>
+          <w:rFonts w:asciiTheme="minorHAnsi" w:eastAsiaTheme="minorEastAsia" w:hAnsiTheme="minorHAnsi" w:cstheme="minorBidi"/>
+          <w:b/>
+          <w:bCs/>
+          <w:color w:val="000000" w:themeColor="text1"/>
+          <w:sz w:val="22"/>
+          <w:szCs w:val="22"/>
         </w:rPr>
         <w:t>{{cargo}}</w:t>
       </w:r>
       <w:r>
         <w:rPr>
-          <w:rFonts w:ascii="Calibri" w:hAnsi="Calibri" w:eastAsia="Calibri" w:cs="Calibri" w:asciiTheme="minorAscii" w:hAnsiTheme="minorAscii" w:eastAsiaTheme="minorAscii" w:cstheme="minorAscii"/>
-          <w:b w:val="0"/>
-          <w:bCs w:val="0"/>
-          <w:i w:val="0"/>
-          <w:iCs w:val="0"/>
-          <w:caps w:val="0"/>
-          <w:smallCaps w:val="0"/>
-          <w:noProof w:val="0"/>
-          <w:color w:val="000000" w:themeColor="text1" w:themeTint="FF" w:themeShade="FF"/>
-          <w:sz w:val="22"/>
-          <w:szCs w:val="22"/>
-          <w:lang w:val="pt-BR"/>
+          <w:rFonts w:asciiTheme="minorHAnsi" w:eastAsiaTheme="minorEastAsia" w:hAnsiTheme="minorHAnsi" w:cstheme="minorBidi"/>
+          <w:color w:val="000000" w:themeColor="text1"/>
+          <w:sz w:val="22"/>
+          <w:szCs w:val="22"/>
         </w:rPr>
         <w:t xml:space="preserve">, </w:t>
       </w:r>
       <w:r>
         <w:rPr>
-          <w:rFonts w:ascii="Calibri" w:hAnsi="Calibri" w:eastAsia="Calibri" w:cs="Calibri" w:asciiTheme="minorAscii" w:hAnsiTheme="minorAscii" w:eastAsiaTheme="minorAscii" w:cstheme="minorAscii"/>
-          <w:b w:val="0"/>
-          <w:bCs w:val="0"/>
-          <w:i w:val="0"/>
-          <w:iCs w:val="0"/>
-          <w:caps w:val="0"/>
-          <w:smallCaps w:val="0"/>
-          <w:noProof w:val="0"/>
-          <w:color w:val="000000" w:themeColor="text1" w:themeTint="FF" w:themeShade="FF"/>
-          <w:sz w:val="22"/>
-          <w:szCs w:val="22"/>
-          <w:lang w:val="pt-BR"/>
-        </w:rPr>
-        <w:t>do Quadro de Pe</w:t>
-      </w:r>
-      <w:r>
-        <w:rPr>
-          <w:rFonts w:ascii="Calibri" w:hAnsi="Calibri" w:eastAsia="Calibri" w:cs="Calibri" w:asciiTheme="minorAscii" w:hAnsiTheme="minorAscii" w:eastAsiaTheme="minorAscii" w:cstheme="minorAscii"/>
-          <w:b w:val="0"/>
-          <w:bCs w:val="0"/>
-          <w:i w:val="0"/>
-          <w:iCs w:val="0"/>
-          <w:caps w:val="0"/>
-          <w:smallCaps w:val="0"/>
-          <w:noProof w:val="0"/>
-          <w:color w:val="000000" w:themeColor="text1" w:themeTint="FF" w:themeShade="FF"/>
-          <w:sz w:val="22"/>
-          <w:szCs w:val="22"/>
-          <w:lang w:val="pt-BR"/>
-        </w:rPr>
-        <w:t xml:space="preserve">ssoal da </w:t>
-      </w:r>
-      <w:r>
-        <w:rPr>
-          <w:rFonts w:ascii="Calibri" w:hAnsi="Calibri" w:eastAsia="Calibri" w:cs="Calibri" w:asciiTheme="minorAscii" w:hAnsiTheme="minorAscii" w:eastAsiaTheme="minorAscii" w:cstheme="minorAscii"/>
+          <w:rFonts w:asciiTheme="minorHAnsi" w:eastAsiaTheme="minorEastAsia" w:hAnsiTheme="minorHAnsi" w:cstheme="minorBidi"/>
+          <w:color w:val="000000" w:themeColor="text1"/>
+          <w:sz w:val="22"/>
+          <w:szCs w:val="22"/>
+        </w:rPr>
+        <w:t xml:space="preserve">do Quadro de Pessoal da </w:t>
+      </w:r>
+      <w:r>
+        <w:rPr>
+          <w:rFonts w:asciiTheme="minorHAnsi" w:eastAsiaTheme="minorEastAsia" w:hAnsiTheme="minorHAnsi" w:cstheme="minorBidi"/>
           <w:sz w:val="22"/>
           <w:szCs w:val="22"/>
         </w:rPr>
         <w:t>{{</w:t>
       </w:r>
-      <w:r>
-        <w:rPr>
-          <w:rFonts w:ascii="Calibri" w:hAnsi="Calibri" w:eastAsia="Calibri" w:cs="Calibri" w:asciiTheme="minorAscii" w:hAnsiTheme="minorAscii" w:eastAsiaTheme="minorAscii" w:cstheme="minorAscii"/>
+      <w:proofErr w:type="spellStart"/>
+      <w:r>
+        <w:rPr>
+          <w:rFonts w:asciiTheme="minorHAnsi" w:eastAsiaTheme="minorEastAsia" w:hAnsiTheme="minorHAnsi" w:cstheme="minorBidi"/>
           <w:sz w:val="22"/>
           <w:szCs w:val="22"/>
         </w:rPr>
         <w:t>orgao</w:t>
       </w:r>
-      <w:r>
-        <w:rPr>
-          <w:rFonts w:ascii="Calibri" w:hAnsi="Calibri" w:eastAsia="Calibri" w:cs="Calibri" w:asciiTheme="minorAscii" w:hAnsiTheme="minorAscii" w:eastAsiaTheme="minorAscii" w:cstheme="minorAscii"/>
+      <w:proofErr w:type="spellEnd"/>
+      <w:r>
+        <w:rPr>
+          <w:rFonts w:asciiTheme="minorHAnsi" w:eastAsiaTheme="minorEastAsia" w:hAnsiTheme="minorHAnsi" w:cstheme="minorBidi"/>
           <w:sz w:val="22"/>
           <w:szCs w:val="22"/>
         </w:rPr>
@@ -927,55 +707,43 @@
       </w:r>
       <w:r>
         <w:rPr>
-          <w:rFonts w:ascii="Calibri" w:hAnsi="Calibri" w:eastAsia="Calibri" w:cs="Calibri" w:asciiTheme="minorAscii" w:hAnsiTheme="minorAscii" w:eastAsiaTheme="minorAscii" w:cstheme="minorAscii"/>
+          <w:rFonts w:asciiTheme="minorHAnsi" w:eastAsiaTheme="minorEastAsia" w:hAnsiTheme="minorHAnsi" w:cstheme="minorBidi"/>
           <w:sz w:val="22"/>
           <w:szCs w:val="22"/>
         </w:rPr>
         <w:t>, concedida por meio do(a) {{</w:t>
       </w:r>
-      <w:r>
-        <w:rPr>
-          <w:rFonts w:ascii="Calibri" w:hAnsi="Calibri" w:eastAsia="Calibri" w:cs="Calibri" w:asciiTheme="minorAscii" w:hAnsiTheme="minorAscii" w:eastAsiaTheme="minorAscii" w:cstheme="minorAscii"/>
-          <w:sz w:val="22"/>
-          <w:szCs w:val="22"/>
-        </w:rPr>
-        <w:t>ato_conce</w:t>
-      </w:r>
-      <w:r>
-        <w:rPr>
-          <w:rFonts w:ascii="Calibri" w:hAnsi="Calibri" w:eastAsia="Calibri" w:cs="Calibri" w:asciiTheme="minorAscii" w:hAnsiTheme="minorAscii" w:eastAsiaTheme="minorAscii" w:cstheme="minorAscii"/>
-          <w:sz w:val="22"/>
-          <w:szCs w:val="22"/>
-        </w:rPr>
-        <w:t>ssorio</w:t>
-      </w:r>
-      <w:r>
-        <w:rPr>
-          <w:rFonts w:ascii="Calibri" w:hAnsi="Calibri" w:eastAsia="Calibri" w:cs="Calibri" w:asciiTheme="minorAscii" w:hAnsiTheme="minorAscii" w:eastAsiaTheme="minorAscii" w:cstheme="minorAscii"/>
+      <w:proofErr w:type="spellStart"/>
+      <w:r>
+        <w:rPr>
+          <w:rFonts w:asciiTheme="minorHAnsi" w:eastAsiaTheme="minorEastAsia" w:hAnsiTheme="minorHAnsi" w:cstheme="minorBidi"/>
+          <w:sz w:val="22"/>
+          <w:szCs w:val="22"/>
+        </w:rPr>
+        <w:t>ato_concessorio</w:t>
+      </w:r>
+      <w:proofErr w:type="spellEnd"/>
+      <w:r>
+        <w:rPr>
+          <w:rFonts w:asciiTheme="minorHAnsi" w:eastAsiaTheme="minorEastAsia" w:hAnsiTheme="minorHAnsi" w:cstheme="minorBidi"/>
           <w:sz w:val="22"/>
           <w:szCs w:val="22"/>
         </w:rPr>
         <w:t>}}, de {{</w:t>
       </w:r>
-      <w:r>
-        <w:rPr>
-          <w:rFonts w:ascii="Calibri" w:hAnsi="Calibri" w:eastAsia="Calibri" w:cs="Calibri" w:asciiTheme="minorAscii" w:hAnsiTheme="minorAscii" w:eastAsiaTheme="minorAscii" w:cstheme="minorAscii"/>
-          <w:sz w:val="22"/>
-          <w:szCs w:val="22"/>
-        </w:rPr>
-        <w:t>data_ato_</w:t>
-      </w:r>
-      <w:r>
-        <w:rPr>
-          <w:rFonts w:ascii="Calibri" w:hAnsi="Calibri" w:eastAsia="Calibri" w:cs="Calibri" w:asciiTheme="minorAscii" w:hAnsiTheme="minorAscii" w:eastAsiaTheme="minorAscii" w:cstheme="minorAscii"/>
-          <w:sz w:val="22"/>
-          <w:szCs w:val="22"/>
-        </w:rPr>
-        <w:t>concessorio</w:t>
-      </w:r>
-      <w:r>
-        <w:rPr>
-          <w:rFonts w:ascii="Calibri" w:hAnsi="Calibri" w:eastAsia="Calibri" w:cs="Calibri" w:asciiTheme="minorAscii" w:hAnsiTheme="minorAscii" w:eastAsiaTheme="minorAscii" w:cstheme="minorAscii"/>
+      <w:proofErr w:type="spellStart"/>
+      <w:r>
+        <w:rPr>
+          <w:rFonts w:asciiTheme="minorHAnsi" w:eastAsiaTheme="minorEastAsia" w:hAnsiTheme="minorHAnsi" w:cstheme="minorBidi"/>
+          <w:sz w:val="22"/>
+          <w:szCs w:val="22"/>
+        </w:rPr>
+        <w:t>data_ato_concessorio</w:t>
+      </w:r>
+      <w:proofErr w:type="spellEnd"/>
+      <w:r>
+        <w:rPr>
+          <w:rFonts w:asciiTheme="minorHAnsi" w:eastAsiaTheme="minorEastAsia" w:hAnsiTheme="minorHAnsi" w:cstheme="minorBidi"/>
           <w:sz w:val="22"/>
           <w:szCs w:val="22"/>
         </w:rPr>
@@ -984,12 +752,11 @@
     </w:p>
     <w:p>
       <w:pPr>
-        <w:keepLines w:val="0"/>
         <w:widowControl w:val="0"/>
-        <w:spacing w:after="0" w:afterAutospacing="off" w:line="360" w:lineRule="auto"/>
+        <w:spacing w:line="360" w:lineRule="auto"/>
         <w:jc w:val="both"/>
         <w:rPr>
-          <w:rFonts w:ascii="Calibri" w:hAnsi="Calibri" w:eastAsia="Calibri" w:cs="Calibri" w:asciiTheme="minorAscii" w:hAnsiTheme="minorAscii" w:eastAsiaTheme="minorAscii" w:cstheme="minorAscii"/>
+          <w:rFonts w:asciiTheme="minorHAnsi" w:eastAsiaTheme="minorEastAsia" w:hAnsiTheme="minorHAnsi" w:cstheme="minorBidi"/>
           <w:sz w:val="22"/>
           <w:szCs w:val="22"/>
         </w:rPr>
@@ -997,23 +764,22 @@
     </w:p>
     <w:p>
       <w:pPr>
-        <w:keepLines w:val="0"/>
         <w:widowControl w:val="0"/>
-        <w:spacing w:after="0" w:afterAutospacing="off" w:line="360" w:lineRule="auto"/>
+        <w:spacing w:line="360" w:lineRule="auto"/>
         <w:jc w:val="both"/>
         <w:rPr>
-          <w:rFonts w:ascii="Calibri" w:hAnsi="Calibri" w:eastAsia="Calibri" w:cs="Calibri" w:asciiTheme="minorAscii" w:hAnsiTheme="minorAscii" w:eastAsiaTheme="minorAscii" w:cstheme="minorAscii"/>
-          <w:b w:val="1"/>
-          <w:bCs w:val="1"/>
+          <w:rFonts w:asciiTheme="minorHAnsi" w:eastAsiaTheme="minorEastAsia" w:hAnsiTheme="minorHAnsi" w:cstheme="minorBidi"/>
+          <w:b/>
+          <w:bCs/>
           <w:sz w:val="22"/>
           <w:szCs w:val="22"/>
         </w:rPr>
       </w:pPr>
       <w:r>
         <w:rPr>
-          <w:rFonts w:ascii="Calibri" w:hAnsi="Calibri" w:eastAsia="Calibri" w:cs="Calibri" w:asciiTheme="minorAscii" w:hAnsiTheme="minorAscii" w:eastAsiaTheme="minorAscii" w:cstheme="minorAscii"/>
-          <w:b w:val="1"/>
-          <w:bCs w:val="1"/>
+          <w:rFonts w:asciiTheme="minorHAnsi" w:eastAsiaTheme="minorEastAsia" w:hAnsiTheme="minorHAnsi" w:cstheme="minorBidi"/>
+          <w:b/>
+          <w:bCs/>
           <w:sz w:val="22"/>
           <w:szCs w:val="22"/>
         </w:rPr>
@@ -1021,9 +787,9 @@
       </w:r>
       <w:r>
         <w:rPr>
-          <w:rFonts w:ascii="Calibri" w:hAnsi="Calibri" w:eastAsia="Calibri" w:cs="Calibri" w:asciiTheme="minorAscii" w:hAnsiTheme="minorAscii" w:eastAsiaTheme="minorAscii" w:cstheme="minorAscii"/>
-          <w:b w:val="1"/>
-          <w:bCs w:val="1"/>
+          <w:rFonts w:asciiTheme="minorHAnsi" w:eastAsiaTheme="minorEastAsia" w:hAnsiTheme="minorHAnsi" w:cstheme="minorBidi"/>
+          <w:b/>
+          <w:bCs/>
           <w:sz w:val="22"/>
           <w:szCs w:val="22"/>
         </w:rPr>
@@ -1032,29 +798,19 @@
     </w:p>
     <w:p>
       <w:pPr>
-        <w:keepLines w:val="0"/>
         <w:widowControl w:val="0"/>
-        <w:spacing w:after="0" w:afterAutospacing="off" w:line="360" w:lineRule="auto"/>
+        <w:spacing w:line="360" w:lineRule="auto"/>
         <w:jc w:val="both"/>
         <w:rPr>
-          <w:rFonts w:ascii="Calibri" w:hAnsi="Calibri" w:eastAsia="Calibri" w:cs="Calibri" w:asciiTheme="minorAscii" w:hAnsiTheme="minorAscii" w:eastAsiaTheme="minorAscii" w:cstheme="minorAscii"/>
-          <w:b w:val="0"/>
-          <w:bCs w:val="0"/>
-          <w:i w:val="0"/>
-          <w:iCs w:val="0"/>
-          <w:caps w:val="0"/>
-          <w:smallCaps w:val="0"/>
-          <w:noProof w:val="0"/>
-          <w:color w:val="000000" w:themeColor="text1" w:themeTint="FF" w:themeShade="FF"/>
-          <w:sz w:val="22"/>
-          <w:szCs w:val="22"/>
-          <w:u w:val="none"/>
-          <w:lang w:val="pt-BR"/>
+          <w:rFonts w:asciiTheme="minorHAnsi" w:eastAsiaTheme="minorEastAsia" w:hAnsiTheme="minorHAnsi" w:cstheme="minorBidi"/>
+          <w:color w:val="000000" w:themeColor="text1"/>
+          <w:sz w:val="22"/>
+          <w:szCs w:val="22"/>
         </w:rPr>
       </w:pPr>
       <w:r>
         <w:rPr>
-          <w:rFonts w:ascii="Calibri" w:hAnsi="Calibri" w:eastAsia="Calibri" w:cs="Calibri" w:asciiTheme="minorAscii" w:hAnsiTheme="minorAscii" w:eastAsiaTheme="minorAscii" w:cstheme="minorAscii"/>
+          <w:rFonts w:asciiTheme="minorHAnsi" w:eastAsiaTheme="minorEastAsia" w:hAnsiTheme="minorHAnsi" w:cstheme="minorBidi"/>
           <w:sz w:val="22"/>
           <w:szCs w:val="22"/>
         </w:rPr>
@@ -1062,1915 +818,1178 @@
       </w:r>
       <w:r>
         <w:rPr>
-          <w:rFonts w:ascii="Calibri" w:hAnsi="Calibri" w:eastAsia="Calibri" w:cs="Calibri" w:asciiTheme="minorAscii" w:hAnsiTheme="minorAscii" w:eastAsiaTheme="minorAscii" w:cstheme="minorAscii"/>
-          <w:b w:val="0"/>
-          <w:bCs w:val="0"/>
-          <w:i w:val="0"/>
-          <w:iCs w:val="0"/>
-          <w:caps w:val="0"/>
-          <w:smallCaps w:val="0"/>
-          <w:noProof w:val="0"/>
-          <w:color w:val="000000" w:themeColor="text1" w:themeTint="FF" w:themeShade="FF"/>
-          <w:sz w:val="22"/>
-          <w:szCs w:val="22"/>
-          <w:u w:val="none"/>
-          <w:lang w:val="pt-BR"/>
+          <w:rFonts w:asciiTheme="minorHAnsi" w:eastAsiaTheme="minorEastAsia" w:hAnsiTheme="minorHAnsi" w:cstheme="minorBidi"/>
+          <w:color w:val="000000" w:themeColor="text1"/>
+          <w:sz w:val="22"/>
+          <w:szCs w:val="22"/>
         </w:rPr>
         <w:t>{{</w:t>
       </w:r>
-      <w:r>
-        <w:rPr>
-          <w:rFonts w:ascii="Calibri" w:hAnsi="Calibri" w:eastAsia="Calibri" w:cs="Calibri" w:asciiTheme="minorAscii" w:hAnsiTheme="minorAscii" w:eastAsiaTheme="minorAscii" w:cstheme="minorAscii"/>
-          <w:b w:val="0"/>
-          <w:bCs w:val="0"/>
-          <w:i w:val="0"/>
-          <w:iCs w:val="0"/>
-          <w:caps w:val="0"/>
-          <w:smallCaps w:val="0"/>
-          <w:noProof w:val="0"/>
-          <w:color w:val="000000" w:themeColor="text1" w:themeTint="FF" w:themeShade="FF"/>
-          <w:sz w:val="22"/>
-          <w:szCs w:val="22"/>
-          <w:u w:val="none"/>
-          <w:lang w:val="pt-BR"/>
+      <w:proofErr w:type="spellStart"/>
+      <w:r>
+        <w:rPr>
+          <w:rFonts w:asciiTheme="minorHAnsi" w:eastAsiaTheme="minorEastAsia" w:hAnsiTheme="minorHAnsi" w:cstheme="minorBidi"/>
+          <w:color w:val="000000" w:themeColor="text1"/>
+          <w:sz w:val="22"/>
+          <w:szCs w:val="22"/>
         </w:rPr>
         <w:t>admissao</w:t>
       </w:r>
-      <w:r>
-        <w:rPr>
-          <w:rFonts w:ascii="Calibri" w:hAnsi="Calibri" w:eastAsia="Calibri" w:cs="Calibri" w:asciiTheme="minorAscii" w:hAnsiTheme="minorAscii" w:eastAsiaTheme="minorAscii" w:cstheme="minorAscii"/>
-          <w:b w:val="0"/>
-          <w:bCs w:val="0"/>
-          <w:i w:val="0"/>
-          <w:iCs w:val="0"/>
-          <w:caps w:val="0"/>
-          <w:smallCaps w:val="0"/>
-          <w:noProof w:val="0"/>
-          <w:color w:val="000000" w:themeColor="text1" w:themeTint="FF" w:themeShade="FF"/>
-          <w:sz w:val="22"/>
-          <w:szCs w:val="22"/>
-          <w:u w:val="none"/>
-          <w:lang w:val="pt-BR"/>
+      <w:proofErr w:type="spellEnd"/>
+      <w:r>
+        <w:rPr>
+          <w:rFonts w:asciiTheme="minorHAnsi" w:eastAsiaTheme="minorEastAsia" w:hAnsiTheme="minorHAnsi" w:cstheme="minorBidi"/>
+          <w:color w:val="000000" w:themeColor="text1"/>
+          <w:sz w:val="22"/>
+          <w:szCs w:val="22"/>
+        </w:rPr>
+        <w:t>}}</w:t>
+      </w:r>
+      <w:r>
+        <w:rPr>
+          <w:rFonts w:asciiTheme="minorHAnsi" w:eastAsiaTheme="minorEastAsia" w:hAnsiTheme="minorHAnsi" w:cstheme="minorBidi"/>
+          <w:color w:val="000000" w:themeColor="text1"/>
+          <w:sz w:val="22"/>
+          <w:szCs w:val="22"/>
+        </w:rPr>
+        <w:t>{{</w:t>
+      </w:r>
+      <w:proofErr w:type="spellStart"/>
+      <w:r>
+        <w:rPr>
+          <w:rFonts w:asciiTheme="minorHAnsi" w:eastAsiaTheme="minorEastAsia" w:hAnsiTheme="minorHAnsi" w:cstheme="minorBidi"/>
+          <w:color w:val="000000" w:themeColor="text1"/>
+          <w:sz w:val="22"/>
+          <w:szCs w:val="22"/>
+        </w:rPr>
+        <w:t>idade_e_tempo</w:t>
+      </w:r>
+      <w:proofErr w:type="spellEnd"/>
+      <w:r>
+        <w:rPr>
+          <w:rFonts w:asciiTheme="minorHAnsi" w:eastAsiaTheme="minorEastAsia" w:hAnsiTheme="minorHAnsi" w:cstheme="minorBidi"/>
+          <w:color w:val="000000" w:themeColor="text1"/>
+          <w:sz w:val="22"/>
+          <w:szCs w:val="22"/>
         </w:rPr>
         <w:t>}}</w:t>
       </w:r>
     </w:p>
     <w:p>
       <w:pPr>
-        <w:keepLines w:val="0"/>
         <w:widowControl w:val="0"/>
-        <w:spacing w:after="0" w:afterAutospacing="off" w:line="360" w:lineRule="auto"/>
+        <w:spacing w:line="360" w:lineRule="auto"/>
         <w:jc w:val="both"/>
         <w:rPr>
-          <w:rFonts w:ascii="Calibri" w:hAnsi="Calibri" w:eastAsia="Calibri" w:cs="Calibri" w:asciiTheme="minorAscii" w:hAnsiTheme="minorAscii" w:eastAsiaTheme="minorAscii" w:cstheme="minorAscii"/>
-          <w:b w:val="0"/>
-          <w:bCs w:val="0"/>
-          <w:i w:val="0"/>
-          <w:iCs w:val="0"/>
-          <w:caps w:val="0"/>
-          <w:smallCaps w:val="0"/>
-          <w:noProof w:val="0"/>
-          <w:color w:val="000000" w:themeColor="text1" w:themeTint="FF" w:themeShade="FF"/>
-          <w:sz w:val="22"/>
-          <w:szCs w:val="22"/>
-          <w:lang w:val="pt-BR"/>
-        </w:rPr>
-      </w:pPr>
-      <w:r>
-        <w:rPr>
-          <w:rFonts w:ascii="Calibri" w:hAnsi="Calibri" w:eastAsia="Calibri" w:cs="Calibri" w:asciiTheme="minorAscii" w:hAnsiTheme="minorAscii" w:eastAsiaTheme="minorAscii" w:cstheme="minorAscii"/>
-          <w:b w:val="0"/>
-          <w:bCs w:val="0"/>
-          <w:i w:val="0"/>
-          <w:iCs w:val="0"/>
-          <w:caps w:val="0"/>
-          <w:smallCaps w:val="0"/>
-          <w:noProof w:val="0"/>
-          <w:color w:val="000000" w:themeColor="text1" w:themeTint="FF" w:themeShade="FF"/>
-          <w:sz w:val="22"/>
-          <w:szCs w:val="22"/>
-          <w:lang w:val="pt-BR"/>
-        </w:rPr>
-        <w:t>{{</w:t>
-      </w:r>
-      <w:r>
-        <w:rPr>
-          <w:rFonts w:ascii="Calibri" w:hAnsi="Calibri" w:eastAsia="Calibri" w:cs="Calibri" w:asciiTheme="minorAscii" w:hAnsiTheme="minorAscii" w:eastAsiaTheme="minorAscii" w:cstheme="minorAscii"/>
-          <w:b w:val="0"/>
-          <w:bCs w:val="0"/>
-          <w:i w:val="0"/>
-          <w:iCs w:val="0"/>
-          <w:caps w:val="0"/>
-          <w:smallCaps w:val="0"/>
-          <w:noProof w:val="0"/>
-          <w:color w:val="000000" w:themeColor="text1" w:themeTint="FF" w:themeShade="FF"/>
-          <w:sz w:val="22"/>
-          <w:szCs w:val="22"/>
-          <w:lang w:val="pt-BR"/>
-        </w:rPr>
-        <w:t>idade_e_tempo</w:t>
-      </w:r>
-      <w:r>
-        <w:rPr>
-          <w:rFonts w:ascii="Calibri" w:hAnsi="Calibri" w:eastAsia="Calibri" w:cs="Calibri" w:asciiTheme="minorAscii" w:hAnsiTheme="minorAscii" w:eastAsiaTheme="minorAscii" w:cstheme="minorAscii"/>
-          <w:b w:val="0"/>
-          <w:bCs w:val="0"/>
-          <w:i w:val="0"/>
-          <w:iCs w:val="0"/>
-          <w:caps w:val="0"/>
-          <w:smallCaps w:val="0"/>
-          <w:noProof w:val="0"/>
-          <w:color w:val="000000" w:themeColor="text1" w:themeTint="FF" w:themeShade="FF"/>
-          <w:sz w:val="22"/>
-          <w:szCs w:val="22"/>
-          <w:lang w:val="pt-BR"/>
-        </w:rPr>
-        <w:t>}}</w:t>
-      </w:r>
-    </w:p>
-    <w:p>
-      <w:pPr>
-        <w:keepLines w:val="0"/>
-        <w:widowControl w:val="0"/>
-        <w:spacing w:after="0" w:afterAutospacing="off" w:line="360" w:lineRule="auto"/>
-        <w:jc w:val="both"/>
-        <w:rPr>
-          <w:rFonts w:ascii="Calibri" w:hAnsi="Calibri" w:eastAsia="Calibri" w:cs="Calibri" w:asciiTheme="minorAscii" w:hAnsiTheme="minorAscii" w:eastAsiaTheme="minorAscii" w:cstheme="minorAscii"/>
-          <w:b w:val="1"/>
-          <w:bCs w:val="1"/>
-          <w:i w:val="0"/>
-          <w:iCs w:val="0"/>
-          <w:caps w:val="0"/>
-          <w:smallCaps w:val="0"/>
-          <w:noProof w:val="0"/>
-          <w:color w:val="000000" w:themeColor="text1" w:themeTint="FF" w:themeShade="FF"/>
-          <w:sz w:val="22"/>
-          <w:szCs w:val="22"/>
-          <w:u w:val="none"/>
-          <w:lang w:val="pt-BR"/>
+          <w:rFonts w:asciiTheme="minorHAnsi" w:eastAsiaTheme="minorEastAsia" w:hAnsiTheme="minorHAnsi" w:cstheme="minorBidi"/>
+          <w:b/>
+          <w:bCs/>
+          <w:color w:val="000000" w:themeColor="text1"/>
+          <w:sz w:val="22"/>
+          <w:szCs w:val="22"/>
         </w:rPr>
       </w:pPr>
     </w:p>
     <w:p>
       <w:pPr>
-        <w:keepLines w:val="0"/>
         <w:widowControl w:val="0"/>
-        <w:spacing w:after="0" w:afterAutospacing="off" w:line="360" w:lineRule="auto"/>
+        <w:spacing w:line="360" w:lineRule="auto"/>
         <w:jc w:val="both"/>
         <w:rPr>
-          <w:rFonts w:ascii="Calibri" w:hAnsi="Calibri" w:eastAsia="Calibri" w:cs="Calibri" w:asciiTheme="minorAscii" w:hAnsiTheme="minorAscii" w:eastAsiaTheme="minorAscii" w:cstheme="minorAscii"/>
-          <w:b w:val="1"/>
-          <w:bCs w:val="1"/>
-          <w:i w:val="0"/>
-          <w:iCs w:val="0"/>
-          <w:caps w:val="0"/>
-          <w:smallCaps w:val="0"/>
-          <w:noProof w:val="0"/>
-          <w:color w:val="000000" w:themeColor="text1" w:themeTint="FF" w:themeShade="FF"/>
-          <w:sz w:val="22"/>
-          <w:szCs w:val="22"/>
-          <w:u w:val="none"/>
-          <w:lang w:val="pt-BR"/>
+          <w:rFonts w:asciiTheme="minorHAnsi" w:eastAsiaTheme="minorEastAsia" w:hAnsiTheme="minorHAnsi" w:cstheme="minorBidi"/>
+          <w:b/>
+          <w:bCs/>
+          <w:color w:val="000000" w:themeColor="text1"/>
+          <w:sz w:val="22"/>
+          <w:szCs w:val="22"/>
         </w:rPr>
       </w:pPr>
       <w:r>
         <w:rPr>
-          <w:rFonts w:ascii="Calibri" w:hAnsi="Calibri" w:eastAsia="Calibri" w:cs="Calibri" w:asciiTheme="minorAscii" w:hAnsiTheme="minorAscii" w:eastAsiaTheme="minorAscii" w:cstheme="minorAscii"/>
-          <w:b w:val="1"/>
-          <w:bCs w:val="1"/>
-          <w:i w:val="0"/>
-          <w:iCs w:val="0"/>
-          <w:caps w:val="0"/>
-          <w:smallCaps w:val="0"/>
-          <w:noProof w:val="0"/>
-          <w:color w:val="000000" w:themeColor="text1" w:themeTint="FF" w:themeShade="FF"/>
-          <w:sz w:val="22"/>
-          <w:szCs w:val="22"/>
-          <w:u w:val="none"/>
-          <w:lang w:val="pt-BR"/>
+          <w:rFonts w:asciiTheme="minorHAnsi" w:eastAsiaTheme="minorEastAsia" w:hAnsiTheme="minorHAnsi" w:cstheme="minorBidi"/>
+          <w:b/>
+          <w:bCs/>
+          <w:color w:val="000000" w:themeColor="text1"/>
+          <w:sz w:val="22"/>
+          <w:szCs w:val="22"/>
         </w:rPr>
         <w:t>3</w:t>
       </w:r>
       <w:r>
         <w:rPr>
-          <w:rFonts w:ascii="Calibri" w:hAnsi="Calibri" w:eastAsia="Calibri" w:cs="Calibri" w:asciiTheme="minorAscii" w:hAnsiTheme="minorAscii" w:eastAsiaTheme="minorAscii" w:cstheme="minorAscii"/>
-          <w:b w:val="1"/>
-          <w:bCs w:val="1"/>
-          <w:i w:val="0"/>
-          <w:iCs w:val="0"/>
-          <w:caps w:val="0"/>
-          <w:smallCaps w:val="0"/>
-          <w:noProof w:val="0"/>
-          <w:color w:val="000000" w:themeColor="text1" w:themeTint="FF" w:themeShade="FF"/>
-          <w:sz w:val="22"/>
-          <w:szCs w:val="22"/>
-          <w:u w:val="none"/>
-          <w:lang w:val="pt-BR"/>
+          <w:rFonts w:asciiTheme="minorHAnsi" w:eastAsiaTheme="minorEastAsia" w:hAnsiTheme="minorHAnsi" w:cstheme="minorBidi"/>
+          <w:b/>
+          <w:bCs/>
+          <w:color w:val="000000" w:themeColor="text1"/>
+          <w:sz w:val="22"/>
+          <w:szCs w:val="22"/>
         </w:rPr>
         <w:t>. DO HISTÓRICO FUNCIONAL</w:t>
       </w:r>
     </w:p>
     <w:p>
       <w:pPr>
-        <w:keepLines w:val="0"/>
         <w:widowControl w:val="0"/>
-        <w:spacing w:after="0" w:afterAutospacing="off" w:line="360" w:lineRule="auto"/>
+        <w:spacing w:line="360" w:lineRule="auto"/>
         <w:jc w:val="both"/>
         <w:rPr>
-          <w:rFonts w:ascii="Calibri" w:hAnsi="Calibri" w:eastAsia="Calibri" w:cs="Calibri" w:asciiTheme="minorAscii" w:hAnsiTheme="minorAscii" w:eastAsiaTheme="minorAscii" w:cstheme="minorAscii"/>
-          <w:b w:val="0"/>
-          <w:bCs w:val="0"/>
-          <w:i w:val="0"/>
-          <w:iCs w:val="0"/>
-          <w:caps w:val="0"/>
-          <w:smallCaps w:val="0"/>
-          <w:noProof w:val="0"/>
-          <w:color w:val="000000" w:themeColor="text1" w:themeTint="FF" w:themeShade="FF"/>
-          <w:sz w:val="22"/>
-          <w:szCs w:val="22"/>
-          <w:u w:val="none"/>
-          <w:lang w:val="pt-BR"/>
+          <w:rFonts w:asciiTheme="minorHAnsi" w:eastAsiaTheme="minorEastAsia" w:hAnsiTheme="minorHAnsi" w:cstheme="minorBidi"/>
+          <w:color w:val="000000" w:themeColor="text1"/>
+          <w:sz w:val="22"/>
+          <w:szCs w:val="22"/>
         </w:rPr>
       </w:pPr>
       <w:r>
         <w:rPr>
-          <w:rFonts w:ascii="Calibri" w:hAnsi="Calibri" w:eastAsia="Calibri" w:cs="Calibri" w:asciiTheme="minorAscii" w:hAnsiTheme="minorAscii" w:eastAsiaTheme="minorAscii" w:cstheme="minorAscii"/>
-          <w:b w:val="0"/>
-          <w:bCs w:val="0"/>
-          <w:i w:val="0"/>
-          <w:iCs w:val="0"/>
-          <w:caps w:val="0"/>
-          <w:smallCaps w:val="0"/>
-          <w:noProof w:val="0"/>
-          <w:color w:val="000000" w:themeColor="text1" w:themeTint="FF" w:themeShade="FF"/>
-          <w:sz w:val="22"/>
-          <w:szCs w:val="22"/>
-          <w:u w:val="none"/>
-          <w:lang w:val="pt-BR"/>
-        </w:rPr>
-        <w:t>{</w:t>
-      </w:r>
-      <w:r>
-        <w:rPr>
-          <w:rFonts w:ascii="Calibri" w:hAnsi="Calibri" w:eastAsia="Calibri" w:cs="Calibri" w:asciiTheme="minorAscii" w:hAnsiTheme="minorAscii" w:eastAsiaTheme="minorAscii" w:cstheme="minorAscii"/>
-          <w:b w:val="0"/>
-          <w:bCs w:val="0"/>
-          <w:i w:val="0"/>
-          <w:iCs w:val="0"/>
-          <w:caps w:val="0"/>
-          <w:smallCaps w:val="0"/>
-          <w:noProof w:val="0"/>
-          <w:color w:val="000000" w:themeColor="text1" w:themeTint="FF" w:themeShade="FF"/>
-          <w:sz w:val="22"/>
-          <w:szCs w:val="22"/>
-          <w:u w:val="none"/>
-          <w:lang w:val="pt-BR"/>
-        </w:rPr>
-        <w:t>{</w:t>
-      </w:r>
-      <w:r>
-        <w:rPr>
-          <w:rFonts w:ascii="Calibri" w:hAnsi="Calibri" w:eastAsia="Calibri" w:cs="Calibri" w:asciiTheme="minorAscii" w:hAnsiTheme="minorAscii" w:eastAsiaTheme="minorAscii" w:cstheme="minorAscii"/>
-          <w:b w:val="0"/>
-          <w:bCs w:val="0"/>
-          <w:i w:val="0"/>
-          <w:iCs w:val="0"/>
-          <w:caps w:val="0"/>
-          <w:smallCaps w:val="0"/>
-          <w:noProof w:val="0"/>
-          <w:color w:val="000000" w:themeColor="text1" w:themeTint="FF" w:themeShade="FF"/>
-          <w:sz w:val="22"/>
-          <w:szCs w:val="22"/>
-          <w:u w:val="none"/>
-          <w:lang w:val="pt-BR"/>
+          <w:rFonts w:asciiTheme="minorHAnsi" w:eastAsiaTheme="minorEastAsia" w:hAnsiTheme="minorHAnsi" w:cstheme="minorBidi"/>
+          <w:color w:val="000000" w:themeColor="text1"/>
+          <w:sz w:val="22"/>
+          <w:szCs w:val="22"/>
+        </w:rPr>
+        <w:t>{{</w:t>
+      </w:r>
+      <w:proofErr w:type="spellStart"/>
+      <w:r>
+        <w:rPr>
+          <w:rFonts w:asciiTheme="minorHAnsi" w:eastAsiaTheme="minorEastAsia" w:hAnsiTheme="minorHAnsi" w:cstheme="minorBidi"/>
+          <w:color w:val="000000" w:themeColor="text1"/>
+          <w:sz w:val="22"/>
+          <w:szCs w:val="22"/>
         </w:rPr>
         <w:t>historico_funcional</w:t>
       </w:r>
-      <w:r>
-        <w:rPr>
-          <w:rFonts w:ascii="Calibri" w:hAnsi="Calibri" w:eastAsia="Calibri" w:cs="Calibri" w:asciiTheme="minorAscii" w:hAnsiTheme="minorAscii" w:eastAsiaTheme="minorAscii" w:cstheme="minorAscii"/>
-          <w:b w:val="0"/>
-          <w:bCs w:val="0"/>
-          <w:i w:val="0"/>
-          <w:iCs w:val="0"/>
-          <w:caps w:val="0"/>
-          <w:smallCaps w:val="0"/>
-          <w:noProof w:val="0"/>
-          <w:color w:val="000000" w:themeColor="text1" w:themeTint="FF" w:themeShade="FF"/>
-          <w:sz w:val="22"/>
-          <w:szCs w:val="22"/>
-          <w:u w:val="none"/>
-          <w:lang w:val="pt-BR"/>
+      <w:proofErr w:type="spellEnd"/>
+      <w:r>
+        <w:rPr>
+          <w:rFonts w:asciiTheme="minorHAnsi" w:eastAsiaTheme="minorEastAsia" w:hAnsiTheme="minorHAnsi" w:cstheme="minorBidi"/>
+          <w:color w:val="000000" w:themeColor="text1"/>
+          <w:sz w:val="22"/>
+          <w:szCs w:val="22"/>
         </w:rPr>
         <w:t>}}</w:t>
       </w:r>
     </w:p>
     <w:p>
       <w:pPr>
-        <w:keepLines w:val="0"/>
         <w:widowControl w:val="0"/>
-        <w:spacing w:after="0" w:afterAutospacing="off" w:line="360" w:lineRule="auto"/>
+        <w:spacing w:line="360" w:lineRule="auto"/>
         <w:jc w:val="both"/>
         <w:rPr>
-          <w:rFonts w:ascii="Calibri" w:hAnsi="Calibri" w:eastAsia="Calibri" w:cs="Calibri" w:asciiTheme="minorAscii" w:hAnsiTheme="minorAscii" w:eastAsiaTheme="minorAscii" w:cstheme="minorAscii"/>
-          <w:b w:val="0"/>
-          <w:bCs w:val="0"/>
-          <w:i w:val="0"/>
-          <w:iCs w:val="0"/>
-          <w:caps w:val="0"/>
-          <w:smallCaps w:val="0"/>
-          <w:noProof w:val="0"/>
-          <w:color w:val="000000" w:themeColor="text1" w:themeTint="FF" w:themeShade="FF"/>
-          <w:sz w:val="22"/>
-          <w:szCs w:val="22"/>
-          <w:u w:val="none"/>
-          <w:lang w:val="pt-BR"/>
+          <w:rFonts w:asciiTheme="minorHAnsi" w:eastAsiaTheme="minorEastAsia" w:hAnsiTheme="minorHAnsi" w:cstheme="minorBidi"/>
+          <w:color w:val="000000" w:themeColor="text1"/>
+          <w:sz w:val="22"/>
+          <w:szCs w:val="22"/>
         </w:rPr>
       </w:pPr>
     </w:p>
     <w:p>
       <w:pPr>
-        <w:keepLines w:val="0"/>
         <w:widowControl w:val="0"/>
-        <w:spacing w:after="0" w:afterAutospacing="off" w:line="360" w:lineRule="auto"/>
+        <w:spacing w:line="360" w:lineRule="auto"/>
         <w:jc w:val="both"/>
         <w:rPr>
-          <w:rFonts w:ascii="Calibri" w:hAnsi="Calibri" w:eastAsia="Calibri" w:cs="Calibri" w:asciiTheme="minorAscii" w:hAnsiTheme="minorAscii" w:eastAsiaTheme="minorAscii" w:cstheme="minorAscii"/>
-          <w:b w:val="1"/>
-          <w:bCs w:val="1"/>
-          <w:i w:val="0"/>
-          <w:iCs w:val="0"/>
-          <w:caps w:val="0"/>
-          <w:smallCaps w:val="0"/>
-          <w:noProof w:val="0"/>
-          <w:color w:val="000000" w:themeColor="text1" w:themeTint="FF" w:themeShade="FF"/>
-          <w:sz w:val="22"/>
-          <w:szCs w:val="22"/>
-          <w:u w:val="none"/>
-          <w:lang w:val="pt-BR"/>
+          <w:rFonts w:asciiTheme="minorHAnsi" w:eastAsiaTheme="minorEastAsia" w:hAnsiTheme="minorHAnsi" w:cstheme="minorBidi"/>
+          <w:b/>
+          <w:bCs/>
+          <w:color w:val="000000" w:themeColor="text1"/>
+          <w:sz w:val="22"/>
+          <w:szCs w:val="22"/>
         </w:rPr>
       </w:pPr>
       <w:r>
         <w:rPr>
-          <w:rFonts w:ascii="Calibri" w:hAnsi="Calibri" w:eastAsia="Calibri" w:cs="Calibri" w:asciiTheme="minorAscii" w:hAnsiTheme="minorAscii" w:eastAsiaTheme="minorAscii" w:cstheme="minorAscii"/>
-          <w:b w:val="1"/>
-          <w:bCs w:val="1"/>
-          <w:i w:val="0"/>
-          <w:iCs w:val="0"/>
-          <w:caps w:val="0"/>
-          <w:smallCaps w:val="0"/>
-          <w:noProof w:val="0"/>
-          <w:color w:val="000000" w:themeColor="text1" w:themeTint="FF" w:themeShade="FF"/>
-          <w:sz w:val="22"/>
-          <w:szCs w:val="22"/>
-          <w:u w:val="none"/>
-          <w:lang w:val="pt-BR"/>
+          <w:rFonts w:asciiTheme="minorHAnsi" w:eastAsiaTheme="minorEastAsia" w:hAnsiTheme="minorHAnsi" w:cstheme="minorBidi"/>
+          <w:b/>
+          <w:bCs/>
+          <w:color w:val="000000" w:themeColor="text1"/>
+          <w:sz w:val="22"/>
+          <w:szCs w:val="22"/>
         </w:rPr>
         <w:t>4</w:t>
       </w:r>
       <w:r>
         <w:rPr>
-          <w:rFonts w:ascii="Calibri" w:hAnsi="Calibri" w:eastAsia="Calibri" w:cs="Calibri" w:asciiTheme="minorAscii" w:hAnsiTheme="minorAscii" w:eastAsiaTheme="minorAscii" w:cstheme="minorAscii"/>
-          <w:b w:val="1"/>
-          <w:bCs w:val="1"/>
-          <w:i w:val="0"/>
-          <w:iCs w:val="0"/>
-          <w:caps w:val="0"/>
-          <w:smallCaps w:val="0"/>
-          <w:noProof w:val="0"/>
-          <w:color w:val="000000" w:themeColor="text1" w:themeTint="FF" w:themeShade="FF"/>
-          <w:sz w:val="22"/>
-          <w:szCs w:val="22"/>
-          <w:u w:val="none"/>
-          <w:lang w:val="pt-BR"/>
+          <w:rFonts w:asciiTheme="minorHAnsi" w:eastAsiaTheme="minorEastAsia" w:hAnsiTheme="minorHAnsi" w:cstheme="minorBidi"/>
+          <w:b/>
+          <w:bCs/>
+          <w:color w:val="000000" w:themeColor="text1"/>
+          <w:sz w:val="22"/>
+          <w:szCs w:val="22"/>
         </w:rPr>
         <w:t>. DOS PROVENTOS</w:t>
       </w:r>
     </w:p>
     <w:p>
       <w:pPr>
-        <w:keepLines w:val="0"/>
         <w:widowControl w:val="0"/>
-        <w:spacing w:after="0" w:afterAutospacing="off" w:line="360" w:lineRule="auto"/>
+        <w:spacing w:line="360" w:lineRule="auto"/>
         <w:jc w:val="both"/>
         <w:rPr>
-          <w:rFonts w:ascii="Calibri" w:hAnsi="Calibri" w:eastAsia="Calibri" w:cs="Calibri" w:asciiTheme="minorAscii" w:hAnsiTheme="minorAscii" w:eastAsiaTheme="minorAscii" w:cstheme="minorAscii"/>
-          <w:b w:val="0"/>
-          <w:bCs w:val="0"/>
-          <w:i w:val="0"/>
-          <w:iCs w:val="0"/>
-          <w:caps w:val="0"/>
-          <w:smallCaps w:val="0"/>
-          <w:noProof w:val="0"/>
-          <w:color w:val="000000" w:themeColor="text1" w:themeTint="FF" w:themeShade="FF"/>
-          <w:sz w:val="22"/>
-          <w:szCs w:val="22"/>
-          <w:u w:val="none"/>
-          <w:lang w:val="pt-BR"/>
+          <w:rFonts w:asciiTheme="minorHAnsi" w:eastAsiaTheme="minorEastAsia" w:hAnsiTheme="minorHAnsi" w:cstheme="minorBidi"/>
+          <w:color w:val="000000" w:themeColor="text1"/>
+          <w:sz w:val="22"/>
+          <w:szCs w:val="22"/>
         </w:rPr>
       </w:pPr>
       <w:r>
         <w:rPr>
-          <w:rFonts w:ascii="Calibri" w:hAnsi="Calibri" w:eastAsia="Calibri" w:cs="Calibri" w:asciiTheme="minorAscii" w:hAnsiTheme="minorAscii" w:eastAsiaTheme="minorAscii" w:cstheme="minorAscii"/>
-          <w:b w:val="0"/>
-          <w:bCs w:val="0"/>
-          <w:i w:val="0"/>
-          <w:iCs w:val="0"/>
-          <w:caps w:val="0"/>
-          <w:smallCaps w:val="0"/>
-          <w:noProof w:val="0"/>
-          <w:color w:val="000000" w:themeColor="text1" w:themeTint="FF" w:themeShade="FF"/>
-          <w:sz w:val="22"/>
-          <w:szCs w:val="22"/>
-          <w:u w:val="none"/>
-          <w:lang w:val="pt-BR"/>
-        </w:rPr>
-        <w:t>{</w:t>
-      </w:r>
-      <w:r>
-        <w:rPr>
-          <w:rFonts w:ascii="Calibri" w:hAnsi="Calibri" w:eastAsia="Calibri" w:cs="Calibri" w:asciiTheme="minorAscii" w:hAnsiTheme="minorAscii" w:eastAsiaTheme="minorAscii" w:cstheme="minorAscii"/>
-          <w:b w:val="0"/>
-          <w:bCs w:val="0"/>
-          <w:i w:val="0"/>
-          <w:iCs w:val="0"/>
-          <w:caps w:val="0"/>
-          <w:smallCaps w:val="0"/>
-          <w:noProof w:val="0"/>
-          <w:color w:val="000000" w:themeColor="text1" w:themeTint="FF" w:themeShade="FF"/>
-          <w:sz w:val="22"/>
-          <w:szCs w:val="22"/>
-          <w:u w:val="none"/>
-          <w:lang w:val="pt-BR"/>
-        </w:rPr>
-        <w:t>{</w:t>
-      </w:r>
-      <w:r>
-        <w:rPr>
-          <w:rFonts w:ascii="Calibri" w:hAnsi="Calibri" w:eastAsia="Calibri" w:cs="Calibri" w:asciiTheme="minorAscii" w:hAnsiTheme="minorAscii" w:eastAsiaTheme="minorAscii" w:cstheme="minorAscii"/>
-          <w:b w:val="0"/>
-          <w:bCs w:val="0"/>
-          <w:i w:val="0"/>
-          <w:iCs w:val="0"/>
-          <w:caps w:val="0"/>
-          <w:smallCaps w:val="0"/>
-          <w:noProof w:val="0"/>
-          <w:color w:val="000000" w:themeColor="text1" w:themeTint="FF" w:themeShade="FF"/>
-          <w:sz w:val="22"/>
-          <w:szCs w:val="22"/>
-          <w:u w:val="none"/>
-          <w:lang w:val="pt-BR"/>
+          <w:rFonts w:asciiTheme="minorHAnsi" w:eastAsiaTheme="minorEastAsia" w:hAnsiTheme="minorHAnsi" w:cstheme="minorBidi"/>
+          <w:color w:val="000000" w:themeColor="text1"/>
+          <w:sz w:val="22"/>
+          <w:szCs w:val="22"/>
+        </w:rPr>
+        <w:t>{{</w:t>
+      </w:r>
+      <w:proofErr w:type="spellStart"/>
+      <w:r>
+        <w:rPr>
+          <w:rFonts w:asciiTheme="minorHAnsi" w:eastAsiaTheme="minorEastAsia" w:hAnsiTheme="minorHAnsi" w:cstheme="minorBidi"/>
+          <w:color w:val="000000" w:themeColor="text1"/>
+          <w:sz w:val="22"/>
+          <w:szCs w:val="22"/>
         </w:rPr>
         <w:t>proventos_fixados</w:t>
       </w:r>
-      <w:r>
-        <w:rPr>
-          <w:rFonts w:ascii="Calibri" w:hAnsi="Calibri" w:eastAsia="Calibri" w:cs="Calibri" w:asciiTheme="minorAscii" w:hAnsiTheme="minorAscii" w:eastAsiaTheme="minorAscii" w:cstheme="minorAscii"/>
-          <w:b w:val="0"/>
-          <w:bCs w:val="0"/>
-          <w:i w:val="0"/>
-          <w:iCs w:val="0"/>
-          <w:caps w:val="0"/>
-          <w:smallCaps w:val="0"/>
-          <w:noProof w:val="0"/>
-          <w:color w:val="000000" w:themeColor="text1" w:themeTint="FF" w:themeShade="FF"/>
-          <w:sz w:val="22"/>
-          <w:szCs w:val="22"/>
-          <w:u w:val="none"/>
-          <w:lang w:val="pt-BR"/>
+      <w:proofErr w:type="spellEnd"/>
+      <w:r>
+        <w:rPr>
+          <w:rFonts w:asciiTheme="minorHAnsi" w:eastAsiaTheme="minorEastAsia" w:hAnsiTheme="minorHAnsi" w:cstheme="minorBidi"/>
+          <w:color w:val="000000" w:themeColor="text1"/>
+          <w:sz w:val="22"/>
+          <w:szCs w:val="22"/>
         </w:rPr>
         <w:t>}}</w:t>
       </w:r>
     </w:p>
     <w:p>
       <w:pPr>
-        <w:keepLines w:val="0"/>
         <w:widowControl w:val="0"/>
-        <w:spacing w:after="0" w:afterAutospacing="off" w:line="360" w:lineRule="auto"/>
+        <w:spacing w:line="360" w:lineRule="auto"/>
         <w:jc w:val="both"/>
         <w:rPr>
-          <w:rFonts w:ascii="Calibri" w:hAnsi="Calibri" w:eastAsia="Calibri" w:cs="Calibri" w:asciiTheme="minorAscii" w:hAnsiTheme="minorAscii" w:eastAsiaTheme="minorAscii" w:cstheme="minorAscii"/>
-          <w:b w:val="0"/>
-          <w:bCs w:val="0"/>
-          <w:i w:val="0"/>
-          <w:iCs w:val="0"/>
-          <w:caps w:val="0"/>
-          <w:smallCaps w:val="0"/>
-          <w:noProof w:val="0"/>
-          <w:color w:val="000000" w:themeColor="text1" w:themeTint="FF" w:themeShade="FF"/>
-          <w:sz w:val="22"/>
-          <w:szCs w:val="22"/>
-          <w:u w:val="none"/>
-          <w:lang w:val="pt-BR"/>
+          <w:rFonts w:asciiTheme="minorHAnsi" w:eastAsiaTheme="minorEastAsia" w:hAnsiTheme="minorHAnsi" w:cstheme="minorBidi"/>
+          <w:color w:val="000000" w:themeColor="text1"/>
+          <w:sz w:val="22"/>
+          <w:szCs w:val="22"/>
         </w:rPr>
       </w:pPr>
       <w:r>
         <w:rPr>
-          <w:rFonts w:ascii="Calibri" w:hAnsi="Calibri" w:eastAsia="Calibri" w:cs="Calibri" w:asciiTheme="minorAscii" w:hAnsiTheme="minorAscii" w:eastAsiaTheme="minorAscii" w:cstheme="minorAscii"/>
-          <w:b w:val="0"/>
-          <w:bCs w:val="0"/>
-          <w:i w:val="0"/>
-          <w:iCs w:val="0"/>
-          <w:caps w:val="0"/>
-          <w:smallCaps w:val="0"/>
-          <w:noProof w:val="0"/>
-          <w:color w:val="000000" w:themeColor="text1" w:themeTint="FF" w:themeShade="FF"/>
-          <w:sz w:val="22"/>
-          <w:szCs w:val="22"/>
-          <w:u w:val="none"/>
-          <w:lang w:val="pt-BR"/>
+          <w:rFonts w:asciiTheme="minorHAnsi" w:eastAsiaTheme="minorEastAsia" w:hAnsiTheme="minorHAnsi" w:cstheme="minorBidi"/>
+          <w:color w:val="000000" w:themeColor="text1"/>
+          <w:sz w:val="22"/>
+          <w:szCs w:val="22"/>
         </w:rPr>
         <w:t>{{</w:t>
       </w:r>
-      <w:r>
-        <w:rPr>
-          <w:rFonts w:ascii="Calibri" w:hAnsi="Calibri" w:eastAsia="Calibri" w:cs="Calibri" w:asciiTheme="minorAscii" w:hAnsiTheme="minorAscii" w:eastAsiaTheme="minorAscii" w:cstheme="minorAscii"/>
-          <w:b w:val="0"/>
-          <w:bCs w:val="0"/>
-          <w:i w:val="0"/>
-          <w:iCs w:val="0"/>
-          <w:caps w:val="0"/>
-          <w:smallCaps w:val="0"/>
-          <w:noProof w:val="0"/>
-          <w:color w:val="000000" w:themeColor="text1" w:themeTint="FF" w:themeShade="FF"/>
-          <w:sz w:val="22"/>
-          <w:szCs w:val="22"/>
-          <w:u w:val="none"/>
-          <w:lang w:val="pt-BR"/>
+      <w:proofErr w:type="spellStart"/>
+      <w:r>
+        <w:rPr>
+          <w:rFonts w:asciiTheme="minorHAnsi" w:eastAsiaTheme="minorEastAsia" w:hAnsiTheme="minorHAnsi" w:cstheme="minorBidi"/>
+          <w:color w:val="000000" w:themeColor="text1"/>
+          <w:sz w:val="22"/>
+          <w:szCs w:val="22"/>
         </w:rPr>
         <w:t>analise_vpni_sexta_parte</w:t>
       </w:r>
-      <w:r>
-        <w:rPr>
-          <w:rFonts w:ascii="Calibri" w:hAnsi="Calibri" w:eastAsia="Calibri" w:cs="Calibri" w:asciiTheme="minorAscii" w:hAnsiTheme="minorAscii" w:eastAsiaTheme="minorAscii" w:cstheme="minorAscii"/>
-          <w:b w:val="0"/>
-          <w:bCs w:val="0"/>
-          <w:i w:val="0"/>
-          <w:iCs w:val="0"/>
-          <w:caps w:val="0"/>
-          <w:smallCaps w:val="0"/>
-          <w:noProof w:val="0"/>
-          <w:color w:val="000000" w:themeColor="text1" w:themeTint="FF" w:themeShade="FF"/>
-          <w:sz w:val="22"/>
-          <w:szCs w:val="22"/>
-          <w:u w:val="none"/>
-          <w:lang w:val="pt-BR"/>
+      <w:proofErr w:type="spellEnd"/>
+      <w:r>
+        <w:rPr>
+          <w:rFonts w:asciiTheme="minorHAnsi" w:eastAsiaTheme="minorEastAsia" w:hAnsiTheme="minorHAnsi" w:cstheme="minorBidi"/>
+          <w:color w:val="000000" w:themeColor="text1"/>
+          <w:sz w:val="22"/>
+          <w:szCs w:val="22"/>
         </w:rPr>
         <w:t>}}</w:t>
       </w:r>
     </w:p>
     <w:p>
       <w:pPr>
-        <w:keepLines w:val="0"/>
         <w:widowControl w:val="0"/>
-        <w:spacing w:after="0" w:afterAutospacing="off" w:line="360" w:lineRule="auto"/>
+        <w:spacing w:line="360" w:lineRule="auto"/>
         <w:jc w:val="both"/>
         <w:rPr>
-          <w:rFonts w:ascii="Calibri" w:hAnsi="Calibri" w:eastAsia="Calibri" w:cs="Calibri" w:asciiTheme="minorAscii" w:hAnsiTheme="minorAscii" w:eastAsiaTheme="minorAscii" w:cstheme="minorAscii"/>
-          <w:b w:val="0"/>
-          <w:bCs w:val="0"/>
-          <w:i w:val="0"/>
-          <w:iCs w:val="0"/>
-          <w:caps w:val="0"/>
-          <w:smallCaps w:val="0"/>
-          <w:noProof w:val="0"/>
-          <w:color w:val="000000" w:themeColor="text1" w:themeTint="FF" w:themeShade="FF"/>
-          <w:sz w:val="22"/>
-          <w:szCs w:val="22"/>
-          <w:u w:val="none"/>
-          <w:lang w:val="pt-BR"/>
+          <w:rFonts w:asciiTheme="minorHAnsi" w:eastAsiaTheme="minorEastAsia" w:hAnsiTheme="minorHAnsi" w:cstheme="minorBidi"/>
+          <w:color w:val="000000" w:themeColor="text1"/>
+          <w:sz w:val="22"/>
+          <w:szCs w:val="22"/>
         </w:rPr>
       </w:pPr>
     </w:p>
     <w:p>
       <w:pPr>
-        <w:keepLines w:val="0"/>
         <w:widowControl w:val="0"/>
-        <w:spacing w:after="0" w:afterAutospacing="off" w:line="360" w:lineRule="auto"/>
+        <w:spacing w:line="360" w:lineRule="auto"/>
         <w:jc w:val="both"/>
         <w:rPr>
-          <w:rFonts w:ascii="Calibri" w:hAnsi="Calibri" w:eastAsia="Calibri" w:cs="Calibri" w:asciiTheme="minorAscii" w:hAnsiTheme="minorAscii" w:eastAsiaTheme="minorAscii" w:cstheme="minorAscii"/>
-          <w:b w:val="1"/>
-          <w:bCs w:val="1"/>
-          <w:i w:val="0"/>
-          <w:iCs w:val="0"/>
-          <w:caps w:val="0"/>
-          <w:smallCaps w:val="0"/>
-          <w:noProof w:val="0"/>
-          <w:color w:val="000000" w:themeColor="text1" w:themeTint="FF" w:themeShade="FF"/>
-          <w:sz w:val="22"/>
-          <w:szCs w:val="22"/>
-          <w:lang w:val="pt-BR"/>
+          <w:rFonts w:asciiTheme="minorHAnsi" w:eastAsiaTheme="minorEastAsia" w:hAnsiTheme="minorHAnsi" w:cstheme="minorBidi"/>
+          <w:b/>
+          <w:bCs/>
+          <w:color w:val="000000" w:themeColor="text1"/>
+          <w:sz w:val="22"/>
+          <w:szCs w:val="22"/>
         </w:rPr>
       </w:pPr>
       <w:r>
         <w:rPr>
-          <w:rFonts w:ascii="Calibri" w:hAnsi="Calibri" w:eastAsia="Calibri" w:cs="Calibri" w:asciiTheme="minorAscii" w:hAnsiTheme="minorAscii" w:eastAsiaTheme="minorAscii" w:cstheme="minorAscii"/>
-          <w:b w:val="1"/>
-          <w:bCs w:val="1"/>
-          <w:i w:val="0"/>
-          <w:iCs w:val="0"/>
-          <w:caps w:val="0"/>
-          <w:smallCaps w:val="0"/>
-          <w:noProof w:val="0"/>
-          <w:color w:val="000000" w:themeColor="text1" w:themeTint="FF" w:themeShade="FF"/>
-          <w:sz w:val="22"/>
-          <w:szCs w:val="22"/>
-          <w:lang w:val="pt-BR"/>
+          <w:rFonts w:asciiTheme="minorHAnsi" w:eastAsiaTheme="minorEastAsia" w:hAnsiTheme="minorHAnsi" w:cstheme="minorBidi"/>
+          <w:b/>
+          <w:bCs/>
+          <w:color w:val="000000" w:themeColor="text1"/>
+          <w:sz w:val="22"/>
+          <w:szCs w:val="22"/>
         </w:rPr>
         <w:t>5</w:t>
       </w:r>
       <w:r>
         <w:rPr>
-          <w:rFonts w:ascii="Calibri" w:hAnsi="Calibri" w:eastAsia="Calibri" w:cs="Calibri" w:asciiTheme="minorAscii" w:hAnsiTheme="minorAscii" w:eastAsiaTheme="minorAscii" w:cstheme="minorAscii"/>
-          <w:b w:val="1"/>
-          <w:bCs w:val="1"/>
-          <w:i w:val="0"/>
-          <w:iCs w:val="0"/>
-          <w:caps w:val="0"/>
-          <w:smallCaps w:val="0"/>
-          <w:noProof w:val="0"/>
-          <w:color w:val="000000" w:themeColor="text1" w:themeTint="FF" w:themeShade="FF"/>
-          <w:sz w:val="22"/>
-          <w:szCs w:val="22"/>
-          <w:lang w:val="pt-BR"/>
+          <w:rFonts w:asciiTheme="minorHAnsi" w:eastAsiaTheme="minorEastAsia" w:hAnsiTheme="minorHAnsi" w:cstheme="minorBidi"/>
+          <w:b/>
+          <w:bCs/>
+          <w:color w:val="000000" w:themeColor="text1"/>
+          <w:sz w:val="22"/>
+          <w:szCs w:val="22"/>
         </w:rPr>
         <w:t xml:space="preserve">. </w:t>
       </w:r>
       <w:r>
         <w:rPr>
-          <w:rFonts w:ascii="Calibri" w:hAnsi="Calibri" w:eastAsia="Calibri" w:cs="Calibri" w:asciiTheme="minorAscii" w:hAnsiTheme="minorAscii" w:eastAsiaTheme="minorAscii" w:cstheme="minorAscii"/>
-          <w:b w:val="1"/>
-          <w:bCs w:val="1"/>
-          <w:i w:val="0"/>
-          <w:iCs w:val="0"/>
-          <w:caps w:val="0"/>
-          <w:smallCaps w:val="0"/>
-          <w:noProof w:val="0"/>
-          <w:color w:val="000000" w:themeColor="text1" w:themeTint="FF" w:themeShade="FF"/>
-          <w:sz w:val="22"/>
-          <w:szCs w:val="22"/>
-          <w:lang w:val="pt-BR"/>
+          <w:rFonts w:asciiTheme="minorHAnsi" w:eastAsiaTheme="minorEastAsia" w:hAnsiTheme="minorHAnsi" w:cstheme="minorBidi"/>
+          <w:b/>
+          <w:bCs/>
+          <w:color w:val="000000" w:themeColor="text1"/>
+          <w:sz w:val="22"/>
+          <w:szCs w:val="22"/>
         </w:rPr>
         <w:t>DO ENQUADRAMENTO</w:t>
       </w:r>
     </w:p>
     <w:p>
       <w:pPr>
-        <w:keepLines w:val="0"/>
         <w:widowControl w:val="0"/>
-        <w:spacing w:after="0" w:afterAutospacing="off" w:line="360" w:lineRule="auto"/>
+        <w:spacing w:line="360" w:lineRule="auto"/>
         <w:jc w:val="both"/>
         <w:rPr>
-          <w:rFonts w:ascii="Calibri" w:hAnsi="Calibri" w:eastAsia="Calibri" w:cs="Calibri" w:asciiTheme="minorAscii" w:hAnsiTheme="minorAscii" w:eastAsiaTheme="minorAscii" w:cstheme="minorAscii"/>
-          <w:b w:val="0"/>
-          <w:bCs w:val="0"/>
-          <w:i w:val="0"/>
-          <w:iCs w:val="0"/>
-          <w:caps w:val="0"/>
-          <w:smallCaps w:val="0"/>
-          <w:noProof w:val="0"/>
-          <w:color w:val="000000" w:themeColor="text1" w:themeTint="FF" w:themeShade="FF"/>
-          <w:sz w:val="22"/>
-          <w:szCs w:val="22"/>
-          <w:u w:val="none"/>
-          <w:lang w:val="pt-BR"/>
+          <w:rFonts w:asciiTheme="minorHAnsi" w:eastAsiaTheme="minorEastAsia" w:hAnsiTheme="minorHAnsi" w:cstheme="minorBidi"/>
+          <w:color w:val="000000" w:themeColor="text1"/>
+          <w:sz w:val="22"/>
+          <w:szCs w:val="22"/>
         </w:rPr>
       </w:pPr>
       <w:r>
         <w:rPr>
-          <w:rFonts w:ascii="Calibri" w:hAnsi="Calibri" w:eastAsia="Calibri" w:cs="Calibri" w:asciiTheme="minorAscii" w:hAnsiTheme="minorAscii" w:eastAsiaTheme="minorAscii" w:cstheme="minorAscii"/>
-          <w:b w:val="0"/>
-          <w:bCs w:val="0"/>
-          <w:i w:val="0"/>
-          <w:iCs w:val="0"/>
-          <w:caps w:val="0"/>
-          <w:smallCaps w:val="0"/>
-          <w:noProof w:val="0"/>
-          <w:color w:val="000000" w:themeColor="text1" w:themeTint="FF" w:themeShade="FF"/>
-          <w:sz w:val="22"/>
-          <w:szCs w:val="22"/>
-          <w:lang w:val="pt-BR"/>
-        </w:rPr>
-        <w:t>{</w:t>
-      </w:r>
-      <w:r>
-        <w:rPr>
-          <w:rFonts w:ascii="Calibri" w:hAnsi="Calibri" w:eastAsia="Calibri" w:cs="Calibri" w:asciiTheme="minorAscii" w:hAnsiTheme="minorAscii" w:eastAsiaTheme="minorAscii" w:cstheme="minorAscii"/>
-          <w:b w:val="0"/>
-          <w:bCs w:val="0"/>
-          <w:i w:val="0"/>
-          <w:iCs w:val="0"/>
-          <w:caps w:val="0"/>
-          <w:smallCaps w:val="0"/>
-          <w:noProof w:val="0"/>
-          <w:color w:val="000000" w:themeColor="text1" w:themeTint="FF" w:themeShade="FF"/>
-          <w:sz w:val="22"/>
-          <w:szCs w:val="22"/>
-          <w:lang w:val="pt-BR"/>
-        </w:rPr>
-        <w:t>{</w:t>
-      </w:r>
-      <w:r>
-        <w:rPr>
-          <w:rFonts w:ascii="Calibri" w:hAnsi="Calibri" w:eastAsia="Calibri" w:cs="Calibri" w:asciiTheme="minorAscii" w:hAnsiTheme="minorAscii" w:eastAsiaTheme="minorAscii" w:cstheme="minorAscii"/>
-          <w:b w:val="0"/>
-          <w:bCs w:val="0"/>
-          <w:i w:val="0"/>
-          <w:iCs w:val="0"/>
-          <w:caps w:val="0"/>
-          <w:smallCaps w:val="0"/>
-          <w:noProof w:val="0"/>
-          <w:color w:val="000000" w:themeColor="text1" w:themeTint="FF" w:themeShade="FF"/>
-          <w:sz w:val="22"/>
-          <w:szCs w:val="22"/>
-          <w:lang w:val="pt-BR"/>
+          <w:rFonts w:asciiTheme="minorHAnsi" w:eastAsiaTheme="minorEastAsia" w:hAnsiTheme="minorHAnsi" w:cstheme="minorBidi"/>
+          <w:color w:val="000000" w:themeColor="text1"/>
+          <w:sz w:val="22"/>
+          <w:szCs w:val="22"/>
+        </w:rPr>
+        <w:t>{{</w:t>
+      </w:r>
+      <w:proofErr w:type="spellStart"/>
+      <w:r>
+        <w:rPr>
+          <w:rFonts w:asciiTheme="minorHAnsi" w:eastAsiaTheme="minorEastAsia" w:hAnsiTheme="minorHAnsi" w:cstheme="minorBidi"/>
+          <w:color w:val="000000" w:themeColor="text1"/>
+          <w:sz w:val="22"/>
+          <w:szCs w:val="22"/>
         </w:rPr>
         <w:t>analise_referencia</w:t>
       </w:r>
-      <w:r>
-        <w:rPr>
-          <w:rFonts w:ascii="Calibri" w:hAnsi="Calibri" w:eastAsia="Calibri" w:cs="Calibri" w:asciiTheme="minorAscii" w:hAnsiTheme="minorAscii" w:eastAsiaTheme="minorAscii" w:cstheme="minorAscii"/>
-          <w:b w:val="0"/>
-          <w:bCs w:val="0"/>
-          <w:i w:val="0"/>
-          <w:iCs w:val="0"/>
-          <w:caps w:val="0"/>
-          <w:smallCaps w:val="0"/>
-          <w:noProof w:val="0"/>
-          <w:color w:val="000000" w:themeColor="text1" w:themeTint="FF" w:themeShade="FF"/>
-          <w:sz w:val="22"/>
-          <w:szCs w:val="22"/>
-          <w:lang w:val="pt-BR"/>
+      <w:proofErr w:type="spellEnd"/>
+      <w:r>
+        <w:rPr>
+          <w:rFonts w:asciiTheme="minorHAnsi" w:eastAsiaTheme="minorEastAsia" w:hAnsiTheme="minorHAnsi" w:cstheme="minorBidi"/>
+          <w:color w:val="000000" w:themeColor="text1"/>
+          <w:sz w:val="22"/>
+          <w:szCs w:val="22"/>
         </w:rPr>
         <w:t>}}</w:t>
       </w:r>
     </w:p>
     <w:p>
       <w:pPr>
-        <w:keepLines w:val="0"/>
         <w:widowControl w:val="0"/>
-        <w:spacing w:after="0" w:afterAutospacing="off" w:line="360" w:lineRule="auto"/>
+        <w:spacing w:line="360" w:lineRule="auto"/>
         <w:jc w:val="both"/>
         <w:rPr>
-          <w:rFonts w:ascii="Calibri" w:hAnsi="Calibri" w:eastAsia="Calibri" w:cs="Calibri" w:asciiTheme="minorAscii" w:hAnsiTheme="minorAscii" w:eastAsiaTheme="minorAscii" w:cstheme="minorAscii"/>
-          <w:b w:val="0"/>
-          <w:bCs w:val="0"/>
-          <w:i w:val="0"/>
-          <w:iCs w:val="0"/>
-          <w:caps w:val="0"/>
-          <w:smallCaps w:val="0"/>
-          <w:noProof w:val="0"/>
-          <w:color w:val="000000" w:themeColor="text1" w:themeTint="FF" w:themeShade="FF"/>
-          <w:sz w:val="22"/>
-          <w:szCs w:val="22"/>
-          <w:lang w:val="pt-BR"/>
+          <w:rFonts w:asciiTheme="minorHAnsi" w:eastAsiaTheme="minorEastAsia" w:hAnsiTheme="minorHAnsi" w:cstheme="minorBidi"/>
+          <w:color w:val="000000" w:themeColor="text1"/>
+          <w:sz w:val="22"/>
+          <w:szCs w:val="22"/>
         </w:rPr>
       </w:pPr>
     </w:p>
     <w:p>
       <w:pPr>
-        <w:keepLines w:val="0"/>
         <w:widowControl w:val="0"/>
-        <w:spacing w:after="0" w:afterAutospacing="off" w:line="360" w:lineRule="auto"/>
+        <w:spacing w:line="360" w:lineRule="auto"/>
         <w:jc w:val="both"/>
         <w:rPr>
-          <w:rFonts w:ascii="Calibri" w:hAnsi="Calibri" w:eastAsia="Calibri" w:cs="Calibri" w:asciiTheme="minorAscii" w:hAnsiTheme="minorAscii" w:eastAsiaTheme="minorAscii" w:cstheme="minorAscii"/>
-          <w:b w:val="1"/>
-          <w:bCs w:val="1"/>
-          <w:i w:val="0"/>
-          <w:iCs w:val="0"/>
-          <w:caps w:val="0"/>
-          <w:smallCaps w:val="0"/>
-          <w:noProof w:val="0"/>
-          <w:color w:val="000000" w:themeColor="text1" w:themeTint="FF" w:themeShade="FF"/>
-          <w:sz w:val="22"/>
-          <w:szCs w:val="22"/>
-          <w:lang w:val="pt-BR"/>
+          <w:rFonts w:asciiTheme="minorHAnsi" w:eastAsiaTheme="minorEastAsia" w:hAnsiTheme="minorHAnsi" w:cstheme="minorBidi"/>
+          <w:b/>
+          <w:bCs/>
+          <w:color w:val="000000" w:themeColor="text1"/>
+          <w:sz w:val="22"/>
+          <w:szCs w:val="22"/>
         </w:rPr>
       </w:pPr>
       <w:r>
         <w:rPr>
-          <w:rFonts w:ascii="Calibri" w:hAnsi="Calibri" w:eastAsia="Calibri" w:cs="Calibri" w:asciiTheme="minorAscii" w:hAnsiTheme="minorAscii" w:eastAsiaTheme="minorAscii" w:cstheme="minorAscii"/>
-          <w:b w:val="1"/>
-          <w:bCs w:val="1"/>
-          <w:i w:val="0"/>
-          <w:iCs w:val="0"/>
-          <w:caps w:val="0"/>
-          <w:smallCaps w:val="0"/>
-          <w:noProof w:val="0"/>
-          <w:color w:val="000000" w:themeColor="text1" w:themeTint="FF" w:themeShade="FF"/>
-          <w:sz w:val="22"/>
-          <w:szCs w:val="22"/>
-          <w:lang w:val="pt-BR"/>
+          <w:rFonts w:asciiTheme="minorHAnsi" w:eastAsiaTheme="minorEastAsia" w:hAnsiTheme="minorHAnsi" w:cstheme="minorBidi"/>
+          <w:b/>
+          <w:bCs/>
+          <w:color w:val="000000" w:themeColor="text1"/>
+          <w:sz w:val="22"/>
+          <w:szCs w:val="22"/>
         </w:rPr>
         <w:t xml:space="preserve">6. </w:t>
       </w:r>
       <w:r>
         <w:rPr>
-          <w:rFonts w:ascii="Calibri" w:hAnsi="Calibri" w:eastAsia="Calibri" w:cs="Calibri" w:asciiTheme="minorAscii" w:hAnsiTheme="minorAscii" w:eastAsiaTheme="minorAscii" w:cstheme="minorAscii"/>
-          <w:b w:val="1"/>
-          <w:bCs w:val="1"/>
-          <w:i w:val="0"/>
-          <w:iCs w:val="0"/>
-          <w:caps w:val="0"/>
-          <w:smallCaps w:val="0"/>
-          <w:noProof w:val="0"/>
-          <w:color w:val="000000" w:themeColor="text1" w:themeTint="FF" w:themeShade="FF"/>
-          <w:sz w:val="22"/>
-          <w:szCs w:val="22"/>
-          <w:lang w:val="pt-BR"/>
+          <w:rFonts w:asciiTheme="minorHAnsi" w:eastAsiaTheme="minorEastAsia" w:hAnsiTheme="minorHAnsi" w:cstheme="minorBidi"/>
+          <w:b/>
+          <w:bCs/>
+          <w:color w:val="000000" w:themeColor="text1"/>
+          <w:sz w:val="22"/>
+          <w:szCs w:val="22"/>
         </w:rPr>
         <w:t>CON</w:t>
       </w:r>
       <w:r>
         <w:rPr>
-          <w:rFonts w:ascii="Calibri" w:hAnsi="Calibri" w:eastAsia="Calibri" w:cs="Calibri" w:asciiTheme="minorAscii" w:hAnsiTheme="minorAscii" w:eastAsiaTheme="minorAscii" w:cstheme="minorAscii"/>
-          <w:b w:val="1"/>
-          <w:bCs w:val="1"/>
-          <w:i w:val="0"/>
-          <w:iCs w:val="0"/>
-          <w:caps w:val="0"/>
-          <w:smallCaps w:val="0"/>
-          <w:noProof w:val="0"/>
-          <w:color w:val="000000" w:themeColor="text1" w:themeTint="FF" w:themeShade="FF"/>
-          <w:sz w:val="22"/>
-          <w:szCs w:val="22"/>
-          <w:lang w:val="pt-BR"/>
+          <w:rFonts w:asciiTheme="minorHAnsi" w:eastAsiaTheme="minorEastAsia" w:hAnsiTheme="minorHAnsi" w:cstheme="minorBidi"/>
+          <w:b/>
+          <w:bCs/>
+          <w:color w:val="000000" w:themeColor="text1"/>
+          <w:sz w:val="22"/>
+          <w:szCs w:val="22"/>
         </w:rPr>
         <w:t>CLUSÃO</w:t>
       </w:r>
     </w:p>
     <w:p>
       <w:pPr>
-        <w:keepLines w:val="0"/>
         <w:widowControl w:val="0"/>
-        <w:spacing w:after="0" w:afterAutospacing="off" w:line="360" w:lineRule="auto"/>
+        <w:spacing w:line="360" w:lineRule="auto"/>
         <w:jc w:val="both"/>
         <w:rPr>
-          <w:rFonts w:ascii="Calibri" w:hAnsi="Calibri" w:eastAsia="Calibri" w:cs="Calibri" w:asciiTheme="minorAscii" w:hAnsiTheme="minorAscii" w:eastAsiaTheme="minorAscii" w:cstheme="minorAscii"/>
-          <w:b w:val="0"/>
-          <w:bCs w:val="0"/>
-          <w:i w:val="0"/>
-          <w:iCs w:val="0"/>
-          <w:caps w:val="0"/>
-          <w:smallCaps w:val="0"/>
-          <w:noProof w:val="0"/>
-          <w:color w:val="000000" w:themeColor="text1" w:themeTint="FF" w:themeShade="FF"/>
-          <w:sz w:val="22"/>
-          <w:szCs w:val="22"/>
-          <w:lang w:val="pt-BR"/>
+          <w:rFonts w:asciiTheme="minorHAnsi" w:eastAsiaTheme="minorEastAsia" w:hAnsiTheme="minorHAnsi" w:cstheme="minorBidi"/>
+          <w:color w:val="000000" w:themeColor="text1"/>
+          <w:sz w:val="22"/>
+          <w:szCs w:val="22"/>
         </w:rPr>
       </w:pPr>
       <w:r>
         <w:rPr>
-          <w:rFonts w:ascii="Calibri" w:hAnsi="Calibri" w:eastAsia="Calibri" w:cs="Calibri" w:asciiTheme="minorAscii" w:hAnsiTheme="minorAscii" w:eastAsiaTheme="minorAscii" w:cstheme="minorAscii"/>
-          <w:b w:val="0"/>
-          <w:bCs w:val="0"/>
-          <w:i w:val="0"/>
-          <w:iCs w:val="0"/>
-          <w:caps w:val="0"/>
-          <w:smallCaps w:val="0"/>
-          <w:noProof w:val="0"/>
-          <w:color w:val="000000" w:themeColor="text1" w:themeTint="FF" w:themeShade="FF"/>
-          <w:sz w:val="22"/>
-          <w:szCs w:val="22"/>
-          <w:lang w:val="pt-BR"/>
+          <w:rFonts w:asciiTheme="minorHAnsi" w:eastAsiaTheme="minorEastAsia" w:hAnsiTheme="minorHAnsi" w:cstheme="minorBidi"/>
+          <w:color w:val="000000" w:themeColor="text1"/>
+          <w:sz w:val="22"/>
+          <w:szCs w:val="22"/>
         </w:rPr>
         <w:t xml:space="preserve">Ante o exposto, conclui-se pela admissibilidade desta concessão por preencher os requisitos constitucionais e legais pertinentes à matéria, sugerindo assim, o competente </w:t>
       </w:r>
       <w:r>
         <w:rPr>
-          <w:rFonts w:ascii="Calibri" w:hAnsi="Calibri" w:eastAsia="Calibri" w:cs="Calibri" w:asciiTheme="minorAscii" w:hAnsiTheme="minorAscii" w:eastAsiaTheme="minorAscii" w:cstheme="minorAscii"/>
-          <w:b w:val="1"/>
-          <w:bCs w:val="1"/>
-          <w:i w:val="0"/>
-          <w:iCs w:val="0"/>
-          <w:caps w:val="0"/>
-          <w:smallCaps w:val="0"/>
-          <w:noProof w:val="0"/>
-          <w:color w:val="000000" w:themeColor="text1" w:themeTint="FF" w:themeShade="FF"/>
-          <w:sz w:val="22"/>
-          <w:szCs w:val="22"/>
-          <w:lang w:val="pt-BR"/>
+          <w:rFonts w:asciiTheme="minorHAnsi" w:eastAsiaTheme="minorEastAsia" w:hAnsiTheme="minorHAnsi" w:cstheme="minorBidi"/>
+          <w:b/>
+          <w:bCs/>
+          <w:color w:val="000000" w:themeColor="text1"/>
+          <w:sz w:val="22"/>
+          <w:szCs w:val="22"/>
         </w:rPr>
         <w:t>Registro</w:t>
       </w:r>
       <w:r>
         <w:rPr>
-          <w:rFonts w:ascii="Calibri" w:hAnsi="Calibri" w:eastAsia="Calibri" w:cs="Calibri" w:asciiTheme="minorAscii" w:hAnsiTheme="minorAscii" w:eastAsiaTheme="minorAscii" w:cstheme="minorAscii"/>
-          <w:b w:val="0"/>
-          <w:bCs w:val="0"/>
-          <w:i w:val="0"/>
-          <w:iCs w:val="0"/>
-          <w:caps w:val="0"/>
-          <w:smallCaps w:val="0"/>
-          <w:noProof w:val="0"/>
-          <w:color w:val="000000" w:themeColor="text1" w:themeTint="FF" w:themeShade="FF"/>
-          <w:sz w:val="22"/>
-          <w:szCs w:val="22"/>
-          <w:lang w:val="pt-BR"/>
+          <w:rFonts w:asciiTheme="minorHAnsi" w:eastAsiaTheme="minorEastAsia" w:hAnsiTheme="minorHAnsi" w:cstheme="minorBidi"/>
+          <w:color w:val="000000" w:themeColor="text1"/>
+          <w:sz w:val="22"/>
+          <w:szCs w:val="22"/>
         </w:rPr>
         <w:t>, nos seguintes termos:</w:t>
       </w:r>
     </w:p>
     <w:p>
       <w:pPr>
-        <w:keepLines w:val="0"/>
         <w:widowControl w:val="0"/>
-        <w:spacing w:after="0" w:line="360" w:lineRule="auto"/>
+        <w:spacing w:line="360" w:lineRule="auto"/>
         <w:ind w:left="2268"/>
         <w:jc w:val="both"/>
         <w:rPr>
-          <w:rFonts w:ascii="Calibri" w:hAnsi="Calibri" w:eastAsia="Calibri" w:cs="Calibri" w:asciiTheme="minorAscii" w:hAnsiTheme="minorAscii" w:eastAsiaTheme="minorAscii" w:cstheme="minorAscii"/>
-          <w:b w:val="0"/>
-          <w:bCs w:val="0"/>
-          <w:i w:val="0"/>
-          <w:iCs w:val="0"/>
-          <w:caps w:val="0"/>
-          <w:smallCaps w:val="0"/>
-          <w:noProof w:val="0"/>
-          <w:color w:val="000000" w:themeColor="text1" w:themeTint="FF" w:themeShade="FF"/>
-          <w:sz w:val="22"/>
-          <w:szCs w:val="22"/>
-          <w:lang w:val="pt-BR"/>
+          <w:rFonts w:asciiTheme="minorHAnsi" w:eastAsiaTheme="minorEastAsia" w:hAnsiTheme="minorHAnsi" w:cstheme="minorBidi"/>
+          <w:color w:val="000000" w:themeColor="text1"/>
+          <w:sz w:val="22"/>
+          <w:szCs w:val="22"/>
         </w:rPr>
       </w:pPr>
       <w:r>
         <w:rPr>
-          <w:rFonts w:ascii="Calibri" w:hAnsi="Calibri" w:eastAsia="Calibri" w:cs="Calibri" w:asciiTheme="minorAscii" w:hAnsiTheme="minorAscii" w:eastAsiaTheme="minorAscii" w:cstheme="minorAscii"/>
-          <w:b w:val="0"/>
-          <w:bCs w:val="0"/>
-          <w:i w:val="0"/>
-          <w:iCs w:val="0"/>
-          <w:caps w:val="0"/>
-          <w:smallCaps w:val="0"/>
-          <w:noProof w:val="0"/>
-          <w:color w:val="000000" w:themeColor="text1" w:themeTint="FF" w:themeShade="FF"/>
-          <w:sz w:val="22"/>
-          <w:szCs w:val="22"/>
-          <w:lang w:val="pt-BR"/>
+          <w:rFonts w:asciiTheme="minorHAnsi" w:eastAsiaTheme="minorEastAsia" w:hAnsiTheme="minorHAnsi" w:cstheme="minorBidi"/>
+          <w:color w:val="000000" w:themeColor="text1"/>
+          <w:sz w:val="22"/>
+          <w:szCs w:val="22"/>
         </w:rPr>
         <w:t xml:space="preserve">Aposentadoria do (a) servidor (a) </w:t>
       </w:r>
       <w:r>
         <w:rPr>
-          <w:rFonts w:ascii="Calibri" w:hAnsi="Calibri" w:eastAsia="Calibri" w:cs="Calibri" w:asciiTheme="minorAscii" w:hAnsiTheme="minorAscii" w:eastAsiaTheme="minorAscii" w:cstheme="minorAscii"/>
-          <w:b w:val="1"/>
-          <w:bCs w:val="1"/>
-          <w:i w:val="0"/>
-          <w:iCs w:val="0"/>
-          <w:caps w:val="0"/>
-          <w:smallCaps w:val="0"/>
-          <w:noProof w:val="0"/>
-          <w:color w:val="000000" w:themeColor="text1" w:themeTint="FF" w:themeShade="FF"/>
-          <w:sz w:val="22"/>
-          <w:szCs w:val="22"/>
-          <w:lang w:val="pt-BR"/>
+          <w:rFonts w:asciiTheme="minorHAnsi" w:eastAsiaTheme="minorEastAsia" w:hAnsiTheme="minorHAnsi" w:cstheme="minorBidi"/>
+          <w:b/>
+          <w:bCs/>
+          <w:color w:val="000000" w:themeColor="text1"/>
+          <w:sz w:val="22"/>
+          <w:szCs w:val="22"/>
         </w:rPr>
         <w:t>{{servidor}}</w:t>
       </w:r>
       <w:r>
         <w:rPr>
-          <w:rFonts w:ascii="Calibri" w:hAnsi="Calibri" w:eastAsia="Calibri" w:cs="Calibri" w:asciiTheme="minorAscii" w:hAnsiTheme="minorAscii" w:eastAsiaTheme="minorAscii" w:cstheme="minorAscii"/>
-          <w:b w:val="0"/>
-          <w:bCs w:val="0"/>
-          <w:i w:val="0"/>
-          <w:iCs w:val="0"/>
-          <w:caps w:val="0"/>
-          <w:smallCaps w:val="0"/>
-          <w:noProof w:val="0"/>
-          <w:color w:val="000000" w:themeColor="text1" w:themeTint="FF" w:themeShade="FF"/>
-          <w:sz w:val="22"/>
-          <w:szCs w:val="22"/>
-          <w:lang w:val="pt-BR"/>
+          <w:rFonts w:asciiTheme="minorHAnsi" w:eastAsiaTheme="minorEastAsia" w:hAnsiTheme="minorHAnsi" w:cstheme="minorBidi"/>
+          <w:color w:val="000000" w:themeColor="text1"/>
+          <w:sz w:val="22"/>
+          <w:szCs w:val="22"/>
         </w:rPr>
         <w:t xml:space="preserve">, </w:t>
       </w:r>
       <w:r>
         <w:rPr>
-          <w:rFonts w:ascii="Calibri" w:hAnsi="Calibri" w:eastAsia="Calibri" w:cs="Calibri" w:asciiTheme="minorAscii" w:hAnsiTheme="minorAscii" w:eastAsiaTheme="minorAscii" w:cstheme="minorAscii"/>
-          <w:b w:val="0"/>
-          <w:bCs w:val="0"/>
-          <w:i w:val="0"/>
-          <w:iCs w:val="0"/>
-          <w:caps w:val="0"/>
-          <w:smallCaps w:val="0"/>
-          <w:noProof w:val="0"/>
-          <w:color w:val="000000" w:themeColor="text1" w:themeTint="FF" w:themeShade="FF"/>
-          <w:sz w:val="22"/>
-          <w:szCs w:val="22"/>
-          <w:lang w:val="pt-BR"/>
-        </w:rPr>
-        <w:t xml:space="preserve">RG {{rg}}, </w:t>
-      </w:r>
-      <w:r>
-        <w:rPr>
-          <w:rFonts w:ascii="Calibri" w:hAnsi="Calibri" w:eastAsia="Calibri" w:cs="Calibri" w:asciiTheme="minorAscii" w:hAnsiTheme="minorAscii" w:eastAsiaTheme="minorAscii" w:cstheme="minorAscii"/>
-          <w:b w:val="0"/>
-          <w:bCs w:val="0"/>
-          <w:i w:val="0"/>
-          <w:iCs w:val="0"/>
-          <w:caps w:val="0"/>
-          <w:smallCaps w:val="0"/>
-          <w:noProof w:val="0"/>
-          <w:color w:val="000000" w:themeColor="text1" w:themeTint="FF" w:themeShade="FF"/>
-          <w:sz w:val="22"/>
-          <w:szCs w:val="22"/>
-          <w:lang w:val="pt-BR"/>
+          <w:rFonts w:asciiTheme="minorHAnsi" w:eastAsiaTheme="minorEastAsia" w:hAnsiTheme="minorHAnsi" w:cstheme="minorBidi"/>
+          <w:color w:val="000000" w:themeColor="text1"/>
+          <w:sz w:val="22"/>
+          <w:szCs w:val="22"/>
+        </w:rPr>
+        <w:t>RG {{</w:t>
+      </w:r>
+      <w:proofErr w:type="spellStart"/>
+      <w:r>
+        <w:rPr>
+          <w:rFonts w:asciiTheme="minorHAnsi" w:eastAsiaTheme="minorEastAsia" w:hAnsiTheme="minorHAnsi" w:cstheme="minorBidi"/>
+          <w:color w:val="000000" w:themeColor="text1"/>
+          <w:sz w:val="22"/>
+          <w:szCs w:val="22"/>
+        </w:rPr>
+        <w:t>rg</w:t>
+      </w:r>
+      <w:proofErr w:type="spellEnd"/>
+      <w:r>
+        <w:rPr>
+          <w:rFonts w:asciiTheme="minorHAnsi" w:eastAsiaTheme="minorEastAsia" w:hAnsiTheme="minorHAnsi" w:cstheme="minorBidi"/>
+          <w:color w:val="000000" w:themeColor="text1"/>
+          <w:sz w:val="22"/>
+          <w:szCs w:val="22"/>
+        </w:rPr>
+        <w:t xml:space="preserve">}}, </w:t>
+      </w:r>
+      <w:r>
+        <w:rPr>
+          <w:rFonts w:asciiTheme="minorHAnsi" w:eastAsiaTheme="minorEastAsia" w:hAnsiTheme="minorHAnsi" w:cstheme="minorBidi"/>
+          <w:color w:val="000000" w:themeColor="text1"/>
+          <w:sz w:val="22"/>
+          <w:szCs w:val="22"/>
         </w:rPr>
         <w:t>matrícula</w:t>
       </w:r>
       <w:r>
         <w:rPr>
-          <w:rFonts w:ascii="Calibri" w:hAnsi="Calibri" w:eastAsia="Calibri" w:cs="Calibri" w:asciiTheme="minorAscii" w:hAnsiTheme="minorAscii" w:eastAsiaTheme="minorAscii" w:cstheme="minorAscii"/>
-          <w:b w:val="1"/>
-          <w:bCs w:val="1"/>
-          <w:i w:val="0"/>
-          <w:iCs w:val="0"/>
-          <w:caps w:val="0"/>
-          <w:smallCaps w:val="0"/>
-          <w:noProof w:val="0"/>
-          <w:color w:val="000000" w:themeColor="text1" w:themeTint="FF" w:themeShade="FF"/>
-          <w:sz w:val="22"/>
-          <w:szCs w:val="22"/>
-          <w:lang w:val="pt-BR"/>
+          <w:rFonts w:asciiTheme="minorHAnsi" w:eastAsiaTheme="minorEastAsia" w:hAnsiTheme="minorHAnsi" w:cstheme="minorBidi"/>
+          <w:b/>
+          <w:bCs/>
+          <w:color w:val="000000" w:themeColor="text1"/>
+          <w:sz w:val="22"/>
+          <w:szCs w:val="22"/>
         </w:rPr>
         <w:t xml:space="preserve"> {{matricula}}, CPF {{</w:t>
       </w:r>
-      <w:r>
-        <w:rPr>
-          <w:rFonts w:ascii="Calibri" w:hAnsi="Calibri" w:eastAsia="Calibri" w:cs="Calibri" w:asciiTheme="minorAscii" w:hAnsiTheme="minorAscii" w:eastAsiaTheme="minorAscii" w:cstheme="minorAscii"/>
-          <w:b w:val="1"/>
-          <w:bCs w:val="1"/>
-          <w:i w:val="0"/>
-          <w:iCs w:val="0"/>
-          <w:caps w:val="0"/>
-          <w:smallCaps w:val="0"/>
-          <w:noProof w:val="0"/>
-          <w:color w:val="000000" w:themeColor="text1" w:themeTint="FF" w:themeShade="FF"/>
-          <w:sz w:val="22"/>
-          <w:szCs w:val="22"/>
-          <w:lang w:val="pt-BR"/>
+      <w:proofErr w:type="spellStart"/>
+      <w:r>
+        <w:rPr>
+          <w:rFonts w:asciiTheme="minorHAnsi" w:eastAsiaTheme="minorEastAsia" w:hAnsiTheme="minorHAnsi" w:cstheme="minorBidi"/>
+          <w:b/>
+          <w:bCs/>
+          <w:color w:val="000000" w:themeColor="text1"/>
+          <w:sz w:val="22"/>
+          <w:szCs w:val="22"/>
         </w:rPr>
         <w:t>cpf</w:t>
       </w:r>
-      <w:r>
-        <w:rPr>
-          <w:rFonts w:ascii="Calibri" w:hAnsi="Calibri" w:eastAsia="Calibri" w:cs="Calibri" w:asciiTheme="minorAscii" w:hAnsiTheme="minorAscii" w:eastAsiaTheme="minorAscii" w:cstheme="minorAscii"/>
-          <w:b w:val="1"/>
-          <w:bCs w:val="1"/>
-          <w:i w:val="0"/>
-          <w:iCs w:val="0"/>
-          <w:caps w:val="0"/>
-          <w:smallCaps w:val="0"/>
-          <w:noProof w:val="0"/>
-          <w:color w:val="000000" w:themeColor="text1" w:themeTint="FF" w:themeShade="FF"/>
-          <w:sz w:val="22"/>
-          <w:szCs w:val="22"/>
-          <w:lang w:val="pt-BR"/>
+      <w:proofErr w:type="spellEnd"/>
+      <w:r>
+        <w:rPr>
+          <w:rFonts w:asciiTheme="minorHAnsi" w:eastAsiaTheme="minorEastAsia" w:hAnsiTheme="minorHAnsi" w:cstheme="minorBidi"/>
+          <w:b/>
+          <w:bCs/>
+          <w:color w:val="000000" w:themeColor="text1"/>
+          <w:sz w:val="22"/>
+          <w:szCs w:val="22"/>
         </w:rPr>
         <w:t xml:space="preserve">}}, </w:t>
       </w:r>
       <w:r>
         <w:rPr>
-          <w:rFonts w:ascii="Calibri" w:hAnsi="Calibri" w:eastAsia="Calibri" w:cs="Calibri" w:asciiTheme="minorAscii" w:hAnsiTheme="minorAscii" w:eastAsiaTheme="minorAscii" w:cstheme="minorAscii"/>
-          <w:b w:val="0"/>
-          <w:bCs w:val="0"/>
-          <w:i w:val="0"/>
-          <w:iCs w:val="0"/>
-          <w:caps w:val="0"/>
-          <w:smallCaps w:val="0"/>
-          <w:noProof w:val="0"/>
-          <w:color w:val="000000" w:themeColor="text1" w:themeTint="FF" w:themeShade="FF"/>
-          <w:sz w:val="22"/>
-          <w:szCs w:val="22"/>
-          <w:lang w:val="pt-BR"/>
+          <w:rFonts w:asciiTheme="minorHAnsi" w:eastAsiaTheme="minorEastAsia" w:hAnsiTheme="minorHAnsi" w:cstheme="minorBidi"/>
+          <w:color w:val="000000" w:themeColor="text1"/>
+          <w:sz w:val="22"/>
+          <w:szCs w:val="22"/>
         </w:rPr>
         <w:t xml:space="preserve">no cargo de </w:t>
       </w:r>
       <w:r>
         <w:rPr>
-          <w:rFonts w:ascii="Calibri" w:hAnsi="Calibri" w:eastAsia="Calibri" w:cs="Calibri" w:asciiTheme="minorAscii" w:hAnsiTheme="minorAscii" w:eastAsiaTheme="minorAscii" w:cstheme="minorAscii"/>
-          <w:b w:val="1"/>
-          <w:bCs w:val="1"/>
-          <w:i w:val="0"/>
-          <w:iCs w:val="0"/>
-          <w:caps w:val="0"/>
-          <w:smallCaps w:val="0"/>
-          <w:noProof w:val="0"/>
-          <w:color w:val="000000" w:themeColor="text1" w:themeTint="FF" w:themeShade="FF"/>
-          <w:sz w:val="22"/>
-          <w:szCs w:val="22"/>
-          <w:lang w:val="pt-BR"/>
+          <w:rFonts w:asciiTheme="minorHAnsi" w:eastAsiaTheme="minorEastAsia" w:hAnsiTheme="minorHAnsi" w:cstheme="minorBidi"/>
+          <w:b/>
+          <w:bCs/>
+          <w:color w:val="000000" w:themeColor="text1"/>
+          <w:sz w:val="22"/>
+          <w:szCs w:val="22"/>
         </w:rPr>
         <w:t xml:space="preserve">{{cargo}}, </w:t>
       </w:r>
       <w:r>
         <w:rPr>
-          <w:rFonts w:ascii="Calibri" w:hAnsi="Calibri" w:eastAsia="Calibri" w:cs="Calibri" w:asciiTheme="minorAscii" w:hAnsiTheme="minorAscii" w:eastAsiaTheme="minorAscii" w:cstheme="minorAscii"/>
-          <w:b w:val="0"/>
-          <w:bCs w:val="0"/>
-          <w:i w:val="0"/>
-          <w:iCs w:val="0"/>
-          <w:caps w:val="0"/>
-          <w:smallCaps w:val="0"/>
-          <w:noProof w:val="0"/>
-          <w:color w:val="000000" w:themeColor="text1" w:themeTint="FF" w:themeShade="FF"/>
-          <w:sz w:val="22"/>
-          <w:szCs w:val="22"/>
-          <w:lang w:val="pt-BR"/>
+          <w:rFonts w:asciiTheme="minorHAnsi" w:eastAsiaTheme="minorEastAsia" w:hAnsiTheme="minorHAnsi" w:cstheme="minorBidi"/>
+          <w:color w:val="000000" w:themeColor="text1"/>
+          <w:sz w:val="22"/>
+          <w:szCs w:val="22"/>
         </w:rPr>
         <w:t>do Quadro de Pessoal da</w:t>
       </w:r>
       <w:r>
         <w:rPr>
-          <w:rFonts w:ascii="Calibri" w:hAnsi="Calibri" w:eastAsia="Calibri" w:cs="Calibri" w:asciiTheme="minorAscii" w:hAnsiTheme="minorAscii" w:eastAsiaTheme="minorAscii" w:cstheme="minorAscii"/>
-          <w:b w:val="1"/>
-          <w:bCs w:val="1"/>
-          <w:i w:val="0"/>
-          <w:iCs w:val="0"/>
-          <w:caps w:val="0"/>
-          <w:smallCaps w:val="0"/>
-          <w:noProof w:val="0"/>
-          <w:color w:val="000000" w:themeColor="text1" w:themeTint="FF" w:themeShade="FF"/>
-          <w:sz w:val="22"/>
-          <w:szCs w:val="22"/>
-          <w:lang w:val="pt-BR"/>
+          <w:rFonts w:asciiTheme="minorHAnsi" w:eastAsiaTheme="minorEastAsia" w:hAnsiTheme="minorHAnsi" w:cstheme="minorBidi"/>
+          <w:b/>
+          <w:bCs/>
+          <w:color w:val="000000" w:themeColor="text1"/>
+          <w:sz w:val="22"/>
+          <w:szCs w:val="22"/>
         </w:rPr>
         <w:t xml:space="preserve"> {{</w:t>
       </w:r>
-      <w:r>
-        <w:rPr>
-          <w:rFonts w:ascii="Calibri" w:hAnsi="Calibri" w:eastAsia="Calibri" w:cs="Calibri" w:asciiTheme="minorAscii" w:hAnsiTheme="minorAscii" w:eastAsiaTheme="minorAscii" w:cstheme="minorAscii"/>
-          <w:b w:val="1"/>
-          <w:bCs w:val="1"/>
-          <w:i w:val="0"/>
-          <w:iCs w:val="0"/>
-          <w:caps w:val="0"/>
-          <w:smallCaps w:val="0"/>
-          <w:noProof w:val="0"/>
-          <w:color w:val="000000" w:themeColor="text1" w:themeTint="FF" w:themeShade="FF"/>
-          <w:sz w:val="22"/>
-          <w:szCs w:val="22"/>
-          <w:lang w:val="pt-BR"/>
+      <w:proofErr w:type="spellStart"/>
+      <w:r>
+        <w:rPr>
+          <w:rFonts w:asciiTheme="minorHAnsi" w:eastAsiaTheme="minorEastAsia" w:hAnsiTheme="minorHAnsi" w:cstheme="minorBidi"/>
+          <w:b/>
+          <w:bCs/>
+          <w:color w:val="000000" w:themeColor="text1"/>
+          <w:sz w:val="22"/>
+          <w:szCs w:val="22"/>
         </w:rPr>
         <w:t>orgao</w:t>
       </w:r>
-      <w:r>
-        <w:rPr>
-          <w:rFonts w:ascii="Calibri" w:hAnsi="Calibri" w:eastAsia="Calibri" w:cs="Calibri" w:asciiTheme="minorAscii" w:hAnsiTheme="minorAscii" w:eastAsiaTheme="minorAscii" w:cstheme="minorAscii"/>
-          <w:b w:val="1"/>
-          <w:bCs w:val="1"/>
-          <w:i w:val="0"/>
-          <w:iCs w:val="0"/>
-          <w:caps w:val="0"/>
-          <w:smallCaps w:val="0"/>
-          <w:noProof w:val="0"/>
-          <w:color w:val="000000" w:themeColor="text1" w:themeTint="FF" w:themeShade="FF"/>
-          <w:sz w:val="22"/>
-          <w:szCs w:val="22"/>
-          <w:lang w:val="pt-BR"/>
+      <w:proofErr w:type="spellEnd"/>
+      <w:r>
+        <w:rPr>
+          <w:rFonts w:asciiTheme="minorHAnsi" w:eastAsiaTheme="minorEastAsia" w:hAnsiTheme="minorHAnsi" w:cstheme="minorBidi"/>
+          <w:b/>
+          <w:bCs/>
+          <w:color w:val="000000" w:themeColor="text1"/>
+          <w:sz w:val="22"/>
+          <w:szCs w:val="22"/>
         </w:rPr>
         <w:t xml:space="preserve">}}, </w:t>
       </w:r>
       <w:r>
         <w:rPr>
-          <w:rFonts w:ascii="Calibri" w:hAnsi="Calibri" w:eastAsia="Calibri" w:cs="Calibri" w:asciiTheme="minorAscii" w:hAnsiTheme="minorAscii" w:eastAsiaTheme="minorAscii" w:cstheme="minorAscii"/>
-          <w:b w:val="0"/>
-          <w:bCs w:val="0"/>
-          <w:i w:val="0"/>
-          <w:iCs w:val="0"/>
-          <w:caps w:val="0"/>
-          <w:smallCaps w:val="0"/>
-          <w:noProof w:val="0"/>
-          <w:color w:val="000000" w:themeColor="text1" w:themeTint="FF" w:themeShade="FF"/>
-          <w:sz w:val="22"/>
-          <w:szCs w:val="22"/>
-          <w:lang w:val="pt-BR"/>
+          <w:rFonts w:asciiTheme="minorHAnsi" w:eastAsiaTheme="minorEastAsia" w:hAnsiTheme="minorHAnsi" w:cstheme="minorBidi"/>
+          <w:color w:val="000000" w:themeColor="text1"/>
+          <w:sz w:val="22"/>
+          <w:szCs w:val="22"/>
         </w:rPr>
         <w:t xml:space="preserve">na modalidade </w:t>
       </w:r>
       <w:r>
         <w:rPr>
-          <w:rFonts w:ascii="Calibri" w:hAnsi="Calibri" w:eastAsia="Calibri" w:cs="Calibri" w:asciiTheme="minorAscii" w:hAnsiTheme="minorAscii" w:eastAsiaTheme="minorAscii" w:cstheme="minorAscii"/>
-          <w:b w:val="1"/>
-          <w:bCs w:val="1"/>
-          <w:i w:val="0"/>
-          <w:iCs w:val="0"/>
-          <w:caps w:val="0"/>
-          <w:smallCaps w:val="0"/>
-          <w:noProof w:val="0"/>
-          <w:color w:val="000000" w:themeColor="text1" w:themeTint="FF" w:themeShade="FF"/>
-          <w:sz w:val="22"/>
-          <w:szCs w:val="22"/>
-          <w:lang w:val="pt-BR"/>
+          <w:rFonts w:asciiTheme="minorHAnsi" w:eastAsiaTheme="minorEastAsia" w:hAnsiTheme="minorHAnsi" w:cstheme="minorBidi"/>
+          <w:b/>
+          <w:bCs/>
+          <w:color w:val="000000" w:themeColor="text1"/>
+          <w:sz w:val="22"/>
+          <w:szCs w:val="22"/>
         </w:rPr>
         <w:t>{{classe}}</w:t>
       </w:r>
       <w:r>
         <w:rPr>
-          <w:rFonts w:ascii="Calibri" w:hAnsi="Calibri" w:eastAsia="Calibri" w:cs="Calibri" w:asciiTheme="minorAscii" w:hAnsiTheme="minorAscii" w:eastAsiaTheme="minorAscii" w:cstheme="minorAscii"/>
-          <w:b w:val="0"/>
-          <w:bCs w:val="0"/>
-          <w:i w:val="0"/>
-          <w:iCs w:val="0"/>
-          <w:caps w:val="0"/>
-          <w:smallCaps w:val="0"/>
-          <w:noProof w:val="0"/>
-          <w:color w:val="000000" w:themeColor="text1" w:themeTint="FF" w:themeShade="FF"/>
-          <w:sz w:val="22"/>
-          <w:szCs w:val="22"/>
-          <w:lang w:val="pt-BR"/>
+          <w:rFonts w:asciiTheme="minorHAnsi" w:eastAsiaTheme="minorEastAsia" w:hAnsiTheme="minorHAnsi" w:cstheme="minorBidi"/>
+          <w:color w:val="000000" w:themeColor="text1"/>
+          <w:sz w:val="22"/>
+          <w:szCs w:val="22"/>
         </w:rPr>
         <w:t xml:space="preserve">, nos termos do </w:t>
       </w:r>
       <w:r>
         <w:rPr>
-          <w:rFonts w:ascii="Calibri" w:hAnsi="Calibri" w:eastAsia="Calibri" w:cs="Calibri" w:asciiTheme="minorAscii" w:hAnsiTheme="minorAscii" w:eastAsiaTheme="minorAscii" w:cstheme="minorAscii"/>
-          <w:b w:val="0"/>
-          <w:bCs w:val="0"/>
-          <w:i w:val="0"/>
-          <w:iCs w:val="0"/>
-          <w:caps w:val="0"/>
-          <w:smallCaps w:val="0"/>
-          <w:noProof w:val="0"/>
-          <w:color w:val="000000" w:themeColor="text1" w:themeTint="FF" w:themeShade="FF"/>
-          <w:sz w:val="22"/>
-          <w:szCs w:val="22"/>
-          <w:lang w:val="pt-BR"/>
+          <w:rFonts w:asciiTheme="minorHAnsi" w:eastAsiaTheme="minorEastAsia" w:hAnsiTheme="minorHAnsi" w:cstheme="minorBidi"/>
+          <w:color w:val="000000" w:themeColor="text1"/>
+          <w:sz w:val="22"/>
+          <w:szCs w:val="22"/>
         </w:rPr>
         <w:t>{{</w:t>
       </w:r>
-      <w:r>
-        <w:rPr>
-          <w:rFonts w:ascii="Calibri" w:hAnsi="Calibri" w:eastAsia="Calibri" w:cs="Calibri" w:asciiTheme="minorAscii" w:hAnsiTheme="minorAscii" w:eastAsiaTheme="minorAscii" w:cstheme="minorAscii"/>
-          <w:b w:val="0"/>
-          <w:bCs w:val="0"/>
-          <w:i w:val="0"/>
-          <w:iCs w:val="0"/>
-          <w:caps w:val="0"/>
-          <w:smallCaps w:val="0"/>
-          <w:noProof w:val="0"/>
-          <w:color w:val="000000" w:themeColor="text1" w:themeTint="FF" w:themeShade="FF"/>
-          <w:sz w:val="22"/>
-          <w:szCs w:val="22"/>
-          <w:lang w:val="pt-BR"/>
+      <w:proofErr w:type="spellStart"/>
+      <w:r>
+        <w:rPr>
+          <w:rFonts w:asciiTheme="minorHAnsi" w:eastAsiaTheme="minorEastAsia" w:hAnsiTheme="minorHAnsi" w:cstheme="minorBidi"/>
+          <w:color w:val="000000" w:themeColor="text1"/>
+          <w:sz w:val="22"/>
+          <w:szCs w:val="22"/>
         </w:rPr>
         <w:t>fundamento_legal</w:t>
       </w:r>
-      <w:r>
-        <w:rPr>
-          <w:rFonts w:ascii="Calibri" w:hAnsi="Calibri" w:eastAsia="Calibri" w:cs="Calibri" w:asciiTheme="minorAscii" w:hAnsiTheme="minorAscii" w:eastAsiaTheme="minorAscii" w:cstheme="minorAscii"/>
-          <w:b w:val="0"/>
-          <w:bCs w:val="0"/>
-          <w:i w:val="0"/>
-          <w:iCs w:val="0"/>
-          <w:caps w:val="0"/>
-          <w:smallCaps w:val="0"/>
-          <w:noProof w:val="0"/>
-          <w:color w:val="000000" w:themeColor="text1" w:themeTint="FF" w:themeShade="FF"/>
-          <w:sz w:val="22"/>
-          <w:szCs w:val="22"/>
-          <w:lang w:val="pt-BR"/>
+      <w:proofErr w:type="spellEnd"/>
+      <w:r>
+        <w:rPr>
+          <w:rFonts w:asciiTheme="minorHAnsi" w:eastAsiaTheme="minorEastAsia" w:hAnsiTheme="minorHAnsi" w:cstheme="minorBidi"/>
+          <w:color w:val="000000" w:themeColor="text1"/>
+          <w:sz w:val="22"/>
+          <w:szCs w:val="22"/>
         </w:rPr>
         <w:t>}}</w:t>
       </w:r>
       <w:r>
         <w:rPr>
-          <w:rFonts w:ascii="Calibri" w:hAnsi="Calibri" w:eastAsia="Calibri" w:cs="Calibri" w:asciiTheme="minorAscii" w:hAnsiTheme="minorAscii" w:eastAsiaTheme="minorAscii" w:cstheme="minorAscii"/>
-          <w:b w:val="0"/>
-          <w:bCs w:val="0"/>
-          <w:i w:val="0"/>
-          <w:iCs w:val="0"/>
-          <w:caps w:val="0"/>
-          <w:smallCaps w:val="0"/>
-          <w:noProof w:val="0"/>
-          <w:color w:val="000000" w:themeColor="text1" w:themeTint="FF" w:themeShade="FF"/>
-          <w:sz w:val="22"/>
-          <w:szCs w:val="22"/>
-          <w:lang w:val="pt-BR"/>
+          <w:rFonts w:asciiTheme="minorHAnsi" w:eastAsiaTheme="minorEastAsia" w:hAnsiTheme="minorHAnsi" w:cstheme="minorBidi"/>
+          <w:color w:val="000000" w:themeColor="text1"/>
+          <w:sz w:val="22"/>
+          <w:szCs w:val="22"/>
         </w:rPr>
         <w:t xml:space="preserve">, com proventos integrais, conforme </w:t>
       </w:r>
       <w:r>
         <w:rPr>
-          <w:rFonts w:ascii="Calibri" w:hAnsi="Calibri" w:eastAsia="Calibri" w:cs="Calibri" w:asciiTheme="minorAscii" w:hAnsiTheme="minorAscii" w:eastAsiaTheme="minorAscii" w:cstheme="minorAscii"/>
-          <w:b w:val="1"/>
-          <w:bCs w:val="1"/>
-          <w:i w:val="0"/>
-          <w:iCs w:val="0"/>
-          <w:caps w:val="0"/>
-          <w:smallCaps w:val="0"/>
-          <w:noProof w:val="0"/>
-          <w:color w:val="000000" w:themeColor="text1" w:themeTint="FF" w:themeShade="FF"/>
-          <w:sz w:val="22"/>
-          <w:szCs w:val="22"/>
-          <w:lang w:val="pt-BR"/>
+          <w:rFonts w:asciiTheme="minorHAnsi" w:eastAsiaTheme="minorEastAsia" w:hAnsiTheme="minorHAnsi" w:cstheme="minorBidi"/>
+          <w:b/>
+          <w:bCs/>
+          <w:color w:val="000000" w:themeColor="text1"/>
+          <w:sz w:val="22"/>
+          <w:szCs w:val="22"/>
         </w:rPr>
         <w:t>{{</w:t>
       </w:r>
-      <w:r>
-        <w:rPr>
-          <w:rFonts w:ascii="Calibri" w:hAnsi="Calibri" w:eastAsia="Calibri" w:cs="Calibri" w:asciiTheme="minorAscii" w:hAnsiTheme="minorAscii" w:eastAsiaTheme="minorAscii" w:cstheme="minorAscii"/>
-          <w:b w:val="1"/>
-          <w:bCs w:val="1"/>
-          <w:i w:val="0"/>
-          <w:iCs w:val="0"/>
-          <w:caps w:val="0"/>
-          <w:smallCaps w:val="0"/>
-          <w:noProof w:val="0"/>
-          <w:color w:val="000000" w:themeColor="text1" w:themeTint="FF" w:themeShade="FF"/>
-          <w:sz w:val="22"/>
-          <w:szCs w:val="22"/>
-          <w:lang w:val="pt-BR"/>
+      <w:proofErr w:type="spellStart"/>
+      <w:r>
+        <w:rPr>
+          <w:rFonts w:asciiTheme="minorHAnsi" w:eastAsiaTheme="minorEastAsia" w:hAnsiTheme="minorHAnsi" w:cstheme="minorBidi"/>
+          <w:b/>
+          <w:bCs/>
+          <w:color w:val="000000" w:themeColor="text1"/>
+          <w:sz w:val="22"/>
+          <w:szCs w:val="22"/>
         </w:rPr>
         <w:t>ato_concessorio</w:t>
       </w:r>
-      <w:r>
-        <w:rPr>
-          <w:rFonts w:ascii="Calibri" w:hAnsi="Calibri" w:eastAsia="Calibri" w:cs="Calibri" w:asciiTheme="minorAscii" w:hAnsiTheme="minorAscii" w:eastAsiaTheme="minorAscii" w:cstheme="minorAscii"/>
-          <w:b w:val="1"/>
-          <w:bCs w:val="1"/>
-          <w:i w:val="0"/>
-          <w:iCs w:val="0"/>
-          <w:caps w:val="0"/>
-          <w:smallCaps w:val="0"/>
-          <w:noProof w:val="0"/>
-          <w:color w:val="000000" w:themeColor="text1" w:themeTint="FF" w:themeShade="FF"/>
-          <w:sz w:val="22"/>
-          <w:szCs w:val="22"/>
-          <w:lang w:val="pt-BR"/>
+      <w:proofErr w:type="spellEnd"/>
+      <w:r>
+        <w:rPr>
+          <w:rFonts w:asciiTheme="minorHAnsi" w:eastAsiaTheme="minorEastAsia" w:hAnsiTheme="minorHAnsi" w:cstheme="minorBidi"/>
+          <w:b/>
+          <w:bCs/>
+          <w:color w:val="000000" w:themeColor="text1"/>
+          <w:sz w:val="22"/>
+          <w:szCs w:val="22"/>
         </w:rPr>
         <w:t>}}, de {{</w:t>
       </w:r>
-      <w:r>
-        <w:rPr>
-          <w:rFonts w:ascii="Calibri" w:hAnsi="Calibri" w:eastAsia="Calibri" w:cs="Calibri" w:asciiTheme="minorAscii" w:hAnsiTheme="minorAscii" w:eastAsiaTheme="minorAscii" w:cstheme="minorAscii"/>
-          <w:b w:val="1"/>
-          <w:bCs w:val="1"/>
-          <w:i w:val="0"/>
-          <w:iCs w:val="0"/>
-          <w:caps w:val="0"/>
-          <w:smallCaps w:val="0"/>
-          <w:noProof w:val="0"/>
-          <w:color w:val="000000" w:themeColor="text1" w:themeTint="FF" w:themeShade="FF"/>
-          <w:sz w:val="22"/>
-          <w:szCs w:val="22"/>
-          <w:lang w:val="pt-BR"/>
+      <w:proofErr w:type="spellStart"/>
+      <w:r>
+        <w:rPr>
+          <w:rFonts w:asciiTheme="minorHAnsi" w:eastAsiaTheme="minorEastAsia" w:hAnsiTheme="minorHAnsi" w:cstheme="minorBidi"/>
+          <w:b/>
+          <w:bCs/>
+          <w:color w:val="000000" w:themeColor="text1"/>
+          <w:sz w:val="22"/>
+          <w:szCs w:val="22"/>
         </w:rPr>
         <w:t>data_ato_concessorio</w:t>
       </w:r>
-      <w:r>
-        <w:rPr>
-          <w:rFonts w:ascii="Calibri" w:hAnsi="Calibri" w:eastAsia="Calibri" w:cs="Calibri" w:asciiTheme="minorAscii" w:hAnsiTheme="minorAscii" w:eastAsiaTheme="minorAscii" w:cstheme="minorAscii"/>
-          <w:b w:val="1"/>
-          <w:bCs w:val="1"/>
-          <w:i w:val="0"/>
-          <w:iCs w:val="0"/>
-          <w:caps w:val="0"/>
-          <w:smallCaps w:val="0"/>
-          <w:noProof w:val="0"/>
-          <w:color w:val="000000" w:themeColor="text1" w:themeTint="FF" w:themeShade="FF"/>
-          <w:sz w:val="22"/>
-          <w:szCs w:val="22"/>
-          <w:lang w:val="pt-BR"/>
+      <w:proofErr w:type="spellEnd"/>
+      <w:r>
+        <w:rPr>
+          <w:rFonts w:asciiTheme="minorHAnsi" w:eastAsiaTheme="minorEastAsia" w:hAnsiTheme="minorHAnsi" w:cstheme="minorBidi"/>
+          <w:b/>
+          <w:bCs/>
+          <w:color w:val="000000" w:themeColor="text1"/>
+          <w:sz w:val="22"/>
+          <w:szCs w:val="22"/>
         </w:rPr>
         <w:t>}}</w:t>
       </w:r>
       <w:r>
         <w:rPr>
-          <w:rFonts w:ascii="Calibri" w:hAnsi="Calibri" w:eastAsia="Calibri" w:cs="Calibri" w:asciiTheme="minorAscii" w:hAnsiTheme="minorAscii" w:eastAsiaTheme="minorAscii" w:cstheme="minorAscii"/>
-          <w:b w:val="1"/>
-          <w:bCs w:val="1"/>
-          <w:i w:val="0"/>
-          <w:iCs w:val="0"/>
-          <w:caps w:val="0"/>
-          <w:smallCaps w:val="0"/>
-          <w:noProof w:val="0"/>
-          <w:color w:val="000000" w:themeColor="text1" w:themeTint="FF" w:themeShade="FF"/>
-          <w:sz w:val="22"/>
-          <w:szCs w:val="22"/>
-          <w:lang w:val="pt-BR"/>
-        </w:rPr>
-        <w:t xml:space="preserve">, publicada no </w:t>
-      </w:r>
-      <w:r>
-        <w:rPr>
-          <w:rFonts w:ascii="Calibri" w:hAnsi="Calibri" w:eastAsia="Calibri" w:cs="Calibri" w:asciiTheme="minorAscii" w:hAnsiTheme="minorAscii" w:eastAsiaTheme="minorAscii" w:cstheme="minorAscii"/>
-          <w:b w:val="1"/>
-          <w:bCs w:val="1"/>
-          <w:i w:val="0"/>
-          <w:iCs w:val="0"/>
-          <w:caps w:val="0"/>
-          <w:smallCaps w:val="0"/>
-          <w:noProof w:val="0"/>
-          <w:color w:val="000000" w:themeColor="text1" w:themeTint="FF" w:themeShade="FF"/>
-          <w:sz w:val="22"/>
-          <w:szCs w:val="22"/>
-          <w:lang w:val="pt-BR"/>
+          <w:rFonts w:asciiTheme="minorHAnsi" w:eastAsiaTheme="minorEastAsia" w:hAnsiTheme="minorHAnsi" w:cstheme="minorBidi"/>
+          <w:b/>
+          <w:bCs/>
+          <w:color w:val="000000" w:themeColor="text1"/>
+          <w:sz w:val="22"/>
+          <w:szCs w:val="22"/>
+        </w:rPr>
+        <w:t xml:space="preserve">, publicada </w:t>
+      </w:r>
+      <w:r>
+        <w:rPr>
+          <w:rFonts w:asciiTheme="minorHAnsi" w:eastAsiaTheme="minorEastAsia" w:hAnsiTheme="minorHAnsi" w:cstheme="minorBidi"/>
+          <w:b/>
+          <w:bCs/>
+          <w:color w:val="000000" w:themeColor="text1"/>
+          <w:sz w:val="22"/>
+          <w:szCs w:val="22"/>
+        </w:rPr>
+        <w:lastRenderedPageBreak/>
+        <w:t xml:space="preserve">no </w:t>
+      </w:r>
+      <w:r>
+        <w:rPr>
+          <w:rFonts w:asciiTheme="minorHAnsi" w:eastAsiaTheme="minorEastAsia" w:hAnsiTheme="minorHAnsi" w:cstheme="minorBidi"/>
+          <w:b/>
+          <w:bCs/>
+          <w:color w:val="000000" w:themeColor="text1"/>
+          <w:sz w:val="22"/>
+          <w:szCs w:val="22"/>
         </w:rPr>
         <w:t>{{</w:t>
       </w:r>
-      <w:r>
-        <w:rPr>
-          <w:rFonts w:ascii="Calibri" w:hAnsi="Calibri" w:eastAsia="Calibri" w:cs="Calibri" w:asciiTheme="minorAscii" w:hAnsiTheme="minorAscii" w:eastAsiaTheme="minorAscii" w:cstheme="minorAscii"/>
-          <w:b w:val="1"/>
-          <w:bCs w:val="1"/>
-          <w:i w:val="0"/>
-          <w:iCs w:val="0"/>
-          <w:caps w:val="0"/>
-          <w:smallCaps w:val="0"/>
-          <w:noProof w:val="0"/>
-          <w:color w:val="000000" w:themeColor="text1" w:themeTint="FF" w:themeShade="FF"/>
-          <w:sz w:val="22"/>
-          <w:szCs w:val="22"/>
-          <w:lang w:val="pt-BR"/>
+      <w:proofErr w:type="spellStart"/>
+      <w:r>
+        <w:rPr>
+          <w:rFonts w:asciiTheme="minorHAnsi" w:eastAsiaTheme="minorEastAsia" w:hAnsiTheme="minorHAnsi" w:cstheme="minorBidi"/>
+          <w:b/>
+          <w:bCs/>
+          <w:color w:val="000000" w:themeColor="text1"/>
+          <w:sz w:val="22"/>
+          <w:szCs w:val="22"/>
         </w:rPr>
         <w:t>publicacao</w:t>
       </w:r>
-      <w:r>
-        <w:rPr>
-          <w:rFonts w:ascii="Calibri" w:hAnsi="Calibri" w:eastAsia="Calibri" w:cs="Calibri" w:asciiTheme="minorAscii" w:hAnsiTheme="minorAscii" w:eastAsiaTheme="minorAscii" w:cstheme="minorAscii"/>
-          <w:b w:val="1"/>
-          <w:bCs w:val="1"/>
-          <w:i w:val="0"/>
-          <w:iCs w:val="0"/>
-          <w:caps w:val="0"/>
-          <w:smallCaps w:val="0"/>
-          <w:noProof w:val="0"/>
-          <w:color w:val="000000" w:themeColor="text1" w:themeTint="FF" w:themeShade="FF"/>
-          <w:sz w:val="22"/>
-          <w:szCs w:val="22"/>
-          <w:lang w:val="pt-BR"/>
+      <w:proofErr w:type="spellEnd"/>
+      <w:r>
+        <w:rPr>
+          <w:rFonts w:asciiTheme="minorHAnsi" w:eastAsiaTheme="minorEastAsia" w:hAnsiTheme="minorHAnsi" w:cstheme="minorBidi"/>
+          <w:b/>
+          <w:bCs/>
+          <w:color w:val="000000" w:themeColor="text1"/>
+          <w:sz w:val="22"/>
+          <w:szCs w:val="22"/>
         </w:rPr>
         <w:t>}}, de {{</w:t>
       </w:r>
-      <w:r>
-        <w:rPr>
-          <w:rFonts w:ascii="Calibri" w:hAnsi="Calibri" w:eastAsia="Calibri" w:cs="Calibri" w:asciiTheme="minorAscii" w:hAnsiTheme="minorAscii" w:eastAsiaTheme="minorAscii" w:cstheme="minorAscii"/>
-          <w:b w:val="1"/>
-          <w:bCs w:val="1"/>
-          <w:i w:val="0"/>
-          <w:iCs w:val="0"/>
-          <w:caps w:val="0"/>
-          <w:smallCaps w:val="0"/>
-          <w:noProof w:val="0"/>
-          <w:color w:val="000000" w:themeColor="text1" w:themeTint="FF" w:themeShade="FF"/>
-          <w:sz w:val="22"/>
-          <w:szCs w:val="22"/>
-          <w:lang w:val="pt-BR"/>
+      <w:proofErr w:type="spellStart"/>
+      <w:r>
+        <w:rPr>
+          <w:rFonts w:asciiTheme="minorHAnsi" w:eastAsiaTheme="minorEastAsia" w:hAnsiTheme="minorHAnsi" w:cstheme="minorBidi"/>
+          <w:b/>
+          <w:bCs/>
+          <w:color w:val="000000" w:themeColor="text1"/>
+          <w:sz w:val="22"/>
+          <w:szCs w:val="22"/>
         </w:rPr>
         <w:t>data_publicacao</w:t>
       </w:r>
-      <w:r>
-        <w:rPr>
-          <w:rFonts w:ascii="Calibri" w:hAnsi="Calibri" w:eastAsia="Calibri" w:cs="Calibri" w:asciiTheme="minorAscii" w:hAnsiTheme="minorAscii" w:eastAsiaTheme="minorAscii" w:cstheme="minorAscii"/>
-          <w:b w:val="1"/>
-          <w:bCs w:val="1"/>
-          <w:i w:val="0"/>
-          <w:iCs w:val="0"/>
-          <w:caps w:val="0"/>
-          <w:smallCaps w:val="0"/>
-          <w:noProof w:val="0"/>
-          <w:color w:val="000000" w:themeColor="text1" w:themeTint="FF" w:themeShade="FF"/>
-          <w:sz w:val="22"/>
-          <w:szCs w:val="22"/>
-          <w:lang w:val="pt-BR"/>
+      <w:proofErr w:type="spellEnd"/>
+      <w:r>
+        <w:rPr>
+          <w:rFonts w:asciiTheme="minorHAnsi" w:eastAsiaTheme="minorEastAsia" w:hAnsiTheme="minorHAnsi" w:cstheme="minorBidi"/>
+          <w:b/>
+          <w:bCs/>
+          <w:color w:val="000000" w:themeColor="text1"/>
+          <w:sz w:val="22"/>
+          <w:szCs w:val="22"/>
         </w:rPr>
         <w:t>}}</w:t>
       </w:r>
       <w:r>
         <w:rPr>
-          <w:rFonts w:ascii="Calibri" w:hAnsi="Calibri" w:eastAsia="Calibri" w:cs="Calibri" w:asciiTheme="minorAscii" w:hAnsiTheme="minorAscii" w:eastAsiaTheme="minorAscii" w:cstheme="minorAscii"/>
-          <w:b w:val="0"/>
-          <w:bCs w:val="0"/>
-          <w:i w:val="0"/>
-          <w:iCs w:val="0"/>
-          <w:caps w:val="0"/>
-          <w:smallCaps w:val="0"/>
-          <w:noProof w:val="0"/>
-          <w:color w:val="000000" w:themeColor="text1" w:themeTint="FF" w:themeShade="FF"/>
-          <w:sz w:val="22"/>
-          <w:szCs w:val="22"/>
-          <w:lang w:val="pt-BR"/>
+          <w:rFonts w:asciiTheme="minorHAnsi" w:eastAsiaTheme="minorEastAsia" w:hAnsiTheme="minorHAnsi" w:cstheme="minorBidi"/>
+          <w:color w:val="000000" w:themeColor="text1"/>
+          <w:sz w:val="22"/>
+          <w:szCs w:val="22"/>
         </w:rPr>
         <w:t xml:space="preserve">, e, pelos seus </w:t>
       </w:r>
       <w:r>
         <w:rPr>
-          <w:rFonts w:ascii="Calibri" w:hAnsi="Calibri" w:eastAsia="Calibri" w:cs="Calibri" w:asciiTheme="minorAscii" w:hAnsiTheme="minorAscii" w:eastAsiaTheme="minorAscii" w:cstheme="minorAscii"/>
-          <w:b w:val="1"/>
-          <w:bCs w:val="1"/>
-          <w:i w:val="0"/>
-          <w:iCs w:val="0"/>
-          <w:caps w:val="0"/>
-          <w:smallCaps w:val="0"/>
-          <w:noProof w:val="0"/>
-          <w:color w:val="000000" w:themeColor="text1" w:themeTint="FF" w:themeShade="FF"/>
-          <w:sz w:val="22"/>
-          <w:szCs w:val="22"/>
-          <w:lang w:val="pt-BR"/>
+          <w:rFonts w:asciiTheme="minorHAnsi" w:eastAsiaTheme="minorEastAsia" w:hAnsiTheme="minorHAnsi" w:cstheme="minorBidi"/>
+          <w:b/>
+          <w:bCs/>
+          <w:color w:val="000000" w:themeColor="text1"/>
+          <w:sz w:val="22"/>
+          <w:szCs w:val="22"/>
         </w:rPr>
         <w:t>{{</w:t>
       </w:r>
-      <w:r>
-        <w:rPr>
-          <w:rFonts w:ascii="Calibri" w:hAnsi="Calibri" w:eastAsia="Calibri" w:cs="Calibri" w:asciiTheme="minorAscii" w:hAnsiTheme="minorAscii" w:eastAsiaTheme="minorAscii" w:cstheme="minorAscii"/>
-          <w:b w:val="1"/>
-          <w:bCs w:val="1"/>
-          <w:i w:val="0"/>
-          <w:iCs w:val="0"/>
-          <w:caps w:val="0"/>
-          <w:smallCaps w:val="0"/>
-          <w:noProof w:val="0"/>
-          <w:color w:val="000000" w:themeColor="text1" w:themeTint="FF" w:themeShade="FF"/>
-          <w:sz w:val="22"/>
-          <w:szCs w:val="22"/>
-          <w:lang w:val="pt-BR"/>
+      <w:proofErr w:type="spellStart"/>
+      <w:r>
+        <w:rPr>
+          <w:rFonts w:asciiTheme="minorHAnsi" w:eastAsiaTheme="minorEastAsia" w:hAnsiTheme="minorHAnsi" w:cstheme="minorBidi"/>
+          <w:b/>
+          <w:bCs/>
+          <w:color w:val="000000" w:themeColor="text1"/>
+          <w:sz w:val="22"/>
+          <w:szCs w:val="22"/>
         </w:rPr>
         <w:t>anos_tempo_de_contribuicao</w:t>
       </w:r>
-      <w:r>
-        <w:rPr>
-          <w:rFonts w:ascii="Calibri" w:hAnsi="Calibri" w:eastAsia="Calibri" w:cs="Calibri" w:asciiTheme="minorAscii" w:hAnsiTheme="minorAscii" w:eastAsiaTheme="minorAscii" w:cstheme="minorAscii"/>
-          <w:b w:val="1"/>
-          <w:bCs w:val="1"/>
-          <w:i w:val="0"/>
-          <w:iCs w:val="0"/>
-          <w:caps w:val="0"/>
-          <w:smallCaps w:val="0"/>
-          <w:noProof w:val="0"/>
-          <w:color w:val="000000" w:themeColor="text1" w:themeTint="FF" w:themeShade="FF"/>
-          <w:sz w:val="22"/>
-          <w:szCs w:val="22"/>
-          <w:lang w:val="pt-BR"/>
+      <w:proofErr w:type="spellEnd"/>
+      <w:r>
+        <w:rPr>
+          <w:rFonts w:asciiTheme="minorHAnsi" w:eastAsiaTheme="minorEastAsia" w:hAnsiTheme="minorHAnsi" w:cstheme="minorBidi"/>
+          <w:b/>
+          <w:bCs/>
+          <w:color w:val="000000" w:themeColor="text1"/>
+          <w:sz w:val="22"/>
+          <w:szCs w:val="22"/>
         </w:rPr>
         <w:t>}}</w:t>
       </w:r>
       <w:r>
         <w:rPr>
-          <w:rFonts w:ascii="Calibri" w:hAnsi="Calibri" w:eastAsia="Calibri" w:cs="Calibri" w:asciiTheme="minorAscii" w:hAnsiTheme="minorAscii" w:eastAsiaTheme="minorAscii" w:cstheme="minorAscii"/>
-          <w:b w:val="1"/>
-          <w:bCs w:val="1"/>
-          <w:i w:val="0"/>
-          <w:iCs w:val="0"/>
-          <w:caps w:val="0"/>
-          <w:smallCaps w:val="0"/>
-          <w:noProof w:val="0"/>
-          <w:color w:val="000000" w:themeColor="text1" w:themeTint="FF" w:themeShade="FF"/>
-          <w:sz w:val="22"/>
-          <w:szCs w:val="22"/>
-          <w:lang w:val="pt-BR"/>
+          <w:rFonts w:asciiTheme="minorHAnsi" w:eastAsiaTheme="minorEastAsia" w:hAnsiTheme="minorHAnsi" w:cstheme="minorBidi"/>
+          <w:b/>
+          <w:bCs/>
+          <w:color w:val="000000" w:themeColor="text1"/>
+          <w:sz w:val="22"/>
+          <w:szCs w:val="22"/>
         </w:rPr>
         <w:t xml:space="preserve"> anos e </w:t>
       </w:r>
       <w:r>
         <w:rPr>
-          <w:rFonts w:ascii="Calibri" w:hAnsi="Calibri" w:eastAsia="Calibri" w:cs="Calibri" w:asciiTheme="minorAscii" w:hAnsiTheme="minorAscii" w:eastAsiaTheme="minorAscii" w:cstheme="minorAscii"/>
-          <w:b w:val="1"/>
-          <w:bCs w:val="1"/>
-          <w:i w:val="0"/>
-          <w:iCs w:val="0"/>
-          <w:caps w:val="0"/>
-          <w:smallCaps w:val="0"/>
-          <w:noProof w:val="0"/>
-          <w:color w:val="000000" w:themeColor="text1" w:themeTint="FF" w:themeShade="FF"/>
-          <w:sz w:val="22"/>
-          <w:szCs w:val="22"/>
-          <w:lang w:val="pt-BR"/>
+          <w:rFonts w:asciiTheme="minorHAnsi" w:eastAsiaTheme="minorEastAsia" w:hAnsiTheme="minorHAnsi" w:cstheme="minorBidi"/>
+          <w:b/>
+          <w:bCs/>
+          <w:color w:val="000000" w:themeColor="text1"/>
+          <w:sz w:val="22"/>
+          <w:szCs w:val="22"/>
         </w:rPr>
         <w:t>{{</w:t>
       </w:r>
-      <w:r>
-        <w:rPr>
-          <w:rFonts w:ascii="Calibri" w:hAnsi="Calibri" w:eastAsia="Calibri" w:cs="Calibri" w:asciiTheme="minorAscii" w:hAnsiTheme="minorAscii" w:eastAsiaTheme="minorAscii" w:cstheme="minorAscii"/>
-          <w:b w:val="1"/>
-          <w:bCs w:val="1"/>
-          <w:i w:val="0"/>
-          <w:iCs w:val="0"/>
-          <w:caps w:val="0"/>
-          <w:smallCaps w:val="0"/>
-          <w:noProof w:val="0"/>
-          <w:color w:val="000000" w:themeColor="text1" w:themeTint="FF" w:themeShade="FF"/>
-          <w:sz w:val="22"/>
-          <w:szCs w:val="22"/>
-          <w:lang w:val="pt-BR"/>
+      <w:proofErr w:type="spellStart"/>
+      <w:r>
+        <w:rPr>
+          <w:rFonts w:asciiTheme="minorHAnsi" w:eastAsiaTheme="minorEastAsia" w:hAnsiTheme="minorHAnsi" w:cstheme="minorBidi"/>
+          <w:b/>
+          <w:bCs/>
+          <w:color w:val="000000" w:themeColor="text1"/>
+          <w:sz w:val="22"/>
+          <w:szCs w:val="22"/>
         </w:rPr>
         <w:t>dias_tempo_de_contribuicao</w:t>
       </w:r>
-      <w:r>
-        <w:rPr>
-          <w:rFonts w:ascii="Calibri" w:hAnsi="Calibri" w:eastAsia="Calibri" w:cs="Calibri" w:asciiTheme="minorAscii" w:hAnsiTheme="minorAscii" w:eastAsiaTheme="minorAscii" w:cstheme="minorAscii"/>
-          <w:b w:val="1"/>
-          <w:bCs w:val="1"/>
-          <w:i w:val="0"/>
-          <w:iCs w:val="0"/>
-          <w:caps w:val="0"/>
-          <w:smallCaps w:val="0"/>
-          <w:noProof w:val="0"/>
-          <w:color w:val="000000" w:themeColor="text1" w:themeTint="FF" w:themeShade="FF"/>
-          <w:sz w:val="22"/>
-          <w:szCs w:val="22"/>
-          <w:lang w:val="pt-BR"/>
+      <w:proofErr w:type="spellEnd"/>
+      <w:r>
+        <w:rPr>
+          <w:rFonts w:asciiTheme="minorHAnsi" w:eastAsiaTheme="minorEastAsia" w:hAnsiTheme="minorHAnsi" w:cstheme="minorBidi"/>
+          <w:b/>
+          <w:bCs/>
+          <w:color w:val="000000" w:themeColor="text1"/>
+          <w:sz w:val="22"/>
+          <w:szCs w:val="22"/>
         </w:rPr>
         <w:t>}}</w:t>
       </w:r>
       <w:r>
         <w:rPr>
-          <w:rFonts w:ascii="Calibri" w:hAnsi="Calibri" w:eastAsia="Calibri" w:cs="Calibri" w:asciiTheme="minorAscii" w:hAnsiTheme="minorAscii" w:eastAsiaTheme="minorAscii" w:cstheme="minorAscii"/>
-          <w:b w:val="1"/>
-          <w:bCs w:val="1"/>
-          <w:i w:val="0"/>
-          <w:iCs w:val="0"/>
-          <w:caps w:val="0"/>
-          <w:smallCaps w:val="0"/>
-          <w:noProof w:val="0"/>
-          <w:color w:val="000000" w:themeColor="text1" w:themeTint="FF" w:themeShade="FF"/>
-          <w:sz w:val="22"/>
-          <w:szCs w:val="22"/>
-          <w:lang w:val="pt-BR"/>
+          <w:rFonts w:asciiTheme="minorHAnsi" w:eastAsiaTheme="minorEastAsia" w:hAnsiTheme="minorHAnsi" w:cstheme="minorBidi"/>
+          <w:b/>
+          <w:bCs/>
+          <w:color w:val="000000" w:themeColor="text1"/>
+          <w:sz w:val="22"/>
+          <w:szCs w:val="22"/>
         </w:rPr>
         <w:t xml:space="preserve"> dias</w:t>
       </w:r>
       <w:r>
         <w:rPr>
-          <w:rFonts w:ascii="Calibri" w:hAnsi="Calibri" w:eastAsia="Calibri" w:cs="Calibri" w:asciiTheme="minorAscii" w:hAnsiTheme="minorAscii" w:eastAsiaTheme="minorAscii" w:cstheme="minorAscii"/>
-          <w:b w:val="0"/>
-          <w:bCs w:val="0"/>
-          <w:i w:val="0"/>
-          <w:iCs w:val="0"/>
-          <w:caps w:val="0"/>
-          <w:smallCaps w:val="0"/>
-          <w:noProof w:val="0"/>
-          <w:color w:val="000000" w:themeColor="text1" w:themeTint="FF" w:themeShade="FF"/>
-          <w:sz w:val="22"/>
-          <w:szCs w:val="22"/>
-          <w:lang w:val="pt-BR"/>
+          <w:rFonts w:asciiTheme="minorHAnsi" w:eastAsiaTheme="minorEastAsia" w:hAnsiTheme="minorHAnsi" w:cstheme="minorBidi"/>
+          <w:color w:val="000000" w:themeColor="text1"/>
+          <w:sz w:val="22"/>
+          <w:szCs w:val="22"/>
         </w:rPr>
         <w:t>, de contribuição para fins de aposentadoria, com benefício iniciado em</w:t>
       </w:r>
       <w:r>
         <w:rPr>
-          <w:rFonts w:ascii="Calibri" w:hAnsi="Calibri" w:eastAsia="Calibri" w:cs="Calibri" w:asciiTheme="minorAscii" w:hAnsiTheme="minorAscii" w:eastAsiaTheme="minorAscii" w:cstheme="minorAscii"/>
-          <w:b w:val="1"/>
-          <w:bCs w:val="1"/>
-          <w:i w:val="0"/>
-          <w:iCs w:val="0"/>
-          <w:caps w:val="0"/>
-          <w:smallCaps w:val="0"/>
-          <w:noProof w:val="0"/>
-          <w:color w:val="000000" w:themeColor="text1" w:themeTint="FF" w:themeShade="FF"/>
-          <w:sz w:val="22"/>
-          <w:szCs w:val="22"/>
-          <w:lang w:val="pt-BR"/>
+          <w:rFonts w:asciiTheme="minorHAnsi" w:eastAsiaTheme="minorEastAsia" w:hAnsiTheme="minorHAnsi" w:cstheme="minorBidi"/>
+          <w:b/>
+          <w:bCs/>
+          <w:color w:val="000000" w:themeColor="text1"/>
+          <w:sz w:val="22"/>
+          <w:szCs w:val="22"/>
         </w:rPr>
         <w:t xml:space="preserve"> </w:t>
       </w:r>
       <w:r>
         <w:rPr>
-          <w:rFonts w:ascii="Calibri" w:hAnsi="Calibri" w:eastAsia="Calibri" w:cs="Calibri" w:asciiTheme="minorAscii" w:hAnsiTheme="minorAscii" w:eastAsiaTheme="minorAscii" w:cstheme="minorAscii"/>
-          <w:b w:val="1"/>
-          <w:bCs w:val="1"/>
-          <w:i w:val="0"/>
-          <w:iCs w:val="0"/>
-          <w:caps w:val="0"/>
-          <w:smallCaps w:val="0"/>
-          <w:noProof w:val="0"/>
-          <w:color w:val="000000" w:themeColor="text1" w:themeTint="FF" w:themeShade="FF"/>
-          <w:sz w:val="22"/>
-          <w:szCs w:val="22"/>
-          <w:lang w:val="pt-BR"/>
+          <w:rFonts w:asciiTheme="minorHAnsi" w:eastAsiaTheme="minorEastAsia" w:hAnsiTheme="minorHAnsi" w:cstheme="minorBidi"/>
+          <w:b/>
+          <w:bCs/>
+          <w:color w:val="000000" w:themeColor="text1"/>
+          <w:sz w:val="22"/>
+          <w:szCs w:val="22"/>
         </w:rPr>
         <w:t>{{</w:t>
       </w:r>
-      <w:r>
-        <w:rPr>
-          <w:rFonts w:ascii="Calibri" w:hAnsi="Calibri" w:eastAsia="Calibri" w:cs="Calibri" w:asciiTheme="minorAscii" w:hAnsiTheme="minorAscii" w:eastAsiaTheme="minorAscii" w:cstheme="minorAscii"/>
-          <w:b w:val="1"/>
-          <w:bCs w:val="1"/>
-          <w:i w:val="0"/>
-          <w:iCs w:val="0"/>
-          <w:caps w:val="0"/>
-          <w:smallCaps w:val="0"/>
-          <w:noProof w:val="0"/>
-          <w:color w:val="000000" w:themeColor="text1" w:themeTint="FF" w:themeShade="FF"/>
-          <w:sz w:val="22"/>
-          <w:szCs w:val="22"/>
-          <w:lang w:val="pt-BR"/>
+      <w:proofErr w:type="spellStart"/>
+      <w:r>
+        <w:rPr>
+          <w:rFonts w:asciiTheme="minorHAnsi" w:eastAsiaTheme="minorEastAsia" w:hAnsiTheme="minorHAnsi" w:cstheme="minorBidi"/>
+          <w:b/>
+          <w:bCs/>
+          <w:color w:val="000000" w:themeColor="text1"/>
+          <w:sz w:val="22"/>
+          <w:szCs w:val="22"/>
         </w:rPr>
         <w:t>data_inicio_concessao</w:t>
       </w:r>
-      <w:r>
-        <w:rPr>
-          <w:rFonts w:ascii="Calibri" w:hAnsi="Calibri" w:eastAsia="Calibri" w:cs="Calibri" w:asciiTheme="minorAscii" w:hAnsiTheme="minorAscii" w:eastAsiaTheme="minorAscii" w:cstheme="minorAscii"/>
-          <w:b w:val="1"/>
-          <w:bCs w:val="1"/>
-          <w:i w:val="0"/>
-          <w:iCs w:val="0"/>
-          <w:caps w:val="0"/>
-          <w:smallCaps w:val="0"/>
-          <w:noProof w:val="0"/>
-          <w:color w:val="000000" w:themeColor="text1" w:themeTint="FF" w:themeShade="FF"/>
-          <w:sz w:val="22"/>
-          <w:szCs w:val="22"/>
-          <w:lang w:val="pt-BR"/>
+      <w:proofErr w:type="spellEnd"/>
+      <w:r>
+        <w:rPr>
+          <w:rFonts w:asciiTheme="minorHAnsi" w:eastAsiaTheme="minorEastAsia" w:hAnsiTheme="minorHAnsi" w:cstheme="minorBidi"/>
+          <w:b/>
+          <w:bCs/>
+          <w:color w:val="000000" w:themeColor="text1"/>
+          <w:sz w:val="22"/>
+          <w:szCs w:val="22"/>
         </w:rPr>
         <w:t>}}</w:t>
       </w:r>
       <w:r>
         <w:rPr>
-          <w:rFonts w:ascii="Calibri" w:hAnsi="Calibri" w:eastAsia="Calibri" w:cs="Calibri" w:asciiTheme="minorAscii" w:hAnsiTheme="minorAscii" w:eastAsiaTheme="minorAscii" w:cstheme="minorAscii"/>
-          <w:b w:val="1"/>
-          <w:bCs w:val="1"/>
-          <w:i w:val="0"/>
-          <w:iCs w:val="0"/>
-          <w:caps w:val="0"/>
-          <w:smallCaps w:val="0"/>
-          <w:noProof w:val="0"/>
-          <w:color w:val="000000" w:themeColor="text1" w:themeTint="FF" w:themeShade="FF"/>
-          <w:sz w:val="22"/>
-          <w:szCs w:val="22"/>
-          <w:lang w:val="pt-BR"/>
+          <w:rFonts w:asciiTheme="minorHAnsi" w:eastAsiaTheme="minorEastAsia" w:hAnsiTheme="minorHAnsi" w:cstheme="minorBidi"/>
+          <w:b/>
+          <w:bCs/>
+          <w:color w:val="000000" w:themeColor="text1"/>
+          <w:sz w:val="22"/>
+          <w:szCs w:val="22"/>
         </w:rPr>
         <w:t>,</w:t>
       </w:r>
       <w:r>
         <w:rPr>
-          <w:rFonts w:ascii="Calibri" w:hAnsi="Calibri" w:eastAsia="Calibri" w:cs="Calibri" w:asciiTheme="minorAscii" w:hAnsiTheme="minorAscii" w:eastAsiaTheme="minorAscii" w:cstheme="minorAscii"/>
-          <w:b w:val="0"/>
-          <w:bCs w:val="0"/>
-          <w:i w:val="0"/>
-          <w:iCs w:val="0"/>
-          <w:caps w:val="0"/>
-          <w:smallCaps w:val="0"/>
-          <w:noProof w:val="0"/>
-          <w:color w:val="000000" w:themeColor="text1" w:themeTint="FF" w:themeShade="FF"/>
-          <w:sz w:val="22"/>
-          <w:szCs w:val="22"/>
-          <w:lang w:val="pt-BR"/>
+          <w:rFonts w:asciiTheme="minorHAnsi" w:eastAsiaTheme="minorEastAsia" w:hAnsiTheme="minorHAnsi" w:cstheme="minorBidi"/>
+          <w:color w:val="000000" w:themeColor="text1"/>
+          <w:sz w:val="22"/>
+          <w:szCs w:val="22"/>
         </w:rPr>
         <w:t xml:space="preserve"> no valor de </w:t>
       </w:r>
       <w:r>
         <w:rPr>
-          <w:rFonts w:ascii="Calibri" w:hAnsi="Calibri" w:eastAsia="Calibri" w:cs="Calibri" w:asciiTheme="minorAscii" w:hAnsiTheme="minorAscii" w:eastAsiaTheme="minorAscii" w:cstheme="minorAscii"/>
-          <w:b w:val="1"/>
-          <w:bCs w:val="1"/>
-          <w:i w:val="0"/>
-          <w:iCs w:val="0"/>
-          <w:caps w:val="0"/>
-          <w:smallCaps w:val="0"/>
-          <w:noProof w:val="0"/>
-          <w:color w:val="000000" w:themeColor="text1" w:themeTint="FF" w:themeShade="FF"/>
-          <w:sz w:val="22"/>
-          <w:szCs w:val="22"/>
-          <w:lang w:val="pt-BR"/>
+          <w:rFonts w:asciiTheme="minorHAnsi" w:eastAsiaTheme="minorEastAsia" w:hAnsiTheme="minorHAnsi" w:cstheme="minorBidi"/>
+          <w:b/>
+          <w:bCs/>
+          <w:color w:val="000000" w:themeColor="text1"/>
+          <w:sz w:val="22"/>
+          <w:szCs w:val="22"/>
         </w:rPr>
         <w:t>{{proventos}}</w:t>
       </w:r>
       <w:r>
         <w:rPr>
-          <w:rFonts w:ascii="Calibri" w:hAnsi="Calibri" w:eastAsia="Calibri" w:cs="Calibri" w:asciiTheme="minorAscii" w:hAnsiTheme="minorAscii" w:eastAsiaTheme="minorAscii" w:cstheme="minorAscii"/>
-          <w:b w:val="0"/>
-          <w:bCs w:val="0"/>
-          <w:i w:val="0"/>
-          <w:iCs w:val="0"/>
-          <w:caps w:val="0"/>
-          <w:smallCaps w:val="0"/>
-          <w:noProof w:val="0"/>
-          <w:color w:val="000000" w:themeColor="text1" w:themeTint="FF" w:themeShade="FF"/>
-          <w:sz w:val="22"/>
-          <w:szCs w:val="22"/>
-          <w:lang w:val="pt-BR"/>
+          <w:rFonts w:asciiTheme="minorHAnsi" w:eastAsiaTheme="minorEastAsia" w:hAnsiTheme="minorHAnsi" w:cstheme="minorBidi"/>
+          <w:color w:val="000000" w:themeColor="text1"/>
+          <w:sz w:val="22"/>
+          <w:szCs w:val="22"/>
         </w:rPr>
         <w:t xml:space="preserve"> correspondente ao seu enquadramento final. </w:t>
       </w:r>
     </w:p>
     <w:p>
       <w:pPr>
-        <w:keepLines w:val="0"/>
         <w:widowControl w:val="0"/>
-        <w:spacing w:after="0" w:line="360" w:lineRule="auto"/>
+        <w:spacing w:line="360" w:lineRule="auto"/>
         <w:ind w:left="1701"/>
         <w:jc w:val="both"/>
         <w:rPr>
-          <w:rFonts w:ascii="Calibri" w:hAnsi="Calibri" w:eastAsia="Calibri" w:cs="Calibri" w:asciiTheme="minorAscii" w:hAnsiTheme="minorAscii" w:eastAsiaTheme="minorAscii" w:cstheme="minorAscii"/>
-          <w:b w:val="0"/>
-          <w:bCs w:val="0"/>
-          <w:i w:val="0"/>
-          <w:iCs w:val="0"/>
-          <w:caps w:val="0"/>
-          <w:smallCaps w:val="0"/>
-          <w:noProof w:val="0"/>
-          <w:color w:val="000000" w:themeColor="text1" w:themeTint="FF" w:themeShade="FF"/>
-          <w:sz w:val="22"/>
-          <w:szCs w:val="22"/>
-          <w:lang w:val="pt-BR"/>
+          <w:rFonts w:asciiTheme="minorHAnsi" w:eastAsiaTheme="minorEastAsia" w:hAnsiTheme="minorHAnsi" w:cstheme="minorBidi"/>
+          <w:color w:val="000000" w:themeColor="text1"/>
+          <w:sz w:val="22"/>
+          <w:szCs w:val="22"/>
         </w:rPr>
       </w:pPr>
     </w:p>
     <w:p>
       <w:pPr>
-        <w:keepLines w:val="0"/>
         <w:widowControl w:val="0"/>
-        <w:spacing w:after="0" w:line="360" w:lineRule="auto"/>
+        <w:spacing w:line="360" w:lineRule="auto"/>
         <w:ind w:left="1701"/>
         <w:jc w:val="both"/>
         <w:rPr>
-          <w:rFonts w:ascii="Calibri" w:hAnsi="Calibri" w:eastAsia="Calibri" w:cs="Calibri" w:asciiTheme="minorAscii" w:hAnsiTheme="minorAscii" w:eastAsiaTheme="minorAscii" w:cstheme="minorAscii"/>
-          <w:b w:val="0"/>
-          <w:bCs w:val="0"/>
-          <w:i w:val="0"/>
-          <w:iCs w:val="0"/>
-          <w:caps w:val="0"/>
-          <w:smallCaps w:val="0"/>
-          <w:noProof w:val="0"/>
-          <w:color w:val="000000" w:themeColor="text1" w:themeTint="FF" w:themeShade="FF"/>
-          <w:sz w:val="22"/>
-          <w:szCs w:val="22"/>
-          <w:lang w:val="pt-BR"/>
+          <w:rFonts w:asciiTheme="minorHAnsi" w:eastAsiaTheme="minorEastAsia" w:hAnsiTheme="minorHAnsi" w:cstheme="minorBidi"/>
+          <w:color w:val="000000" w:themeColor="text1"/>
+          <w:sz w:val="22"/>
+          <w:szCs w:val="22"/>
         </w:rPr>
       </w:pPr>
       <w:r>
         <w:rPr>
-          <w:rFonts w:ascii="Calibri" w:hAnsi="Calibri" w:eastAsia="Calibri" w:cs="Calibri" w:asciiTheme="minorAscii" w:hAnsiTheme="minorAscii" w:eastAsiaTheme="minorAscii" w:cstheme="minorAscii"/>
-          <w:b w:val="0"/>
-          <w:bCs w:val="0"/>
-          <w:i w:val="0"/>
-          <w:iCs w:val="0"/>
-          <w:caps w:val="0"/>
-          <w:smallCaps w:val="0"/>
-          <w:noProof w:val="0"/>
-          <w:color w:val="000000" w:themeColor="text1" w:themeTint="FF" w:themeShade="FF"/>
-          <w:sz w:val="22"/>
-          <w:szCs w:val="22"/>
-          <w:lang w:val="pt-BR"/>
+          <w:rFonts w:asciiTheme="minorHAnsi" w:eastAsiaTheme="minorEastAsia" w:hAnsiTheme="minorHAnsi" w:cstheme="minorBidi"/>
+          <w:color w:val="000000" w:themeColor="text1"/>
+          <w:sz w:val="22"/>
+          <w:szCs w:val="22"/>
         </w:rPr>
         <w:t>É o Relatório.</w:t>
       </w:r>
     </w:p>
     <w:p>
       <w:pPr>
-        <w:keepLines w:val="0"/>
         <w:widowControl w:val="0"/>
         <w:spacing w:line="360" w:lineRule="auto"/>
         <w:jc w:val="center"/>
         <w:rPr>
-          <w:rFonts w:ascii="Calibri" w:hAnsi="Calibri" w:eastAsia="Calibri" w:cs="Calibri" w:asciiTheme="minorAscii" w:hAnsiTheme="minorAscii" w:eastAsiaTheme="minorAscii" w:cstheme="minorAscii"/>
-          <w:b w:val="1"/>
-          <w:bCs w:val="1"/>
+          <w:rFonts w:asciiTheme="minorHAnsi" w:eastAsiaTheme="minorEastAsia" w:hAnsiTheme="minorHAnsi" w:cstheme="minorBidi"/>
+          <w:b/>
+          <w:bCs/>
           <w:sz w:val="22"/>
           <w:szCs w:val="22"/>
           <w:u w:val="single"/>
         </w:rPr>
       </w:pPr>
-    </w:p>
-    <w:p xmlns:wp14="http://schemas.microsoft.com/office/word/2010/wordml" wp14:textId="77777777">
-      <w:pPr>
-        <w:keepLines w:val="0"/>
-        <w:widowControl w:val="0"/>
-        <w:spacing w:before="0" w:beforeAutospacing="off" w:after="240" w:afterAutospacing="off" w:line="360" w:lineRule="auto"/>
-        <w:jc w:val="right"/>
-        <w:rPr>
-          <w:rFonts w:ascii="Calibri" w:hAnsi="Calibri" w:eastAsia="Calibri" w:cs="Calibri" w:asciiTheme="minorAscii" w:hAnsiTheme="minorAscii" w:eastAsiaTheme="minorAscii" w:cstheme="minorAscii"/>
-          <w:sz w:val="22"/>
-          <w:szCs w:val="22"/>
-        </w:rPr>
-      </w:pPr>
-      <w:r>
-        <w:rPr>
-          <w:rFonts w:ascii="Calibri" w:hAnsi="Calibri" w:eastAsia="Calibri" w:cs="Calibri" w:asciiTheme="minorAscii" w:hAnsiTheme="minorAscii" w:eastAsiaTheme="minorAscii" w:cstheme="minorAscii"/>
-          <w:sz w:val="22"/>
-          <w:szCs w:val="22"/>
-        </w:rPr>
-        <w:t>Rio Branco - Acre, {{</w:t>
-      </w:r>
-      <w:r>
-        <w:rPr>
-          <w:rFonts w:ascii="Calibri" w:hAnsi="Calibri" w:eastAsia="Calibri" w:cs="Calibri" w:asciiTheme="minorAscii" w:hAnsiTheme="minorAscii" w:eastAsiaTheme="minorAscii" w:cstheme="minorAscii"/>
-          <w:sz w:val="22"/>
-          <w:szCs w:val="22"/>
-        </w:rPr>
-        <w:t>data_atual</w:t>
-      </w:r>
-      <w:r>
-        <w:rPr>
-          <w:rFonts w:ascii="Calibri" w:hAnsi="Calibri" w:eastAsia="Calibri" w:cs="Calibri" w:asciiTheme="minorAscii" w:hAnsiTheme="minorAscii" w:eastAsiaTheme="minorAscii" w:cstheme="minorAscii"/>
-          <w:sz w:val="22"/>
-          <w:szCs w:val="22"/>
-        </w:rPr>
-        <w:t>}}.</w:t>
-      </w:r>
     </w:p>
     <w:p>
       <w:pPr>
-        <w:keepLines w:val="0"/>
         <w:widowControl w:val="0"/>
-        <w:spacing w:before="0" w:beforeAutospacing="off" w:after="240" w:afterAutospacing="off" w:line="360" w:lineRule="auto"/>
+        <w:spacing w:after="240" w:line="360" w:lineRule="auto"/>
+        <w:jc w:val="right"/>
+        <w:rPr>
+          <w:rFonts w:asciiTheme="minorHAnsi" w:eastAsiaTheme="minorEastAsia" w:hAnsiTheme="minorHAnsi" w:cstheme="minorBidi"/>
+          <w:sz w:val="22"/>
+          <w:szCs w:val="22"/>
+        </w:rPr>
+      </w:pPr>
+      <w:r>
+        <w:rPr>
+          <w:rFonts w:asciiTheme="minorHAnsi" w:eastAsiaTheme="minorEastAsia" w:hAnsiTheme="minorHAnsi" w:cstheme="minorBidi"/>
+          <w:sz w:val="22"/>
+          <w:szCs w:val="22"/>
+        </w:rPr>
+        <w:t>Rio Branco - Acre, {{</w:t>
+      </w:r>
+      <w:proofErr w:type="spellStart"/>
+      <w:r>
+        <w:rPr>
+          <w:rFonts w:asciiTheme="minorHAnsi" w:eastAsiaTheme="minorEastAsia" w:hAnsiTheme="minorHAnsi" w:cstheme="minorBidi"/>
+          <w:sz w:val="22"/>
+          <w:szCs w:val="22"/>
+        </w:rPr>
+        <w:t>data_atual</w:t>
+      </w:r>
+      <w:proofErr w:type="spellEnd"/>
+      <w:r>
+        <w:rPr>
+          <w:rFonts w:asciiTheme="minorHAnsi" w:eastAsiaTheme="minorEastAsia" w:hAnsiTheme="minorHAnsi" w:cstheme="minorBidi"/>
+          <w:sz w:val="22"/>
+          <w:szCs w:val="22"/>
+        </w:rPr>
+        <w:t>}}.</w:t>
+      </w:r>
+    </w:p>
+    <w:p>
+      <w:pPr>
+        <w:widowControl w:val="0"/>
+        <w:spacing w:after="240" w:line="360" w:lineRule="auto"/>
         <w:jc w:val="center"/>
         <w:rPr>
-          <w:rFonts w:ascii="Calibri" w:hAnsi="Calibri" w:eastAsia="Calibri" w:cs="Calibri" w:asciiTheme="minorAscii" w:hAnsiTheme="minorAscii" w:eastAsiaTheme="minorAscii" w:cstheme="minorAscii"/>
+          <w:rFonts w:asciiTheme="minorHAnsi" w:eastAsiaTheme="minorEastAsia" w:hAnsiTheme="minorHAnsi" w:cstheme="minorBidi"/>
           <w:sz w:val="22"/>
           <w:szCs w:val="22"/>
         </w:rPr>
@@ -2980,7 +1999,7 @@
       </w:r>
       <w:r>
         <w:rPr>
-          <w:rFonts w:ascii="Calibri" w:hAnsi="Calibri" w:eastAsia="Calibri" w:cs="Calibri" w:asciiTheme="minorAscii" w:hAnsiTheme="minorAscii" w:eastAsiaTheme="minorAscii" w:cstheme="minorAscii"/>
+          <w:rFonts w:asciiTheme="minorHAnsi" w:eastAsiaTheme="minorEastAsia" w:hAnsiTheme="minorHAnsi" w:cstheme="minorBidi"/>
           <w:sz w:val="22"/>
           <w:szCs w:val="22"/>
         </w:rPr>
@@ -2991,7 +2010,7 @@
       </w:r>
       <w:r>
         <w:rPr>
-          <w:rFonts w:ascii="Calibri" w:hAnsi="Calibri" w:eastAsia="Calibri" w:cs="Calibri" w:asciiTheme="minorAscii" w:hAnsiTheme="minorAscii" w:eastAsiaTheme="minorAscii" w:cstheme="minorAscii"/>
+          <w:rFonts w:asciiTheme="minorHAnsi" w:eastAsiaTheme="minorEastAsia" w:hAnsiTheme="minorHAnsi" w:cstheme="minorBidi"/>
           <w:sz w:val="22"/>
           <w:szCs w:val="22"/>
         </w:rPr>
@@ -2999,7 +2018,7 @@
       </w:r>
       <w:r>
         <w:rPr>
-          <w:rFonts w:ascii="Calibri" w:hAnsi="Calibri" w:eastAsia="Calibri" w:cs="Calibri" w:asciiTheme="minorAscii" w:hAnsiTheme="minorAscii" w:eastAsiaTheme="minorAscii" w:cstheme="minorAscii"/>
+          <w:rFonts w:asciiTheme="minorHAnsi" w:eastAsiaTheme="minorEastAsia" w:hAnsiTheme="minorHAnsi" w:cstheme="minorBidi"/>
           <w:sz w:val="22"/>
           <w:szCs w:val="22"/>
         </w:rPr>
@@ -3009,7 +2028,7 @@
     <w:sectPr>
       <w:headerReference w:type="default" r:id="rId10"/>
       <w:footerReference w:type="default" r:id="rId11"/>
-      <w:pgSz w:w="11906" w:h="16838" w:orient="portrait"/>
+      <w:pgSz w:w="11906" w:h="16838"/>
       <w:pgMar w:top="2126" w:right="1134" w:bottom="1134" w:left="1134" w:header="709" w:footer="709" w:gutter="0"/>
       <w:pgNumType w:start="1"/>
       <w:cols w:space="720"/>
@@ -3021,14 +2040,14 @@
 <file path=word/endnotes.xml><?xml version="1.0" encoding="utf-8"?>
 <w:endnotes xmlns:wpc="http://schemas.microsoft.com/office/word/2010/wordprocessingCanvas" xmlns:cx="http://schemas.microsoft.com/office/drawing/2014/chartex" xmlns:cx1="http://schemas.microsoft.com/office/drawing/2015/9/8/chartex" xmlns:cx2="http://schemas.microsoft.com/office/drawing/2015/10/21/chartex" xmlns:cx3="http://schemas.microsoft.com/office/drawing/2016/5/9/chartex" xmlns:cx4="http://schemas.microsoft.com/office/drawing/2016/5/10/chartex" xmlns:cx5="http://schemas.microsoft.com/office/drawing/2016/5/11/chartex" xmlns:cx6="http://schemas.microsoft.com/office/drawing/2016/5/12/chartex" xmlns:cx7="http://schemas.microsoft.com/office/drawing/2016/5/13/chartex" xmlns:cx8="http://schemas.microsoft.com/office/drawing/2016/5/14/chartex" xmlns:mc="http://schemas.openxmlformats.org/markup-compatibility/2006" xmlns:aink="http://schemas.microsoft.com/office/drawing/2016/ink" xmlns:am3d="http://schemas.microsoft.com/office/drawing/2017/model3d" xmlns:o="urn:schemas-microsoft-com:office:office" xmlns:oel="http://schemas.microsoft.com/office/2019/extlst" xmlns:r="http://schemas.openxmlformats.org/officeDocument/2006/relationships" xmlns:m="http://schemas.openxmlformats.org/officeDocument/2006/math" xmlns:v="urn:schemas-microsoft-com:vml" xmlns:wp14="http://schemas.microsoft.com/office/word/2010/wordprocessingDrawing" xmlns:wp="http://schemas.openxmlformats.org/drawingml/2006/wordprocessingDrawing" xmlns:w10="urn:schemas-microsoft-com:office:word" xmlns:w="http://schemas.openxmlformats.org/wordprocessingml/2006/main" xmlns:w14="http://schemas.microsoft.com/office/word/2010/wordml" xmlns:w15="http://schemas.microsoft.com/office/word/2012/wordml" xmlns:w16cex="http://schemas.microsoft.com/office/word/2018/wordml/cex" xmlns:w16cid="http://schemas.microsoft.com/office/word/2016/wordml/cid" xmlns:w16="http://schemas.microsoft.com/office/word/2018/wordml" xmlns:w16du="http://schemas.microsoft.com/office/word/2023/wordml/word16du" xmlns:w16sdtdh="http://schemas.microsoft.com/office/word/2020/wordml/sdtdatahash" xmlns:w16sdtfl="http://schemas.microsoft.com/office/word/2024/wordml/sdtformatlock" xmlns:w16se="http://schemas.microsoft.com/office/word/2015/wordml/symex" xmlns:wpg="http://schemas.microsoft.com/office/word/2010/wordprocessingGroup" xmlns:wpi="http://schemas.microsoft.com/office/word/2010/wordprocessingInk" xmlns:wne="http://schemas.microsoft.com/office/word/2006/wordml" xmlns:wps="http://schemas.microsoft.com/office/word/2010/wordprocessingShape" mc:Ignorable="w14 w15 w16se w16cid w16 w16cex w16sdtdh w16sdtfl w16du wp14">
   <w:endnote w:type="separator" w:id="-1">
-    <w:p xmlns:wp14="http://schemas.microsoft.com/office/word/2010/wordml" wp14:textId="77777777">
+    <w:p>
       <w:r>
         <w:separator/>
       </w:r>
     </w:p>
   </w:endnote>
   <w:endnote w:type="continuationSeparator" w:id="0">
-    <w:p xmlns:wp14="http://schemas.microsoft.com/office/word/2010/wordml" wp14:textId="77777777">
+    <w:p>
       <w:r>
         <w:continuationSeparator/>
       </w:r>
@@ -3039,7 +2058,7 @@
 
 <file path=word/footer1.xml><?xml version="1.0" encoding="utf-8"?>
 <w:ftr xmlns:wpc="http://schemas.microsoft.com/office/word/2010/wordprocessingCanvas" xmlns:cx="http://schemas.microsoft.com/office/drawing/2014/chartex" xmlns:cx1="http://schemas.microsoft.com/office/drawing/2015/9/8/chartex" xmlns:cx2="http://schemas.microsoft.com/office/drawing/2015/10/21/chartex" xmlns:cx3="http://schemas.microsoft.com/office/drawing/2016/5/9/chartex" xmlns:cx4="http://schemas.microsoft.com/office/drawing/2016/5/10/chartex" xmlns:cx5="http://schemas.microsoft.com/office/drawing/2016/5/11/chartex" xmlns:cx6="http://schemas.microsoft.com/office/drawing/2016/5/12/chartex" xmlns:cx7="http://schemas.microsoft.com/office/drawing/2016/5/13/chartex" xmlns:cx8="http://schemas.microsoft.com/office/drawing/2016/5/14/chartex" xmlns:mc="http://schemas.openxmlformats.org/markup-compatibility/2006" xmlns:aink="http://schemas.microsoft.com/office/drawing/2016/ink" xmlns:am3d="http://schemas.microsoft.com/office/drawing/2017/model3d" xmlns:o="urn:schemas-microsoft-com:office:office" xmlns:oel="http://schemas.microsoft.com/office/2019/extlst" xmlns:r="http://schemas.openxmlformats.org/officeDocument/2006/relationships" xmlns:m="http://schemas.openxmlformats.org/officeDocument/2006/math" xmlns:v="urn:schemas-microsoft-com:vml" xmlns:wp14="http://schemas.microsoft.com/office/word/2010/wordprocessingDrawing" xmlns:wp="http://schemas.openxmlformats.org/drawingml/2006/wordprocessingDrawing" xmlns:w10="urn:schemas-microsoft-com:office:word" xmlns:w="http://schemas.openxmlformats.org/wordprocessingml/2006/main" xmlns:w14="http://schemas.microsoft.com/office/word/2010/wordml" xmlns:w15="http://schemas.microsoft.com/office/word/2012/wordml" xmlns:w16cex="http://schemas.microsoft.com/office/word/2018/wordml/cex" xmlns:w16cid="http://schemas.microsoft.com/office/word/2016/wordml/cid" xmlns:w16="http://schemas.microsoft.com/office/word/2018/wordml" xmlns:w16du="http://schemas.microsoft.com/office/word/2023/wordml/word16du" xmlns:w16sdtdh="http://schemas.microsoft.com/office/word/2020/wordml/sdtdatahash" xmlns:w16sdtfl="http://schemas.microsoft.com/office/word/2024/wordml/sdtformatlock" xmlns:w16se="http://schemas.microsoft.com/office/word/2015/wordml/symex" xmlns:wpg="http://schemas.microsoft.com/office/word/2010/wordprocessingGroup" xmlns:wpi="http://schemas.microsoft.com/office/word/2010/wordprocessingInk" xmlns:wne="http://schemas.microsoft.com/office/word/2006/wordml" xmlns:wps="http://schemas.microsoft.com/office/word/2010/wordprocessingShape" mc:Ignorable="w14 w15 w16se w16cid w16 w16cex w16sdtdh w16sdtfl w16du wp14">
-  <w:p xmlns:wp14="http://schemas.microsoft.com/office/word/2010/wordml" wp14:textId="77777777">
+  <w:p>
     <w:pPr>
       <w:pBdr>
         <w:top w:val="nil"/>
@@ -3054,7 +2073,7 @@
       </w:tabs>
       <w:jc w:val="center"/>
       <w:rPr>
-        <w:rFonts w:ascii="Calibri" w:hAnsi="Calibri" w:eastAsia="Calibri" w:cs="Calibri"/>
+        <w:rFonts w:ascii="Calibri" w:eastAsia="Calibri" w:hAnsi="Calibri" w:cs="Calibri"/>
         <w:i/>
         <w:color w:val="000000"/>
         <w:sz w:val="18"/>
@@ -3063,7 +2082,7 @@
     </w:pPr>
     <w:r>
       <w:rPr>
-        <w:rFonts w:ascii="Calibri" w:hAnsi="Calibri" w:eastAsia="Calibri" w:cs="Calibri"/>
+        <w:rFonts w:ascii="Calibri" w:eastAsia="Calibri" w:hAnsi="Calibri" w:cs="Calibri"/>
         <w:i/>
         <w:color w:val="000000"/>
         <w:sz w:val="18"/>
@@ -3072,7 +2091,7 @@
       <w:t>___________________________________________________________________________________________________</w:t>
     </w:r>
   </w:p>
-  <w:p xmlns:wp14="http://schemas.microsoft.com/office/word/2010/wordml" wp14:textId="77777777">
+  <w:p>
     <w:pPr>
       <w:pBdr>
         <w:top w:val="nil"/>
@@ -3087,7 +2106,7 @@
       </w:tabs>
       <w:jc w:val="center"/>
       <w:rPr>
-        <w:rFonts w:ascii="Calibri" w:hAnsi="Calibri" w:eastAsia="Calibri" w:cs="Calibri"/>
+        <w:rFonts w:ascii="Calibri" w:eastAsia="Calibri" w:hAnsi="Calibri" w:cs="Calibri"/>
         <w:i/>
         <w:color w:val="000000"/>
         <w:sz w:val="14"/>
@@ -3095,7 +2114,7 @@
       </w:rPr>
     </w:pPr>
   </w:p>
-  <w:p xmlns:wp14="http://schemas.microsoft.com/office/word/2010/wordml" wp14:textId="77777777">
+  <w:p>
     <w:pPr>
       <w:pBdr>
         <w:top w:val="nil"/>
@@ -3110,7 +2129,7 @@
       </w:tabs>
       <w:jc w:val="center"/>
       <w:rPr>
-        <w:rFonts w:ascii="Calibri" w:hAnsi="Calibri" w:eastAsia="Calibri" w:cs="Calibri"/>
+        <w:rFonts w:ascii="Calibri" w:eastAsia="Calibri" w:hAnsi="Calibri" w:cs="Calibri"/>
         <w:color w:val="000000"/>
         <w:sz w:val="22"/>
         <w:szCs w:val="22"/>
@@ -3118,7 +2137,7 @@
     </w:pPr>
     <w:r>
       <w:rPr>
-        <w:rFonts w:ascii="Calibri" w:hAnsi="Calibri" w:eastAsia="Calibri" w:cs="Calibri"/>
+        <w:rFonts w:ascii="Calibri" w:eastAsia="Calibri" w:hAnsi="Calibri" w:cs="Calibri"/>
         <w:color w:val="000000"/>
         <w:sz w:val="16"/>
         <w:szCs w:val="16"/>
@@ -3132,14 +2151,14 @@
 <file path=word/footnotes.xml><?xml version="1.0" encoding="utf-8"?>
 <w:footnotes xmlns:wpc="http://schemas.microsoft.com/office/word/2010/wordprocessingCanvas" xmlns:cx="http://schemas.microsoft.com/office/drawing/2014/chartex" xmlns:cx1="http://schemas.microsoft.com/office/drawing/2015/9/8/chartex" xmlns:cx2="http://schemas.microsoft.com/office/drawing/2015/10/21/chartex" xmlns:cx3="http://schemas.microsoft.com/office/drawing/2016/5/9/chartex" xmlns:cx4="http://schemas.microsoft.com/office/drawing/2016/5/10/chartex" xmlns:cx5="http://schemas.microsoft.com/office/drawing/2016/5/11/chartex" xmlns:cx6="http://schemas.microsoft.com/office/drawing/2016/5/12/chartex" xmlns:cx7="http://schemas.microsoft.com/office/drawing/2016/5/13/chartex" xmlns:cx8="http://schemas.microsoft.com/office/drawing/2016/5/14/chartex" xmlns:mc="http://schemas.openxmlformats.org/markup-compatibility/2006" xmlns:aink="http://schemas.microsoft.com/office/drawing/2016/ink" xmlns:am3d="http://schemas.microsoft.com/office/drawing/2017/model3d" xmlns:o="urn:schemas-microsoft-com:office:office" xmlns:oel="http://schemas.microsoft.com/office/2019/extlst" xmlns:r="http://schemas.openxmlformats.org/officeDocument/2006/relationships" xmlns:m="http://schemas.openxmlformats.org/officeDocument/2006/math" xmlns:v="urn:schemas-microsoft-com:vml" xmlns:wp14="http://schemas.microsoft.com/office/word/2010/wordprocessingDrawing" xmlns:wp="http://schemas.openxmlformats.org/drawingml/2006/wordprocessingDrawing" xmlns:w10="urn:schemas-microsoft-com:office:word" xmlns:w="http://schemas.openxmlformats.org/wordprocessingml/2006/main" xmlns:w14="http://schemas.microsoft.com/office/word/2010/wordml" xmlns:w15="http://schemas.microsoft.com/office/word/2012/wordml" xmlns:w16cex="http://schemas.microsoft.com/office/word/2018/wordml/cex" xmlns:w16cid="http://schemas.microsoft.com/office/word/2016/wordml/cid" xmlns:w16="http://schemas.microsoft.com/office/word/2018/wordml" xmlns:w16du="http://schemas.microsoft.com/office/word/2023/wordml/word16du" xmlns:w16sdtdh="http://schemas.microsoft.com/office/word/2020/wordml/sdtdatahash" xmlns:w16sdtfl="http://schemas.microsoft.com/office/word/2024/wordml/sdtformatlock" xmlns:w16se="http://schemas.microsoft.com/office/word/2015/wordml/symex" xmlns:wpg="http://schemas.microsoft.com/office/word/2010/wordprocessingGroup" xmlns:wpi="http://schemas.microsoft.com/office/word/2010/wordprocessingInk" xmlns:wne="http://schemas.microsoft.com/office/word/2006/wordml" xmlns:wps="http://schemas.microsoft.com/office/word/2010/wordprocessingShape" mc:Ignorable="w14 w15 w16se w16cid w16 w16cex w16sdtdh w16sdtfl w16du wp14">
   <w:footnote w:type="separator" w:id="-1">
-    <w:p xmlns:wp14="http://schemas.microsoft.com/office/word/2010/wordml" wp14:textId="77777777">
+    <w:p>
       <w:r>
         <w:separator/>
       </w:r>
     </w:p>
   </w:footnote>
   <w:footnote w:type="continuationSeparator" w:id="0">
-    <w:p xmlns:wp14="http://schemas.microsoft.com/office/word/2010/wordml" wp14:textId="77777777">
+    <w:p>
       <w:r>
         <w:continuationSeparator/>
       </w:r>
@@ -3149,8 +2168,8 @@
 </file>
 
 <file path=word/header1.xml><?xml version="1.0" encoding="utf-8"?>
-<w:hdr xmlns:wpc="http://schemas.microsoft.com/office/word/2010/wordprocessingCanvas" xmlns:cx="http://schemas.microsoft.com/office/drawing/2014/chartex" xmlns:cx1="http://schemas.microsoft.com/office/drawing/2015/9/8/chartex" xmlns:cx2="http://schemas.microsoft.com/office/drawing/2015/10/21/chartex" xmlns:cx3="http://schemas.microsoft.com/office/drawing/2016/5/9/chartex" xmlns:cx4="http://schemas.microsoft.com/office/drawing/2016/5/10/chartex" xmlns:cx5="http://schemas.microsoft.com/office/drawing/2016/5/11/chartex" xmlns:cx6="http://schemas.microsoft.com/office/drawing/2016/5/12/chartex" xmlns:cx7="http://schemas.microsoft.com/office/drawing/2016/5/13/chartex" xmlns:cx8="http://schemas.microsoft.com/office/drawing/2016/5/14/chartex" xmlns:mc="http://schemas.openxmlformats.org/markup-compatibility/2006" xmlns:aink="http://schemas.microsoft.com/office/drawing/2016/ink" xmlns:am3d="http://schemas.microsoft.com/office/drawing/2017/model3d" xmlns:o="urn:schemas-microsoft-com:office:office" xmlns:oel="http://schemas.microsoft.com/office/2019/extlst" xmlns:r="http://schemas.openxmlformats.org/officeDocument/2006/relationships" xmlns:m="http://schemas.openxmlformats.org/officeDocument/2006/math" xmlns:v="urn:schemas-microsoft-com:vml" xmlns:wp14="http://schemas.microsoft.com/office/word/2010/wordprocessingDrawing" xmlns:wp="http://schemas.openxmlformats.org/drawingml/2006/wordprocessingDrawing" xmlns:w10="urn:schemas-microsoft-com:office:word" xmlns:w="http://schemas.openxmlformats.org/wordprocessingml/2006/main" xmlns:w14="http://schemas.microsoft.com/office/word/2010/wordml" xmlns:w15="http://schemas.microsoft.com/office/word/2012/wordml" xmlns:w16cex="http://schemas.microsoft.com/office/word/2018/wordml/cex" xmlns:w16cid="http://schemas.microsoft.com/office/word/2016/wordml/cid" xmlns:w16="http://schemas.microsoft.com/office/word/2018/wordml" xmlns:w16du="http://schemas.microsoft.com/office/word/2023/wordml/word16du" xmlns:w16sdtdh="http://schemas.microsoft.com/office/word/2020/wordml/sdtdatahash" xmlns:w16sdtfl="http://schemas.microsoft.com/office/word/2024/wordml/sdtformatlock" xmlns:w16se="http://schemas.microsoft.com/office/word/2015/wordml/symex" xmlns:wpg="http://schemas.microsoft.com/office/word/2010/wordprocessingGroup" xmlns:wpi="http://schemas.microsoft.com/office/word/2010/wordprocessingInk" xmlns:wne="http://schemas.microsoft.com/office/word/2006/wordml" xmlns:wps="http://schemas.microsoft.com/office/word/2010/wordprocessingShape" xmlns:a="http://schemas.openxmlformats.org/drawingml/2006/main" xmlns:pic="http://schemas.openxmlformats.org/drawingml/2006/picture" mc:Ignorable="w14 w15 w16se w16cid w16 w16cex w16sdtdh w16sdtfl w16du wp14">
-  <w:p xmlns:wp14="http://schemas.microsoft.com/office/word/2010/wordml" wp14:textId="77777777">
+<w:hdr xmlns:wpc="http://schemas.microsoft.com/office/word/2010/wordprocessingCanvas" xmlns:cx="http://schemas.microsoft.com/office/drawing/2014/chartex" xmlns:cx1="http://schemas.microsoft.com/office/drawing/2015/9/8/chartex" xmlns:cx2="http://schemas.microsoft.com/office/drawing/2015/10/21/chartex" xmlns:cx3="http://schemas.microsoft.com/office/drawing/2016/5/9/chartex" xmlns:cx4="http://schemas.microsoft.com/office/drawing/2016/5/10/chartex" xmlns:cx5="http://schemas.microsoft.com/office/drawing/2016/5/11/chartex" xmlns:cx6="http://schemas.microsoft.com/office/drawing/2016/5/12/chartex" xmlns:cx7="http://schemas.microsoft.com/office/drawing/2016/5/13/chartex" xmlns:cx8="http://schemas.microsoft.com/office/drawing/2016/5/14/chartex" xmlns:mc="http://schemas.openxmlformats.org/markup-compatibility/2006" xmlns:aink="http://schemas.microsoft.com/office/drawing/2016/ink" xmlns:am3d="http://schemas.microsoft.com/office/drawing/2017/model3d" xmlns:o="urn:schemas-microsoft-com:office:office" xmlns:oel="http://schemas.microsoft.com/office/2019/extlst" xmlns:r="http://schemas.openxmlformats.org/officeDocument/2006/relationships" xmlns:m="http://schemas.openxmlformats.org/officeDocument/2006/math" xmlns:v="urn:schemas-microsoft-com:vml" xmlns:wp14="http://schemas.microsoft.com/office/word/2010/wordprocessingDrawing" xmlns:wp="http://schemas.openxmlformats.org/drawingml/2006/wordprocessingDrawing" xmlns:w10="urn:schemas-microsoft-com:office:word" xmlns:w="http://schemas.openxmlformats.org/wordprocessingml/2006/main" xmlns:w14="http://schemas.microsoft.com/office/word/2010/wordml" xmlns:w15="http://schemas.microsoft.com/office/word/2012/wordml" xmlns:w16cex="http://schemas.microsoft.com/office/word/2018/wordml/cex" xmlns:w16cid="http://schemas.microsoft.com/office/word/2016/wordml/cid" xmlns:w16="http://schemas.microsoft.com/office/word/2018/wordml" xmlns:w16du="http://schemas.microsoft.com/office/word/2023/wordml/word16du" xmlns:w16sdtdh="http://schemas.microsoft.com/office/word/2020/wordml/sdtdatahash" xmlns:w16sdtfl="http://schemas.microsoft.com/office/word/2024/wordml/sdtformatlock" xmlns:w16se="http://schemas.microsoft.com/office/word/2015/wordml/symex" xmlns:wpg="http://schemas.microsoft.com/office/word/2010/wordprocessingGroup" xmlns:wpi="http://schemas.microsoft.com/office/word/2010/wordprocessingInk" xmlns:wne="http://schemas.microsoft.com/office/word/2006/wordml" xmlns:wps="http://schemas.microsoft.com/office/word/2010/wordprocessingShape" mc:Ignorable="w14 w15 w16se w16cid w16 w16cex w16sdtdh w16sdtfl w16du wp14">
+  <w:p>
     <w:pPr>
       <w:widowControl w:val="0"/>
       <w:pBdr>
@@ -3169,7 +2188,7 @@
       <w:tblW w:w="9789" w:type="dxa"/>
       <w:tblInd w:w="-176" w:type="dxa"/>
       <w:tblBorders>
-        <w:bottom w:val="single" w:color="000000" w:sz="4" w:space="0"/>
+        <w:bottom w:val="single" w:sz="4" w:space="0" w:color="000000"/>
       </w:tblBorders>
       <w:tblLayout w:type="fixed"/>
       <w:tblLook w:val="0400" w:firstRow="0" w:lastRow="0" w:firstColumn="0" w:lastColumn="0" w:noHBand="0" w:noVBand="1"/>
@@ -3180,19 +2199,20 @@
       <w:gridCol w:w="1985"/>
       <w:gridCol w:w="7"/>
     </w:tblGrid>
-    <w:tr xmlns:wp14="http://schemas.microsoft.com/office/word/2010/wordml" wp14:textId="77777777">
+    <w:tr>
       <w:trPr>
         <w:gridAfter w:val="1"/>
+        <w:wAfter w:w="7" w:type="dxa"/>
       </w:trPr>
       <w:tc>
         <w:tcPr>
           <w:tcW w:w="1277" w:type="dxa"/>
           <w:tcBorders>
-            <w:bottom w:val="single" w:color="000000" w:sz="4" w:space="0"/>
+            <w:bottom w:val="single" w:sz="4" w:space="0" w:color="000000"/>
             <w:right w:val="nil"/>
           </w:tcBorders>
         </w:tcPr>
-        <w:p wp14:textId="77777777">
+        <w:p>
           <w:pPr>
             <w:pBdr>
               <w:top w:val="nil"/>
@@ -3207,7 +2227,7 @@
             </w:tabs>
             <w:jc w:val="center"/>
             <w:rPr>
-              <w:rFonts w:ascii="Calibri" w:hAnsi="Calibri" w:eastAsia="Calibri" w:cs="Calibri"/>
+              <w:rFonts w:ascii="Calibri" w:eastAsia="Calibri" w:hAnsi="Calibri" w:cs="Calibri"/>
               <w:color w:val="000000"/>
               <w:sz w:val="16"/>
               <w:szCs w:val="16"/>
@@ -3215,14 +2235,14 @@
           </w:pPr>
           <w:r>
             <w:rPr>
-              <w:rFonts w:ascii="Calibri" w:hAnsi="Calibri" w:eastAsia="Calibri" w:cs="Calibri"/>
+              <w:rFonts w:ascii="Calibri" w:eastAsia="Calibri" w:hAnsi="Calibri" w:cs="Calibri"/>
               <w:noProof/>
               <w:color w:val="000000"/>
               <w:sz w:val="16"/>
               <w:szCs w:val="16"/>
             </w:rPr>
             <w:drawing>
-              <wp:inline xmlns:wp14="http://schemas.microsoft.com/office/word/2010/wordprocessingDrawing" distT="0" distB="0" distL="0" distR="0" wp14:anchorId="463D1070" wp14:editId="7777777">
+              <wp:inline distT="0" distB="0" distL="0" distR="0" wp14:anchorId="463D1070" wp14:editId="07777777">
                 <wp:extent cx="637615" cy="637615"/>
                 <wp:effectExtent l="0" t="0" r="0" b="0"/>
                 <wp:docPr id="4" name="image2.png" descr="brasao3.gif"/>
@@ -3264,10 +2284,10 @@
           <w:tcW w:w="6520" w:type="dxa"/>
           <w:tcBorders>
             <w:left w:val="nil"/>
-            <w:bottom w:val="single" w:color="000000" w:sz="4" w:space="0"/>
+            <w:bottom w:val="single" w:sz="4" w:space="0" w:color="000000"/>
           </w:tcBorders>
         </w:tcPr>
-        <w:p wp14:textId="77777777">
+        <w:p>
           <w:pPr>
             <w:pBdr>
               <w:top w:val="nil"/>
@@ -3283,7 +2303,7 @@
             <w:spacing w:line="312" w:lineRule="auto"/>
             <w:jc w:val="center"/>
             <w:rPr>
-              <w:rFonts w:ascii="Arial" w:hAnsi="Arial" w:eastAsia="Arial" w:cs="Arial"/>
+              <w:rFonts w:ascii="Arial" w:eastAsia="Arial" w:hAnsi="Arial" w:cs="Arial"/>
               <w:b/>
               <w:color w:val="000000"/>
               <w:sz w:val="26"/>
@@ -3292,7 +2312,7 @@
           </w:pPr>
           <w:r>
             <w:rPr>
-              <w:rFonts w:ascii="Arial" w:hAnsi="Arial" w:eastAsia="Arial" w:cs="Arial"/>
+              <w:rFonts w:ascii="Arial" w:eastAsia="Arial" w:hAnsi="Arial" w:cs="Arial"/>
               <w:b/>
               <w:color w:val="000000"/>
               <w:sz w:val="26"/>
@@ -3301,7 +2321,7 @@
             <w:t>Tribunal de Contas do Estado do Acre</w:t>
           </w:r>
         </w:p>
-        <w:p wp14:textId="77777777">
+        <w:p>
           <w:pPr>
             <w:pBdr>
               <w:top w:val="nil"/>
@@ -3317,7 +2337,7 @@
             <w:spacing w:line="312" w:lineRule="auto"/>
             <w:jc w:val="center"/>
             <w:rPr>
-              <w:rFonts w:ascii="Arial" w:hAnsi="Arial" w:eastAsia="Arial" w:cs="Arial"/>
+              <w:rFonts w:ascii="Arial" w:eastAsia="Arial" w:hAnsi="Arial" w:cs="Arial"/>
               <w:b/>
               <w:color w:val="000000"/>
               <w:sz w:val="20"/>
@@ -3326,7 +2346,7 @@
           </w:pPr>
           <w:r>
             <w:rPr>
-              <w:rFonts w:ascii="Arial" w:hAnsi="Arial" w:eastAsia="Arial" w:cs="Arial"/>
+              <w:rFonts w:ascii="Arial" w:eastAsia="Arial" w:hAnsi="Arial" w:cs="Arial"/>
               <w:b/>
               <w:color w:val="000000"/>
               <w:sz w:val="20"/>
@@ -3335,7 +2355,7 @@
             <w:t>Secretaria de Controle Externo – SECEX</w:t>
           </w:r>
         </w:p>
-        <w:p wp14:textId="77777777">
+        <w:p>
           <w:pPr>
             <w:pBdr>
               <w:top w:val="nil"/>
@@ -3351,7 +2371,7 @@
             <w:spacing w:line="312" w:lineRule="auto"/>
             <w:jc w:val="center"/>
             <w:rPr>
-              <w:rFonts w:ascii="Arial" w:hAnsi="Arial" w:eastAsia="Arial" w:cs="Arial"/>
+              <w:rFonts w:ascii="Arial" w:eastAsia="Arial" w:hAnsi="Arial" w:cs="Arial"/>
               <w:b/>
               <w:color w:val="000000"/>
               <w:sz w:val="19"/>
@@ -3360,7 +2380,7 @@
           </w:pPr>
           <w:r>
             <w:rPr>
-              <w:rFonts w:ascii="Arial" w:hAnsi="Arial" w:eastAsia="Arial" w:cs="Arial"/>
+              <w:rFonts w:ascii="Arial" w:eastAsia="Arial" w:hAnsi="Arial" w:cs="Arial"/>
               <w:b/>
               <w:color w:val="000000"/>
               <w:sz w:val="19"/>
@@ -3369,7 +2389,7 @@
             <w:t>4ª Coordenadoria Especializada de Controle Externo – 4ª COECEX</w:t>
           </w:r>
         </w:p>
-        <w:p wp14:textId="77777777">
+        <w:p>
           <w:pPr>
             <w:pBdr>
               <w:top w:val="nil"/>
@@ -3385,7 +2405,7 @@
             <w:spacing w:line="312" w:lineRule="auto"/>
             <w:jc w:val="center"/>
             <w:rPr>
-              <w:rFonts w:ascii="Calibri" w:hAnsi="Calibri" w:eastAsia="Calibri" w:cs="Calibri"/>
+              <w:rFonts w:ascii="Calibri" w:eastAsia="Calibri" w:hAnsi="Calibri" w:cs="Calibri"/>
               <w:i/>
               <w:color w:val="000000"/>
               <w:sz w:val="6"/>
@@ -3399,10 +2419,10 @@
           <w:tcW w:w="1985" w:type="dxa"/>
           <w:tcBorders>
             <w:left w:val="nil"/>
-            <w:bottom w:val="single" w:color="000000" w:sz="4" w:space="0"/>
+            <w:bottom w:val="single" w:sz="4" w:space="0" w:color="000000"/>
           </w:tcBorders>
         </w:tcPr>
-        <w:p wp14:textId="77777777">
+        <w:p>
           <w:pPr>
             <w:pBdr>
               <w:top w:val="nil"/>
@@ -3416,7 +2436,7 @@
               <w:tab w:val="right" w:pos="8504"/>
             </w:tabs>
             <w:rPr>
-              <w:rFonts w:ascii="Arial" w:hAnsi="Arial" w:eastAsia="Arial" w:cs="Arial"/>
+              <w:rFonts w:ascii="Arial" w:eastAsia="Arial" w:hAnsi="Arial" w:cs="Arial"/>
               <w:b/>
               <w:color w:val="000000"/>
               <w:sz w:val="22"/>
@@ -3425,13 +2445,13 @@
           </w:pPr>
           <w:r>
             <w:rPr>
-              <w:rFonts w:ascii="Calibri" w:hAnsi="Calibri" w:eastAsia="Calibri" w:cs="Calibri"/>
+              <w:rFonts w:ascii="Calibri" w:eastAsia="Calibri" w:hAnsi="Calibri" w:cs="Calibri"/>
               <w:color w:val="000000"/>
               <w:sz w:val="22"/>
               <w:szCs w:val="22"/>
             </w:rPr>
             <w:object w:dxaOrig="4742" w:dyaOrig="3005" w14:anchorId="7ED9CC57">
-              <v:shapetype id="_x0000_t75" coordsize="21600,21600" filled="f" stroked="f" o:spt="75" o:preferrelative="t" path="m@4@5l@4@11@9@11@9@5xe">
+              <v:shapetype id="_x0000_t75" coordsize="21600,21600" o:spt="75" o:preferrelative="t" path="m@4@5l@4@11@9@11@9@5xe" filled="f" stroked="f">
                 <v:stroke joinstyle="miter"/>
                 <v:formulas>
                   <v:f eqn="if lineDrawn pixelLineWidth 0"/>
@@ -3447,19 +2467,19 @@
                   <v:f eqn="prod @7 21600 pixelHeight"/>
                   <v:f eqn="sum @10 21600 0"/>
                 </v:formulas>
-                <v:path gradientshapeok="t" o:connecttype="rect" o:extrusionok="f"/>
+                <v:path o:extrusionok="f" gradientshapeok="t" o:connecttype="rect"/>
                 <o:lock v:ext="edit" aspectratio="t"/>
               </v:shapetype>
-              <v:shape id="_x0000_i1025" style="width:75pt;height:48pt" type="#_x0000_t75">
-                <v:imagedata o:title="" r:id="rId2"/>
+              <v:shape id="_x0000_i1025" type="#_x0000_t75" style="width:75pt;height:48pt">
+                <v:imagedata r:id="rId2" o:title=""/>
               </v:shape>
-              <o:OLEObject Type="Embed" ProgID="CorelDraw.Graphic.15" ShapeID="_x0000_i1025" DrawAspect="Content" ObjectID="_1815876696" r:id="rId3"/>
+              <o:OLEObject Type="Embed" ProgID="CorelDraw.Graphic.15" ShapeID="_x0000_i1025" DrawAspect="Content" ObjectID="_1821805744" r:id="rId3"/>
             </w:object>
           </w:r>
         </w:p>
       </w:tc>
     </w:tr>
-    <w:tr xmlns:wp14="http://schemas.microsoft.com/office/word/2010/wordml" wp14:textId="77777777">
+    <w:tr>
       <w:trPr>
         <w:trHeight w:val="340"/>
       </w:trPr>
@@ -3468,12 +2488,12 @@
           <w:tcW w:w="9789" w:type="dxa"/>
           <w:gridSpan w:val="4"/>
           <w:tcBorders>
-            <w:top w:val="single" w:color="000000" w:sz="4" w:space="0"/>
-            <w:bottom w:val="single" w:color="000000" w:sz="4" w:space="0"/>
+            <w:top w:val="single" w:sz="4" w:space="0" w:color="000000"/>
+            <w:bottom w:val="single" w:sz="4" w:space="0" w:color="000000"/>
           </w:tcBorders>
           <w:vAlign w:val="center"/>
         </w:tcPr>
-        <w:p wp14:textId="77777777">
+        <w:p>
           <w:pPr>
             <w:pBdr>
               <w:top w:val="nil"/>
@@ -3488,7 +2508,7 @@
             </w:tabs>
             <w:jc w:val="center"/>
             <w:rPr>
-              <w:rFonts w:ascii="Arial" w:hAnsi="Arial" w:eastAsia="Arial" w:cs="Arial"/>
+              <w:rFonts w:ascii="Arial" w:eastAsia="Arial" w:hAnsi="Arial" w:cs="Arial"/>
               <w:i/>
               <w:color w:val="000000"/>
               <w:sz w:val="15"/>
@@ -3497,7 +2517,7 @@
           </w:pPr>
           <w:r>
             <w:rPr>
-              <w:rFonts w:ascii="Arial" w:hAnsi="Arial" w:eastAsia="Arial" w:cs="Arial"/>
+              <w:rFonts w:ascii="Arial" w:eastAsia="Arial" w:hAnsi="Arial" w:cs="Arial"/>
               <w:i/>
               <w:color w:val="000000"/>
               <w:sz w:val="15"/>
@@ -3509,7 +2529,7 @@
       </w:tc>
     </w:tr>
   </w:tbl>
-  <w:p xmlns:wp14="http://schemas.microsoft.com/office/word/2010/wordml" wp14:textId="77777777">
+  <w:p>
     <w:pPr>
       <w:pBdr>
         <w:top w:val="nil"/>
@@ -3523,7 +2543,7 @@
         <w:tab w:val="right" w:pos="8504"/>
       </w:tabs>
       <w:rPr>
-        <w:rFonts w:ascii="Calibri" w:hAnsi="Calibri" w:eastAsia="Calibri" w:cs="Calibri"/>
+        <w:rFonts w:ascii="Calibri" w:eastAsia="Calibri" w:hAnsi="Calibri" w:cs="Calibri"/>
         <w:color w:val="000000"/>
         <w:sz w:val="2"/>
         <w:szCs w:val="2"/>
@@ -3534,11 +2554,11 @@
 </file>
 
 <file path=word/styles.xml><?xml version="1.0" encoding="utf-8"?>
-<w:styles xmlns:wp14="http://schemas.microsoft.com/office/word/2010/wordprocessingDrawing" xmlns:mc="http://schemas.openxmlformats.org/markup-compatibility/2006" xmlns:r="http://schemas.openxmlformats.org/officeDocument/2006/relationships" xmlns:w="http://schemas.openxmlformats.org/wordprocessingml/2006/main" xmlns:w14="http://schemas.microsoft.com/office/word/2010/wordml" xmlns:w15="http://schemas.microsoft.com/office/word/2012/wordml" xmlns:w16cex="http://schemas.microsoft.com/office/word/2018/wordml/cex" xmlns:w16cid="http://schemas.microsoft.com/office/word/2016/wordml/cid" xmlns:w16="http://schemas.microsoft.com/office/word/2018/wordml" xmlns:w16du="http://schemas.microsoft.com/office/word/2023/wordml/word16du" xmlns:w16sdtdh="http://schemas.microsoft.com/office/word/2020/wordml/sdtdatahash" xmlns:w16sdtfl="http://schemas.microsoft.com/office/word/2024/wordml/sdtformatlock" xmlns:w16se="http://schemas.microsoft.com/office/word/2015/wordml/symex" mc:Ignorable="w14 w15 w16se w16cid w16 w16cex w16sdtdh w16sdtfl w16du wp14">
+<w:styles xmlns:mc="http://schemas.openxmlformats.org/markup-compatibility/2006" xmlns:r="http://schemas.openxmlformats.org/officeDocument/2006/relationships" xmlns:w="http://schemas.openxmlformats.org/wordprocessingml/2006/main" xmlns:w14="http://schemas.microsoft.com/office/word/2010/wordml" xmlns:w15="http://schemas.microsoft.com/office/word/2012/wordml" xmlns:w16cex="http://schemas.microsoft.com/office/word/2018/wordml/cex" xmlns:w16cid="http://schemas.microsoft.com/office/word/2016/wordml/cid" xmlns:w16="http://schemas.microsoft.com/office/word/2018/wordml" xmlns:w16du="http://schemas.microsoft.com/office/word/2023/wordml/word16du" xmlns:w16sdtdh="http://schemas.microsoft.com/office/word/2020/wordml/sdtdatahash" xmlns:w16sdtfl="http://schemas.microsoft.com/office/word/2024/wordml/sdtformatlock" xmlns:w16se="http://schemas.microsoft.com/office/word/2015/wordml/symex" mc:Ignorable="w14 w15 w16se w16cid w16 w16cex w16sdtdh w16sdtfl w16du">
   <w:docDefaults>
     <w:rPrDefault>
       <w:rPr>
-        <w:rFonts w:ascii="Times New Roman" w:hAnsi="Times New Roman" w:eastAsia="Times New Roman" w:cs="Times New Roman"/>
+        <w:rFonts w:ascii="Times New Roman" w:eastAsia="Times New Roman" w:hAnsi="Times New Roman" w:cs="Times New Roman"/>
         <w:sz w:val="24"/>
         <w:szCs w:val="24"/>
         <w:lang w:val="pt-BR" w:eastAsia="ja-JP" w:bidi="ar-SA"/>
@@ -3549,14 +2569,14 @@
   <w:latentStyles w:defLockedState="0" w:defUIPriority="99" w:defSemiHidden="0" w:defUnhideWhenUsed="0" w:defQFormat="0" w:count="376">
     <w:lsdException w:name="Normal" w:uiPriority="0" w:qFormat="1"/>
     <w:lsdException w:name="heading 1" w:uiPriority="9" w:qFormat="1"/>
-    <w:lsdException w:name="heading 2" w:uiPriority="9" w:semiHidden="1" w:unhideWhenUsed="1" w:qFormat="1"/>
-    <w:lsdException w:name="heading 3" w:uiPriority="9" w:semiHidden="1" w:unhideWhenUsed="1" w:qFormat="1"/>
-    <w:lsdException w:name="heading 4" w:uiPriority="9" w:semiHidden="1" w:unhideWhenUsed="1" w:qFormat="1"/>
-    <w:lsdException w:name="heading 5" w:uiPriority="9" w:semiHidden="1" w:unhideWhenUsed="1" w:qFormat="1"/>
-    <w:lsdException w:name="heading 6" w:uiPriority="9" w:semiHidden="1" w:unhideWhenUsed="1" w:qFormat="1"/>
-    <w:lsdException w:name="heading 7" w:uiPriority="9" w:semiHidden="1" w:unhideWhenUsed="1" w:qFormat="1"/>
-    <w:lsdException w:name="heading 8" w:uiPriority="9" w:semiHidden="1" w:unhideWhenUsed="1" w:qFormat="1"/>
-    <w:lsdException w:name="heading 9" w:uiPriority="9" w:semiHidden="1" w:unhideWhenUsed="1" w:qFormat="1"/>
+    <w:lsdException w:name="heading 2" w:semiHidden="1" w:uiPriority="9" w:unhideWhenUsed="1" w:qFormat="1"/>
+    <w:lsdException w:name="heading 3" w:semiHidden="1" w:uiPriority="9" w:unhideWhenUsed="1" w:qFormat="1"/>
+    <w:lsdException w:name="heading 4" w:semiHidden="1" w:uiPriority="9" w:unhideWhenUsed="1" w:qFormat="1"/>
+    <w:lsdException w:name="heading 5" w:semiHidden="1" w:uiPriority="9" w:unhideWhenUsed="1" w:qFormat="1"/>
+    <w:lsdException w:name="heading 6" w:semiHidden="1" w:uiPriority="9" w:unhideWhenUsed="1" w:qFormat="1"/>
+    <w:lsdException w:name="heading 7" w:semiHidden="1" w:uiPriority="9" w:unhideWhenUsed="1" w:qFormat="1"/>
+    <w:lsdException w:name="heading 8" w:semiHidden="1" w:uiPriority="9" w:unhideWhenUsed="1" w:qFormat="1"/>
+    <w:lsdException w:name="heading 9" w:semiHidden="1" w:uiPriority="9" w:unhideWhenUsed="1" w:qFormat="1"/>
     <w:lsdException w:name="index 1" w:semiHidden="1" w:unhideWhenUsed="1"/>
     <w:lsdException w:name="index 2" w:semiHidden="1" w:unhideWhenUsed="1"/>
     <w:lsdException w:name="index 3" w:semiHidden="1" w:unhideWhenUsed="1"/>
@@ -3566,22 +2586,22 @@
     <w:lsdException w:name="index 7" w:semiHidden="1" w:unhideWhenUsed="1"/>
     <w:lsdException w:name="index 8" w:semiHidden="1" w:unhideWhenUsed="1"/>
     <w:lsdException w:name="index 9" w:semiHidden="1" w:unhideWhenUsed="1"/>
-    <w:lsdException w:name="toc 1" w:uiPriority="39" w:semiHidden="1" w:unhideWhenUsed="1"/>
-    <w:lsdException w:name="toc 2" w:uiPriority="39" w:semiHidden="1" w:unhideWhenUsed="1"/>
-    <w:lsdException w:name="toc 3" w:uiPriority="39" w:semiHidden="1" w:unhideWhenUsed="1"/>
-    <w:lsdException w:name="toc 4" w:uiPriority="39" w:semiHidden="1" w:unhideWhenUsed="1"/>
-    <w:lsdException w:name="toc 5" w:uiPriority="39" w:semiHidden="1" w:unhideWhenUsed="1"/>
-    <w:lsdException w:name="toc 6" w:uiPriority="39" w:semiHidden="1" w:unhideWhenUsed="1"/>
-    <w:lsdException w:name="toc 7" w:uiPriority="39" w:semiHidden="1" w:unhideWhenUsed="1"/>
-    <w:lsdException w:name="toc 8" w:uiPriority="39" w:semiHidden="1" w:unhideWhenUsed="1"/>
-    <w:lsdException w:name="toc 9" w:uiPriority="39" w:semiHidden="1" w:unhideWhenUsed="1"/>
+    <w:lsdException w:name="toc 1" w:semiHidden="1" w:uiPriority="39" w:unhideWhenUsed="1"/>
+    <w:lsdException w:name="toc 2" w:semiHidden="1" w:uiPriority="39" w:unhideWhenUsed="1"/>
+    <w:lsdException w:name="toc 3" w:semiHidden="1" w:uiPriority="39" w:unhideWhenUsed="1"/>
+    <w:lsdException w:name="toc 4" w:semiHidden="1" w:uiPriority="39" w:unhideWhenUsed="1"/>
+    <w:lsdException w:name="toc 5" w:semiHidden="1" w:uiPriority="39" w:unhideWhenUsed="1"/>
+    <w:lsdException w:name="toc 6" w:semiHidden="1" w:uiPriority="39" w:unhideWhenUsed="1"/>
+    <w:lsdException w:name="toc 7" w:semiHidden="1" w:uiPriority="39" w:unhideWhenUsed="1"/>
+    <w:lsdException w:name="toc 8" w:semiHidden="1" w:uiPriority="39" w:unhideWhenUsed="1"/>
+    <w:lsdException w:name="toc 9" w:semiHidden="1" w:uiPriority="39" w:unhideWhenUsed="1"/>
     <w:lsdException w:name="Normal Indent" w:semiHidden="1" w:unhideWhenUsed="1"/>
     <w:lsdException w:name="footnote text" w:semiHidden="1" w:unhideWhenUsed="1"/>
     <w:lsdException w:name="annotation text" w:semiHidden="1" w:unhideWhenUsed="1"/>
     <w:lsdException w:name="header" w:semiHidden="1" w:unhideWhenUsed="1"/>
     <w:lsdException w:name="footer" w:semiHidden="1" w:unhideWhenUsed="1"/>
     <w:lsdException w:name="index heading" w:semiHidden="1" w:unhideWhenUsed="1"/>
-    <w:lsdException w:name="caption" w:uiPriority="35" w:semiHidden="1" w:unhideWhenUsed="1" w:qFormat="1"/>
+    <w:lsdException w:name="caption" w:semiHidden="1" w:uiPriority="35" w:unhideWhenUsed="1" w:qFormat="1"/>
     <w:lsdException w:name="table of figures" w:semiHidden="1" w:unhideWhenUsed="1"/>
     <w:lsdException w:name="envelope address" w:semiHidden="1" w:unhideWhenUsed="1"/>
     <w:lsdException w:name="envelope return" w:semiHidden="1" w:unhideWhenUsed="1"/>
@@ -3612,7 +2632,7 @@
     <w:lsdException w:name="Title" w:uiPriority="10" w:qFormat="1"/>
     <w:lsdException w:name="Closing" w:semiHidden="1" w:unhideWhenUsed="1"/>
     <w:lsdException w:name="Signature" w:semiHidden="1" w:unhideWhenUsed="1"/>
-    <w:lsdException w:name="Default Paragraph Font" w:uiPriority="1" w:semiHidden="1" w:unhideWhenUsed="1"/>
+    <w:lsdException w:name="Default Paragraph Font" w:semiHidden="1" w:uiPriority="1" w:unhideWhenUsed="1"/>
     <w:lsdException w:name="Body Text" w:semiHidden="1" w:unhideWhenUsed="1"/>
     <w:lsdException w:name="Body Text Indent" w:semiHidden="1" w:unhideWhenUsed="1"/>
     <w:lsdException w:name="List Continue" w:semiHidden="1" w:unhideWhenUsed="1"/>
@@ -3812,8 +2832,8 @@
     <w:lsdException w:name="Subtle Reference" w:uiPriority="31" w:qFormat="1"/>
     <w:lsdException w:name="Intense Reference" w:uiPriority="32" w:qFormat="1"/>
     <w:lsdException w:name="Book Title" w:uiPriority="33" w:qFormat="1"/>
-    <w:lsdException w:name="Bibliography" w:uiPriority="37" w:semiHidden="1" w:unhideWhenUsed="1"/>
-    <w:lsdException w:name="TOC Heading" w:uiPriority="39" w:semiHidden="1" w:unhideWhenUsed="1" w:qFormat="1"/>
+    <w:lsdException w:name="Bibliography" w:semiHidden="1" w:uiPriority="37" w:unhideWhenUsed="1"/>
+    <w:lsdException w:name="TOC Heading" w:semiHidden="1" w:uiPriority="39" w:unhideWhenUsed="1" w:qFormat="1"/>
     <w:lsdException w:name="Plain Table 1" w:uiPriority="41"/>
     <w:lsdException w:name="Plain Table 2" w:uiPriority="42"/>
     <w:lsdException w:name="Plain Table 3" w:uiPriority="43"/>
@@ -3924,7 +2944,7 @@
     <w:lsdException w:name="Unresolved Mention" w:semiHidden="1" w:unhideWhenUsed="1"/>
     <w:lsdException w:name="Smart Link" w:semiHidden="1" w:unhideWhenUsed="1"/>
   </w:latentStyles>
-  <w:style w:type="paragraph" w:styleId="Normal" w:default="1">
+  <w:style w:type="paragraph" w:default="1" w:styleId="Normal">
     <w:name w:val="Normal"/>
     <w:qFormat/>
   </w:style>
@@ -4044,13 +3064,13 @@
       <w:szCs w:val="20"/>
     </w:rPr>
   </w:style>
-  <w:style w:type="character" w:styleId="Fontepargpadro" w:default="1">
+  <w:style w:type="character" w:default="1" w:styleId="Fontepargpadro">
     <w:name w:val="Default Paragraph Font"/>
     <w:uiPriority w:val="1"/>
     <w:semiHidden/>
     <w:unhideWhenUsed/>
   </w:style>
-  <w:style w:type="table" w:styleId="Tabelanormal" w:default="1">
+  <w:style w:type="table" w:default="1" w:styleId="Tabelanormal">
     <w:name w:val="Normal Table"/>
     <w:uiPriority w:val="99"/>
     <w:semiHidden/>
@@ -4065,13 +3085,13 @@
       </w:tblCellMar>
     </w:tblPr>
   </w:style>
-  <w:style w:type="numbering" w:styleId="Semlista" w:default="1">
+  <w:style w:type="numbering" w:default="1" w:styleId="Semlista">
     <w:name w:val="No List"/>
     <w:uiPriority w:val="99"/>
     <w:semiHidden/>
     <w:unhideWhenUsed/>
   </w:style>
-  <w:style w:type="table" w:styleId="TableNormal" w:customStyle="1">
+  <w:style w:type="table" w:customStyle="1" w:styleId="TableNormal">
     <w:name w:val="TableNormal"/>
     <w:tblPr>
       <w:tblCellMar>
@@ -4113,13 +3133,13 @@
       </w:tabs>
     </w:pPr>
     <w:rPr>
-      <w:rFonts w:asciiTheme="minorHAnsi" w:hAnsiTheme="minorHAnsi" w:eastAsiaTheme="minorHAnsi" w:cstheme="minorBidi"/>
+      <w:rFonts w:asciiTheme="minorHAnsi" w:eastAsiaTheme="minorHAnsi" w:hAnsiTheme="minorHAnsi" w:cstheme="minorBidi"/>
       <w:sz w:val="22"/>
       <w:szCs w:val="22"/>
       <w:lang w:eastAsia="en-US"/>
     </w:rPr>
   </w:style>
-  <w:style w:type="character" w:styleId="CabealhoChar" w:customStyle="1">
+  <w:style w:type="character" w:customStyle="1" w:styleId="CabealhoChar">
     <w:name w:val="Cabeçalho Char"/>
     <w:basedOn w:val="Fontepargpadro"/>
     <w:link w:val="Cabealho"/>
@@ -4139,13 +3159,13 @@
       </w:tabs>
     </w:pPr>
     <w:rPr>
-      <w:rFonts w:asciiTheme="minorHAnsi" w:hAnsiTheme="minorHAnsi" w:eastAsiaTheme="minorHAnsi" w:cstheme="minorBidi"/>
+      <w:rFonts w:asciiTheme="minorHAnsi" w:eastAsiaTheme="minorHAnsi" w:hAnsiTheme="minorHAnsi" w:cstheme="minorBidi"/>
       <w:sz w:val="22"/>
       <w:szCs w:val="22"/>
       <w:lang w:eastAsia="en-US"/>
     </w:rPr>
   </w:style>
-  <w:style w:type="character" w:styleId="RodapChar" w:customStyle="1">
+  <w:style w:type="character" w:customStyle="1" w:styleId="RodapChar">
     <w:name w:val="Rodapé Char"/>
     <w:basedOn w:val="Fontepargpadro"/>
     <w:link w:val="Rodap"/>
@@ -4158,12 +3178,12 @@
     <w:rsid w:val="00332A87"/>
     <w:tblPr>
       <w:tblBorders>
-        <w:top w:val="single" w:color="auto" w:sz="4" w:space="0"/>
-        <w:left w:val="single" w:color="auto" w:sz="4" w:space="0"/>
-        <w:bottom w:val="single" w:color="auto" w:sz="4" w:space="0"/>
-        <w:right w:val="single" w:color="auto" w:sz="4" w:space="0"/>
-        <w:insideH w:val="single" w:color="auto" w:sz="4" w:space="0"/>
-        <w:insideV w:val="single" w:color="auto" w:sz="4" w:space="0"/>
+        <w:top w:val="single" w:sz="4" w:space="0" w:color="auto"/>
+        <w:left w:val="single" w:sz="4" w:space="0" w:color="auto"/>
+        <w:bottom w:val="single" w:sz="4" w:space="0" w:color="auto"/>
+        <w:right w:val="single" w:sz="4" w:space="0" w:color="auto"/>
+        <w:insideH w:val="single" w:sz="4" w:space="0" w:color="auto"/>
+        <w:insideV w:val="single" w:sz="4" w:space="0" w:color="auto"/>
       </w:tblBorders>
     </w:tblPr>
   </w:style>
@@ -4179,27 +3199,25 @@
       <w:spacing w:before="360" w:after="80"/>
     </w:pPr>
     <w:rPr>
-      <w:rFonts w:ascii="Georgia" w:hAnsi="Georgia" w:eastAsia="Georgia" w:cs="Georgia"/>
+      <w:rFonts w:ascii="Georgia" w:eastAsia="Georgia" w:hAnsi="Georgia" w:cs="Georgia"/>
       <w:i/>
       <w:color w:val="666666"/>
       <w:sz w:val="48"/>
       <w:szCs w:val="48"/>
     </w:rPr>
   </w:style>
-  <w:style w:type="table" w:styleId="a" w:customStyle="1">
+  <w:style w:type="table" w:customStyle="1" w:styleId="a">
     <w:basedOn w:val="TableNormal"/>
     <w:tblPr>
       <w:tblStyleRowBandSize w:val="1"/>
       <w:tblStyleColBandSize w:val="1"/>
       <w:tblCellMar>
-        <w:top w:w="0" w:type="dxa"/>
         <w:left w:w="108" w:type="dxa"/>
-        <w:bottom w:w="0" w:type="dxa"/>
         <w:right w:w="108" w:type="dxa"/>
       </w:tblCellMar>
     </w:tblPr>
   </w:style>
-  <w:style w:type="table" w:styleId="a0" w:customStyle="1">
+  <w:style w:type="table" w:customStyle="1" w:styleId="a0">
     <w:basedOn w:val="TableNormal"/>
     <w:tblPr>
       <w:tblStyleRowBandSize w:val="1"/>
@@ -4212,28 +3230,24 @@
       </w:tblCellMar>
     </w:tblPr>
   </w:style>
-  <w:style w:type="table" w:styleId="a1" w:customStyle="1">
+  <w:style w:type="table" w:customStyle="1" w:styleId="a1">
     <w:basedOn w:val="TableNormal"/>
     <w:tblPr>
       <w:tblStyleRowBandSize w:val="1"/>
       <w:tblStyleColBandSize w:val="1"/>
       <w:tblCellMar>
-        <w:top w:w="0" w:type="dxa"/>
         <w:left w:w="108" w:type="dxa"/>
-        <w:bottom w:w="0" w:type="dxa"/>
         <w:right w:w="108" w:type="dxa"/>
       </w:tblCellMar>
     </w:tblPr>
   </w:style>
-  <w:style w:type="table" w:styleId="a2" w:customStyle="1">
+  <w:style w:type="table" w:customStyle="1" w:styleId="a2">
     <w:basedOn w:val="TableNormal"/>
     <w:tblPr>
       <w:tblStyleRowBandSize w:val="1"/>
       <w:tblStyleColBandSize w:val="1"/>
       <w:tblCellMar>
-        <w:top w:w="0" w:type="dxa"/>
         <w:left w:w="115" w:type="dxa"/>
-        <w:bottom w:w="0" w:type="dxa"/>
         <w:right w:w="115" w:type="dxa"/>
       </w:tblCellMar>
     </w:tblPr>
@@ -4242,7 +3256,7 @@
 </file>
 
 <file path=word/theme/theme1.xml><?xml version="1.0" encoding="utf-8"?>
-<a:theme xmlns:a="http://schemas.openxmlformats.org/drawingml/2006/main" xmlns:thm15="http://schemas.microsoft.com/office/thememl/2012/main" name="Tema do Office">
+<a:theme xmlns:a="http://schemas.openxmlformats.org/drawingml/2006/main" name="Tema do Office">
   <a:themeElements>
     <a:clrScheme name="Escritório">
       <a:dk1>
@@ -4503,32 +3517,6 @@
 </file>
 
 <file path=customXml/item1.xml><?xml version="1.0" encoding="utf-8"?>
-<go:gDocsCustomXmlDataStorage xmlns:go="http://customooxmlschemas.google.com/" xmlns:r="http://schemas.openxmlformats.org/officeDocument/2006/relationships" uri="GoogleDocsCustomDataVersion2">
-  <go:docsCustomData xmlns:go="http://customooxmlschemas.google.com/" roundtripDataSignature="AMtx7mj8Ej70EFcowSDe3za3bjcgFf7sfg==">CgMxLjAaHwoBMBIaChgICVIUChJ0YWJsZS5vd3cxOWJzMnlkNDQ4AHIhMW5iYnhuQ0N4YjF0NHcwZVE5b1VjR1BGYU9xMU1aVExM</go:docsCustomData>
-</go:gDocsCustomXmlDataStorage>
-</file>
-
-<file path=customXml/item2.xml><?xml version="1.0" encoding="utf-8"?>
-<p:properties xmlns:p="http://schemas.microsoft.com/office/2006/metadata/properties" xmlns:xsi="http://www.w3.org/2001/XMLSchema-instance" xmlns:pc="http://schemas.microsoft.com/office/infopath/2007/PartnerControls">
-  <documentManagement>
-    <lcf76f155ced4ddcb4097134ff3c332f xmlns="78839533-6102-4569-afe9-71938b69cbde">
-      <Terms xmlns="http://schemas.microsoft.com/office/infopath/2007/PartnerControls"/>
-    </lcf76f155ced4ddcb4097134ff3c332f>
-    <TaxCatchAll xmlns="2a3f1832-4c0b-400d-8fd5-82e531102778" xsi:nil="true"/>
-  </documentManagement>
-</p:properties>
-</file>
-
-<file path=customXml/item3.xml><?xml version="1.0" encoding="utf-8"?>
-<?mso-contentType ?>
-<FormTemplates xmlns="http://schemas.microsoft.com/sharepoint/v3/contenttype/forms">
-  <Display>DocumentLibraryForm</Display>
-  <Edit>DocumentLibraryForm</Edit>
-  <New>DocumentLibraryForm</New>
-</FormTemplates>
-</file>
-
-<file path=customXml/item4.xml><?xml version="1.0" encoding="utf-8"?>
 <ct:contentTypeSchema xmlns:ct="http://schemas.microsoft.com/office/2006/metadata/contentType" xmlns:ma="http://schemas.microsoft.com/office/2006/metadata/properties/metaAttributes" ct:_="" ma:_="" ma:contentTypeName="Documento" ma:contentTypeID="0x0101006ECF19742BD2DE46B63E6E2B10F4C1CF" ma:contentTypeVersion="11" ma:contentTypeDescription="Crie um novo documento." ma:contentTypeScope="" ma:versionID="2b1c0dcb16f358649d432972ef726799">
   <xsd:schema xmlns:xsd="http://www.w3.org/2001/XMLSchema" xmlns:xs="http://www.w3.org/2001/XMLSchema" xmlns:p="http://schemas.microsoft.com/office/2006/metadata/properties" xmlns:ns2="78839533-6102-4569-afe9-71938b69cbde" xmlns:ns3="2a3f1832-4c0b-400d-8fd5-82e531102778" targetNamespace="http://schemas.microsoft.com/office/2006/metadata/properties" ma:root="true" ma:fieldsID="2cddf182c949360f638e3abbcde66678" ns2:_="" ns3:_="">
     <xsd:import namespace="78839533-6102-4569-afe9-71938b69cbde"/>
@@ -4723,25 +3711,52 @@
 </ct:contentTypeSchema>
 </file>
 
+<file path=customXml/item2.xml><?xml version="1.0" encoding="utf-8"?>
+<?mso-contentType ?>
+<FormTemplates xmlns="http://schemas.microsoft.com/sharepoint/v3/contenttype/forms">
+  <Display>DocumentLibraryForm</Display>
+  <Edit>DocumentLibraryForm</Edit>
+  <New>DocumentLibraryForm</New>
+</FormTemplates>
+</file>
+
+<file path=customXml/item3.xml><?xml version="1.0" encoding="utf-8"?>
+<p:properties xmlns:p="http://schemas.microsoft.com/office/2006/metadata/properties" xmlns:xsi="http://www.w3.org/2001/XMLSchema-instance" xmlns:pc="http://schemas.microsoft.com/office/infopath/2007/PartnerControls">
+  <documentManagement>
+    <lcf76f155ced4ddcb4097134ff3c332f xmlns="78839533-6102-4569-afe9-71938b69cbde">
+      <Terms xmlns="http://schemas.microsoft.com/office/infopath/2007/PartnerControls"/>
+    </lcf76f155ced4ddcb4097134ff3c332f>
+    <TaxCatchAll xmlns="2a3f1832-4c0b-400d-8fd5-82e531102778" xsi:nil="true"/>
+  </documentManagement>
+</p:properties>
+</file>
+
+<file path=customXml/item4.xml><?xml version="1.0" encoding="utf-8"?>
+<go:gDocsCustomXmlDataStorage xmlns:go="http://customooxmlschemas.google.com/" xmlns:r="http://schemas.openxmlformats.org/officeDocument/2006/relationships" uri="GoogleDocsCustomDataVersion2">
+  <go:docsCustomData xmlns:go="http://customooxmlschemas.google.com/" roundtripDataSignature="AMtx7mj8Ej70EFcowSDe3za3bjcgFf7sfg==">CgMxLjAaHwoBMBIaChgICVIUChJ0YWJsZS5vd3cxOWJzMnlkNDQ4AHIhMW5iYnhuQ0N4YjF0NHcwZVE5b1VjR1BGYU9xMU1aVExM</go:docsCustomData>
+</go:gDocsCustomXmlDataStorage>
+</file>
+
 <file path=customXml/itemProps1.xml><?xml version="1.0" encoding="utf-8"?>
-<ds:datastoreItem xmlns:ds="http://schemas.openxmlformats.org/officeDocument/2006/customXml" ds:itemID="{11111111-1234-1234-1234-123412341234}">
+<ds:datastoreItem xmlns:ds="http://schemas.openxmlformats.org/officeDocument/2006/customXml" ds:itemID="{A7EBA8CA-782F-48C0-8A39-DB72725A7A7D}">
   <ds:schemaRefs>
-    <ds:schemaRef ds:uri="http://schemas.openxmlformats.org/officeDocument/2006/relationships"/>
-    <ds:schemaRef ds:uri="http://customooxmlschemas.google.com/"/>
+    <ds:schemaRef ds:uri="http://schemas.microsoft.com/office/2006/metadata/contentType"/>
+    <ds:schemaRef ds:uri="http://schemas.microsoft.com/office/2006/metadata/properties/metaAttributes"/>
+    <ds:schemaRef ds:uri="http://www.w3.org/2001/XMLSchema"/>
+    <ds:schemaRef ds:uri="http://schemas.microsoft.com/office/2006/metadata/properties"/>
+    <ds:schemaRef ds:uri="78839533-6102-4569-afe9-71938b69cbde"/>
+    <ds:schemaRef ds:uri="2a3f1832-4c0b-400d-8fd5-82e531102778"/>
+    <ds:schemaRef ds:uri="http://schemas.microsoft.com/office/2006/documentManagement/types"/>
+    <ds:schemaRef ds:uri="http://schemas.microsoft.com/office/infopath/2007/PartnerControls"/>
+    <ds:schemaRef ds:uri="http://schemas.openxmlformats.org/package/2006/metadata/core-properties"/>
+    <ds:schemaRef ds:uri="http://purl.org/dc/elements/1.1/"/>
+    <ds:schemaRef ds:uri="http://purl.org/dc/terms/"/>
+    <ds:schemaRef ds:uri="http://schemas.microsoft.com/internal/obd"/>
   </ds:schemaRefs>
 </ds:datastoreItem>
 </file>
 
 <file path=customXml/itemProps2.xml><?xml version="1.0" encoding="utf-8"?>
-<ds:datastoreItem xmlns:ds="http://schemas.openxmlformats.org/officeDocument/2006/customXml" ds:itemID="{885CA0C4-0740-4043-99C3-2DF7FE4C5C7C}">
-  <ds:schemaRefs>
-    <ds:schemaRef ds:uri="http://schemas.microsoft.com/office/2006/metadata/properties"/>
-    <ds:schemaRef ds:uri="http://schemas.microsoft.com/office/infopath/2007/PartnerControls"/>
-  </ds:schemaRefs>
-</ds:datastoreItem>
-</file>
-
-<file path=customXml/itemProps3.xml><?xml version="1.0" encoding="utf-8"?>
 <ds:datastoreItem xmlns:ds="http://schemas.openxmlformats.org/officeDocument/2006/customXml" ds:itemID="{7481C308-CB8B-431B-8E07-CA8AC747001B}">
   <ds:schemaRefs>
     <ds:schemaRef ds:uri="http://schemas.microsoft.com/sharepoint/v3/contenttype/forms"/>
@@ -4749,6 +3764,22 @@
 </ds:datastoreItem>
 </file>
 
+<file path=customXml/itemProps3.xml><?xml version="1.0" encoding="utf-8"?>
+<ds:datastoreItem xmlns:ds="http://schemas.openxmlformats.org/officeDocument/2006/customXml" ds:itemID="{885CA0C4-0740-4043-99C3-2DF7FE4C5C7C}">
+  <ds:schemaRefs>
+    <ds:schemaRef ds:uri="http://schemas.microsoft.com/office/2006/metadata/properties"/>
+    <ds:schemaRef ds:uri="http://schemas.microsoft.com/office/infopath/2007/PartnerControls"/>
+    <ds:schemaRef ds:uri="78839533-6102-4569-afe9-71938b69cbde"/>
+    <ds:schemaRef ds:uri="2a3f1832-4c0b-400d-8fd5-82e531102778"/>
+  </ds:schemaRefs>
+</ds:datastoreItem>
+</file>
+
 <file path=customXml/itemProps4.xml><?xml version="1.0" encoding="utf-8"?>
-<ds:datastoreItem xmlns:ds="http://schemas.openxmlformats.org/officeDocument/2006/customXml" ds:itemID="{A7EBA8CA-782F-48C0-8A39-DB72725A7A7D}"/>
+<ds:datastoreItem xmlns:ds="http://schemas.openxmlformats.org/officeDocument/2006/customXml" ds:itemID="{11111111-1234-1234-1234-123412341234}">
+  <ds:schemaRefs>
+    <ds:schemaRef ds:uri="http://customooxmlschemas.google.com/"/>
+    <ds:schemaRef ds:uri="http://schemas.openxmlformats.org/officeDocument/2006/relationships"/>
+  </ds:schemaRefs>
+</ds:datastoreItem>
 </file>
--- a/modelos/modelo_relatorio.docx
+++ b/modelos/modelo_relatorio.docx
@@ -639,7 +639,27 @@
           <w:sz w:val="22"/>
           <w:szCs w:val="22"/>
         </w:rPr>
-        <w:t xml:space="preserve">}}, matrícula {{matricula}}, </w:t>
+        <w:t>}}, matrícula {{</w:t>
+      </w:r>
+      <w:proofErr w:type="gramStart"/>
+      <w:r>
+        <w:rPr>
+          <w:rFonts w:asciiTheme="minorHAnsi" w:eastAsiaTheme="minorEastAsia" w:hAnsiTheme="minorHAnsi" w:cstheme="minorBidi"/>
+          <w:color w:val="000000" w:themeColor="text1"/>
+          <w:sz w:val="22"/>
+          <w:szCs w:val="22"/>
+        </w:rPr>
+        <w:t>matricula</w:t>
+      </w:r>
+      <w:proofErr w:type="gramEnd"/>
+      <w:r>
+        <w:rPr>
+          <w:rFonts w:asciiTheme="minorHAnsi" w:eastAsiaTheme="minorEastAsia" w:hAnsiTheme="minorHAnsi" w:cstheme="minorBidi"/>
+          <w:color w:val="000000" w:themeColor="text1"/>
+          <w:sz w:val="22"/>
+          <w:szCs w:val="22"/>
+        </w:rPr>
+        <w:t xml:space="preserve">}}, </w:t>
       </w:r>
       <w:r>
         <w:rPr>
@@ -852,6 +872,15 @@
           <w:sz w:val="22"/>
           <w:szCs w:val="22"/>
         </w:rPr>
+        <w:t xml:space="preserve"> </w:t>
+      </w:r>
+      <w:r>
+        <w:rPr>
+          <w:rFonts w:asciiTheme="minorHAnsi" w:eastAsiaTheme="minorEastAsia" w:hAnsiTheme="minorHAnsi" w:cstheme="minorBidi"/>
+          <w:color w:val="000000" w:themeColor="text1"/>
+          <w:sz w:val="22"/>
+          <w:szCs w:val="22"/>
+        </w:rPr>
         <w:t>{{</w:t>
       </w:r>
       <w:proofErr w:type="spellStart"/>
@@ -1083,14 +1112,25 @@
         <w:t>{{</w:t>
       </w:r>
       <w:proofErr w:type="spellStart"/>
-      <w:r>
-        <w:rPr>
-          <w:rFonts w:asciiTheme="minorHAnsi" w:eastAsiaTheme="minorEastAsia" w:hAnsiTheme="minorHAnsi" w:cstheme="minorBidi"/>
-          <w:color w:val="000000" w:themeColor="text1"/>
-          <w:sz w:val="22"/>
-          <w:szCs w:val="22"/>
-        </w:rPr>
-        <w:t>analise_vpni_sexta_parte</w:t>
+      <w:proofErr w:type="gramStart"/>
+      <w:r>
+        <w:rPr>
+          <w:rFonts w:asciiTheme="minorHAnsi" w:eastAsiaTheme="minorEastAsia" w:hAnsiTheme="minorHAnsi" w:cstheme="minorBidi"/>
+          <w:color w:val="000000" w:themeColor="text1"/>
+          <w:sz w:val="22"/>
+          <w:szCs w:val="22"/>
+        </w:rPr>
+        <w:t>analise</w:t>
+      </w:r>
+      <w:proofErr w:type="gramEnd"/>
+      <w:r>
+        <w:rPr>
+          <w:rFonts w:asciiTheme="minorHAnsi" w:eastAsiaTheme="minorEastAsia" w:hAnsiTheme="minorHAnsi" w:cstheme="minorBidi"/>
+          <w:color w:val="000000" w:themeColor="text1"/>
+          <w:sz w:val="22"/>
+          <w:szCs w:val="22"/>
+        </w:rPr>
+        <w:t>_vpni_sexta_parte</w:t>
       </w:r>
       <w:proofErr w:type="spellEnd"/>
       <w:r>
@@ -1186,16 +1226,38 @@
         <w:t>{{</w:t>
       </w:r>
       <w:proofErr w:type="spellStart"/>
-      <w:r>
-        <w:rPr>
-          <w:rFonts w:asciiTheme="minorHAnsi" w:eastAsiaTheme="minorEastAsia" w:hAnsiTheme="minorHAnsi" w:cstheme="minorBidi"/>
-          <w:color w:val="000000" w:themeColor="text1"/>
-          <w:sz w:val="22"/>
-          <w:szCs w:val="22"/>
-        </w:rPr>
-        <w:t>analise_referencia</w:t>
+      <w:proofErr w:type="gramStart"/>
+      <w:r>
+        <w:rPr>
+          <w:rFonts w:asciiTheme="minorHAnsi" w:eastAsiaTheme="minorEastAsia" w:hAnsiTheme="minorHAnsi" w:cstheme="minorBidi"/>
+          <w:color w:val="000000" w:themeColor="text1"/>
+          <w:sz w:val="22"/>
+          <w:szCs w:val="22"/>
+        </w:rPr>
+        <w:t>analise</w:t>
+      </w:r>
+      <w:proofErr w:type="gramEnd"/>
+      <w:r>
+        <w:rPr>
+          <w:rFonts w:asciiTheme="minorHAnsi" w:eastAsiaTheme="minorEastAsia" w:hAnsiTheme="minorHAnsi" w:cstheme="minorBidi"/>
+          <w:color w:val="000000" w:themeColor="text1"/>
+          <w:sz w:val="22"/>
+          <w:szCs w:val="22"/>
+        </w:rPr>
+        <w:t>_</w:t>
+      </w:r>
+      <w:proofErr w:type="gramStart"/>
+      <w:r>
+        <w:rPr>
+          <w:rFonts w:asciiTheme="minorHAnsi" w:eastAsiaTheme="minorEastAsia" w:hAnsiTheme="minorHAnsi" w:cstheme="minorBidi"/>
+          <w:color w:val="000000" w:themeColor="text1"/>
+          <w:sz w:val="22"/>
+          <w:szCs w:val="22"/>
+        </w:rPr>
+        <w:t>referencia</w:t>
       </w:r>
       <w:proofErr w:type="spellEnd"/>
+      <w:proofErr w:type="gramEnd"/>
       <w:r>
         <w:rPr>
           <w:rFonts w:asciiTheme="minorHAnsi" w:eastAsiaTheme="minorEastAsia" w:hAnsiTheme="minorHAnsi" w:cstheme="minorBidi"/>
@@ -1986,31 +2048,93 @@
     <w:p>
       <w:pPr>
         <w:widowControl w:val="0"/>
-        <w:spacing w:after="240" w:line="360" w:lineRule="auto"/>
+        <w:spacing w:after="240"/>
         <w:jc w:val="center"/>
         <w:rPr>
-          <w:rFonts w:asciiTheme="minorHAnsi" w:eastAsiaTheme="minorEastAsia" w:hAnsiTheme="minorHAnsi" w:cstheme="minorBidi"/>
+          <w:rFonts w:asciiTheme="minorHAnsi" w:eastAsiaTheme="minorEastAsia" w:hAnsiTheme="minorHAnsi" w:cstheme="minorHAnsi"/>
           <w:sz w:val="22"/>
           <w:szCs w:val="22"/>
         </w:rPr>
       </w:pPr>
       <w:r>
+        <w:rPr>
+          <w:rFonts w:asciiTheme="minorHAnsi" w:hAnsiTheme="minorHAnsi" w:cstheme="minorHAnsi"/>
+          <w:b/>
+          <w:bCs/>
+          <w:sz w:val="22"/>
+          <w:szCs w:val="22"/>
+        </w:rPr>
+        <w:t>{{</w:t>
+      </w:r>
+      <w:proofErr w:type="spellStart"/>
+      <w:r>
+        <w:rPr>
+          <w:rFonts w:asciiTheme="minorHAnsi" w:hAnsiTheme="minorHAnsi" w:cstheme="minorHAnsi"/>
+          <w:b/>
+          <w:bCs/>
+          <w:sz w:val="22"/>
+          <w:szCs w:val="22"/>
+        </w:rPr>
+        <w:t>usuario</w:t>
+      </w:r>
+      <w:proofErr w:type="spellEnd"/>
+      <w:r>
+        <w:rPr>
+          <w:rFonts w:asciiTheme="minorHAnsi" w:hAnsiTheme="minorHAnsi" w:cstheme="minorHAnsi"/>
+          <w:b/>
+          <w:bCs/>
+          <w:sz w:val="22"/>
+          <w:szCs w:val="22"/>
+        </w:rPr>
+        <w:t>}}</w:t>
+      </w:r>
+      <w:r>
+        <w:rPr>
+          <w:rFonts w:asciiTheme="minorHAnsi" w:hAnsiTheme="minorHAnsi" w:cstheme="minorHAnsi"/>
+          <w:b/>
+          <w:bCs/>
+          <w:sz w:val="22"/>
+          <w:szCs w:val="22"/>
+        </w:rPr>
         <w:br/>
       </w:r>
       <w:r>
         <w:rPr>
-          <w:rFonts w:asciiTheme="minorHAnsi" w:eastAsiaTheme="minorEastAsia" w:hAnsiTheme="minorHAnsi" w:cstheme="minorBidi"/>
-          <w:sz w:val="22"/>
-          <w:szCs w:val="22"/>
-        </w:rPr>
-        <w:t>Auditor(a) de Controle Externo</w:t>
-      </w:r>
-      <w:r>
+          <w:rFonts w:asciiTheme="minorHAnsi" w:eastAsiaTheme="minorEastAsia" w:hAnsiTheme="minorHAnsi" w:cstheme="minorHAnsi"/>
+          <w:sz w:val="22"/>
+          <w:szCs w:val="22"/>
+        </w:rPr>
+        <w:t>{{</w:t>
+      </w:r>
+      <w:proofErr w:type="spellStart"/>
+      <w:r>
+        <w:rPr>
+          <w:rFonts w:asciiTheme="minorHAnsi" w:eastAsiaTheme="minorEastAsia" w:hAnsiTheme="minorHAnsi" w:cstheme="minorHAnsi"/>
+          <w:sz w:val="22"/>
+          <w:szCs w:val="22"/>
+        </w:rPr>
+        <w:t>cargo_usuario</w:t>
+      </w:r>
+      <w:proofErr w:type="spellEnd"/>
+      <w:r>
+        <w:rPr>
+          <w:rFonts w:asciiTheme="minorHAnsi" w:eastAsiaTheme="minorEastAsia" w:hAnsiTheme="minorHAnsi" w:cstheme="minorHAnsi"/>
+          <w:sz w:val="22"/>
+          <w:szCs w:val="22"/>
+        </w:rPr>
+        <w:t>}}</w:t>
+      </w:r>
+      <w:r>
+        <w:rPr>
+          <w:rFonts w:asciiTheme="minorHAnsi" w:hAnsiTheme="minorHAnsi" w:cstheme="minorHAnsi"/>
+          <w:sz w:val="22"/>
+          <w:szCs w:val="22"/>
+        </w:rPr>
         <w:br/>
       </w:r>
       <w:r>
         <w:rPr>
-          <w:rFonts w:asciiTheme="minorHAnsi" w:eastAsiaTheme="minorEastAsia" w:hAnsiTheme="minorHAnsi" w:cstheme="minorBidi"/>
+          <w:rFonts w:asciiTheme="minorHAnsi" w:eastAsiaTheme="minorEastAsia" w:hAnsiTheme="minorHAnsi" w:cstheme="minorHAnsi"/>
           <w:sz w:val="22"/>
           <w:szCs w:val="22"/>
         </w:rPr>
@@ -2018,11 +2142,39 @@
       </w:r>
       <w:r>
         <w:rPr>
-          <w:rFonts w:asciiTheme="minorHAnsi" w:eastAsiaTheme="minorEastAsia" w:hAnsiTheme="minorHAnsi" w:cstheme="minorBidi"/>
-          <w:sz w:val="22"/>
-          <w:szCs w:val="22"/>
-        </w:rPr>
-        <w:t>____</w:t>
+          <w:rFonts w:asciiTheme="minorHAnsi" w:eastAsiaTheme="minorEastAsia" w:hAnsiTheme="minorHAnsi" w:cstheme="minorHAnsi"/>
+          <w:sz w:val="22"/>
+          <w:szCs w:val="22"/>
+        </w:rPr>
+        <w:t>{{</w:t>
+      </w:r>
+      <w:proofErr w:type="spellStart"/>
+      <w:proofErr w:type="gramStart"/>
+      <w:r>
+        <w:rPr>
+          <w:rFonts w:asciiTheme="minorHAnsi" w:eastAsiaTheme="minorEastAsia" w:hAnsiTheme="minorHAnsi" w:cstheme="minorHAnsi"/>
+          <w:sz w:val="22"/>
+          <w:szCs w:val="22"/>
+        </w:rPr>
+        <w:t>matricula</w:t>
+      </w:r>
+      <w:proofErr w:type="gramEnd"/>
+      <w:r>
+        <w:rPr>
+          <w:rFonts w:asciiTheme="minorHAnsi" w:eastAsiaTheme="minorEastAsia" w:hAnsiTheme="minorHAnsi" w:cstheme="minorHAnsi"/>
+          <w:sz w:val="22"/>
+          <w:szCs w:val="22"/>
+        </w:rPr>
+        <w:t>_usuario</w:t>
+      </w:r>
+      <w:proofErr w:type="spellEnd"/>
+      <w:r>
+        <w:rPr>
+          <w:rFonts w:asciiTheme="minorHAnsi" w:eastAsiaTheme="minorEastAsia" w:hAnsiTheme="minorHAnsi" w:cstheme="minorHAnsi"/>
+          <w:sz w:val="22"/>
+          <w:szCs w:val="22"/>
+        </w:rPr>
+        <w:t>}}</w:t>
       </w:r>
     </w:p>
     <w:sectPr>
@@ -2473,7 +2625,7 @@
               <v:shape id="_x0000_i1025" type="#_x0000_t75" style="width:75pt;height:48pt">
                 <v:imagedata r:id="rId2" o:title=""/>
               </v:shape>
-              <o:OLEObject Type="Embed" ProgID="CorelDraw.Graphic.15" ShapeID="_x0000_i1025" DrawAspect="Content" ObjectID="_1821805744" r:id="rId3"/>
+              <o:OLEObject Type="Embed" ProgID="CorelDraw.Graphic.15" ShapeID="_x0000_i1025" DrawAspect="Content" ObjectID="_1821807154" r:id="rId3"/>
             </w:object>
           </w:r>
         </w:p>
@@ -3517,6 +3669,32 @@
 </file>
 
 <file path=customXml/item1.xml><?xml version="1.0" encoding="utf-8"?>
+<go:gDocsCustomXmlDataStorage xmlns:go="http://customooxmlschemas.google.com/" xmlns:r="http://schemas.openxmlformats.org/officeDocument/2006/relationships" uri="GoogleDocsCustomDataVersion2">
+  <go:docsCustomData xmlns:go="http://customooxmlschemas.google.com/" roundtripDataSignature="AMtx7mj8Ej70EFcowSDe3za3bjcgFf7sfg==">CgMxLjAaHwoBMBIaChgICVIUChJ0YWJsZS5vd3cxOWJzMnlkNDQ4AHIhMW5iYnhuQ0N4YjF0NHcwZVE5b1VjR1BGYU9xMU1aVExM</go:docsCustomData>
+</go:gDocsCustomXmlDataStorage>
+</file>
+
+<file path=customXml/item2.xml><?xml version="1.0" encoding="utf-8"?>
+<p:properties xmlns:p="http://schemas.microsoft.com/office/2006/metadata/properties" xmlns:xsi="http://www.w3.org/2001/XMLSchema-instance" xmlns:pc="http://schemas.microsoft.com/office/infopath/2007/PartnerControls">
+  <documentManagement>
+    <lcf76f155ced4ddcb4097134ff3c332f xmlns="78839533-6102-4569-afe9-71938b69cbde">
+      <Terms xmlns="http://schemas.microsoft.com/office/infopath/2007/PartnerControls"/>
+    </lcf76f155ced4ddcb4097134ff3c332f>
+    <TaxCatchAll xmlns="2a3f1832-4c0b-400d-8fd5-82e531102778" xsi:nil="true"/>
+  </documentManagement>
+</p:properties>
+</file>
+
+<file path=customXml/item3.xml><?xml version="1.0" encoding="utf-8"?>
+<?mso-contentType ?>
+<FormTemplates xmlns="http://schemas.microsoft.com/sharepoint/v3/contenttype/forms">
+  <Display>DocumentLibraryForm</Display>
+  <Edit>DocumentLibraryForm</Edit>
+  <New>DocumentLibraryForm</New>
+</FormTemplates>
+</file>
+
+<file path=customXml/item4.xml><?xml version="1.0" encoding="utf-8"?>
 <ct:contentTypeSchema xmlns:ct="http://schemas.microsoft.com/office/2006/metadata/contentType" xmlns:ma="http://schemas.microsoft.com/office/2006/metadata/properties/metaAttributes" ct:_="" ma:_="" ma:contentTypeName="Documento" ma:contentTypeID="0x0101006ECF19742BD2DE46B63E6E2B10F4C1CF" ma:contentTypeVersion="11" ma:contentTypeDescription="Crie um novo documento." ma:contentTypeScope="" ma:versionID="2b1c0dcb16f358649d432972ef726799">
   <xsd:schema xmlns:xsd="http://www.w3.org/2001/XMLSchema" xmlns:xs="http://www.w3.org/2001/XMLSchema" xmlns:p="http://schemas.microsoft.com/office/2006/metadata/properties" xmlns:ns2="78839533-6102-4569-afe9-71938b69cbde" xmlns:ns3="2a3f1832-4c0b-400d-8fd5-82e531102778" targetNamespace="http://schemas.microsoft.com/office/2006/metadata/properties" ma:root="true" ma:fieldsID="2cddf182c949360f638e3abbcde66678" ns2:_="" ns3:_="">
     <xsd:import namespace="78839533-6102-4569-afe9-71938b69cbde"/>
@@ -3711,33 +3889,35 @@
 </ct:contentTypeSchema>
 </file>
 
-<file path=customXml/item2.xml><?xml version="1.0" encoding="utf-8"?>
-<?mso-contentType ?>
-<FormTemplates xmlns="http://schemas.microsoft.com/sharepoint/v3/contenttype/forms">
-  <Display>DocumentLibraryForm</Display>
-  <Edit>DocumentLibraryForm</Edit>
-  <New>DocumentLibraryForm</New>
-</FormTemplates>
+<file path=customXml/itemProps1.xml><?xml version="1.0" encoding="utf-8"?>
+<ds:datastoreItem xmlns:ds="http://schemas.openxmlformats.org/officeDocument/2006/customXml" ds:itemID="{11111111-1234-1234-1234-123412341234}">
+  <ds:schemaRefs>
+    <ds:schemaRef ds:uri="http://customooxmlschemas.google.com/"/>
+    <ds:schemaRef ds:uri="http://schemas.openxmlformats.org/officeDocument/2006/relationships"/>
+  </ds:schemaRefs>
+</ds:datastoreItem>
 </file>
 
-<file path=customXml/item3.xml><?xml version="1.0" encoding="utf-8"?>
-<p:properties xmlns:p="http://schemas.microsoft.com/office/2006/metadata/properties" xmlns:xsi="http://www.w3.org/2001/XMLSchema-instance" xmlns:pc="http://schemas.microsoft.com/office/infopath/2007/PartnerControls">
-  <documentManagement>
-    <lcf76f155ced4ddcb4097134ff3c332f xmlns="78839533-6102-4569-afe9-71938b69cbde">
-      <Terms xmlns="http://schemas.microsoft.com/office/infopath/2007/PartnerControls"/>
-    </lcf76f155ced4ddcb4097134ff3c332f>
-    <TaxCatchAll xmlns="2a3f1832-4c0b-400d-8fd5-82e531102778" xsi:nil="true"/>
-  </documentManagement>
-</p:properties>
+<file path=customXml/itemProps2.xml><?xml version="1.0" encoding="utf-8"?>
+<ds:datastoreItem xmlns:ds="http://schemas.openxmlformats.org/officeDocument/2006/customXml" ds:itemID="{885CA0C4-0740-4043-99C3-2DF7FE4C5C7C}">
+  <ds:schemaRefs>
+    <ds:schemaRef ds:uri="http://schemas.microsoft.com/office/2006/metadata/properties"/>
+    <ds:schemaRef ds:uri="http://schemas.microsoft.com/office/infopath/2007/PartnerControls"/>
+    <ds:schemaRef ds:uri="78839533-6102-4569-afe9-71938b69cbde"/>
+    <ds:schemaRef ds:uri="2a3f1832-4c0b-400d-8fd5-82e531102778"/>
+  </ds:schemaRefs>
+</ds:datastoreItem>
 </file>
 
-<file path=customXml/item4.xml><?xml version="1.0" encoding="utf-8"?>
-<go:gDocsCustomXmlDataStorage xmlns:go="http://customooxmlschemas.google.com/" xmlns:r="http://schemas.openxmlformats.org/officeDocument/2006/relationships" uri="GoogleDocsCustomDataVersion2">
-  <go:docsCustomData xmlns:go="http://customooxmlschemas.google.com/" roundtripDataSignature="AMtx7mj8Ej70EFcowSDe3za3bjcgFf7sfg==">CgMxLjAaHwoBMBIaChgICVIUChJ0YWJsZS5vd3cxOWJzMnlkNDQ4AHIhMW5iYnhuQ0N4YjF0NHcwZVE5b1VjR1BGYU9xMU1aVExM</go:docsCustomData>
-</go:gDocsCustomXmlDataStorage>
+<file path=customXml/itemProps3.xml><?xml version="1.0" encoding="utf-8"?>
+<ds:datastoreItem xmlns:ds="http://schemas.openxmlformats.org/officeDocument/2006/customXml" ds:itemID="{7481C308-CB8B-431B-8E07-CA8AC747001B}">
+  <ds:schemaRefs>
+    <ds:schemaRef ds:uri="http://schemas.microsoft.com/sharepoint/v3/contenttype/forms"/>
+  </ds:schemaRefs>
+</ds:datastoreItem>
 </file>
 
-<file path=customXml/itemProps1.xml><?xml version="1.0" encoding="utf-8"?>
+<file path=customXml/itemProps4.xml><?xml version="1.0" encoding="utf-8"?>
 <ds:datastoreItem xmlns:ds="http://schemas.openxmlformats.org/officeDocument/2006/customXml" ds:itemID="{A7EBA8CA-782F-48C0-8A39-DB72725A7A7D}">
   <ds:schemaRefs>
     <ds:schemaRef ds:uri="http://schemas.microsoft.com/office/2006/metadata/contentType"/>
@@ -3754,32 +3934,4 @@
     <ds:schemaRef ds:uri="http://schemas.microsoft.com/internal/obd"/>
   </ds:schemaRefs>
 </ds:datastoreItem>
-</file>
-
-<file path=customXml/itemProps2.xml><?xml version="1.0" encoding="utf-8"?>
-<ds:datastoreItem xmlns:ds="http://schemas.openxmlformats.org/officeDocument/2006/customXml" ds:itemID="{7481C308-CB8B-431B-8E07-CA8AC747001B}">
-  <ds:schemaRefs>
-    <ds:schemaRef ds:uri="http://schemas.microsoft.com/sharepoint/v3/contenttype/forms"/>
-  </ds:schemaRefs>
-</ds:datastoreItem>
-</file>
-
-<file path=customXml/itemProps3.xml><?xml version="1.0" encoding="utf-8"?>
-<ds:datastoreItem xmlns:ds="http://schemas.openxmlformats.org/officeDocument/2006/customXml" ds:itemID="{885CA0C4-0740-4043-99C3-2DF7FE4C5C7C}">
-  <ds:schemaRefs>
-    <ds:schemaRef ds:uri="http://schemas.microsoft.com/office/2006/metadata/properties"/>
-    <ds:schemaRef ds:uri="http://schemas.microsoft.com/office/infopath/2007/PartnerControls"/>
-    <ds:schemaRef ds:uri="78839533-6102-4569-afe9-71938b69cbde"/>
-    <ds:schemaRef ds:uri="2a3f1832-4c0b-400d-8fd5-82e531102778"/>
-  </ds:schemaRefs>
-</ds:datastoreItem>
-</file>
-
-<file path=customXml/itemProps4.xml><?xml version="1.0" encoding="utf-8"?>
-<ds:datastoreItem xmlns:ds="http://schemas.openxmlformats.org/officeDocument/2006/customXml" ds:itemID="{11111111-1234-1234-1234-123412341234}">
-  <ds:schemaRefs>
-    <ds:schemaRef ds:uri="http://customooxmlschemas.google.com/"/>
-    <ds:schemaRef ds:uri="http://schemas.openxmlformats.org/officeDocument/2006/relationships"/>
-  </ds:schemaRefs>
-</ds:datastoreItem>
 </file>